--- a/Template para la SCM.docx
+++ b/Template para la SCM.docx
@@ -142,441 +142,7 @@
                 <w:sz w:val="16"/>
                 <w:szCs w:val="16"/>
               </w:rPr>
-              <w:t xml:space="preserve">CHACHA MAYANCELA MILTON XAVIER </w:t>
-            </w:r>
-            <w:r>
-              <w:rPr>
-                <w:rFonts w:ascii="Helvetica" w:hAnsi="Helvetica" w:cs="Helvetica"/>
-                <w:sz w:val="16"/>
-                <w:szCs w:val="16"/>
-              </w:rPr>
-              <w:t xml:space="preserve">, </w:t>
-            </w:r>
-            <w:r>
-              <w:rPr>
-                <w:rFonts w:ascii="Helvetica" w:hAnsi="Helvetica" w:cs="Helvetica"/>
-                <w:sz w:val="16"/>
-                <w:szCs w:val="16"/>
-              </w:rPr>
-              <w:t>metodología estructurada sistema escolástico</w:t>
-            </w:r>
-          </w:p>
-        </w:tc>
-      </w:tr>
-      <w:tr>
-        <w:trPr>
-          <w:trHeight w:val="288"/>
-        </w:trPr>
-        <w:tc>
-          <w:tcPr>
-            <w:tcW w:w="9900" w:type="dxa"/>
-            <w:tcBorders>
-              <w:top w:val="nil"/>
-              <w:left w:val="nil"/>
-              <w:bottom w:val="nil"/>
-              <w:right w:val="nil"/>
-            </w:tcBorders>
-            <w:shd w:val="clear" w:color="auto" w:fill="auto"/>
-            <w:noWrap/>
-            <w:hideMark/>
-          </w:tcPr>
-          <w:p>
-            <w:pPr>
-              <w:spacing w:line="320" w:lineRule="atLeast"/>
-              <w:ind w:hanging="18"/>
-              <w:rPr>
-                <w:rFonts w:ascii="Helvetica" w:hAnsi="Helvetica" w:cs="Helvetica"/>
-                <w:sz w:val="16"/>
-                <w:szCs w:val="16"/>
-                <w:lang w:val="es-EC"/>
-              </w:rPr>
-            </w:pPr>
-            <w:r>
-              <w:rPr>
-                <w:rFonts w:ascii="Helvetica" w:hAnsi="Helvetica" w:cs="Helvetica"/>
-                <w:sz w:val="16"/>
-                <w:szCs w:val="16"/>
-                <w:lang w:val="es-EC"/>
-              </w:rPr>
-              <w:t xml:space="preserve">CHUNGA BAYAS CHRISTIAN MANUEL </w:t>
-            </w:r>
-            <w:r>
-              <w:rPr>
-                <w:rFonts w:ascii="Helvetica" w:hAnsi="Helvetica" w:cs="Helvetica"/>
-                <w:sz w:val="16"/>
-                <w:szCs w:val="16"/>
-                <w:lang w:val="es-EC"/>
-              </w:rPr>
-              <w:t>, metodología</w:t>
-            </w:r>
-            <w:r>
-              <w:rPr>
-                <w:rFonts w:ascii="Helvetica" w:hAnsi="Helvetica" w:cs="Helvetica"/>
-                <w:sz w:val="16"/>
-                <w:szCs w:val="16"/>
-                <w:lang w:val="es-EC"/>
-              </w:rPr>
-              <w:t xml:space="preserve"> orientada a objetos, sistema cajero automático </w:t>
-            </w:r>
-          </w:p>
-        </w:tc>
-      </w:tr>
-      <w:tr>
-        <w:trPr>
-          <w:trHeight w:val="288"/>
-        </w:trPr>
-        <w:tc>
-          <w:tcPr>
-            <w:tcW w:w="9900" w:type="dxa"/>
-            <w:tcBorders>
-              <w:top w:val="nil"/>
-              <w:left w:val="nil"/>
-              <w:bottom w:val="nil"/>
-              <w:right w:val="nil"/>
-            </w:tcBorders>
-            <w:shd w:val="clear" w:color="auto" w:fill="auto"/>
-            <w:noWrap/>
-            <w:hideMark/>
-          </w:tcPr>
-          <w:p>
-            <w:pPr>
-              <w:spacing w:line="320" w:lineRule="atLeast"/>
-              <w:ind w:hanging="18"/>
-              <w:rPr>
-                <w:rFonts w:ascii="Helvetica" w:hAnsi="Helvetica" w:cs="Helvetica"/>
-                <w:sz w:val="16"/>
-                <w:szCs w:val="16"/>
-              </w:rPr>
-            </w:pPr>
-            <w:r>
-              <w:rPr>
-                <w:rFonts w:ascii="Helvetica" w:hAnsi="Helvetica" w:cs="Helvetica"/>
-                <w:sz w:val="16"/>
-                <w:szCs w:val="16"/>
-              </w:rPr>
-              <w:t>DAVALOS JACOME MAURICIO ANDRES</w:t>
-            </w:r>
-            <w:r>
-              <w:rPr>
-                <w:rFonts w:ascii="Helvetica" w:hAnsi="Helvetica" w:cs="Helvetica"/>
-                <w:sz w:val="16"/>
-                <w:szCs w:val="16"/>
-              </w:rPr>
-              <w:t>, metodología ágil, sistema de venta online</w:t>
-            </w:r>
-          </w:p>
-        </w:tc>
-      </w:tr>
-      <w:tr>
-        <w:trPr>
-          <w:trHeight w:val="288"/>
-        </w:trPr>
-        <w:tc>
-          <w:tcPr>
-            <w:tcW w:w="9900" w:type="dxa"/>
-            <w:tcBorders>
-              <w:top w:val="nil"/>
-              <w:left w:val="nil"/>
-              <w:bottom w:val="nil"/>
-              <w:right w:val="nil"/>
-            </w:tcBorders>
-            <w:shd w:val="clear" w:color="auto" w:fill="auto"/>
-            <w:noWrap/>
-            <w:hideMark/>
-          </w:tcPr>
-          <w:p>
-            <w:pPr>
-              <w:spacing w:line="320" w:lineRule="atLeast"/>
-              <w:ind w:hanging="18"/>
-              <w:rPr>
-                <w:rFonts w:ascii="Helvetica" w:hAnsi="Helvetica" w:cs="Helvetica"/>
-                <w:sz w:val="16"/>
-                <w:szCs w:val="16"/>
-              </w:rPr>
-            </w:pPr>
-            <w:r>
-              <w:rPr>
-                <w:rFonts w:ascii="Helvetica" w:hAnsi="Helvetica" w:cs="Helvetica"/>
-                <w:sz w:val="16"/>
-                <w:szCs w:val="16"/>
-              </w:rPr>
-              <w:t>ESPINOZA ANDRADE JAIRO HERNAN</w:t>
-            </w:r>
-            <w:r>
-              <w:rPr>
-                <w:rFonts w:ascii="Helvetica" w:hAnsi="Helvetica" w:cs="Helvetica"/>
-                <w:sz w:val="16"/>
-                <w:szCs w:val="16"/>
-              </w:rPr>
-              <w:t xml:space="preserve">, metodología orientada a objetos, sistemas de </w:t>
-            </w:r>
-            <w:proofErr w:type="spellStart"/>
-            <w:r>
-              <w:rPr>
-                <w:rFonts w:ascii="Helvetica" w:hAnsi="Helvetica" w:cs="Helvetica"/>
-                <w:sz w:val="16"/>
-                <w:szCs w:val="16"/>
-              </w:rPr>
-              <w:t>amazon</w:t>
-            </w:r>
-            <w:proofErr w:type="spellEnd"/>
-          </w:p>
-        </w:tc>
-      </w:tr>
-      <w:tr>
-        <w:trPr>
-          <w:trHeight w:val="288"/>
-        </w:trPr>
-        <w:tc>
-          <w:tcPr>
-            <w:tcW w:w="9900" w:type="dxa"/>
-            <w:tcBorders>
-              <w:top w:val="nil"/>
-              <w:left w:val="nil"/>
-              <w:bottom w:val="nil"/>
-              <w:right w:val="nil"/>
-            </w:tcBorders>
-            <w:shd w:val="clear" w:color="auto" w:fill="auto"/>
-            <w:noWrap/>
-            <w:hideMark/>
-          </w:tcPr>
-          <w:p>
-            <w:pPr>
-              <w:spacing w:line="320" w:lineRule="atLeast"/>
-              <w:ind w:hanging="18"/>
-              <w:rPr>
-                <w:rFonts w:ascii="Helvetica" w:hAnsi="Helvetica" w:cs="Helvetica"/>
-                <w:sz w:val="16"/>
-                <w:szCs w:val="16"/>
-              </w:rPr>
-            </w:pPr>
-            <w:r>
-              <w:rPr>
-                <w:rFonts w:ascii="Helvetica" w:hAnsi="Helvetica" w:cs="Helvetica"/>
-                <w:sz w:val="16"/>
-                <w:szCs w:val="16"/>
-              </w:rPr>
-              <w:t>GUANOLUISA PLASENCIA ANDRES RICARDO</w:t>
-            </w:r>
-            <w:r>
-              <w:rPr>
-                <w:rFonts w:ascii="Helvetica" w:hAnsi="Helvetica" w:cs="Helvetica"/>
-                <w:sz w:val="16"/>
-                <w:szCs w:val="16"/>
-              </w:rPr>
-              <w:t xml:space="preserve">, metodología ágil, sistema </w:t>
-            </w:r>
-            <w:proofErr w:type="spellStart"/>
-            <w:r>
-              <w:rPr>
-                <w:rFonts w:ascii="Helvetica" w:hAnsi="Helvetica" w:cs="Helvetica"/>
-                <w:sz w:val="16"/>
-                <w:szCs w:val="16"/>
-              </w:rPr>
-              <w:t>ebay</w:t>
-            </w:r>
-            <w:proofErr w:type="spellEnd"/>
-          </w:p>
-        </w:tc>
-      </w:tr>
-      <w:tr>
-        <w:trPr>
-          <w:trHeight w:val="288"/>
-        </w:trPr>
-        <w:tc>
-          <w:tcPr>
-            <w:tcW w:w="9900" w:type="dxa"/>
-            <w:tcBorders>
-              <w:top w:val="nil"/>
-              <w:left w:val="nil"/>
-              <w:bottom w:val="nil"/>
-              <w:right w:val="nil"/>
-            </w:tcBorders>
-            <w:shd w:val="clear" w:color="auto" w:fill="auto"/>
-            <w:noWrap/>
-            <w:hideMark/>
-          </w:tcPr>
-          <w:p>
-            <w:pPr>
-              <w:spacing w:line="320" w:lineRule="atLeast"/>
-              <w:ind w:hanging="18"/>
-              <w:rPr>
-                <w:rFonts w:ascii="Helvetica" w:hAnsi="Helvetica" w:cs="Helvetica"/>
-                <w:sz w:val="16"/>
-                <w:szCs w:val="16"/>
-              </w:rPr>
-            </w:pPr>
-            <w:r>
-              <w:rPr>
-                <w:rFonts w:ascii="Helvetica" w:hAnsi="Helvetica" w:cs="Helvetica"/>
-                <w:sz w:val="16"/>
-                <w:szCs w:val="16"/>
-              </w:rPr>
-              <w:t xml:space="preserve">HERRERA CALVOPIÑA JHOANNA GABRIELA </w:t>
-            </w:r>
-            <w:r>
-              <w:rPr>
-                <w:rFonts w:ascii="Helvetica" w:hAnsi="Helvetica" w:cs="Helvetica"/>
-                <w:sz w:val="16"/>
-                <w:szCs w:val="16"/>
-              </w:rPr>
-              <w:t>, metodología estructurada, sistema de inventarios</w:t>
-            </w:r>
-          </w:p>
-        </w:tc>
-      </w:tr>
-      <w:tr>
-        <w:trPr>
-          <w:trHeight w:val="288"/>
-        </w:trPr>
-        <w:tc>
-          <w:tcPr>
-            <w:tcW w:w="9900" w:type="dxa"/>
-            <w:tcBorders>
-              <w:top w:val="nil"/>
-              <w:left w:val="nil"/>
-              <w:bottom w:val="nil"/>
-              <w:right w:val="nil"/>
-            </w:tcBorders>
-            <w:shd w:val="clear" w:color="auto" w:fill="auto"/>
-            <w:noWrap/>
-            <w:hideMark/>
-          </w:tcPr>
-          <w:p>
-            <w:pPr>
-              <w:spacing w:line="320" w:lineRule="atLeast"/>
-              <w:ind w:hanging="18"/>
-              <w:rPr>
-                <w:rFonts w:ascii="Helvetica" w:hAnsi="Helvetica" w:cs="Helvetica"/>
-                <w:sz w:val="16"/>
-                <w:szCs w:val="16"/>
-              </w:rPr>
-            </w:pPr>
-            <w:r>
-              <w:rPr>
-                <w:rFonts w:ascii="Helvetica" w:hAnsi="Helvetica" w:cs="Helvetica"/>
-                <w:sz w:val="16"/>
-                <w:szCs w:val="16"/>
-              </w:rPr>
-              <w:t>LEON ROSERO DAREX GUSTAVO</w:t>
-            </w:r>
-            <w:r>
-              <w:rPr>
-                <w:rFonts w:ascii="Helvetica" w:hAnsi="Helvetica" w:cs="Helvetica"/>
-                <w:sz w:val="16"/>
-                <w:szCs w:val="16"/>
-              </w:rPr>
-              <w:t>, metodología orientada a objetos, sistema de correo electrónico</w:t>
-            </w:r>
-          </w:p>
-        </w:tc>
-      </w:tr>
-      <w:tr>
-        <w:trPr>
-          <w:trHeight w:val="288"/>
-        </w:trPr>
-        <w:tc>
-          <w:tcPr>
-            <w:tcW w:w="9900" w:type="dxa"/>
-            <w:tcBorders>
-              <w:top w:val="nil"/>
-              <w:left w:val="nil"/>
-              <w:bottom w:val="nil"/>
-              <w:right w:val="nil"/>
-            </w:tcBorders>
-            <w:shd w:val="clear" w:color="auto" w:fill="auto"/>
-            <w:noWrap/>
-            <w:hideMark/>
-          </w:tcPr>
-          <w:p>
-            <w:pPr>
-              <w:spacing w:line="320" w:lineRule="atLeast"/>
-              <w:ind w:hanging="18"/>
-              <w:rPr>
-                <w:rFonts w:ascii="Helvetica" w:hAnsi="Helvetica" w:cs="Helvetica"/>
-                <w:sz w:val="16"/>
-                <w:szCs w:val="16"/>
-              </w:rPr>
-            </w:pPr>
-            <w:r>
-              <w:rPr>
-                <w:rFonts w:ascii="Helvetica" w:hAnsi="Helvetica" w:cs="Helvetica"/>
-                <w:sz w:val="16"/>
-                <w:szCs w:val="16"/>
-              </w:rPr>
-              <w:t>MACIAS PINCAY MARCO ANTONIO</w:t>
-            </w:r>
-            <w:r>
-              <w:rPr>
-                <w:rFonts w:ascii="Helvetica" w:hAnsi="Helvetica" w:cs="Helvetica"/>
-                <w:sz w:val="16"/>
-                <w:szCs w:val="16"/>
-              </w:rPr>
-              <w:t>, metodología estructurada, sistema gestor de proyectos</w:t>
-            </w:r>
-          </w:p>
-        </w:tc>
-      </w:tr>
-      <w:tr>
-        <w:trPr>
-          <w:trHeight w:val="288"/>
-        </w:trPr>
-        <w:tc>
-          <w:tcPr>
-            <w:tcW w:w="9900" w:type="dxa"/>
-            <w:tcBorders>
-              <w:top w:val="nil"/>
-              <w:left w:val="nil"/>
-              <w:bottom w:val="nil"/>
-              <w:right w:val="nil"/>
-            </w:tcBorders>
-            <w:shd w:val="clear" w:color="auto" w:fill="auto"/>
-            <w:noWrap/>
-            <w:hideMark/>
-          </w:tcPr>
-          <w:p>
-            <w:pPr>
-              <w:spacing w:line="320" w:lineRule="atLeast"/>
-              <w:ind w:hanging="18"/>
-              <w:rPr>
-                <w:rFonts w:ascii="Helvetica" w:hAnsi="Helvetica" w:cs="Helvetica"/>
-                <w:sz w:val="16"/>
-                <w:szCs w:val="16"/>
-              </w:rPr>
-            </w:pPr>
-            <w:r>
-              <w:rPr>
-                <w:rFonts w:ascii="Helvetica" w:hAnsi="Helvetica" w:cs="Helvetica"/>
-                <w:sz w:val="16"/>
-                <w:szCs w:val="16"/>
-              </w:rPr>
-              <w:t>PACHECO ERIQUE SANTIAGO ISRAEL</w:t>
-            </w:r>
-            <w:r>
-              <w:rPr>
-                <w:rFonts w:ascii="Helvetica" w:hAnsi="Helvetica" w:cs="Helvetica"/>
-                <w:sz w:val="16"/>
-                <w:szCs w:val="16"/>
-              </w:rPr>
-              <w:t xml:space="preserve">, metodología ágil, sistema de comunicación </w:t>
-            </w:r>
-            <w:proofErr w:type="spellStart"/>
-            <w:r>
-              <w:rPr>
-                <w:rFonts w:ascii="Helvetica" w:hAnsi="Helvetica" w:cs="Helvetica"/>
-                <w:sz w:val="16"/>
-                <w:szCs w:val="16"/>
-              </w:rPr>
-              <w:t>on</w:t>
-            </w:r>
-            <w:proofErr w:type="spellEnd"/>
-            <w:r>
-              <w:rPr>
-                <w:rFonts w:ascii="Helvetica" w:hAnsi="Helvetica" w:cs="Helvetica"/>
-                <w:sz w:val="16"/>
-                <w:szCs w:val="16"/>
-              </w:rPr>
-              <w:t xml:space="preserve"> line</w:t>
+              <w:t xml:space="preserve"> </w:t>
             </w:r>
           </w:p>
         </w:tc>
@@ -638,294 +204,6 @@
           </w:p>
         </w:tc>
       </w:tr>
-      <w:tr>
-        <w:trPr>
-          <w:trHeight w:val="288"/>
-        </w:trPr>
-        <w:tc>
-          <w:tcPr>
-            <w:tcW w:w="9900" w:type="dxa"/>
-            <w:tcBorders>
-              <w:top w:val="nil"/>
-              <w:left w:val="nil"/>
-              <w:bottom w:val="nil"/>
-              <w:right w:val="nil"/>
-            </w:tcBorders>
-            <w:shd w:val="clear" w:color="auto" w:fill="auto"/>
-            <w:noWrap/>
-          </w:tcPr>
-          <w:p>
-            <w:pPr>
-              <w:spacing w:line="320" w:lineRule="atLeast"/>
-              <w:ind w:hanging="18"/>
-              <w:rPr>
-                <w:rFonts w:ascii="Helvetica" w:hAnsi="Helvetica" w:cs="Helvetica"/>
-                <w:sz w:val="16"/>
-                <w:szCs w:val="16"/>
-              </w:rPr>
-            </w:pPr>
-            <w:r>
-              <w:rPr>
-                <w:rFonts w:ascii="Helvetica" w:hAnsi="Helvetica" w:cs="Helvetica"/>
-                <w:sz w:val="16"/>
-                <w:szCs w:val="16"/>
-              </w:rPr>
-              <w:t>SAMANIEGO VILLACRES JAIRO DANIEL</w:t>
-            </w:r>
-            <w:r>
-              <w:rPr>
-                <w:rFonts w:ascii="Helvetica" w:hAnsi="Helvetica" w:cs="Helvetica"/>
-                <w:sz w:val="16"/>
-                <w:szCs w:val="16"/>
-              </w:rPr>
-              <w:t xml:space="preserve">, metodología orientada a objetos, </w:t>
-            </w:r>
-            <w:proofErr w:type="spellStart"/>
-            <w:r>
-              <w:rPr>
-                <w:rFonts w:ascii="Helvetica" w:hAnsi="Helvetica" w:cs="Helvetica"/>
-                <w:sz w:val="16"/>
-                <w:szCs w:val="16"/>
-              </w:rPr>
-              <w:t>maquina</w:t>
-            </w:r>
-            <w:proofErr w:type="spellEnd"/>
-            <w:r>
-              <w:rPr>
-                <w:rFonts w:ascii="Helvetica" w:hAnsi="Helvetica" w:cs="Helvetica"/>
-                <w:sz w:val="16"/>
-                <w:szCs w:val="16"/>
-              </w:rPr>
-              <w:t xml:space="preserve"> de expender </w:t>
-            </w:r>
-            <w:proofErr w:type="spellStart"/>
-            <w:r>
-              <w:rPr>
-                <w:rFonts w:ascii="Helvetica" w:hAnsi="Helvetica" w:cs="Helvetica"/>
-                <w:sz w:val="16"/>
-                <w:szCs w:val="16"/>
-              </w:rPr>
-              <w:t>cafe</w:t>
-            </w:r>
-            <w:proofErr w:type="spellEnd"/>
-          </w:p>
-        </w:tc>
-      </w:tr>
-      <w:tr>
-        <w:trPr>
-          <w:trHeight w:val="288"/>
-        </w:trPr>
-        <w:tc>
-          <w:tcPr>
-            <w:tcW w:w="9900" w:type="dxa"/>
-            <w:tcBorders>
-              <w:top w:val="nil"/>
-              <w:left w:val="nil"/>
-              <w:bottom w:val="nil"/>
-              <w:right w:val="nil"/>
-            </w:tcBorders>
-            <w:shd w:val="clear" w:color="auto" w:fill="auto"/>
-            <w:noWrap/>
-          </w:tcPr>
-          <w:p>
-            <w:pPr>
-              <w:spacing w:line="320" w:lineRule="atLeast"/>
-              <w:ind w:hanging="18"/>
-              <w:rPr>
-                <w:rFonts w:ascii="Helvetica" w:hAnsi="Helvetica" w:cs="Helvetica"/>
-                <w:sz w:val="16"/>
-                <w:szCs w:val="16"/>
-                <w:lang w:val="es-EC"/>
-              </w:rPr>
-            </w:pPr>
-            <w:r>
-              <w:rPr>
-                <w:rFonts w:ascii="Helvetica" w:hAnsi="Helvetica" w:cs="Helvetica"/>
-                <w:sz w:val="16"/>
-                <w:szCs w:val="16"/>
-                <w:lang w:val="es-EC"/>
-              </w:rPr>
-              <w:t>SAMBACHI CHILIG PATRICIA ARACELY</w:t>
-            </w:r>
-            <w:r>
-              <w:rPr>
-                <w:rFonts w:ascii="Helvetica" w:hAnsi="Helvetica" w:cs="Helvetica"/>
-                <w:sz w:val="16"/>
-                <w:szCs w:val="16"/>
-                <w:lang w:val="es-EC"/>
-              </w:rPr>
-              <w:t xml:space="preserve">, metodología </w:t>
-            </w:r>
-            <w:r>
-              <w:rPr>
-                <w:rFonts w:ascii="Helvetica" w:hAnsi="Helvetica" w:cs="Helvetica"/>
-                <w:sz w:val="16"/>
-                <w:szCs w:val="16"/>
-                <w:lang w:val="es-EC"/>
-              </w:rPr>
-              <w:t>á</w:t>
-            </w:r>
-            <w:r>
-              <w:rPr>
-                <w:rFonts w:ascii="Helvetica" w:hAnsi="Helvetica" w:cs="Helvetica"/>
-                <w:sz w:val="16"/>
-                <w:szCs w:val="16"/>
-                <w:lang w:val="es-EC"/>
-              </w:rPr>
-              <w:t>gil, si</w:t>
-            </w:r>
-            <w:r>
-              <w:rPr>
-                <w:rFonts w:ascii="Helvetica" w:hAnsi="Helvetica" w:cs="Helvetica"/>
-                <w:sz w:val="16"/>
-                <w:szCs w:val="16"/>
-                <w:lang w:val="es-EC"/>
-              </w:rPr>
-              <w:t>stema de control del clima</w:t>
-            </w:r>
-          </w:p>
-        </w:tc>
-      </w:tr>
-      <w:tr>
-        <w:trPr>
-          <w:trHeight w:val="288"/>
-        </w:trPr>
-        <w:tc>
-          <w:tcPr>
-            <w:tcW w:w="9900" w:type="dxa"/>
-            <w:tcBorders>
-              <w:top w:val="nil"/>
-              <w:left w:val="nil"/>
-              <w:bottom w:val="nil"/>
-              <w:right w:val="nil"/>
-            </w:tcBorders>
-            <w:shd w:val="clear" w:color="auto" w:fill="auto"/>
-            <w:noWrap/>
-          </w:tcPr>
-          <w:p>
-            <w:pPr>
-              <w:spacing w:line="320" w:lineRule="atLeast"/>
-              <w:ind w:hanging="18"/>
-              <w:rPr>
-                <w:rFonts w:ascii="Helvetica" w:hAnsi="Helvetica" w:cs="Helvetica"/>
-                <w:sz w:val="16"/>
-                <w:szCs w:val="16"/>
-              </w:rPr>
-            </w:pPr>
-            <w:r>
-              <w:rPr>
-                <w:rFonts w:ascii="Helvetica" w:hAnsi="Helvetica" w:cs="Helvetica"/>
-                <w:sz w:val="16"/>
-                <w:szCs w:val="16"/>
-              </w:rPr>
-              <w:t>SIMBAÑA ANRANGO EDISON RICHARD</w:t>
-            </w:r>
-            <w:r>
-              <w:rPr>
-                <w:rFonts w:ascii="Helvetica" w:hAnsi="Helvetica" w:cs="Helvetica"/>
-                <w:sz w:val="16"/>
-                <w:szCs w:val="16"/>
-              </w:rPr>
-              <w:t>, metodología estructurada, sistema bancario.</w:t>
-            </w:r>
-          </w:p>
-        </w:tc>
-      </w:tr>
-      <w:tr>
-        <w:trPr>
-          <w:trHeight w:val="288"/>
-        </w:trPr>
-        <w:tc>
-          <w:tcPr>
-            <w:tcW w:w="9900" w:type="dxa"/>
-            <w:tcBorders>
-              <w:top w:val="nil"/>
-              <w:left w:val="nil"/>
-              <w:bottom w:val="nil"/>
-              <w:right w:val="nil"/>
-            </w:tcBorders>
-            <w:shd w:val="clear" w:color="auto" w:fill="auto"/>
-            <w:noWrap/>
-          </w:tcPr>
-          <w:p>
-            <w:pPr>
-              <w:spacing w:line="320" w:lineRule="atLeast"/>
-              <w:ind w:hanging="18"/>
-              <w:rPr>
-                <w:rFonts w:ascii="Helvetica" w:hAnsi="Helvetica" w:cs="Helvetica"/>
-                <w:sz w:val="16"/>
-                <w:szCs w:val="16"/>
-              </w:rPr>
-            </w:pPr>
-            <w:r>
-              <w:rPr>
-                <w:rFonts w:ascii="Helvetica" w:hAnsi="Helvetica" w:cs="Helvetica"/>
-                <w:sz w:val="16"/>
-                <w:szCs w:val="16"/>
-              </w:rPr>
-              <w:t>VINUEZA ANDRANGO JEFFERSON PATRICIO</w:t>
-            </w:r>
-            <w:r>
-              <w:rPr>
-                <w:rFonts w:ascii="Helvetica" w:hAnsi="Helvetica" w:cs="Helvetica"/>
-                <w:sz w:val="16"/>
-                <w:szCs w:val="16"/>
-              </w:rPr>
-              <w:t>, metodología estructurada, sistema de historias clínicas</w:t>
-            </w:r>
-          </w:p>
-          <w:p>
-            <w:pPr>
-              <w:spacing w:line="320" w:lineRule="atLeast"/>
-              <w:ind w:hanging="18"/>
-              <w:rPr>
-                <w:rFonts w:ascii="Helvetica" w:hAnsi="Helvetica" w:cs="Helvetica"/>
-                <w:sz w:val="16"/>
-                <w:szCs w:val="16"/>
-              </w:rPr>
-            </w:pPr>
-          </w:p>
-          <w:p>
-            <w:pPr>
-              <w:spacing w:line="320" w:lineRule="atLeast"/>
-              <w:ind w:hanging="18"/>
-              <w:rPr>
-                <w:rFonts w:ascii="Helvetica" w:hAnsi="Helvetica" w:cs="Helvetica"/>
-                <w:b/>
-                <w:bCs/>
-                <w:sz w:val="16"/>
-                <w:szCs w:val="16"/>
-              </w:rPr>
-            </w:pPr>
-          </w:p>
-          <w:p>
-            <w:pPr>
-              <w:spacing w:line="320" w:lineRule="atLeast"/>
-              <w:ind w:hanging="18"/>
-              <w:rPr>
-                <w:rFonts w:ascii="Helvetica" w:hAnsi="Helvetica" w:cs="Helvetica"/>
-                <w:b/>
-                <w:bCs/>
-                <w:sz w:val="16"/>
-                <w:szCs w:val="16"/>
-              </w:rPr>
-            </w:pPr>
-          </w:p>
-          <w:p>
-            <w:pPr>
-              <w:spacing w:line="320" w:lineRule="atLeast"/>
-              <w:ind w:hanging="18"/>
-              <w:rPr>
-                <w:rFonts w:ascii="Helvetica" w:hAnsi="Helvetica" w:cs="Helvetica"/>
-                <w:b/>
-                <w:bCs/>
-                <w:sz w:val="16"/>
-                <w:szCs w:val="16"/>
-              </w:rPr>
-            </w:pPr>
-          </w:p>
-        </w:tc>
-      </w:tr>
     </w:tbl>
     <w:p>
       <w:pPr>
@@ -942,6 +220,8 @@
           <w:szCs w:val="34"/>
         </w:rPr>
       </w:pPr>
+      <w:bookmarkStart w:id="2" w:name="_GoBack"/>
+      <w:bookmarkEnd w:id="2"/>
     </w:p>
     <w:p>
       <w:pPr>
@@ -971,7 +251,7 @@
         </w:rPr>
         <w:t xml:space="preserve">Plan de Gestión de Configuración de </w:t>
       </w:r>
-      <w:bookmarkStart w:id="2" w:name="_Ref381266092"/>
+      <w:bookmarkStart w:id="3" w:name="_Ref381266092"/>
       <w:bookmarkEnd w:id="0"/>
       <w:bookmarkEnd w:id="1"/>
       <w:r>
@@ -988,25 +268,24 @@
       <w:pPr>
         <w:pStyle w:val="Ttulo6"/>
       </w:pPr>
-      <w:bookmarkStart w:id="3" w:name="_Toc320110277"/>
-      <w:bookmarkStart w:id="4" w:name="_Toc347402918"/>
-      <w:bookmarkStart w:id="5" w:name="_Toc353139592"/>
-      <w:bookmarkStart w:id="6" w:name="_Toc353217719"/>
-      <w:bookmarkStart w:id="7" w:name="_Toc353218490"/>
-      <w:bookmarkStart w:id="8" w:name="_Toc353218601"/>
-      <w:bookmarkStart w:id="9" w:name="_Toc353220158"/>
-      <w:bookmarkStart w:id="10" w:name="_Toc353220410"/>
-      <w:bookmarkStart w:id="11" w:name="_Toc353359614"/>
-      <w:bookmarkStart w:id="12" w:name="_Toc357799067"/>
-      <w:bookmarkStart w:id="13" w:name="_Toc357799244"/>
-      <w:bookmarkStart w:id="14" w:name="_Toc357859628"/>
-      <w:bookmarkStart w:id="15" w:name="_Toc363466385"/>
-      <w:bookmarkStart w:id="16" w:name="_Toc363473096"/>
+      <w:bookmarkStart w:id="4" w:name="_Toc320110277"/>
+      <w:bookmarkStart w:id="5" w:name="_Toc347402918"/>
+      <w:bookmarkStart w:id="6" w:name="_Toc353139592"/>
+      <w:bookmarkStart w:id="7" w:name="_Toc353217719"/>
+      <w:bookmarkStart w:id="8" w:name="_Toc353218490"/>
+      <w:bookmarkStart w:id="9" w:name="_Toc353218601"/>
+      <w:bookmarkStart w:id="10" w:name="_Toc353220158"/>
+      <w:bookmarkStart w:id="11" w:name="_Toc353220410"/>
+      <w:bookmarkStart w:id="12" w:name="_Toc353359614"/>
+      <w:bookmarkStart w:id="13" w:name="_Toc357799067"/>
+      <w:bookmarkStart w:id="14" w:name="_Toc357799244"/>
+      <w:bookmarkStart w:id="15" w:name="_Toc357859628"/>
+      <w:bookmarkStart w:id="16" w:name="_Toc363466385"/>
+      <w:bookmarkStart w:id="17" w:name="_Toc363473096"/>
       <w:proofErr w:type="spellStart"/>
       <w:r>
         <w:t>Alcance</w:t>
       </w:r>
-      <w:bookmarkEnd w:id="3"/>
       <w:bookmarkEnd w:id="4"/>
       <w:bookmarkEnd w:id="5"/>
       <w:bookmarkEnd w:id="6"/>
@@ -1020,6 +299,7 @@
       <w:bookmarkEnd w:id="14"/>
       <w:bookmarkEnd w:id="15"/>
       <w:bookmarkEnd w:id="16"/>
+      <w:bookmarkEnd w:id="17"/>
       <w:proofErr w:type="spellEnd"/>
     </w:p>
     <w:p>
@@ -1282,25 +562,24 @@
       <w:pPr>
         <w:pStyle w:val="Ttulo6"/>
       </w:pPr>
-      <w:bookmarkStart w:id="17" w:name="_Toc320110278"/>
-      <w:bookmarkStart w:id="18" w:name="_Toc347402919"/>
-      <w:bookmarkStart w:id="19" w:name="_Toc353139593"/>
-      <w:bookmarkStart w:id="20" w:name="_Toc353217720"/>
-      <w:bookmarkStart w:id="21" w:name="_Toc353218491"/>
-      <w:bookmarkStart w:id="22" w:name="_Toc353218602"/>
-      <w:bookmarkStart w:id="23" w:name="_Toc353220159"/>
-      <w:bookmarkStart w:id="24" w:name="_Toc353220411"/>
-      <w:bookmarkStart w:id="25" w:name="_Toc353359615"/>
-      <w:bookmarkStart w:id="26" w:name="_Toc357799068"/>
-      <w:bookmarkStart w:id="27" w:name="_Toc357799245"/>
-      <w:bookmarkStart w:id="28" w:name="_Toc357859629"/>
-      <w:bookmarkStart w:id="29" w:name="_Toc363466386"/>
-      <w:bookmarkStart w:id="30" w:name="_Toc363473097"/>
+      <w:bookmarkStart w:id="18" w:name="_Toc320110278"/>
+      <w:bookmarkStart w:id="19" w:name="_Toc347402919"/>
+      <w:bookmarkStart w:id="20" w:name="_Toc353139593"/>
+      <w:bookmarkStart w:id="21" w:name="_Toc353217720"/>
+      <w:bookmarkStart w:id="22" w:name="_Toc353218491"/>
+      <w:bookmarkStart w:id="23" w:name="_Toc353218602"/>
+      <w:bookmarkStart w:id="24" w:name="_Toc353220159"/>
+      <w:bookmarkStart w:id="25" w:name="_Toc353220411"/>
+      <w:bookmarkStart w:id="26" w:name="_Toc353359615"/>
+      <w:bookmarkStart w:id="27" w:name="_Toc357799068"/>
+      <w:bookmarkStart w:id="28" w:name="_Toc357799245"/>
+      <w:bookmarkStart w:id="29" w:name="_Toc357859629"/>
+      <w:bookmarkStart w:id="30" w:name="_Toc363466386"/>
+      <w:bookmarkStart w:id="31" w:name="_Toc363473097"/>
       <w:proofErr w:type="spellStart"/>
       <w:r>
         <w:t>Propósito</w:t>
       </w:r>
-      <w:bookmarkEnd w:id="17"/>
       <w:bookmarkEnd w:id="18"/>
       <w:bookmarkEnd w:id="19"/>
       <w:bookmarkEnd w:id="20"/>
@@ -1314,6 +593,7 @@
       <w:bookmarkEnd w:id="28"/>
       <w:bookmarkEnd w:id="29"/>
       <w:bookmarkEnd w:id="30"/>
+      <w:bookmarkEnd w:id="31"/>
       <w:proofErr w:type="spellEnd"/>
     </w:p>
     <w:p>
@@ -1377,7 +657,15 @@
           <w:iCs/>
           <w:lang w:bidi="en-US"/>
         </w:rPr>
-        <w:t>, los cuales deben realizarse para garantizar la integridad y la trazabilidad de los EE</w:t>
+        <w:t xml:space="preserve">, los cuales </w:t>
+      </w:r>
+      <w:r>
+        <w:rPr>
+          <w:iCs/>
+          <w:lang w:bidi="en-US"/>
+        </w:rPr>
+        <w:lastRenderedPageBreak/>
+        <w:t>deben realizarse para garantizar la integridad y la trazabilidad de los EE</w:t>
       </w:r>
       <w:r>
         <w:rPr>
@@ -1563,16 +851,16 @@
       <w:pPr>
         <w:pStyle w:val="Ttulo6"/>
       </w:pPr>
-      <w:bookmarkStart w:id="31" w:name="_Ref359235956"/>
-      <w:bookmarkStart w:id="32" w:name="_Toc363466387"/>
-      <w:bookmarkStart w:id="33" w:name="_Toc363473098"/>
+      <w:bookmarkStart w:id="32" w:name="_Ref359235956"/>
+      <w:bookmarkStart w:id="33" w:name="_Toc363466387"/>
+      <w:bookmarkStart w:id="34" w:name="_Toc363473098"/>
       <w:proofErr w:type="spellStart"/>
       <w:r>
         <w:t>Definiciones</w:t>
       </w:r>
-      <w:bookmarkEnd w:id="31"/>
       <w:bookmarkEnd w:id="32"/>
       <w:bookmarkEnd w:id="33"/>
+      <w:bookmarkEnd w:id="34"/>
       <w:proofErr w:type="spellEnd"/>
     </w:p>
     <w:p>
@@ -1651,7 +939,6 @@
         </w:numPr>
       </w:pPr>
       <w:r>
-        <w:lastRenderedPageBreak/>
         <w:t>Elemento de Configuración</w:t>
       </w:r>
     </w:p>
@@ -1785,24 +1072,23 @@
           <w:numId w:val="7"/>
         </w:numPr>
       </w:pPr>
-      <w:bookmarkStart w:id="34" w:name="_Toc320110281"/>
-      <w:bookmarkStart w:id="35" w:name="_Toc353139596"/>
-      <w:bookmarkStart w:id="36" w:name="_Toc353217723"/>
-      <w:bookmarkStart w:id="37" w:name="_Toc353218494"/>
-      <w:bookmarkStart w:id="38" w:name="_Toc353218605"/>
-      <w:bookmarkStart w:id="39" w:name="_Toc353220162"/>
-      <w:bookmarkStart w:id="40" w:name="_Toc353220414"/>
-      <w:bookmarkStart w:id="41" w:name="_Toc353359618"/>
-      <w:bookmarkStart w:id="42" w:name="_Toc357799069"/>
-      <w:bookmarkStart w:id="43" w:name="_Toc357799247"/>
-      <w:bookmarkStart w:id="44" w:name="_Toc357859631"/>
-      <w:bookmarkStart w:id="45" w:name="_Toc363466388"/>
-      <w:bookmarkStart w:id="46" w:name="_Toc363473099"/>
+      <w:bookmarkStart w:id="35" w:name="_Toc320110281"/>
+      <w:bookmarkStart w:id="36" w:name="_Toc353139596"/>
+      <w:bookmarkStart w:id="37" w:name="_Toc353217723"/>
+      <w:bookmarkStart w:id="38" w:name="_Toc353218494"/>
+      <w:bookmarkStart w:id="39" w:name="_Toc353218605"/>
+      <w:bookmarkStart w:id="40" w:name="_Toc353220162"/>
+      <w:bookmarkStart w:id="41" w:name="_Toc353220414"/>
+      <w:bookmarkStart w:id="42" w:name="_Toc353359618"/>
+      <w:bookmarkStart w:id="43" w:name="_Toc357799069"/>
+      <w:bookmarkStart w:id="44" w:name="_Toc357799247"/>
+      <w:bookmarkStart w:id="45" w:name="_Toc357859631"/>
+      <w:bookmarkStart w:id="46" w:name="_Toc363466388"/>
+      <w:bookmarkStart w:id="47" w:name="_Toc363473099"/>
       <w:proofErr w:type="spellStart"/>
       <w:r>
         <w:t>Abreviaturas</w:t>
       </w:r>
-      <w:bookmarkEnd w:id="34"/>
       <w:bookmarkEnd w:id="35"/>
       <w:bookmarkEnd w:id="36"/>
       <w:bookmarkEnd w:id="37"/>
@@ -1815,6 +1101,7 @@
       <w:bookmarkEnd w:id="44"/>
       <w:bookmarkEnd w:id="45"/>
       <w:bookmarkEnd w:id="46"/>
+      <w:bookmarkEnd w:id="47"/>
       <w:proofErr w:type="spellEnd"/>
     </w:p>
     <w:p>
@@ -2031,25 +1318,24 @@
       <w:pPr>
         <w:pStyle w:val="Ttulo7"/>
       </w:pPr>
-      <w:bookmarkStart w:id="47" w:name="_Toc320110282"/>
-      <w:bookmarkStart w:id="48" w:name="_Toc347402921"/>
-      <w:bookmarkStart w:id="49" w:name="_Toc353139597"/>
-      <w:bookmarkStart w:id="50" w:name="_Toc353217724"/>
-      <w:bookmarkStart w:id="51" w:name="_Toc353218495"/>
-      <w:bookmarkStart w:id="52" w:name="_Toc353218606"/>
-      <w:bookmarkStart w:id="53" w:name="_Toc353220163"/>
-      <w:bookmarkStart w:id="54" w:name="_Toc353220415"/>
-      <w:bookmarkStart w:id="55" w:name="_Toc353359619"/>
-      <w:bookmarkStart w:id="56" w:name="_Toc357799070"/>
-      <w:bookmarkStart w:id="57" w:name="_Toc357799248"/>
-      <w:bookmarkStart w:id="58" w:name="_Toc357859632"/>
-      <w:bookmarkStart w:id="59" w:name="_Toc363466389"/>
-      <w:bookmarkStart w:id="60" w:name="_Toc363473100"/>
+      <w:bookmarkStart w:id="48" w:name="_Toc320110282"/>
+      <w:bookmarkStart w:id="49" w:name="_Toc347402921"/>
+      <w:bookmarkStart w:id="50" w:name="_Toc353139597"/>
+      <w:bookmarkStart w:id="51" w:name="_Toc353217724"/>
+      <w:bookmarkStart w:id="52" w:name="_Toc353218495"/>
+      <w:bookmarkStart w:id="53" w:name="_Toc353218606"/>
+      <w:bookmarkStart w:id="54" w:name="_Toc353220163"/>
+      <w:bookmarkStart w:id="55" w:name="_Toc353220415"/>
+      <w:bookmarkStart w:id="56" w:name="_Toc353359619"/>
+      <w:bookmarkStart w:id="57" w:name="_Toc357799070"/>
+      <w:bookmarkStart w:id="58" w:name="_Toc357799248"/>
+      <w:bookmarkStart w:id="59" w:name="_Toc357859632"/>
+      <w:bookmarkStart w:id="60" w:name="_Toc363466389"/>
+      <w:bookmarkStart w:id="61" w:name="_Toc363473100"/>
       <w:proofErr w:type="spellStart"/>
       <w:r>
         <w:t>Referencias</w:t>
       </w:r>
-      <w:bookmarkEnd w:id="47"/>
       <w:bookmarkEnd w:id="48"/>
       <w:bookmarkEnd w:id="49"/>
       <w:bookmarkEnd w:id="50"/>
@@ -2063,6 +1349,7 @@
       <w:bookmarkEnd w:id="58"/>
       <w:bookmarkEnd w:id="59"/>
       <w:bookmarkEnd w:id="60"/>
+      <w:bookmarkEnd w:id="61"/>
       <w:proofErr w:type="spellEnd"/>
     </w:p>
     <w:p>
@@ -2344,20 +1631,20 @@
       <w:pPr>
         <w:pStyle w:val="Ttulo7"/>
       </w:pPr>
-      <w:bookmarkStart w:id="61" w:name="_Toc320110283"/>
-      <w:bookmarkStart w:id="62" w:name="_Toc347402922"/>
-      <w:bookmarkStart w:id="63" w:name="_Toc353139598"/>
-      <w:bookmarkStart w:id="64" w:name="_Toc353217725"/>
-      <w:bookmarkStart w:id="65" w:name="_Toc353218496"/>
-      <w:bookmarkStart w:id="66" w:name="_Toc353218607"/>
-      <w:bookmarkStart w:id="67" w:name="_Toc353220164"/>
-      <w:bookmarkStart w:id="68" w:name="_Toc353220416"/>
-      <w:bookmarkStart w:id="69" w:name="_Toc353359620"/>
-      <w:bookmarkStart w:id="70" w:name="_Toc357799071"/>
-      <w:bookmarkStart w:id="71" w:name="_Toc357799249"/>
-      <w:bookmarkStart w:id="72" w:name="_Toc357859633"/>
-      <w:bookmarkStart w:id="73" w:name="_Toc363466390"/>
-      <w:bookmarkStart w:id="74" w:name="_Toc363473101"/>
+      <w:bookmarkStart w:id="62" w:name="_Toc320110283"/>
+      <w:bookmarkStart w:id="63" w:name="_Toc347402922"/>
+      <w:bookmarkStart w:id="64" w:name="_Toc353139598"/>
+      <w:bookmarkStart w:id="65" w:name="_Toc353217725"/>
+      <w:bookmarkStart w:id="66" w:name="_Toc353218496"/>
+      <w:bookmarkStart w:id="67" w:name="_Toc353218607"/>
+      <w:bookmarkStart w:id="68" w:name="_Toc353220164"/>
+      <w:bookmarkStart w:id="69" w:name="_Toc353220416"/>
+      <w:bookmarkStart w:id="70" w:name="_Toc353359620"/>
+      <w:bookmarkStart w:id="71" w:name="_Toc357799071"/>
+      <w:bookmarkStart w:id="72" w:name="_Toc357799249"/>
+      <w:bookmarkStart w:id="73" w:name="_Toc357859633"/>
+      <w:bookmarkStart w:id="74" w:name="_Toc363466390"/>
+      <w:bookmarkStart w:id="75" w:name="_Toc363473101"/>
       <w:proofErr w:type="spellStart"/>
       <w:r>
         <w:t>Especificaciones</w:t>
@@ -2373,7 +1660,6 @@
       <w:r>
         <w:t>estión</w:t>
       </w:r>
-      <w:bookmarkEnd w:id="61"/>
       <w:bookmarkEnd w:id="62"/>
       <w:bookmarkEnd w:id="63"/>
       <w:bookmarkEnd w:id="64"/>
@@ -2387,30 +1673,32 @@
       <w:bookmarkEnd w:id="72"/>
       <w:bookmarkEnd w:id="73"/>
       <w:bookmarkEnd w:id="74"/>
+      <w:bookmarkEnd w:id="75"/>
       <w:proofErr w:type="spellEnd"/>
     </w:p>
     <w:p>
       <w:pPr>
         <w:pStyle w:val="Ttulo8"/>
       </w:pPr>
-      <w:bookmarkStart w:id="75" w:name="_Toc320110284"/>
-      <w:bookmarkStart w:id="76" w:name="_Toc347402923"/>
-      <w:bookmarkStart w:id="77" w:name="_Toc353139599"/>
-      <w:bookmarkStart w:id="78" w:name="_Ref353213684"/>
-      <w:bookmarkStart w:id="79" w:name="_Ref353213687"/>
-      <w:bookmarkStart w:id="80" w:name="_Toc353217726"/>
-      <w:bookmarkStart w:id="81" w:name="_Toc353218497"/>
-      <w:bookmarkStart w:id="82" w:name="_Toc353218608"/>
-      <w:bookmarkStart w:id="83" w:name="_Toc353220165"/>
-      <w:bookmarkStart w:id="84" w:name="_Toc353220417"/>
-      <w:bookmarkStart w:id="85" w:name="_Toc353359621"/>
-      <w:bookmarkStart w:id="86" w:name="_Toc357799072"/>
-      <w:bookmarkStart w:id="87" w:name="_Toc357799250"/>
-      <w:bookmarkStart w:id="88" w:name="_Toc357859634"/>
-      <w:bookmarkStart w:id="89" w:name="_Toc363466391"/>
-      <w:bookmarkStart w:id="90" w:name="_Toc363473102"/>
+      <w:bookmarkStart w:id="76" w:name="_Toc320110284"/>
+      <w:bookmarkStart w:id="77" w:name="_Toc347402923"/>
+      <w:bookmarkStart w:id="78" w:name="_Toc353139599"/>
+      <w:bookmarkStart w:id="79" w:name="_Ref353213684"/>
+      <w:bookmarkStart w:id="80" w:name="_Ref353213687"/>
+      <w:bookmarkStart w:id="81" w:name="_Toc353217726"/>
+      <w:bookmarkStart w:id="82" w:name="_Toc353218497"/>
+      <w:bookmarkStart w:id="83" w:name="_Toc353218608"/>
+      <w:bookmarkStart w:id="84" w:name="_Toc353220165"/>
+      <w:bookmarkStart w:id="85" w:name="_Toc353220417"/>
+      <w:bookmarkStart w:id="86" w:name="_Toc353359621"/>
+      <w:bookmarkStart w:id="87" w:name="_Toc357799072"/>
+      <w:bookmarkStart w:id="88" w:name="_Toc357799250"/>
+      <w:bookmarkStart w:id="89" w:name="_Toc357859634"/>
+      <w:bookmarkStart w:id="90" w:name="_Toc363466391"/>
+      <w:bookmarkStart w:id="91" w:name="_Toc363473102"/>
       <w:proofErr w:type="spellStart"/>
       <w:r>
+        <w:lastRenderedPageBreak/>
         <w:t>Organización</w:t>
       </w:r>
       <w:proofErr w:type="spellEnd"/>
@@ -2421,7 +1709,6 @@
       <w:r>
         <w:t>Responsabilidades</w:t>
       </w:r>
-      <w:bookmarkEnd w:id="75"/>
       <w:bookmarkEnd w:id="76"/>
       <w:bookmarkEnd w:id="77"/>
       <w:bookmarkEnd w:id="78"/>
@@ -2437,6 +1724,7 @@
       <w:bookmarkEnd w:id="88"/>
       <w:bookmarkEnd w:id="89"/>
       <w:bookmarkEnd w:id="90"/>
+      <w:bookmarkEnd w:id="91"/>
       <w:proofErr w:type="spellEnd"/>
     </w:p>
     <w:p>
@@ -2516,7 +1804,6 @@
           <w:noProof/>
           <w:lang w:eastAsia="es-MX"/>
         </w:rPr>
-        <w:lastRenderedPageBreak/>
         <w:drawing>
           <wp:inline distT="0" distB="0" distL="0" distR="0" wp14:anchorId="161C0F77" wp14:editId="6B577A33">
             <wp:extent cx="3334870" cy="1613647"/>
@@ -3058,10 +2345,10 @@
           <w:szCs w:val="22"/>
         </w:rPr>
       </w:pPr>
-      <w:bookmarkStart w:id="91" w:name="_Ref353213182"/>
-      <w:bookmarkStart w:id="92" w:name="_Toc353283690"/>
-      <w:bookmarkStart w:id="93" w:name="_Toc353283738"/>
-      <w:bookmarkStart w:id="94" w:name="_Toc362266544"/>
+      <w:bookmarkStart w:id="92" w:name="_Ref353213182"/>
+      <w:bookmarkStart w:id="93" w:name="_Toc353283690"/>
+      <w:bookmarkStart w:id="94" w:name="_Toc353283738"/>
+      <w:bookmarkStart w:id="95" w:name="_Toc362266544"/>
       <w:r>
         <w:rPr>
           <w:b w:val="0"/>
@@ -3080,10 +2367,10 @@
         </w:rPr>
         <w:t>G</w:t>
       </w:r>
-      <w:bookmarkEnd w:id="91"/>
       <w:bookmarkEnd w:id="92"/>
       <w:bookmarkEnd w:id="93"/>
       <w:bookmarkEnd w:id="94"/>
+      <w:bookmarkEnd w:id="95"/>
       <w:r>
         <w:rPr>
           <w:b w:val="0"/>
@@ -3098,20 +2385,20 @@
       <w:pPr>
         <w:pStyle w:val="Ttulo6"/>
       </w:pPr>
-      <w:bookmarkStart w:id="95" w:name="_Toc320110285"/>
-      <w:bookmarkStart w:id="96" w:name="_Toc347402924"/>
-      <w:bookmarkStart w:id="97" w:name="_Toc353139600"/>
-      <w:bookmarkStart w:id="98" w:name="_Toc353217727"/>
-      <w:bookmarkStart w:id="99" w:name="_Toc353218498"/>
-      <w:bookmarkStart w:id="100" w:name="_Toc353218609"/>
-      <w:bookmarkStart w:id="101" w:name="_Toc353220166"/>
-      <w:bookmarkStart w:id="102" w:name="_Toc353220418"/>
-      <w:bookmarkStart w:id="103" w:name="_Toc353359622"/>
-      <w:bookmarkStart w:id="104" w:name="_Toc357799073"/>
-      <w:bookmarkStart w:id="105" w:name="_Toc357799251"/>
-      <w:bookmarkStart w:id="106" w:name="_Toc357859635"/>
-      <w:bookmarkStart w:id="107" w:name="_Toc363466392"/>
-      <w:bookmarkStart w:id="108" w:name="_Toc363473103"/>
+      <w:bookmarkStart w:id="96" w:name="_Toc320110285"/>
+      <w:bookmarkStart w:id="97" w:name="_Toc347402924"/>
+      <w:bookmarkStart w:id="98" w:name="_Toc353139600"/>
+      <w:bookmarkStart w:id="99" w:name="_Toc353217727"/>
+      <w:bookmarkStart w:id="100" w:name="_Toc353218498"/>
+      <w:bookmarkStart w:id="101" w:name="_Toc353218609"/>
+      <w:bookmarkStart w:id="102" w:name="_Toc353220166"/>
+      <w:bookmarkStart w:id="103" w:name="_Toc353220418"/>
+      <w:bookmarkStart w:id="104" w:name="_Toc353359622"/>
+      <w:bookmarkStart w:id="105" w:name="_Toc357799073"/>
+      <w:bookmarkStart w:id="106" w:name="_Toc357799251"/>
+      <w:bookmarkStart w:id="107" w:name="_Toc357859635"/>
+      <w:bookmarkStart w:id="108" w:name="_Toc363466392"/>
+      <w:bookmarkStart w:id="109" w:name="_Toc363473103"/>
       <w:proofErr w:type="spellStart"/>
       <w:r>
         <w:t>Implementación</w:t>
@@ -3138,7 +2425,6 @@
       <w:r>
         <w:t>Gestión</w:t>
       </w:r>
-      <w:bookmarkEnd w:id="95"/>
       <w:bookmarkEnd w:id="96"/>
       <w:bookmarkEnd w:id="97"/>
       <w:bookmarkEnd w:id="98"/>
@@ -3152,6 +2438,7 @@
       <w:bookmarkEnd w:id="106"/>
       <w:bookmarkEnd w:id="107"/>
       <w:bookmarkEnd w:id="108"/>
+      <w:bookmarkEnd w:id="109"/>
       <w:proofErr w:type="spellEnd"/>
     </w:p>
     <w:p>
@@ -3161,22 +2448,22 @@
           <w:lang w:val="es-ES"/>
         </w:rPr>
       </w:pPr>
-      <w:bookmarkStart w:id="109" w:name="_Toc320110286"/>
-      <w:bookmarkStart w:id="110" w:name="_Toc347402925"/>
-      <w:bookmarkStart w:id="111" w:name="_Toc353139601"/>
-      <w:bookmarkStart w:id="112" w:name="_Ref353204893"/>
-      <w:bookmarkStart w:id="113" w:name="_Toc353217728"/>
-      <w:bookmarkStart w:id="114" w:name="_Toc353218499"/>
-      <w:bookmarkStart w:id="115" w:name="_Toc353218610"/>
-      <w:bookmarkStart w:id="116" w:name="_Toc353220167"/>
-      <w:bookmarkStart w:id="117" w:name="_Toc353220419"/>
-      <w:bookmarkStart w:id="118" w:name="_Toc353359623"/>
-      <w:bookmarkStart w:id="119" w:name="_Toc357799074"/>
-      <w:bookmarkStart w:id="120" w:name="_Toc357799252"/>
-      <w:bookmarkStart w:id="121" w:name="_Toc357859636"/>
-      <w:bookmarkStart w:id="122" w:name="_Toc363466393"/>
-      <w:bookmarkStart w:id="123" w:name="_Toc363473104"/>
-      <w:bookmarkStart w:id="124" w:name="_Ref382170050"/>
+      <w:bookmarkStart w:id="110" w:name="_Toc320110286"/>
+      <w:bookmarkStart w:id="111" w:name="_Toc347402925"/>
+      <w:bookmarkStart w:id="112" w:name="_Toc353139601"/>
+      <w:bookmarkStart w:id="113" w:name="_Ref353204893"/>
+      <w:bookmarkStart w:id="114" w:name="_Toc353217728"/>
+      <w:bookmarkStart w:id="115" w:name="_Toc353218499"/>
+      <w:bookmarkStart w:id="116" w:name="_Toc353218610"/>
+      <w:bookmarkStart w:id="117" w:name="_Toc353220167"/>
+      <w:bookmarkStart w:id="118" w:name="_Toc353220419"/>
+      <w:bookmarkStart w:id="119" w:name="_Toc353359623"/>
+      <w:bookmarkStart w:id="120" w:name="_Toc357799074"/>
+      <w:bookmarkStart w:id="121" w:name="_Toc357799252"/>
+      <w:bookmarkStart w:id="122" w:name="_Toc357859636"/>
+      <w:bookmarkStart w:id="123" w:name="_Toc363466393"/>
+      <w:bookmarkStart w:id="124" w:name="_Toc363473104"/>
+      <w:bookmarkStart w:id="125" w:name="_Ref382170050"/>
       <w:r>
         <w:rPr>
           <w:lang w:val="es-ES"/>
@@ -3203,7 +2490,6 @@
         </w:rPr>
         <w:t>Release</w:t>
       </w:r>
-      <w:bookmarkEnd w:id="109"/>
       <w:bookmarkEnd w:id="110"/>
       <w:bookmarkEnd w:id="111"/>
       <w:bookmarkEnd w:id="112"/>
@@ -3219,6 +2505,7 @@
       <w:bookmarkEnd w:id="122"/>
       <w:bookmarkEnd w:id="123"/>
       <w:bookmarkEnd w:id="124"/>
+      <w:bookmarkEnd w:id="125"/>
       <w:proofErr w:type="spellEnd"/>
     </w:p>
     <w:p>
@@ -3290,8 +2577,8 @@
         </w:rPr>
         <w:t xml:space="preserve">. </w:t>
       </w:r>
-      <w:bookmarkStart w:id="125" w:name="_Toc320110287"/>
-      <w:bookmarkStart w:id="126" w:name="_Toc347402926"/>
+      <w:bookmarkStart w:id="126" w:name="_Toc320110287"/>
+      <w:bookmarkStart w:id="127" w:name="_Toc347402926"/>
     </w:p>
     <w:p>
       <w:pPr>
@@ -3335,6 +2622,7 @@
         <w:rPr>
           <w:lang w:val="es-ES" w:bidi="en-US"/>
         </w:rPr>
+        <w:lastRenderedPageBreak/>
         <w:t xml:space="preserve">Nombre del </w:t>
       </w:r>
       <w:r>
@@ -3828,29 +3116,28 @@
           <w:lang w:val="es-ES"/>
         </w:rPr>
       </w:pPr>
-      <w:bookmarkStart w:id="127" w:name="_Toc353139602"/>
-      <w:bookmarkStart w:id="128" w:name="_Ref353205545"/>
-      <w:bookmarkStart w:id="129" w:name="_Ref353205562"/>
-      <w:bookmarkStart w:id="130" w:name="_Toc353217729"/>
-      <w:bookmarkStart w:id="131" w:name="_Toc353218500"/>
-      <w:bookmarkStart w:id="132" w:name="_Toc353218611"/>
-      <w:bookmarkStart w:id="133" w:name="_Toc353220168"/>
-      <w:bookmarkStart w:id="134" w:name="_Toc353220420"/>
-      <w:bookmarkStart w:id="135" w:name="_Toc353359624"/>
-      <w:bookmarkStart w:id="136" w:name="_Toc357799075"/>
-      <w:bookmarkStart w:id="137" w:name="_Toc357799253"/>
-      <w:bookmarkStart w:id="138" w:name="_Toc357859637"/>
-      <w:bookmarkStart w:id="139" w:name="_Toc363466394"/>
-      <w:bookmarkStart w:id="140" w:name="_Toc363473105"/>
-      <w:bookmarkStart w:id="141" w:name="_Ref367311390"/>
-      <w:bookmarkStart w:id="142" w:name="_Ref381018627"/>
+      <w:bookmarkStart w:id="128" w:name="_Toc353139602"/>
+      <w:bookmarkStart w:id="129" w:name="_Ref353205545"/>
+      <w:bookmarkStart w:id="130" w:name="_Ref353205562"/>
+      <w:bookmarkStart w:id="131" w:name="_Toc353217729"/>
+      <w:bookmarkStart w:id="132" w:name="_Toc353218500"/>
+      <w:bookmarkStart w:id="133" w:name="_Toc353218611"/>
+      <w:bookmarkStart w:id="134" w:name="_Toc353220168"/>
+      <w:bookmarkStart w:id="135" w:name="_Toc353220420"/>
+      <w:bookmarkStart w:id="136" w:name="_Toc353359624"/>
+      <w:bookmarkStart w:id="137" w:name="_Toc357799075"/>
+      <w:bookmarkStart w:id="138" w:name="_Toc357799253"/>
+      <w:bookmarkStart w:id="139" w:name="_Toc357859637"/>
+      <w:bookmarkStart w:id="140" w:name="_Toc363466394"/>
+      <w:bookmarkStart w:id="141" w:name="_Toc363473105"/>
+      <w:bookmarkStart w:id="142" w:name="_Ref367311390"/>
+      <w:bookmarkStart w:id="143" w:name="_Ref381018627"/>
       <w:r>
         <w:rPr>
           <w:lang w:val="es-ES"/>
         </w:rPr>
         <w:t>Políticas, directivas y procedimientos aplicables en el PGC</w:t>
       </w:r>
-      <w:bookmarkEnd w:id="125"/>
       <w:bookmarkEnd w:id="126"/>
       <w:bookmarkEnd w:id="127"/>
       <w:bookmarkEnd w:id="128"/>
@@ -3868,6 +3155,7 @@
       <w:bookmarkEnd w:id="140"/>
       <w:bookmarkEnd w:id="141"/>
       <w:bookmarkEnd w:id="142"/>
+      <w:bookmarkEnd w:id="143"/>
       <w:r>
         <w:rPr>
           <w:lang w:val="es-ES"/>
@@ -3978,7 +3266,7 @@
           <w:lang w:val="es-ES"/>
         </w:rPr>
       </w:pPr>
-      <w:bookmarkStart w:id="143" w:name="_Toc363473106"/>
+      <w:bookmarkStart w:id="144" w:name="_Toc363473106"/>
       <w:r>
         <w:rPr>
           <w:lang w:val="es-ES"/>
@@ -3997,7 +3285,7 @@
         </w:rPr>
         <w:t xml:space="preserve"> de Sucesión de EE</w:t>
       </w:r>
-      <w:bookmarkEnd w:id="143"/>
+      <w:bookmarkEnd w:id="144"/>
       <w:r>
         <w:rPr>
           <w:lang w:val="es-ES"/>
@@ -4904,24 +4192,24 @@
           <w:lang w:val="es-ES"/>
         </w:rPr>
       </w:pPr>
-      <w:bookmarkStart w:id="144" w:name="_Toc320110291"/>
-      <w:bookmarkStart w:id="145" w:name="_Toc353139603"/>
-      <w:bookmarkStart w:id="146" w:name="_Ref353196896"/>
-      <w:bookmarkStart w:id="147" w:name="_Ref353196903"/>
-      <w:bookmarkStart w:id="148" w:name="_Toc353217730"/>
-      <w:bookmarkStart w:id="149" w:name="_Toc353218501"/>
-      <w:bookmarkStart w:id="150" w:name="_Toc353218612"/>
-      <w:bookmarkStart w:id="151" w:name="_Toc353220169"/>
-      <w:bookmarkStart w:id="152" w:name="_Toc353220421"/>
-      <w:bookmarkStart w:id="153" w:name="_Toc353359625"/>
-      <w:bookmarkStart w:id="154" w:name="_Toc357799076"/>
-      <w:bookmarkStart w:id="155" w:name="_Toc357799254"/>
-      <w:bookmarkStart w:id="156" w:name="_Toc357859638"/>
-      <w:bookmarkStart w:id="157" w:name="_Ref363331864"/>
-      <w:bookmarkStart w:id="158" w:name="_Toc363466396"/>
-      <w:bookmarkStart w:id="159" w:name="_Toc363473109"/>
-      <w:bookmarkStart w:id="160" w:name="_Ref367312088"/>
-      <w:bookmarkStart w:id="161" w:name="_Ref381018822"/>
+      <w:bookmarkStart w:id="145" w:name="_Toc320110291"/>
+      <w:bookmarkStart w:id="146" w:name="_Toc353139603"/>
+      <w:bookmarkStart w:id="147" w:name="_Ref353196896"/>
+      <w:bookmarkStart w:id="148" w:name="_Ref353196903"/>
+      <w:bookmarkStart w:id="149" w:name="_Toc353217730"/>
+      <w:bookmarkStart w:id="150" w:name="_Toc353218501"/>
+      <w:bookmarkStart w:id="151" w:name="_Toc353218612"/>
+      <w:bookmarkStart w:id="152" w:name="_Toc353220169"/>
+      <w:bookmarkStart w:id="153" w:name="_Toc353220421"/>
+      <w:bookmarkStart w:id="154" w:name="_Toc353359625"/>
+      <w:bookmarkStart w:id="155" w:name="_Toc357799076"/>
+      <w:bookmarkStart w:id="156" w:name="_Toc357799254"/>
+      <w:bookmarkStart w:id="157" w:name="_Toc357859638"/>
+      <w:bookmarkStart w:id="158" w:name="_Ref363331864"/>
+      <w:bookmarkStart w:id="159" w:name="_Toc363466396"/>
+      <w:bookmarkStart w:id="160" w:name="_Toc363473109"/>
+      <w:bookmarkStart w:id="161" w:name="_Ref367312088"/>
+      <w:bookmarkStart w:id="162" w:name="_Ref381018822"/>
       <w:r>
         <w:rPr>
           <w:lang w:val="es-ES"/>
@@ -4940,7 +4228,6 @@
         </w:rPr>
         <w:t xml:space="preserve"> del </w:t>
       </w:r>
-      <w:bookmarkEnd w:id="144"/>
       <w:bookmarkEnd w:id="145"/>
       <w:bookmarkEnd w:id="146"/>
       <w:bookmarkEnd w:id="147"/>
@@ -4958,6 +4245,7 @@
       <w:bookmarkEnd w:id="159"/>
       <w:bookmarkEnd w:id="160"/>
       <w:bookmarkEnd w:id="161"/>
+      <w:bookmarkEnd w:id="162"/>
       <w:r>
         <w:rPr>
           <w:lang w:val="es-ES"/>
@@ -5069,19 +4357,19 @@
           <w:lang w:val="es-ES"/>
         </w:rPr>
       </w:pPr>
-      <w:bookmarkStart w:id="162" w:name="_Toc320110292"/>
-      <w:bookmarkStart w:id="163" w:name="_Toc353139604"/>
-      <w:bookmarkStart w:id="164" w:name="_Toc353217731"/>
-      <w:bookmarkStart w:id="165" w:name="_Toc353218502"/>
-      <w:bookmarkStart w:id="166" w:name="_Toc353218613"/>
-      <w:bookmarkStart w:id="167" w:name="_Toc353220170"/>
-      <w:bookmarkStart w:id="168" w:name="_Toc353220422"/>
-      <w:bookmarkStart w:id="169" w:name="_Toc353359626"/>
-      <w:bookmarkStart w:id="170" w:name="_Toc357799077"/>
-      <w:bookmarkStart w:id="171" w:name="_Toc357799255"/>
-      <w:bookmarkStart w:id="172" w:name="_Toc357859639"/>
-      <w:bookmarkStart w:id="173" w:name="_Toc363466397"/>
-      <w:bookmarkStart w:id="174" w:name="_Toc363473110"/>
+      <w:bookmarkStart w:id="163" w:name="_Toc320110292"/>
+      <w:bookmarkStart w:id="164" w:name="_Toc353139604"/>
+      <w:bookmarkStart w:id="165" w:name="_Toc353217731"/>
+      <w:bookmarkStart w:id="166" w:name="_Toc353218502"/>
+      <w:bookmarkStart w:id="167" w:name="_Toc353218613"/>
+      <w:bookmarkStart w:id="168" w:name="_Toc353220170"/>
+      <w:bookmarkStart w:id="169" w:name="_Toc353220422"/>
+      <w:bookmarkStart w:id="170" w:name="_Toc353359626"/>
+      <w:bookmarkStart w:id="171" w:name="_Toc357799077"/>
+      <w:bookmarkStart w:id="172" w:name="_Toc357799255"/>
+      <w:bookmarkStart w:id="173" w:name="_Toc357859639"/>
+      <w:bookmarkStart w:id="174" w:name="_Toc363466397"/>
+      <w:bookmarkStart w:id="175" w:name="_Toc363473110"/>
       <w:r>
         <w:rPr>
           <w:lang w:val="es-ES"/>
@@ -5100,7 +4388,6 @@
         </w:rPr>
         <w:t xml:space="preserve"> en el ciclo de </w:t>
       </w:r>
-      <w:bookmarkEnd w:id="162"/>
       <w:bookmarkEnd w:id="163"/>
       <w:bookmarkEnd w:id="164"/>
       <w:bookmarkEnd w:id="165"/>
@@ -5113,6 +4400,7 @@
       <w:bookmarkEnd w:id="172"/>
       <w:bookmarkEnd w:id="173"/>
       <w:bookmarkEnd w:id="174"/>
+      <w:bookmarkEnd w:id="175"/>
       <w:r>
         <w:rPr>
           <w:lang w:val="es-ES"/>
@@ -6038,9 +5326,9 @@
           <w:szCs w:val="22"/>
         </w:rPr>
       </w:pPr>
-      <w:bookmarkStart w:id="175" w:name="_Toc353283691"/>
-      <w:bookmarkStart w:id="176" w:name="_Toc353283739"/>
-      <w:bookmarkStart w:id="177" w:name="_Toc362266545"/>
+      <w:bookmarkStart w:id="176" w:name="_Toc353283691"/>
+      <w:bookmarkStart w:id="177" w:name="_Toc353283739"/>
+      <w:bookmarkStart w:id="178" w:name="_Toc362266545"/>
     </w:p>
     <w:p>
       <w:pPr>
@@ -6123,9 +5411,9 @@
         <w:lastRenderedPageBreak/>
         <w:t>Actividades y Responsables de Control de Cambios</w:t>
       </w:r>
-      <w:bookmarkEnd w:id="175"/>
       <w:bookmarkEnd w:id="176"/>
       <w:bookmarkEnd w:id="177"/>
+      <w:bookmarkEnd w:id="178"/>
     </w:p>
     <w:p>
       <w:pPr>
@@ -6587,20 +5875,20 @@
           <w:lang w:val="es-ES"/>
         </w:rPr>
       </w:pPr>
-      <w:bookmarkStart w:id="178" w:name="_Toc320110293"/>
-      <w:bookmarkStart w:id="179" w:name="_Toc347402927"/>
-      <w:bookmarkStart w:id="180" w:name="_Toc353139605"/>
-      <w:bookmarkStart w:id="181" w:name="_Toc353217732"/>
-      <w:bookmarkStart w:id="182" w:name="_Toc353218503"/>
-      <w:bookmarkStart w:id="183" w:name="_Toc353218614"/>
-      <w:bookmarkStart w:id="184" w:name="_Toc353220171"/>
-      <w:bookmarkStart w:id="185" w:name="_Toc353220423"/>
-      <w:bookmarkStart w:id="186" w:name="_Toc353359627"/>
-      <w:bookmarkStart w:id="187" w:name="_Toc357799078"/>
-      <w:bookmarkStart w:id="188" w:name="_Toc357799256"/>
-      <w:bookmarkStart w:id="189" w:name="_Toc357859640"/>
-      <w:bookmarkStart w:id="190" w:name="_Toc363466398"/>
-      <w:bookmarkStart w:id="191" w:name="_Toc363473111"/>
+      <w:bookmarkStart w:id="179" w:name="_Toc320110293"/>
+      <w:bookmarkStart w:id="180" w:name="_Toc347402927"/>
+      <w:bookmarkStart w:id="181" w:name="_Toc353139605"/>
+      <w:bookmarkStart w:id="182" w:name="_Toc353217732"/>
+      <w:bookmarkStart w:id="183" w:name="_Toc353218503"/>
+      <w:bookmarkStart w:id="184" w:name="_Toc353218614"/>
+      <w:bookmarkStart w:id="185" w:name="_Toc353220171"/>
+      <w:bookmarkStart w:id="186" w:name="_Toc353220423"/>
+      <w:bookmarkStart w:id="187" w:name="_Toc353359627"/>
+      <w:bookmarkStart w:id="188" w:name="_Toc357799078"/>
+      <w:bookmarkStart w:id="189" w:name="_Toc357799256"/>
+      <w:bookmarkStart w:id="190" w:name="_Toc357859640"/>
+      <w:bookmarkStart w:id="191" w:name="_Toc363466398"/>
+      <w:bookmarkStart w:id="192" w:name="_Toc363473111"/>
       <w:r>
         <w:rPr>
           <w:lang w:val="es-ES"/>
@@ -6613,7 +5901,6 @@
         </w:rPr>
         <w:t xml:space="preserve"> de la gestión de configuración</w:t>
       </w:r>
-      <w:bookmarkEnd w:id="178"/>
       <w:bookmarkEnd w:id="179"/>
       <w:bookmarkEnd w:id="180"/>
       <w:bookmarkEnd w:id="181"/>
@@ -6627,27 +5914,28 @@
       <w:bookmarkEnd w:id="189"/>
       <w:bookmarkEnd w:id="190"/>
       <w:bookmarkEnd w:id="191"/>
+      <w:bookmarkEnd w:id="192"/>
     </w:p>
     <w:p>
       <w:pPr>
         <w:pStyle w:val="Ttulo8"/>
       </w:pPr>
-      <w:bookmarkStart w:id="192" w:name="_Toc320110294"/>
-      <w:bookmarkStart w:id="193" w:name="_Toc347402928"/>
-      <w:bookmarkStart w:id="194" w:name="_Toc353139606"/>
-      <w:bookmarkStart w:id="195" w:name="_Toc353217733"/>
-      <w:bookmarkStart w:id="196" w:name="_Toc353218504"/>
-      <w:bookmarkStart w:id="197" w:name="_Toc353218615"/>
-      <w:bookmarkStart w:id="198" w:name="_Toc353220172"/>
-      <w:bookmarkStart w:id="199" w:name="_Toc353220424"/>
-      <w:bookmarkStart w:id="200" w:name="_Toc353359628"/>
-      <w:bookmarkStart w:id="201" w:name="_Toc357799079"/>
-      <w:bookmarkStart w:id="202" w:name="_Toc357799257"/>
-      <w:bookmarkStart w:id="203" w:name="_Toc357859641"/>
-      <w:bookmarkStart w:id="204" w:name="_Toc363466399"/>
-      <w:bookmarkStart w:id="205" w:name="_Toc363473112"/>
-      <w:bookmarkStart w:id="206" w:name="_Ref367311411"/>
-      <w:bookmarkStart w:id="207" w:name="_Ref381018707"/>
+      <w:bookmarkStart w:id="193" w:name="_Toc320110294"/>
+      <w:bookmarkStart w:id="194" w:name="_Toc347402928"/>
+      <w:bookmarkStart w:id="195" w:name="_Toc353139606"/>
+      <w:bookmarkStart w:id="196" w:name="_Toc353217733"/>
+      <w:bookmarkStart w:id="197" w:name="_Toc353218504"/>
+      <w:bookmarkStart w:id="198" w:name="_Toc353218615"/>
+      <w:bookmarkStart w:id="199" w:name="_Toc353220172"/>
+      <w:bookmarkStart w:id="200" w:name="_Toc353220424"/>
+      <w:bookmarkStart w:id="201" w:name="_Toc353359628"/>
+      <w:bookmarkStart w:id="202" w:name="_Toc357799079"/>
+      <w:bookmarkStart w:id="203" w:name="_Toc357799257"/>
+      <w:bookmarkStart w:id="204" w:name="_Toc357859641"/>
+      <w:bookmarkStart w:id="205" w:name="_Toc363466399"/>
+      <w:bookmarkStart w:id="206" w:name="_Toc363473112"/>
+      <w:bookmarkStart w:id="207" w:name="_Ref367311411"/>
+      <w:bookmarkStart w:id="208" w:name="_Ref381018707"/>
       <w:proofErr w:type="spellStart"/>
       <w:r>
         <w:t>Selección</w:t>
@@ -6670,7 +5958,6 @@
       <w:r>
         <w:t xml:space="preserve"> </w:t>
       </w:r>
-      <w:bookmarkEnd w:id="192"/>
       <w:bookmarkEnd w:id="193"/>
       <w:bookmarkEnd w:id="194"/>
       <w:bookmarkEnd w:id="195"/>
@@ -6686,6 +5973,7 @@
       <w:bookmarkEnd w:id="205"/>
       <w:bookmarkEnd w:id="206"/>
       <w:bookmarkEnd w:id="207"/>
+      <w:bookmarkEnd w:id="208"/>
       <w:r>
         <w:t>ECS</w:t>
       </w:r>
@@ -7726,23 +7014,23 @@
       <w:pPr>
         <w:pStyle w:val="Ttulo8"/>
       </w:pPr>
-      <w:bookmarkStart w:id="208" w:name="_Toc320110298"/>
-      <w:bookmarkStart w:id="209" w:name="_Toc347402931"/>
-      <w:bookmarkStart w:id="210" w:name="_Toc353139608"/>
-      <w:bookmarkStart w:id="211" w:name="_Toc353217735"/>
-      <w:bookmarkStart w:id="212" w:name="_Toc353218506"/>
-      <w:bookmarkStart w:id="213" w:name="_Toc353218617"/>
-      <w:bookmarkStart w:id="214" w:name="_Toc353220174"/>
-      <w:bookmarkStart w:id="215" w:name="_Toc353220426"/>
-      <w:bookmarkStart w:id="216" w:name="_Toc353359630"/>
-      <w:bookmarkStart w:id="217" w:name="_Toc357799081"/>
-      <w:bookmarkStart w:id="218" w:name="_Toc357799259"/>
-      <w:bookmarkStart w:id="219" w:name="_Toc357859643"/>
-      <w:bookmarkStart w:id="220" w:name="_Toc363466400"/>
-      <w:bookmarkStart w:id="221" w:name="_Toc363473113"/>
-      <w:bookmarkStart w:id="222" w:name="_Ref367312321"/>
-      <w:bookmarkStart w:id="223" w:name="_Ref381018733"/>
-      <w:bookmarkStart w:id="224" w:name="_Ref384903856"/>
+      <w:bookmarkStart w:id="209" w:name="_Toc320110298"/>
+      <w:bookmarkStart w:id="210" w:name="_Toc347402931"/>
+      <w:bookmarkStart w:id="211" w:name="_Toc353139608"/>
+      <w:bookmarkStart w:id="212" w:name="_Toc353217735"/>
+      <w:bookmarkStart w:id="213" w:name="_Toc353218506"/>
+      <w:bookmarkStart w:id="214" w:name="_Toc353218617"/>
+      <w:bookmarkStart w:id="215" w:name="_Toc353220174"/>
+      <w:bookmarkStart w:id="216" w:name="_Toc353220426"/>
+      <w:bookmarkStart w:id="217" w:name="_Toc353359630"/>
+      <w:bookmarkStart w:id="218" w:name="_Toc357799081"/>
+      <w:bookmarkStart w:id="219" w:name="_Toc357799259"/>
+      <w:bookmarkStart w:id="220" w:name="_Toc357859643"/>
+      <w:bookmarkStart w:id="221" w:name="_Toc363466400"/>
+      <w:bookmarkStart w:id="222" w:name="_Toc363473113"/>
+      <w:bookmarkStart w:id="223" w:name="_Ref367312321"/>
+      <w:bookmarkStart w:id="224" w:name="_Ref381018733"/>
+      <w:bookmarkStart w:id="225" w:name="_Ref384903856"/>
       <w:proofErr w:type="spellStart"/>
       <w:r>
         <w:t>Identificación</w:t>
@@ -7758,7 +7046,6 @@
       <w:r>
         <w:t>elaciones</w:t>
       </w:r>
-      <w:bookmarkEnd w:id="208"/>
       <w:bookmarkEnd w:id="209"/>
       <w:bookmarkEnd w:id="210"/>
       <w:bookmarkEnd w:id="211"/>
@@ -7775,6 +7062,7 @@
       <w:bookmarkEnd w:id="222"/>
       <w:bookmarkEnd w:id="223"/>
       <w:bookmarkEnd w:id="224"/>
+      <w:bookmarkEnd w:id="225"/>
       <w:proofErr w:type="spellEnd"/>
     </w:p>
     <w:p>
@@ -7797,16 +7085,16 @@
           <w:lang w:val="es-ES"/>
         </w:rPr>
       </w:pPr>
-      <w:bookmarkStart w:id="225" w:name="_Toc363466401"/>
-      <w:bookmarkStart w:id="226" w:name="_Toc363473114"/>
+      <w:bookmarkStart w:id="226" w:name="_Toc363466401"/>
+      <w:bookmarkStart w:id="227" w:name="_Toc363473114"/>
       <w:r>
         <w:rPr>
           <w:lang w:val="es-ES"/>
         </w:rPr>
         <w:t>Instrumento para la Identificación de Relaciones de Composición</w:t>
       </w:r>
-      <w:bookmarkEnd w:id="225"/>
       <w:bookmarkEnd w:id="226"/>
+      <w:bookmarkEnd w:id="227"/>
     </w:p>
     <w:p>
       <w:r>
@@ -8298,8 +7586,8 @@
           <w:lang w:val="es-ES"/>
         </w:rPr>
       </w:pPr>
-      <w:bookmarkStart w:id="227" w:name="_Toc363466402"/>
-      <w:bookmarkStart w:id="228" w:name="_Toc363473115"/>
+      <w:bookmarkStart w:id="228" w:name="_Toc363466402"/>
+      <w:bookmarkStart w:id="229" w:name="_Toc363473115"/>
       <w:r>
         <w:rPr>
           <w:lang w:val="es-ES"/>
@@ -8318,8 +7606,8 @@
         </w:rPr>
         <w:t xml:space="preserve"> Relaciones de Derivación</w:t>
       </w:r>
-      <w:bookmarkEnd w:id="227"/>
       <w:bookmarkEnd w:id="228"/>
+      <w:bookmarkEnd w:id="229"/>
     </w:p>
     <w:p>
       <w:pPr>
@@ -8862,8 +8150,8 @@
           <w:lang w:val="es-ES"/>
         </w:rPr>
       </w:pPr>
-      <w:bookmarkStart w:id="229" w:name="_Toc363466403"/>
-      <w:bookmarkStart w:id="230" w:name="_Toc363473116"/>
+      <w:bookmarkStart w:id="230" w:name="_Toc363466403"/>
+      <w:bookmarkStart w:id="231" w:name="_Toc363473116"/>
       <w:r>
         <w:rPr>
           <w:rStyle w:val="Ttulo9Car"/>
@@ -8889,8 +8177,8 @@
         </w:rPr>
         <w:t xml:space="preserve"> de la Relación de Equivalencia</w:t>
       </w:r>
-      <w:bookmarkEnd w:id="229"/>
       <w:bookmarkEnd w:id="230"/>
+      <w:bookmarkEnd w:id="231"/>
     </w:p>
     <w:p>
       <w:pPr>
@@ -9554,23 +8842,23 @@
       <w:pPr>
         <w:pStyle w:val="Ttulo8"/>
       </w:pPr>
-      <w:bookmarkStart w:id="231" w:name="_Toc320110305"/>
-      <w:bookmarkStart w:id="232" w:name="_Toc347402932"/>
-      <w:bookmarkStart w:id="233" w:name="_Toc353139609"/>
-      <w:bookmarkStart w:id="234" w:name="_Toc353217736"/>
-      <w:bookmarkStart w:id="235" w:name="_Toc353218507"/>
-      <w:bookmarkStart w:id="236" w:name="_Toc353218618"/>
-      <w:bookmarkStart w:id="237" w:name="_Toc353220175"/>
-      <w:bookmarkStart w:id="238" w:name="_Toc353220427"/>
-      <w:bookmarkStart w:id="239" w:name="_Toc353359631"/>
-      <w:bookmarkStart w:id="240" w:name="_Toc357799082"/>
-      <w:bookmarkStart w:id="241" w:name="_Toc357799260"/>
-      <w:bookmarkStart w:id="242" w:name="_Toc357859644"/>
-      <w:bookmarkStart w:id="243" w:name="_Toc363466404"/>
-      <w:bookmarkStart w:id="244" w:name="_Toc363473117"/>
-      <w:bookmarkStart w:id="245" w:name="_Ref367312624"/>
-      <w:bookmarkStart w:id="246" w:name="_Ref381018658"/>
-      <w:bookmarkStart w:id="247" w:name="_Ref381018781"/>
+      <w:bookmarkStart w:id="232" w:name="_Toc320110305"/>
+      <w:bookmarkStart w:id="233" w:name="_Toc347402932"/>
+      <w:bookmarkStart w:id="234" w:name="_Toc353139609"/>
+      <w:bookmarkStart w:id="235" w:name="_Toc353217736"/>
+      <w:bookmarkStart w:id="236" w:name="_Toc353218507"/>
+      <w:bookmarkStart w:id="237" w:name="_Toc353218618"/>
+      <w:bookmarkStart w:id="238" w:name="_Toc353220175"/>
+      <w:bookmarkStart w:id="239" w:name="_Toc353220427"/>
+      <w:bookmarkStart w:id="240" w:name="_Toc353359631"/>
+      <w:bookmarkStart w:id="241" w:name="_Toc357799082"/>
+      <w:bookmarkStart w:id="242" w:name="_Toc357799260"/>
+      <w:bookmarkStart w:id="243" w:name="_Toc357859644"/>
+      <w:bookmarkStart w:id="244" w:name="_Toc363466404"/>
+      <w:bookmarkStart w:id="245" w:name="_Toc363473117"/>
+      <w:bookmarkStart w:id="246" w:name="_Ref367312624"/>
+      <w:bookmarkStart w:id="247" w:name="_Ref381018658"/>
+      <w:bookmarkStart w:id="248" w:name="_Ref381018781"/>
       <w:proofErr w:type="spellStart"/>
       <w:r>
         <w:t>Definición</w:t>
@@ -9598,7 +8886,6 @@
       <w:r>
         <w:t>)</w:t>
       </w:r>
-      <w:bookmarkEnd w:id="231"/>
       <w:bookmarkEnd w:id="232"/>
       <w:bookmarkEnd w:id="233"/>
       <w:bookmarkEnd w:id="234"/>
@@ -9615,6 +8902,7 @@
       <w:bookmarkEnd w:id="245"/>
       <w:bookmarkEnd w:id="246"/>
       <w:bookmarkEnd w:id="247"/>
+      <w:bookmarkEnd w:id="248"/>
     </w:p>
     <w:p>
       <w:pPr>
@@ -9684,7 +8972,7 @@
         </w:rPr>
         <w:fldChar w:fldCharType="end"/>
       </w:r>
-      <w:bookmarkEnd w:id="2"/>
+      <w:bookmarkEnd w:id="3"/>
       <w:r>
         <w:rPr>
           <w:lang w:bidi="en-US"/>
@@ -9699,25 +8987,25 @@
           <w:lang w:val="es-ES"/>
         </w:rPr>
       </w:pPr>
-      <w:bookmarkStart w:id="248" w:name="_Toc347402933"/>
-      <w:bookmarkStart w:id="249" w:name="_Toc353139610"/>
-      <w:bookmarkStart w:id="250" w:name="_Ref353206293"/>
-      <w:bookmarkStart w:id="251" w:name="_Ref353206299"/>
-      <w:bookmarkStart w:id="252" w:name="_Toc353217737"/>
-      <w:bookmarkStart w:id="253" w:name="_Toc353218508"/>
-      <w:bookmarkStart w:id="254" w:name="_Toc353218619"/>
-      <w:bookmarkStart w:id="255" w:name="_Toc353220176"/>
-      <w:bookmarkStart w:id="256" w:name="_Toc353220428"/>
-      <w:bookmarkStart w:id="257" w:name="_Ref353224972"/>
-      <w:bookmarkStart w:id="258" w:name="_Toc353359632"/>
-      <w:bookmarkStart w:id="259" w:name="_Toc357799083"/>
-      <w:bookmarkStart w:id="260" w:name="_Toc357799261"/>
-      <w:bookmarkStart w:id="261" w:name="_Toc357859645"/>
-      <w:bookmarkStart w:id="262" w:name="_Ref363331981"/>
-      <w:bookmarkStart w:id="263" w:name="_Toc363466405"/>
-      <w:bookmarkStart w:id="264" w:name="_Toc363473118"/>
-      <w:bookmarkStart w:id="265" w:name="_Ref367311440"/>
-      <w:bookmarkStart w:id="266" w:name="_Ref381018940"/>
+      <w:bookmarkStart w:id="249" w:name="_Toc347402933"/>
+      <w:bookmarkStart w:id="250" w:name="_Toc353139610"/>
+      <w:bookmarkStart w:id="251" w:name="_Ref353206293"/>
+      <w:bookmarkStart w:id="252" w:name="_Ref353206299"/>
+      <w:bookmarkStart w:id="253" w:name="_Toc353217737"/>
+      <w:bookmarkStart w:id="254" w:name="_Toc353218508"/>
+      <w:bookmarkStart w:id="255" w:name="_Toc353218619"/>
+      <w:bookmarkStart w:id="256" w:name="_Toc353220176"/>
+      <w:bookmarkStart w:id="257" w:name="_Toc353220428"/>
+      <w:bookmarkStart w:id="258" w:name="_Ref353224972"/>
+      <w:bookmarkStart w:id="259" w:name="_Toc353359632"/>
+      <w:bookmarkStart w:id="260" w:name="_Toc357799083"/>
+      <w:bookmarkStart w:id="261" w:name="_Toc357799261"/>
+      <w:bookmarkStart w:id="262" w:name="_Toc357859645"/>
+      <w:bookmarkStart w:id="263" w:name="_Ref363331981"/>
+      <w:bookmarkStart w:id="264" w:name="_Toc363466405"/>
+      <w:bookmarkStart w:id="265" w:name="_Toc363473118"/>
+      <w:bookmarkStart w:id="266" w:name="_Ref367311440"/>
+      <w:bookmarkStart w:id="267" w:name="_Ref381018940"/>
       <w:r>
         <w:rPr>
           <w:lang w:val="es-ES"/>
@@ -9736,7 +9024,6 @@
         </w:rPr>
         <w:t xml:space="preserve"> para Crear los Inventarios en el PGCE</w:t>
       </w:r>
-      <w:bookmarkEnd w:id="248"/>
       <w:bookmarkEnd w:id="249"/>
       <w:bookmarkEnd w:id="250"/>
       <w:bookmarkEnd w:id="251"/>
@@ -9755,6 +9042,7 @@
       <w:bookmarkEnd w:id="264"/>
       <w:bookmarkEnd w:id="265"/>
       <w:bookmarkEnd w:id="266"/>
+      <w:bookmarkEnd w:id="267"/>
     </w:p>
     <w:p>
       <w:pPr>
@@ -9773,8 +9061,8 @@
       <w:pPr>
         <w:pStyle w:val="Ttulo8"/>
       </w:pPr>
-      <w:bookmarkStart w:id="267" w:name="_Toc363466406"/>
-      <w:bookmarkStart w:id="268" w:name="_Toc363473119"/>
+      <w:bookmarkStart w:id="268" w:name="_Toc363466406"/>
+      <w:bookmarkStart w:id="269" w:name="_Toc363473119"/>
       <w:proofErr w:type="spellStart"/>
       <w:r>
         <w:t>Instrumento</w:t>
@@ -9797,8 +9085,8 @@
       <w:r>
         <w:t xml:space="preserve"> Base</w:t>
       </w:r>
-      <w:bookmarkEnd w:id="267"/>
       <w:bookmarkEnd w:id="268"/>
+      <w:bookmarkEnd w:id="269"/>
     </w:p>
     <w:p>
       <w:pPr>
@@ -10337,17 +9625,17 @@
           <w:lang w:val="es-ES"/>
         </w:rPr>
       </w:pPr>
-      <w:bookmarkStart w:id="269" w:name="_Toc320110309"/>
-      <w:bookmarkStart w:id="270" w:name="_Toc353139614"/>
-      <w:bookmarkStart w:id="271" w:name="_Toc353217741"/>
-      <w:bookmarkStart w:id="272" w:name="_Toc353218512"/>
-      <w:bookmarkStart w:id="273" w:name="_Toc353218623"/>
-      <w:bookmarkStart w:id="274" w:name="_Toc353220180"/>
-      <w:bookmarkStart w:id="275" w:name="_Toc353220432"/>
-      <w:bookmarkStart w:id="276" w:name="_Toc353359636"/>
-      <w:bookmarkStart w:id="277" w:name="_Toc357799265"/>
-      <w:bookmarkStart w:id="278" w:name="_Toc357859649"/>
-      <w:bookmarkStart w:id="279" w:name="_Toc363473123"/>
+      <w:bookmarkStart w:id="270" w:name="_Toc320110309"/>
+      <w:bookmarkStart w:id="271" w:name="_Toc353139614"/>
+      <w:bookmarkStart w:id="272" w:name="_Toc353217741"/>
+      <w:bookmarkStart w:id="273" w:name="_Toc353218512"/>
+      <w:bookmarkStart w:id="274" w:name="_Toc353218623"/>
+      <w:bookmarkStart w:id="275" w:name="_Toc353220180"/>
+      <w:bookmarkStart w:id="276" w:name="_Toc353220432"/>
+      <w:bookmarkStart w:id="277" w:name="_Toc353359636"/>
+      <w:bookmarkStart w:id="278" w:name="_Toc357799265"/>
+      <w:bookmarkStart w:id="279" w:name="_Toc357859649"/>
+      <w:bookmarkStart w:id="280" w:name="_Toc363473123"/>
       <w:r>
         <w:rPr>
           <w:lang w:val="es-ES"/>
@@ -10366,7 +9654,6 @@
         </w:rPr>
         <w:t xml:space="preserve"> de Relaciones de Composición EC</w:t>
       </w:r>
-      <w:bookmarkEnd w:id="269"/>
       <w:bookmarkEnd w:id="270"/>
       <w:bookmarkEnd w:id="271"/>
       <w:bookmarkEnd w:id="272"/>
@@ -10377,6 +9664,7 @@
       <w:bookmarkEnd w:id="277"/>
       <w:bookmarkEnd w:id="278"/>
       <w:bookmarkEnd w:id="279"/>
+      <w:bookmarkEnd w:id="280"/>
       <w:r>
         <w:rPr>
           <w:lang w:val="es-ES"/>
@@ -10731,17 +10019,17 @@
           <w:lang w:val="es-ES"/>
         </w:rPr>
       </w:pPr>
-      <w:bookmarkStart w:id="280" w:name="_Toc320110310"/>
-      <w:bookmarkStart w:id="281" w:name="_Toc353139615"/>
-      <w:bookmarkStart w:id="282" w:name="_Toc353217742"/>
-      <w:bookmarkStart w:id="283" w:name="_Toc353218513"/>
-      <w:bookmarkStart w:id="284" w:name="_Toc353218624"/>
-      <w:bookmarkStart w:id="285" w:name="_Toc353220181"/>
-      <w:bookmarkStart w:id="286" w:name="_Toc353220433"/>
-      <w:bookmarkStart w:id="287" w:name="_Toc353359637"/>
-      <w:bookmarkStart w:id="288" w:name="_Toc357799266"/>
-      <w:bookmarkStart w:id="289" w:name="_Toc357859650"/>
-      <w:bookmarkStart w:id="290" w:name="_Toc363473124"/>
+      <w:bookmarkStart w:id="281" w:name="_Toc320110310"/>
+      <w:bookmarkStart w:id="282" w:name="_Toc353139615"/>
+      <w:bookmarkStart w:id="283" w:name="_Toc353217742"/>
+      <w:bookmarkStart w:id="284" w:name="_Toc353218513"/>
+      <w:bookmarkStart w:id="285" w:name="_Toc353218624"/>
+      <w:bookmarkStart w:id="286" w:name="_Toc353220181"/>
+      <w:bookmarkStart w:id="287" w:name="_Toc353220433"/>
+      <w:bookmarkStart w:id="288" w:name="_Toc353359637"/>
+      <w:bookmarkStart w:id="289" w:name="_Toc357799266"/>
+      <w:bookmarkStart w:id="290" w:name="_Toc357859650"/>
+      <w:bookmarkStart w:id="291" w:name="_Toc363473124"/>
       <w:r>
         <w:rPr>
           <w:lang w:val="es-ES"/>
@@ -10754,7 +10042,6 @@
         </w:rPr>
         <w:t xml:space="preserve"> para el Inventario de Relaciones de Derivación de </w:t>
       </w:r>
-      <w:bookmarkEnd w:id="280"/>
       <w:bookmarkEnd w:id="281"/>
       <w:bookmarkEnd w:id="282"/>
       <w:bookmarkEnd w:id="283"/>
@@ -10765,6 +10052,7 @@
       <w:bookmarkEnd w:id="288"/>
       <w:bookmarkEnd w:id="289"/>
       <w:bookmarkEnd w:id="290"/>
+      <w:bookmarkEnd w:id="291"/>
       <w:r>
         <w:rPr>
           <w:lang w:val="es-ES"/>
@@ -10786,8 +10074,6 @@
         </w:rPr>
         <w:t>Nombre de la Organización</w:t>
       </w:r>
-      <w:bookmarkStart w:id="291" w:name="_GoBack"/>
-      <w:bookmarkEnd w:id="291"/>
     </w:p>
     <w:p>
       <w:pPr>
@@ -25327,38 +24613,38 @@
     </dgm:pt>
   </dgm:ptLst>
   <dgm:cxnLst>
-    <dgm:cxn modelId="{DA211BA4-528E-4D19-A969-2445FBC7AC40}" type="presOf" srcId="{F6C3209B-E866-435D-8F1E-D4057C3684CF}" destId="{E65C2184-ECF5-48EB-AD07-E49DCC25179E}" srcOrd="1" destOrd="0" presId="urn:microsoft.com/office/officeart/2005/8/layout/orgChart1"/>
+    <dgm:cxn modelId="{EC5225B3-4BC8-4145-9267-79CD5B2E59E2}" type="presOf" srcId="{46010599-3663-4226-B38C-8C25888397E4}" destId="{DE1EF760-9640-44E7-B14B-76F399A60B0F}" srcOrd="0" destOrd="0" presId="urn:microsoft.com/office/officeart/2005/8/layout/orgChart1"/>
+    <dgm:cxn modelId="{FF8E0CAF-9A56-4232-9D8D-6B38AAAB6269}" type="presOf" srcId="{442E76F5-534D-4BBB-B53E-E5DBB85EE10A}" destId="{AA8CBB8E-0EEA-41BB-B305-8DCF83F0AACB}" srcOrd="0" destOrd="0" presId="urn:microsoft.com/office/officeart/2005/8/layout/orgChart1"/>
     <dgm:cxn modelId="{4AF9EB79-2E51-4B4B-8B00-024A173455E4}" srcId="{0401A618-03DD-44FD-B0A5-6FA6EA1B21F2}" destId="{F6C3209B-E866-435D-8F1E-D4057C3684CF}" srcOrd="1" destOrd="0" parTransId="{46010599-3663-4226-B38C-8C25888397E4}" sibTransId="{DFC4CA71-C602-45C1-BAE0-369D9A904A72}"/>
-    <dgm:cxn modelId="{E4B0DD45-8458-454B-AB76-7310826E83B6}" type="presOf" srcId="{F6C3209B-E866-435D-8F1E-D4057C3684CF}" destId="{29ACD7CE-C6A4-4774-BDE3-FE939A3B995C}" srcOrd="0" destOrd="0" presId="urn:microsoft.com/office/officeart/2005/8/layout/orgChart1"/>
-    <dgm:cxn modelId="{6AFEA1FD-EE93-477C-ABE8-4F17FAD64FBD}" type="presOf" srcId="{46010599-3663-4226-B38C-8C25888397E4}" destId="{DE1EF760-9640-44E7-B14B-76F399A60B0F}" srcOrd="0" destOrd="0" presId="urn:microsoft.com/office/officeart/2005/8/layout/orgChart1"/>
-    <dgm:cxn modelId="{80EFEEAD-E582-4050-9F68-3FB9CB9A58B4}" type="presOf" srcId="{3357D037-5B3A-4819-B2D2-66BE9C69FDC4}" destId="{05B0B749-2E01-4BB4-8167-21795EB25B2A}" srcOrd="0" destOrd="0" presId="urn:microsoft.com/office/officeart/2005/8/layout/orgChart1"/>
-    <dgm:cxn modelId="{FE660919-95F1-460C-A428-DAD0634C6F66}" type="presOf" srcId="{0401A618-03DD-44FD-B0A5-6FA6EA1B21F2}" destId="{0BEC107A-AC9C-413F-84F2-AD91075BEC24}" srcOrd="0" destOrd="0" presId="urn:microsoft.com/office/officeart/2005/8/layout/orgChart1"/>
-    <dgm:cxn modelId="{95C15CC4-2324-4B4A-9F74-23F491390327}" type="presOf" srcId="{0401A618-03DD-44FD-B0A5-6FA6EA1B21F2}" destId="{A80B60A7-EDE0-4C1A-9694-D10B6AA0D836}" srcOrd="1" destOrd="0" presId="urn:microsoft.com/office/officeart/2005/8/layout/orgChart1"/>
+    <dgm:cxn modelId="{29629D5D-9169-4A2C-A6F3-A06FA5D4ACD1}" type="presOf" srcId="{3357D037-5B3A-4819-B2D2-66BE9C69FDC4}" destId="{05B0B749-2E01-4BB4-8167-21795EB25B2A}" srcOrd="0" destOrd="0" presId="urn:microsoft.com/office/officeart/2005/8/layout/orgChart1"/>
+    <dgm:cxn modelId="{E36879F3-4355-487A-AD41-193EF70393EC}" type="presOf" srcId="{3357D037-5B3A-4819-B2D2-66BE9C69FDC4}" destId="{47AF2236-5460-49E6-A816-0824283DD0FA}" srcOrd="1" destOrd="0" presId="urn:microsoft.com/office/officeart/2005/8/layout/orgChart1"/>
     <dgm:cxn modelId="{F91ECE9E-A76F-4EC8-A850-0FCD9F77B31C}" srcId="{9AC22AC8-5107-4647-93C6-5CA53AEBBFB7}" destId="{0401A618-03DD-44FD-B0A5-6FA6EA1B21F2}" srcOrd="0" destOrd="0" parTransId="{FDA7396F-3A2F-4291-9CD0-00E4A85460FE}" sibTransId="{F04E7057-2F02-44B9-BE97-0854A535FB59}"/>
-    <dgm:cxn modelId="{15F65620-2CEC-487C-A28C-49B942F5AE1A}" type="presOf" srcId="{3357D037-5B3A-4819-B2D2-66BE9C69FDC4}" destId="{47AF2236-5460-49E6-A816-0824283DD0FA}" srcOrd="1" destOrd="0" presId="urn:microsoft.com/office/officeart/2005/8/layout/orgChart1"/>
-    <dgm:cxn modelId="{ABDB6652-5B62-449A-BC07-D8C8016F056F}" type="presOf" srcId="{442E76F5-534D-4BBB-B53E-E5DBB85EE10A}" destId="{AA8CBB8E-0EEA-41BB-B305-8DCF83F0AACB}" srcOrd="0" destOrd="0" presId="urn:microsoft.com/office/officeart/2005/8/layout/orgChart1"/>
+    <dgm:cxn modelId="{2AB136C1-A6AE-4E98-9B88-AECF29038DB8}" type="presOf" srcId="{0401A618-03DD-44FD-B0A5-6FA6EA1B21F2}" destId="{0BEC107A-AC9C-413F-84F2-AD91075BEC24}" srcOrd="0" destOrd="0" presId="urn:microsoft.com/office/officeart/2005/8/layout/orgChart1"/>
+    <dgm:cxn modelId="{9994B247-D9BC-4884-B209-4C88D19DF6DB}" type="presOf" srcId="{0401A618-03DD-44FD-B0A5-6FA6EA1B21F2}" destId="{A80B60A7-EDE0-4C1A-9694-D10B6AA0D836}" srcOrd="1" destOrd="0" presId="urn:microsoft.com/office/officeart/2005/8/layout/orgChart1"/>
+    <dgm:cxn modelId="{C7DD1963-6BC5-4045-98AF-90CCD991E92E}" type="presOf" srcId="{F6C3209B-E866-435D-8F1E-D4057C3684CF}" destId="{E65C2184-ECF5-48EB-AD07-E49DCC25179E}" srcOrd="1" destOrd="0" presId="urn:microsoft.com/office/officeart/2005/8/layout/orgChart1"/>
+    <dgm:cxn modelId="{E49BB403-C33D-47FB-8179-1D804EA2B9C7}" type="presOf" srcId="{F6C3209B-E866-435D-8F1E-D4057C3684CF}" destId="{29ACD7CE-C6A4-4774-BDE3-FE939A3B995C}" srcOrd="0" destOrd="0" presId="urn:microsoft.com/office/officeart/2005/8/layout/orgChart1"/>
     <dgm:cxn modelId="{8EA89166-442F-48FC-944E-E5903E798B29}" srcId="{0401A618-03DD-44FD-B0A5-6FA6EA1B21F2}" destId="{3357D037-5B3A-4819-B2D2-66BE9C69FDC4}" srcOrd="0" destOrd="0" parTransId="{442E76F5-534D-4BBB-B53E-E5DBB85EE10A}" sibTransId="{D9C9FA7D-606F-48BC-BF5C-18B05421BD9B}"/>
-    <dgm:cxn modelId="{27522768-A687-474A-8ECF-BCA6EADD49E8}" type="presOf" srcId="{9AC22AC8-5107-4647-93C6-5CA53AEBBFB7}" destId="{60C81D6A-0B7F-4327-8616-56B143F56606}" srcOrd="0" destOrd="0" presId="urn:microsoft.com/office/officeart/2005/8/layout/orgChart1"/>
-    <dgm:cxn modelId="{E41E834B-95BF-4044-89E4-5D704B3F23E8}" type="presParOf" srcId="{60C81D6A-0B7F-4327-8616-56B143F56606}" destId="{338500A0-0D83-4ECA-BF0E-F1ACD8FCED06}" srcOrd="0" destOrd="0" presId="urn:microsoft.com/office/officeart/2005/8/layout/orgChart1"/>
-    <dgm:cxn modelId="{0701FE87-7F1A-401E-9EDA-A793C06BC462}" type="presParOf" srcId="{338500A0-0D83-4ECA-BF0E-F1ACD8FCED06}" destId="{9AC2E348-6210-4216-9915-60DA5F35B6E7}" srcOrd="0" destOrd="0" presId="urn:microsoft.com/office/officeart/2005/8/layout/orgChart1"/>
-    <dgm:cxn modelId="{CCCDA070-5181-4362-BE77-C55595A0AF94}" type="presParOf" srcId="{9AC2E348-6210-4216-9915-60DA5F35B6E7}" destId="{0BEC107A-AC9C-413F-84F2-AD91075BEC24}" srcOrd="0" destOrd="0" presId="urn:microsoft.com/office/officeart/2005/8/layout/orgChart1"/>
-    <dgm:cxn modelId="{E78191E4-5D50-4D70-B177-DB014F42786B}" type="presParOf" srcId="{9AC2E348-6210-4216-9915-60DA5F35B6E7}" destId="{A80B60A7-EDE0-4C1A-9694-D10B6AA0D836}" srcOrd="1" destOrd="0" presId="urn:microsoft.com/office/officeart/2005/8/layout/orgChart1"/>
-    <dgm:cxn modelId="{BCBFC18B-21AF-49BE-A4FB-E21C13CE373B}" type="presParOf" srcId="{338500A0-0D83-4ECA-BF0E-F1ACD8FCED06}" destId="{AF0270E8-693D-4842-9011-349CD19D5A7D}" srcOrd="1" destOrd="0" presId="urn:microsoft.com/office/officeart/2005/8/layout/orgChart1"/>
-    <dgm:cxn modelId="{E11A60B1-9C4D-4281-95A4-ACEE4268A021}" type="presParOf" srcId="{AF0270E8-693D-4842-9011-349CD19D5A7D}" destId="{AA8CBB8E-0EEA-41BB-B305-8DCF83F0AACB}" srcOrd="0" destOrd="0" presId="urn:microsoft.com/office/officeart/2005/8/layout/orgChart1"/>
-    <dgm:cxn modelId="{3E21B11C-349A-4ED2-8D6A-FC1DE2672104}" type="presParOf" srcId="{AF0270E8-693D-4842-9011-349CD19D5A7D}" destId="{A2716621-5277-4641-8B21-EC8F3265E442}" srcOrd="1" destOrd="0" presId="urn:microsoft.com/office/officeart/2005/8/layout/orgChart1"/>
-    <dgm:cxn modelId="{4CDB79EC-D1F6-49EE-B403-FAC27E382855}" type="presParOf" srcId="{A2716621-5277-4641-8B21-EC8F3265E442}" destId="{12C6D59F-5469-4D32-8105-6A214009CA4D}" srcOrd="0" destOrd="0" presId="urn:microsoft.com/office/officeart/2005/8/layout/orgChart1"/>
-    <dgm:cxn modelId="{C2715AA5-D284-4D88-8CFE-600EA75A03F4}" type="presParOf" srcId="{12C6D59F-5469-4D32-8105-6A214009CA4D}" destId="{05B0B749-2E01-4BB4-8167-21795EB25B2A}" srcOrd="0" destOrd="0" presId="urn:microsoft.com/office/officeart/2005/8/layout/orgChart1"/>
-    <dgm:cxn modelId="{0E9D8549-7C0E-4F88-95EE-367AE6019C6D}" type="presParOf" srcId="{12C6D59F-5469-4D32-8105-6A214009CA4D}" destId="{47AF2236-5460-49E6-A816-0824283DD0FA}" srcOrd="1" destOrd="0" presId="urn:microsoft.com/office/officeart/2005/8/layout/orgChart1"/>
-    <dgm:cxn modelId="{F4DE7FA8-9295-4361-AA28-242EE2621173}" type="presParOf" srcId="{A2716621-5277-4641-8B21-EC8F3265E442}" destId="{4BBF02E7-AD48-4371-80F7-49638A4BBFD9}" srcOrd="1" destOrd="0" presId="urn:microsoft.com/office/officeart/2005/8/layout/orgChart1"/>
-    <dgm:cxn modelId="{09E1BB20-BE7E-4358-A2C8-D769BAE703D2}" type="presParOf" srcId="{A2716621-5277-4641-8B21-EC8F3265E442}" destId="{2451EB52-63A1-454F-8626-B915E3652DFB}" srcOrd="2" destOrd="0" presId="urn:microsoft.com/office/officeart/2005/8/layout/orgChart1"/>
-    <dgm:cxn modelId="{4382CDB4-2590-4ECF-894C-E78462517216}" type="presParOf" srcId="{AF0270E8-693D-4842-9011-349CD19D5A7D}" destId="{DE1EF760-9640-44E7-B14B-76F399A60B0F}" srcOrd="2" destOrd="0" presId="urn:microsoft.com/office/officeart/2005/8/layout/orgChart1"/>
-    <dgm:cxn modelId="{1F32A911-2176-4B56-9A63-7F12F58AFDE0}" type="presParOf" srcId="{AF0270E8-693D-4842-9011-349CD19D5A7D}" destId="{C1CCC185-51DE-4BD8-AD5B-8D8B2A6777FA}" srcOrd="3" destOrd="0" presId="urn:microsoft.com/office/officeart/2005/8/layout/orgChart1"/>
-    <dgm:cxn modelId="{58519A2A-95C4-49E0-A803-73968AB66191}" type="presParOf" srcId="{C1CCC185-51DE-4BD8-AD5B-8D8B2A6777FA}" destId="{92747D62-C048-47D7-A971-32D465455623}" srcOrd="0" destOrd="0" presId="urn:microsoft.com/office/officeart/2005/8/layout/orgChart1"/>
-    <dgm:cxn modelId="{E6C49649-A7DE-4B14-94CC-08F81E864338}" type="presParOf" srcId="{92747D62-C048-47D7-A971-32D465455623}" destId="{29ACD7CE-C6A4-4774-BDE3-FE939A3B995C}" srcOrd="0" destOrd="0" presId="urn:microsoft.com/office/officeart/2005/8/layout/orgChart1"/>
-    <dgm:cxn modelId="{8ABA2FA6-90A3-4362-ADE7-B1E16D50E502}" type="presParOf" srcId="{92747D62-C048-47D7-A971-32D465455623}" destId="{E65C2184-ECF5-48EB-AD07-E49DCC25179E}" srcOrd="1" destOrd="0" presId="urn:microsoft.com/office/officeart/2005/8/layout/orgChart1"/>
-    <dgm:cxn modelId="{9C3E7528-F6E0-4752-BDE0-B4DF15936DEE}" type="presParOf" srcId="{C1CCC185-51DE-4BD8-AD5B-8D8B2A6777FA}" destId="{CD31933D-B0DD-4491-B13F-2C01C3178163}" srcOrd="1" destOrd="0" presId="urn:microsoft.com/office/officeart/2005/8/layout/orgChart1"/>
-    <dgm:cxn modelId="{06995F89-7E0F-4F42-9D3E-AA54E4D44229}" type="presParOf" srcId="{C1CCC185-51DE-4BD8-AD5B-8D8B2A6777FA}" destId="{075CABA6-BF06-411B-B7D8-3A73F5F6C300}" srcOrd="2" destOrd="0" presId="urn:microsoft.com/office/officeart/2005/8/layout/orgChart1"/>
-    <dgm:cxn modelId="{E6081593-6EB3-41D1-80E7-FCD9D3C10E52}" type="presParOf" srcId="{338500A0-0D83-4ECA-BF0E-F1ACD8FCED06}" destId="{8A57CF94-0E36-4D14-8F3F-5CDD9A3372D8}" srcOrd="2" destOrd="0" presId="urn:microsoft.com/office/officeart/2005/8/layout/orgChart1"/>
+    <dgm:cxn modelId="{684036F7-A511-4FC7-A415-9B5330B94E1E}" type="presOf" srcId="{9AC22AC8-5107-4647-93C6-5CA53AEBBFB7}" destId="{60C81D6A-0B7F-4327-8616-56B143F56606}" srcOrd="0" destOrd="0" presId="urn:microsoft.com/office/officeart/2005/8/layout/orgChart1"/>
+    <dgm:cxn modelId="{213FA795-9252-42BC-9EE1-BBB4A16135A2}" type="presParOf" srcId="{60C81D6A-0B7F-4327-8616-56B143F56606}" destId="{338500A0-0D83-4ECA-BF0E-F1ACD8FCED06}" srcOrd="0" destOrd="0" presId="urn:microsoft.com/office/officeart/2005/8/layout/orgChart1"/>
+    <dgm:cxn modelId="{2529F193-6240-471B-9878-51CA776846CC}" type="presParOf" srcId="{338500A0-0D83-4ECA-BF0E-F1ACD8FCED06}" destId="{9AC2E348-6210-4216-9915-60DA5F35B6E7}" srcOrd="0" destOrd="0" presId="urn:microsoft.com/office/officeart/2005/8/layout/orgChart1"/>
+    <dgm:cxn modelId="{40C395F6-DF40-4901-AB12-B92025A2D369}" type="presParOf" srcId="{9AC2E348-6210-4216-9915-60DA5F35B6E7}" destId="{0BEC107A-AC9C-413F-84F2-AD91075BEC24}" srcOrd="0" destOrd="0" presId="urn:microsoft.com/office/officeart/2005/8/layout/orgChart1"/>
+    <dgm:cxn modelId="{E2CBEC63-ABB2-4CE7-8991-0D114DFF14E5}" type="presParOf" srcId="{9AC2E348-6210-4216-9915-60DA5F35B6E7}" destId="{A80B60A7-EDE0-4C1A-9694-D10B6AA0D836}" srcOrd="1" destOrd="0" presId="urn:microsoft.com/office/officeart/2005/8/layout/orgChart1"/>
+    <dgm:cxn modelId="{E22B1E55-58D8-4A5D-B885-485B7F5FCCFE}" type="presParOf" srcId="{338500A0-0D83-4ECA-BF0E-F1ACD8FCED06}" destId="{AF0270E8-693D-4842-9011-349CD19D5A7D}" srcOrd="1" destOrd="0" presId="urn:microsoft.com/office/officeart/2005/8/layout/orgChart1"/>
+    <dgm:cxn modelId="{061E8890-F31D-4F20-AF15-9AA2FF90F02D}" type="presParOf" srcId="{AF0270E8-693D-4842-9011-349CD19D5A7D}" destId="{AA8CBB8E-0EEA-41BB-B305-8DCF83F0AACB}" srcOrd="0" destOrd="0" presId="urn:microsoft.com/office/officeart/2005/8/layout/orgChart1"/>
+    <dgm:cxn modelId="{31209C69-6AF4-49A1-8DD7-B8E3339DEE4D}" type="presParOf" srcId="{AF0270E8-693D-4842-9011-349CD19D5A7D}" destId="{A2716621-5277-4641-8B21-EC8F3265E442}" srcOrd="1" destOrd="0" presId="urn:microsoft.com/office/officeart/2005/8/layout/orgChart1"/>
+    <dgm:cxn modelId="{B62CF84A-999B-40A9-85F4-9102D9B4560C}" type="presParOf" srcId="{A2716621-5277-4641-8B21-EC8F3265E442}" destId="{12C6D59F-5469-4D32-8105-6A214009CA4D}" srcOrd="0" destOrd="0" presId="urn:microsoft.com/office/officeart/2005/8/layout/orgChart1"/>
+    <dgm:cxn modelId="{4379F55A-4B47-4AE5-9FE2-AB6EDEB6FA22}" type="presParOf" srcId="{12C6D59F-5469-4D32-8105-6A214009CA4D}" destId="{05B0B749-2E01-4BB4-8167-21795EB25B2A}" srcOrd="0" destOrd="0" presId="urn:microsoft.com/office/officeart/2005/8/layout/orgChart1"/>
+    <dgm:cxn modelId="{0EA1DF2A-E7C3-414A-8652-9E12D2DF7519}" type="presParOf" srcId="{12C6D59F-5469-4D32-8105-6A214009CA4D}" destId="{47AF2236-5460-49E6-A816-0824283DD0FA}" srcOrd="1" destOrd="0" presId="urn:microsoft.com/office/officeart/2005/8/layout/orgChart1"/>
+    <dgm:cxn modelId="{28AF669F-9E65-4992-9349-BB6B2494FD62}" type="presParOf" srcId="{A2716621-5277-4641-8B21-EC8F3265E442}" destId="{4BBF02E7-AD48-4371-80F7-49638A4BBFD9}" srcOrd="1" destOrd="0" presId="urn:microsoft.com/office/officeart/2005/8/layout/orgChart1"/>
+    <dgm:cxn modelId="{2BF159F8-75B8-4C84-93D3-053546F51334}" type="presParOf" srcId="{A2716621-5277-4641-8B21-EC8F3265E442}" destId="{2451EB52-63A1-454F-8626-B915E3652DFB}" srcOrd="2" destOrd="0" presId="urn:microsoft.com/office/officeart/2005/8/layout/orgChart1"/>
+    <dgm:cxn modelId="{531EC9DA-0D6E-48E9-9B6D-544FEF545443}" type="presParOf" srcId="{AF0270E8-693D-4842-9011-349CD19D5A7D}" destId="{DE1EF760-9640-44E7-B14B-76F399A60B0F}" srcOrd="2" destOrd="0" presId="urn:microsoft.com/office/officeart/2005/8/layout/orgChart1"/>
+    <dgm:cxn modelId="{0574161E-ABF0-4D60-A9AB-CD278336B60D}" type="presParOf" srcId="{AF0270E8-693D-4842-9011-349CD19D5A7D}" destId="{C1CCC185-51DE-4BD8-AD5B-8D8B2A6777FA}" srcOrd="3" destOrd="0" presId="urn:microsoft.com/office/officeart/2005/8/layout/orgChart1"/>
+    <dgm:cxn modelId="{2753A035-E818-49A7-A0E6-B3BA47C8CD26}" type="presParOf" srcId="{C1CCC185-51DE-4BD8-AD5B-8D8B2A6777FA}" destId="{92747D62-C048-47D7-A971-32D465455623}" srcOrd="0" destOrd="0" presId="urn:microsoft.com/office/officeart/2005/8/layout/orgChart1"/>
+    <dgm:cxn modelId="{CB363D34-5626-44EE-BFE1-C352959DBD87}" type="presParOf" srcId="{92747D62-C048-47D7-A971-32D465455623}" destId="{29ACD7CE-C6A4-4774-BDE3-FE939A3B995C}" srcOrd="0" destOrd="0" presId="urn:microsoft.com/office/officeart/2005/8/layout/orgChart1"/>
+    <dgm:cxn modelId="{B409AE09-019D-4FB1-81D8-F0FC9F48174B}" type="presParOf" srcId="{92747D62-C048-47D7-A971-32D465455623}" destId="{E65C2184-ECF5-48EB-AD07-E49DCC25179E}" srcOrd="1" destOrd="0" presId="urn:microsoft.com/office/officeart/2005/8/layout/orgChart1"/>
+    <dgm:cxn modelId="{CA80429C-FF0F-48CE-B06D-D581CB2D0933}" type="presParOf" srcId="{C1CCC185-51DE-4BD8-AD5B-8D8B2A6777FA}" destId="{CD31933D-B0DD-4491-B13F-2C01C3178163}" srcOrd="1" destOrd="0" presId="urn:microsoft.com/office/officeart/2005/8/layout/orgChart1"/>
+    <dgm:cxn modelId="{7340958C-9CA1-4772-9EBB-E2D43276B918}" type="presParOf" srcId="{C1CCC185-51DE-4BD8-AD5B-8D8B2A6777FA}" destId="{075CABA6-BF06-411B-B7D8-3A73F5F6C300}" srcOrd="2" destOrd="0" presId="urn:microsoft.com/office/officeart/2005/8/layout/orgChart1"/>
+    <dgm:cxn modelId="{E4D06C01-02F1-43F4-B0FC-9D40D0BD8BD4}" type="presParOf" srcId="{338500A0-0D83-4ECA-BF0E-F1ACD8FCED06}" destId="{8A57CF94-0E36-4D14-8F3F-5CDD9A3372D8}" srcOrd="2" destOrd="0" presId="urn:microsoft.com/office/officeart/2005/8/layout/orgChart1"/>
   </dgm:cxnLst>
   <dgm:bg/>
   <dgm:whole>
@@ -26292,92 +25578,92 @@
   </dgm:ptLst>
   <dgm:cxnLst>
     <dgm:cxn modelId="{ED3CFF8A-6A94-4741-A65A-4A63E5743BF6}" srcId="{82E892EB-0DB8-4F0A-B0D0-67F960DFB669}" destId="{4517F813-0F9D-4A37-B7F8-C551FAC69061}" srcOrd="2" destOrd="0" parTransId="{D7C4AA9A-6F83-4205-A287-C8AF0EC43F8B}" sibTransId="{3924655B-C4A0-40A2-95BA-186FE2269FD2}"/>
-    <dgm:cxn modelId="{16B16520-ADA7-4C71-A94E-F1FBFBD7F7C0}" type="presOf" srcId="{1453B3D9-3551-42D3-9EA4-CE09A03887B3}" destId="{1158D777-AB5C-47E1-A172-EA119C809E86}" srcOrd="1" destOrd="0" presId="urn:microsoft.com/office/officeart/2008/layout/HorizontalMultiLevelHierarchy"/>
-    <dgm:cxn modelId="{777E4F5F-F395-490E-B603-970107E6EAC4}" type="presOf" srcId="{6BE46504-C6AE-4179-AC77-7AF2E407101A}" destId="{23232F91-25D7-4783-9108-C15D0CC43F14}" srcOrd="1" destOrd="0" presId="urn:microsoft.com/office/officeart/2008/layout/HorizontalMultiLevelHierarchy"/>
-    <dgm:cxn modelId="{AB69CD1D-400F-4B3A-93D5-427ADC0567D3}" type="presOf" srcId="{BB89522F-1260-41F0-A4BE-B73FC8B67951}" destId="{A943B8AF-69CA-4FB0-8B15-9EDF89AB42E4}" srcOrd="1" destOrd="0" presId="urn:microsoft.com/office/officeart/2008/layout/HorizontalMultiLevelHierarchy"/>
-    <dgm:cxn modelId="{8ED4BD3D-8C76-4853-9CEC-B9F22B2FF55A}" type="presOf" srcId="{F327CD6B-8147-4AB7-8C5F-CC9E3C64B821}" destId="{0910C4D5-559F-4ED9-865F-FD9E0B75D5C1}" srcOrd="0" destOrd="0" presId="urn:microsoft.com/office/officeart/2008/layout/HorizontalMultiLevelHierarchy"/>
+    <dgm:cxn modelId="{D4F7B190-46C1-4212-B7A3-EA4246192754}" type="presOf" srcId="{6BE46504-C6AE-4179-AC77-7AF2E407101A}" destId="{225B61C5-820F-4B43-AD20-E8B2DA8D1B36}" srcOrd="0" destOrd="0" presId="urn:microsoft.com/office/officeart/2008/layout/HorizontalMultiLevelHierarchy"/>
+    <dgm:cxn modelId="{FF24922A-4AA3-434A-A058-F1795926C6E9}" type="presOf" srcId="{632AA0DD-8353-4F11-BDFB-175B6927504F}" destId="{2366EC24-982C-4DD0-8F1C-E30943AF5B37}" srcOrd="1" destOrd="0" presId="urn:microsoft.com/office/officeart/2008/layout/HorizontalMultiLevelHierarchy"/>
+    <dgm:cxn modelId="{8C25D34B-0EE8-4AAA-A876-424C33D09D86}" type="presOf" srcId="{00976258-CC4B-4D2F-8C38-8C772E51EDEF}" destId="{EE6EB919-4244-4735-8D7F-478E18EA0BED}" srcOrd="0" destOrd="0" presId="urn:microsoft.com/office/officeart/2008/layout/HorizontalMultiLevelHierarchy"/>
+    <dgm:cxn modelId="{1B69A156-0B8F-42F5-9991-537578C1DF1B}" type="presOf" srcId="{9F618BC1-970F-4157-941C-F86AB1FAE6E3}" destId="{42CECB87-7735-4508-8273-9584CDC4ADD9}" srcOrd="0" destOrd="0" presId="urn:microsoft.com/office/officeart/2008/layout/HorizontalMultiLevelHierarchy"/>
+    <dgm:cxn modelId="{0BF38BD3-580C-4FB6-92DB-4BD6BEBF4BA0}" type="presOf" srcId="{B2C9F513-C4A1-4FB4-BDE7-39D8339982D5}" destId="{DB820406-B830-4E78-9B8B-AF17503BC849}" srcOrd="0" destOrd="0" presId="urn:microsoft.com/office/officeart/2008/layout/HorizontalMultiLevelHierarchy"/>
+    <dgm:cxn modelId="{ABB561C3-0972-48D2-8806-D36659745EF6}" type="presOf" srcId="{4517F813-0F9D-4A37-B7F8-C551FAC69061}" destId="{256185FB-E641-41E5-958F-2456EF0432E0}" srcOrd="0" destOrd="0" presId="urn:microsoft.com/office/officeart/2008/layout/HorizontalMultiLevelHierarchy"/>
     <dgm:cxn modelId="{74C60661-1240-4E15-B98D-72495D6EE832}" srcId="{82E892EB-0DB8-4F0A-B0D0-67F960DFB669}" destId="{3C3F4CF8-CDFA-463D-A1B3-4BFF0A6DA133}" srcOrd="0" destOrd="0" parTransId="{BB89522F-1260-41F0-A4BE-B73FC8B67951}" sibTransId="{E6D29F14-AD8C-4E5B-A4D4-B134ED131A47}"/>
-    <dgm:cxn modelId="{0C7C1916-E13C-4E83-92B8-68BCAD7C1D69}" type="presOf" srcId="{6BE46504-C6AE-4179-AC77-7AF2E407101A}" destId="{225B61C5-820F-4B43-AD20-E8B2DA8D1B36}" srcOrd="0" destOrd="0" presId="urn:microsoft.com/office/officeart/2008/layout/HorizontalMultiLevelHierarchy"/>
-    <dgm:cxn modelId="{E54C028F-BEA5-41A4-B0F9-866DA3782A01}" type="presOf" srcId="{D7C4AA9A-6F83-4205-A287-C8AF0EC43F8B}" destId="{23352CF3-5594-442C-8C5E-901B614E5E2A}" srcOrd="1" destOrd="0" presId="urn:microsoft.com/office/officeart/2008/layout/HorizontalMultiLevelHierarchy"/>
-    <dgm:cxn modelId="{8378AF28-9B41-45F7-ADC2-EA94AE05B10C}" type="presOf" srcId="{CB6241AB-A903-4483-BCC0-FF9D12CD0957}" destId="{1F02AE97-9D58-4D92-A35F-B2748E22374D}" srcOrd="0" destOrd="0" presId="urn:microsoft.com/office/officeart/2008/layout/HorizontalMultiLevelHierarchy"/>
-    <dgm:cxn modelId="{4D149AA2-C0B0-48E1-A965-CBBE10CFD675}" type="presOf" srcId="{4A56F201-81A5-40D2-BCFD-FDEB1EE1DDFD}" destId="{44CD7043-7D0F-418D-A8C6-4439385757DC}" srcOrd="0" destOrd="0" presId="urn:microsoft.com/office/officeart/2008/layout/HorizontalMultiLevelHierarchy"/>
-    <dgm:cxn modelId="{00CCA4C4-DCC7-4F7F-AA61-2DDA2E840145}" type="presOf" srcId="{F2F9455E-1036-48F6-A6A2-29EC169F2063}" destId="{E420061C-1FCF-4FAC-B40E-1B648BC23A7D}" srcOrd="0" destOrd="0" presId="urn:microsoft.com/office/officeart/2008/layout/HorizontalMultiLevelHierarchy"/>
-    <dgm:cxn modelId="{2D6F44ED-1AB3-4707-A348-DF353FB9959C}" type="presOf" srcId="{632AA0DD-8353-4F11-BDFB-175B6927504F}" destId="{2366EC24-982C-4DD0-8F1C-E30943AF5B37}" srcOrd="1" destOrd="0" presId="urn:microsoft.com/office/officeart/2008/layout/HorizontalMultiLevelHierarchy"/>
-    <dgm:cxn modelId="{62066CBC-0757-4529-AA9B-BF7747C799A9}" type="presOf" srcId="{FAEB6A0B-EAA6-4865-B1B4-B28BD06CA8CB}" destId="{4463467E-C8CE-4503-9555-CCA701A552F2}" srcOrd="0" destOrd="0" presId="urn:microsoft.com/office/officeart/2008/layout/HorizontalMultiLevelHierarchy"/>
-    <dgm:cxn modelId="{6D1652B3-CEAC-4BB7-B9FC-26D63BC81A04}" type="presOf" srcId="{00976258-CC4B-4D2F-8C38-8C772E51EDEF}" destId="{EE6EB919-4244-4735-8D7F-478E18EA0BED}" srcOrd="0" destOrd="0" presId="urn:microsoft.com/office/officeart/2008/layout/HorizontalMultiLevelHierarchy"/>
-    <dgm:cxn modelId="{4715B1A1-A3E7-4F07-8ADE-A16B92946378}" type="presOf" srcId="{CB6241AB-A903-4483-BCC0-FF9D12CD0957}" destId="{C016FD8C-8D9C-4A25-BB8A-F022690F1E4E}" srcOrd="1" destOrd="0" presId="urn:microsoft.com/office/officeart/2008/layout/HorizontalMultiLevelHierarchy"/>
-    <dgm:cxn modelId="{4E568D15-87A6-4CF4-9675-1666EAAD9923}" type="presOf" srcId="{1453B3D9-3551-42D3-9EA4-CE09A03887B3}" destId="{80ED23AB-AD6B-40CD-9FC6-D4175B95B646}" srcOrd="0" destOrd="0" presId="urn:microsoft.com/office/officeart/2008/layout/HorizontalMultiLevelHierarchy"/>
-    <dgm:cxn modelId="{A41F7212-7BAC-4C8A-ACC5-3FBFF848502F}" type="presOf" srcId="{A3E019C8-8444-4402-AD21-21665B7C54ED}" destId="{AB780709-EAAF-4471-B8FD-C47621FCA784}" srcOrd="0" destOrd="0" presId="urn:microsoft.com/office/officeart/2008/layout/HorizontalMultiLevelHierarchy"/>
-    <dgm:cxn modelId="{345E69E6-7618-4928-B4C6-F04CFDAB810A}" type="presOf" srcId="{B2C9F513-C4A1-4FB4-BDE7-39D8339982D5}" destId="{DB820406-B830-4E78-9B8B-AF17503BC849}" srcOrd="0" destOrd="0" presId="urn:microsoft.com/office/officeart/2008/layout/HorizontalMultiLevelHierarchy"/>
-    <dgm:cxn modelId="{F10D4639-1C65-4218-AD8D-4955BC00CFBD}" type="presOf" srcId="{632AA0DD-8353-4F11-BDFB-175B6927504F}" destId="{39372AF6-71D9-43B3-8955-9D274CE7BD7A}" srcOrd="0" destOrd="0" presId="urn:microsoft.com/office/officeart/2008/layout/HorizontalMultiLevelHierarchy"/>
+    <dgm:cxn modelId="{72FFE3F4-5730-48ED-9475-1780AC717F0C}" type="presOf" srcId="{219E4B38-0D35-42D5-8703-F6DBE53A8193}" destId="{31888F87-106E-4065-8933-3BC020F76C45}" srcOrd="0" destOrd="0" presId="urn:microsoft.com/office/officeart/2008/layout/HorizontalMultiLevelHierarchy"/>
+    <dgm:cxn modelId="{69A488CE-00F4-4352-B1F4-F52DDD16A1D3}" type="presOf" srcId="{3C3F4CF8-CDFA-463D-A1B3-4BFF0A6DA133}" destId="{F970B58F-9231-412E-B7B3-4A43FD741B8D}" srcOrd="0" destOrd="0" presId="urn:microsoft.com/office/officeart/2008/layout/HorizontalMultiLevelHierarchy"/>
+    <dgm:cxn modelId="{104ADA79-ECA2-4BD3-99B5-EE43FEAD961B}" type="presOf" srcId="{6BE46504-C6AE-4179-AC77-7AF2E407101A}" destId="{23232F91-25D7-4783-9108-C15D0CC43F14}" srcOrd="1" destOrd="0" presId="urn:microsoft.com/office/officeart/2008/layout/HorizontalMultiLevelHierarchy"/>
+    <dgm:cxn modelId="{CEF90FB7-901B-4A35-BA2A-F0E53B97CD5E}" type="presOf" srcId="{BB89522F-1260-41F0-A4BE-B73FC8B67951}" destId="{A943B8AF-69CA-4FB0-8B15-9EDF89AB42E4}" srcOrd="1" destOrd="0" presId="urn:microsoft.com/office/officeart/2008/layout/HorizontalMultiLevelHierarchy"/>
+    <dgm:cxn modelId="{DFE44CDA-4510-446A-8F7A-190F6852541E}" type="presOf" srcId="{A3E019C8-8444-4402-AD21-21665B7C54ED}" destId="{AB780709-EAAF-4471-B8FD-C47621FCA784}" srcOrd="0" destOrd="0" presId="urn:microsoft.com/office/officeart/2008/layout/HorizontalMultiLevelHierarchy"/>
     <dgm:cxn modelId="{7DA1FEE0-6F72-4DDD-81FB-A380577A7379}" srcId="{82E892EB-0DB8-4F0A-B0D0-67F960DFB669}" destId="{D4A53272-1466-4228-A795-DC136008FA28}" srcOrd="1" destOrd="0" parTransId="{6BE46504-C6AE-4179-AC77-7AF2E407101A}" sibTransId="{58DAF7EA-7D6D-42DF-9AF0-03365153732A}"/>
-    <dgm:cxn modelId="{DD78030A-91DF-48C2-94E3-7580D1706AEE}" type="presOf" srcId="{49685706-E17D-40CB-81F1-ACD3ED6ADFA1}" destId="{CC2A6989-9335-44A7-B320-4D81104BF262}" srcOrd="0" destOrd="0" presId="urn:microsoft.com/office/officeart/2008/layout/HorizontalMultiLevelHierarchy"/>
+    <dgm:cxn modelId="{50B9F4CA-4C60-49C8-86C0-F4DAEB0AFEDD}" type="presOf" srcId="{FAEB6A0B-EAA6-4865-B1B4-B28BD06CA8CB}" destId="{4463467E-C8CE-4503-9555-CCA701A552F2}" srcOrd="0" destOrd="0" presId="urn:microsoft.com/office/officeart/2008/layout/HorizontalMultiLevelHierarchy"/>
     <dgm:cxn modelId="{9FE9B201-7013-4728-8660-AECEA353066C}" srcId="{B2C9F513-C4A1-4FB4-BDE7-39D8339982D5}" destId="{FAEB6A0B-EAA6-4865-B1B4-B28BD06CA8CB}" srcOrd="1" destOrd="0" parTransId="{632AA0DD-8353-4F11-BDFB-175B6927504F}" sibTransId="{558040B7-75E2-40A3-A147-76C75EA83CC4}"/>
-    <dgm:cxn modelId="{63C23048-1349-4147-B39A-668A6150E285}" type="presOf" srcId="{D4A53272-1466-4228-A795-DC136008FA28}" destId="{1C156C2D-AD71-455E-AD95-3CD2A86072D3}" srcOrd="0" destOrd="0" presId="urn:microsoft.com/office/officeart/2008/layout/HorizontalMultiLevelHierarchy"/>
-    <dgm:cxn modelId="{393021C0-FD29-4B24-9B8A-D13D455F7E71}" type="presOf" srcId="{4A56F201-81A5-40D2-BCFD-FDEB1EE1DDFD}" destId="{4C48CB05-710F-4E55-9440-100A54C6EE09}" srcOrd="1" destOrd="0" presId="urn:microsoft.com/office/officeart/2008/layout/HorizontalMultiLevelHierarchy"/>
-    <dgm:cxn modelId="{1FFDA788-6C93-4F4A-ADD7-D542450E53D0}" type="presOf" srcId="{9F618BC1-970F-4157-941C-F86AB1FAE6E3}" destId="{C43B149C-5BBB-4839-A818-4A23393FF687}" srcOrd="1" destOrd="0" presId="urn:microsoft.com/office/officeart/2008/layout/HorizontalMultiLevelHierarchy"/>
-    <dgm:cxn modelId="{1A89F575-2939-4B9A-BFFD-E37C1861678C}" type="presOf" srcId="{82E892EB-0DB8-4F0A-B0D0-67F960DFB669}" destId="{BA611E67-87A5-4234-AEFF-198BDEDABB7C}" srcOrd="0" destOrd="0" presId="urn:microsoft.com/office/officeart/2008/layout/HorizontalMultiLevelHierarchy"/>
+    <dgm:cxn modelId="{37544E9B-96A3-4E04-BBC0-254D2B40870E}" type="presOf" srcId="{632AA0DD-8353-4F11-BDFB-175B6927504F}" destId="{39372AF6-71D9-43B3-8955-9D274CE7BD7A}" srcOrd="0" destOrd="0" presId="urn:microsoft.com/office/officeart/2008/layout/HorizontalMultiLevelHierarchy"/>
+    <dgm:cxn modelId="{0A38E87C-0D11-4619-AF70-32F6598651B1}" type="presOf" srcId="{D7C4AA9A-6F83-4205-A287-C8AF0EC43F8B}" destId="{23352CF3-5594-442C-8C5E-901B614E5E2A}" srcOrd="1" destOrd="0" presId="urn:microsoft.com/office/officeart/2008/layout/HorizontalMultiLevelHierarchy"/>
+    <dgm:cxn modelId="{7F463FAA-3746-4C91-9BA2-14B33AF57468}" type="presOf" srcId="{82E892EB-0DB8-4F0A-B0D0-67F960DFB669}" destId="{BA611E67-87A5-4234-AEFF-198BDEDABB7C}" srcOrd="0" destOrd="0" presId="urn:microsoft.com/office/officeart/2008/layout/HorizontalMultiLevelHierarchy"/>
+    <dgm:cxn modelId="{94FE78E7-1113-43A1-9379-0C5995CA3DA6}" type="presOf" srcId="{D4A53272-1466-4228-A795-DC136008FA28}" destId="{1C156C2D-AD71-455E-AD95-3CD2A86072D3}" srcOrd="0" destOrd="0" presId="urn:microsoft.com/office/officeart/2008/layout/HorizontalMultiLevelHierarchy"/>
     <dgm:cxn modelId="{E84FE2DF-6FCB-4B10-B73B-9C9F3671AA03}" srcId="{B2C9F513-C4A1-4FB4-BDE7-39D8339982D5}" destId="{A3E019C8-8444-4402-AD21-21665B7C54ED}" srcOrd="2" destOrd="0" parTransId="{F2F9455E-1036-48F6-A6A2-29EC169F2063}" sibTransId="{750CEA08-0A89-4AB6-97DB-40FB236903FB}"/>
-    <dgm:cxn modelId="{940E6525-48EE-45F9-804C-171B69D6339F}" type="presOf" srcId="{9F618BC1-970F-4157-941C-F86AB1FAE6E3}" destId="{42CECB87-7735-4508-8273-9584CDC4ADD9}" srcOrd="0" destOrd="0" presId="urn:microsoft.com/office/officeart/2008/layout/HorizontalMultiLevelHierarchy"/>
     <dgm:cxn modelId="{AE851E4F-B6AF-4F6E-9D46-3603A2B67CB7}" srcId="{219E4B38-0D35-42D5-8703-F6DBE53A8193}" destId="{49685706-E17D-40CB-81F1-ACD3ED6ADFA1}" srcOrd="0" destOrd="0" parTransId="{B0FEDFF6-A96A-4832-9380-74B64BC73E99}" sibTransId="{EFC4D5D7-F626-4AF3-8C45-03D2AAD7A3DD}"/>
-    <dgm:cxn modelId="{69212713-309C-4136-BF81-CD450ADB40CA}" type="presOf" srcId="{4517F813-0F9D-4A37-B7F8-C551FAC69061}" destId="{256185FB-E641-41E5-958F-2456EF0432E0}" srcOrd="0" destOrd="0" presId="urn:microsoft.com/office/officeart/2008/layout/HorizontalMultiLevelHierarchy"/>
-    <dgm:cxn modelId="{099267AF-D46E-411D-8D78-FFC9C4C4B01E}" type="presOf" srcId="{BB89522F-1260-41F0-A4BE-B73FC8B67951}" destId="{D8CCE7A0-BC1A-4E68-8CFB-02BCB29E8655}" srcOrd="0" destOrd="0" presId="urn:microsoft.com/office/officeart/2008/layout/HorizontalMultiLevelHierarchy"/>
+    <dgm:cxn modelId="{37FF2EE2-59F3-4CEB-A0F6-CE86190FDBA6}" type="presOf" srcId="{F2F9455E-1036-48F6-A6A2-29EC169F2063}" destId="{E420061C-1FCF-4FAC-B40E-1B648BC23A7D}" srcOrd="0" destOrd="0" presId="urn:microsoft.com/office/officeart/2008/layout/HorizontalMultiLevelHierarchy"/>
     <dgm:cxn modelId="{3CAF5EE2-9E55-4A5A-A9F7-433C31A706BA}" srcId="{49685706-E17D-40CB-81F1-ACD3ED6ADFA1}" destId="{B2C9F513-C4A1-4FB4-BDE7-39D8339982D5}" srcOrd="0" destOrd="0" parTransId="{4A56F201-81A5-40D2-BCFD-FDEB1EE1DDFD}" sibTransId="{DF61FD82-9F8B-428F-B77C-A9CC35DCAE8C}"/>
+    <dgm:cxn modelId="{17003CB9-B34D-489F-B7C5-9E1110D45738}" type="presOf" srcId="{1453B3D9-3551-42D3-9EA4-CE09A03887B3}" destId="{80ED23AB-AD6B-40CD-9FC6-D4175B95B646}" srcOrd="0" destOrd="0" presId="urn:microsoft.com/office/officeart/2008/layout/HorizontalMultiLevelHierarchy"/>
     <dgm:cxn modelId="{12CD860E-D1DF-4F22-8370-E844EEE518EE}" srcId="{82E892EB-0DB8-4F0A-B0D0-67F960DFB669}" destId="{F327CD6B-8147-4AB7-8C5F-CC9E3C64B821}" srcOrd="4" destOrd="0" parTransId="{CB6241AB-A903-4483-BCC0-FF9D12CD0957}" sibTransId="{47008619-977E-45ED-B8A5-715B855A6B6B}"/>
-    <dgm:cxn modelId="{FA916ACD-E338-4C39-BEF1-14FB8C6D1E1B}" type="presOf" srcId="{D7C4AA9A-6F83-4205-A287-C8AF0EC43F8B}" destId="{C7AF8690-DF8C-4532-8FEC-A71C6ABF6DB5}" srcOrd="0" destOrd="0" presId="urn:microsoft.com/office/officeart/2008/layout/HorizontalMultiLevelHierarchy"/>
+    <dgm:cxn modelId="{5DB688B4-B723-458C-9D41-8FD04CAEF37E}" type="presOf" srcId="{CB6241AB-A903-4483-BCC0-FF9D12CD0957}" destId="{1F02AE97-9D58-4D92-A35F-B2748E22374D}" srcOrd="0" destOrd="0" presId="urn:microsoft.com/office/officeart/2008/layout/HorizontalMultiLevelHierarchy"/>
+    <dgm:cxn modelId="{821D9264-7AC4-4858-B66B-1A1F4C878488}" type="presOf" srcId="{4A56F201-81A5-40D2-BCFD-FDEB1EE1DDFD}" destId="{44CD7043-7D0F-418D-A8C6-4439385757DC}" srcOrd="0" destOrd="0" presId="urn:microsoft.com/office/officeart/2008/layout/HorizontalMultiLevelHierarchy"/>
     <dgm:cxn modelId="{4C4AC29C-B8E9-48B4-B876-896B2DE25784}" srcId="{82E892EB-0DB8-4F0A-B0D0-67F960DFB669}" destId="{00976258-CC4B-4D2F-8C38-8C772E51EDEF}" srcOrd="3" destOrd="0" parTransId="{9F618BC1-970F-4157-941C-F86AB1FAE6E3}" sibTransId="{E4AB017E-98A2-4E9E-966E-0E6D41D57035}"/>
-    <dgm:cxn modelId="{E6F16ED2-700C-43B6-B1BE-4C97E8B0B815}" type="presOf" srcId="{F2F9455E-1036-48F6-A6A2-29EC169F2063}" destId="{91695836-E275-466C-A3DD-FF71EF4A84C4}" srcOrd="1" destOrd="0" presId="urn:microsoft.com/office/officeart/2008/layout/HorizontalMultiLevelHierarchy"/>
-    <dgm:cxn modelId="{F0679401-B26A-4306-9CDD-66BFC4CB36EA}" type="presOf" srcId="{219E4B38-0D35-42D5-8703-F6DBE53A8193}" destId="{31888F87-106E-4065-8933-3BC020F76C45}" srcOrd="0" destOrd="0" presId="urn:microsoft.com/office/officeart/2008/layout/HorizontalMultiLevelHierarchy"/>
-    <dgm:cxn modelId="{86AD8B7C-B4F5-4C1D-9F5E-395C3FC9463C}" type="presOf" srcId="{3C3F4CF8-CDFA-463D-A1B3-4BFF0A6DA133}" destId="{F970B58F-9231-412E-B7B3-4A43FD741B8D}" srcOrd="0" destOrd="0" presId="urn:microsoft.com/office/officeart/2008/layout/HorizontalMultiLevelHierarchy"/>
+    <dgm:cxn modelId="{D64A17C5-6D4E-44EE-8098-E3AC1F7DC6C1}" type="presOf" srcId="{CB6241AB-A903-4483-BCC0-FF9D12CD0957}" destId="{C016FD8C-8D9C-4A25-BB8A-F022690F1E4E}" srcOrd="1" destOrd="0" presId="urn:microsoft.com/office/officeart/2008/layout/HorizontalMultiLevelHierarchy"/>
+    <dgm:cxn modelId="{01859F94-63D8-4F14-90DA-B0D08F20E1E5}" type="presOf" srcId="{BB89522F-1260-41F0-A4BE-B73FC8B67951}" destId="{D8CCE7A0-BC1A-4E68-8CFB-02BCB29E8655}" srcOrd="0" destOrd="0" presId="urn:microsoft.com/office/officeart/2008/layout/HorizontalMultiLevelHierarchy"/>
+    <dgm:cxn modelId="{14FD40A7-E2D4-4C1A-99EA-AE548127898F}" type="presOf" srcId="{49685706-E17D-40CB-81F1-ACD3ED6ADFA1}" destId="{CC2A6989-9335-44A7-B320-4D81104BF262}" srcOrd="0" destOrd="0" presId="urn:microsoft.com/office/officeart/2008/layout/HorizontalMultiLevelHierarchy"/>
+    <dgm:cxn modelId="{652F52F7-44DB-4B61-8651-17E6394C2C03}" type="presOf" srcId="{D7C4AA9A-6F83-4205-A287-C8AF0EC43F8B}" destId="{C7AF8690-DF8C-4532-8FEC-A71C6ABF6DB5}" srcOrd="0" destOrd="0" presId="urn:microsoft.com/office/officeart/2008/layout/HorizontalMultiLevelHierarchy"/>
+    <dgm:cxn modelId="{72EC8437-A261-4EE0-B2B1-F4B45BAF1FD8}" type="presOf" srcId="{1453B3D9-3551-42D3-9EA4-CE09A03887B3}" destId="{1158D777-AB5C-47E1-A172-EA119C809E86}" srcOrd="1" destOrd="0" presId="urn:microsoft.com/office/officeart/2008/layout/HorizontalMultiLevelHierarchy"/>
+    <dgm:cxn modelId="{22A9182C-D690-4C36-A6AE-3A05B6BB0D71}" type="presOf" srcId="{4A56F201-81A5-40D2-BCFD-FDEB1EE1DDFD}" destId="{4C48CB05-710F-4E55-9440-100A54C6EE09}" srcOrd="1" destOrd="0" presId="urn:microsoft.com/office/officeart/2008/layout/HorizontalMultiLevelHierarchy"/>
+    <dgm:cxn modelId="{F8CE66C4-424B-4071-8472-4274F1C62906}" type="presOf" srcId="{F327CD6B-8147-4AB7-8C5F-CC9E3C64B821}" destId="{0910C4D5-559F-4ED9-865F-FD9E0B75D5C1}" srcOrd="0" destOrd="0" presId="urn:microsoft.com/office/officeart/2008/layout/HorizontalMultiLevelHierarchy"/>
+    <dgm:cxn modelId="{35A8B3F4-B721-489B-B925-9C17AEAD08F4}" type="presOf" srcId="{F2F9455E-1036-48F6-A6A2-29EC169F2063}" destId="{91695836-E275-466C-A3DD-FF71EF4A84C4}" srcOrd="1" destOrd="0" presId="urn:microsoft.com/office/officeart/2008/layout/HorizontalMultiLevelHierarchy"/>
+    <dgm:cxn modelId="{A3F1D156-D5B8-4303-ABAF-2DBA8ADB794E}" type="presOf" srcId="{9F618BC1-970F-4157-941C-F86AB1FAE6E3}" destId="{C43B149C-5BBB-4839-A818-4A23393FF687}" srcOrd="1" destOrd="0" presId="urn:microsoft.com/office/officeart/2008/layout/HorizontalMultiLevelHierarchy"/>
     <dgm:cxn modelId="{16B5F62D-983B-4177-AD6E-02DACC57C872}" srcId="{B2C9F513-C4A1-4FB4-BDE7-39D8339982D5}" destId="{82E892EB-0DB8-4F0A-B0D0-67F960DFB669}" srcOrd="0" destOrd="0" parTransId="{1453B3D9-3551-42D3-9EA4-CE09A03887B3}" sibTransId="{28F0E7EC-BA27-4D96-BDC1-0A03A6C7A303}"/>
-    <dgm:cxn modelId="{D027D92C-B055-4EED-B802-C053CBBED1EC}" type="presParOf" srcId="{31888F87-106E-4065-8933-3BC020F76C45}" destId="{CB687ADC-65B3-4AFB-A527-FFD6B95B4FCF}" srcOrd="0" destOrd="0" presId="urn:microsoft.com/office/officeart/2008/layout/HorizontalMultiLevelHierarchy"/>
-    <dgm:cxn modelId="{DC1CFF3F-EE22-4E01-9826-9858410DF4D5}" type="presParOf" srcId="{CB687ADC-65B3-4AFB-A527-FFD6B95B4FCF}" destId="{CC2A6989-9335-44A7-B320-4D81104BF262}" srcOrd="0" destOrd="0" presId="urn:microsoft.com/office/officeart/2008/layout/HorizontalMultiLevelHierarchy"/>
-    <dgm:cxn modelId="{E556C4F6-CCCC-4547-A12E-2BD078DCA2BA}" type="presParOf" srcId="{CB687ADC-65B3-4AFB-A527-FFD6B95B4FCF}" destId="{F04DFD31-93B7-4DB0-9FDD-FA42792117D0}" srcOrd="1" destOrd="0" presId="urn:microsoft.com/office/officeart/2008/layout/HorizontalMultiLevelHierarchy"/>
-    <dgm:cxn modelId="{DE99FE62-0FE1-4B41-A569-2C8474015AE1}" type="presParOf" srcId="{F04DFD31-93B7-4DB0-9FDD-FA42792117D0}" destId="{44CD7043-7D0F-418D-A8C6-4439385757DC}" srcOrd="0" destOrd="0" presId="urn:microsoft.com/office/officeart/2008/layout/HorizontalMultiLevelHierarchy"/>
-    <dgm:cxn modelId="{B6A39D9E-E1B0-4422-8EB0-F6D86F06563D}" type="presParOf" srcId="{44CD7043-7D0F-418D-A8C6-4439385757DC}" destId="{4C48CB05-710F-4E55-9440-100A54C6EE09}" srcOrd="0" destOrd="0" presId="urn:microsoft.com/office/officeart/2008/layout/HorizontalMultiLevelHierarchy"/>
-    <dgm:cxn modelId="{0C5C14FE-B8FB-4556-9FD9-37EA617AECCA}" type="presParOf" srcId="{F04DFD31-93B7-4DB0-9FDD-FA42792117D0}" destId="{9DACE256-5241-4D5B-AE16-DE16584870DB}" srcOrd="1" destOrd="0" presId="urn:microsoft.com/office/officeart/2008/layout/HorizontalMultiLevelHierarchy"/>
-    <dgm:cxn modelId="{EC3ED3D2-4A8D-4071-9679-2537280BDAAF}" type="presParOf" srcId="{9DACE256-5241-4D5B-AE16-DE16584870DB}" destId="{DB820406-B830-4E78-9B8B-AF17503BC849}" srcOrd="0" destOrd="0" presId="urn:microsoft.com/office/officeart/2008/layout/HorizontalMultiLevelHierarchy"/>
-    <dgm:cxn modelId="{EF9B1F30-77B5-437D-85D7-F1EFF7FFED1A}" type="presParOf" srcId="{9DACE256-5241-4D5B-AE16-DE16584870DB}" destId="{99C2153E-1940-4B19-9ADF-A4791C492C22}" srcOrd="1" destOrd="0" presId="urn:microsoft.com/office/officeart/2008/layout/HorizontalMultiLevelHierarchy"/>
-    <dgm:cxn modelId="{A25EAAFB-C933-41F6-9FDB-F9C1FF0F1C9A}" type="presParOf" srcId="{99C2153E-1940-4B19-9ADF-A4791C492C22}" destId="{80ED23AB-AD6B-40CD-9FC6-D4175B95B646}" srcOrd="0" destOrd="0" presId="urn:microsoft.com/office/officeart/2008/layout/HorizontalMultiLevelHierarchy"/>
-    <dgm:cxn modelId="{E7260446-5A37-4C51-B47A-9D6D03F24A16}" type="presParOf" srcId="{80ED23AB-AD6B-40CD-9FC6-D4175B95B646}" destId="{1158D777-AB5C-47E1-A172-EA119C809E86}" srcOrd="0" destOrd="0" presId="urn:microsoft.com/office/officeart/2008/layout/HorizontalMultiLevelHierarchy"/>
-    <dgm:cxn modelId="{BCCE505D-4BCD-4057-A518-2E4164E8FC75}" type="presParOf" srcId="{99C2153E-1940-4B19-9ADF-A4791C492C22}" destId="{57C12396-272C-4BA3-823A-4ED3BDF5C7AA}" srcOrd="1" destOrd="0" presId="urn:microsoft.com/office/officeart/2008/layout/HorizontalMultiLevelHierarchy"/>
-    <dgm:cxn modelId="{EC1C3BB0-A39A-44C8-9E88-41120E1549B6}" type="presParOf" srcId="{57C12396-272C-4BA3-823A-4ED3BDF5C7AA}" destId="{BA611E67-87A5-4234-AEFF-198BDEDABB7C}" srcOrd="0" destOrd="0" presId="urn:microsoft.com/office/officeart/2008/layout/HorizontalMultiLevelHierarchy"/>
-    <dgm:cxn modelId="{1C48683B-E704-493C-BDA3-3FBACF22E78C}" type="presParOf" srcId="{57C12396-272C-4BA3-823A-4ED3BDF5C7AA}" destId="{E2B005D3-FDA0-49CD-B5AA-27188FB8C32A}" srcOrd="1" destOrd="0" presId="urn:microsoft.com/office/officeart/2008/layout/HorizontalMultiLevelHierarchy"/>
-    <dgm:cxn modelId="{069F4985-B4DB-40EC-B099-39BB50A0C5BD}" type="presParOf" srcId="{E2B005D3-FDA0-49CD-B5AA-27188FB8C32A}" destId="{D8CCE7A0-BC1A-4E68-8CFB-02BCB29E8655}" srcOrd="0" destOrd="0" presId="urn:microsoft.com/office/officeart/2008/layout/HorizontalMultiLevelHierarchy"/>
-    <dgm:cxn modelId="{63B8A459-F37F-4CBC-9E96-FDE43B3BCA1B}" type="presParOf" srcId="{D8CCE7A0-BC1A-4E68-8CFB-02BCB29E8655}" destId="{A943B8AF-69CA-4FB0-8B15-9EDF89AB42E4}" srcOrd="0" destOrd="0" presId="urn:microsoft.com/office/officeart/2008/layout/HorizontalMultiLevelHierarchy"/>
-    <dgm:cxn modelId="{CB7DCB53-E625-4852-91ED-1EB0EFA6CA7F}" type="presParOf" srcId="{E2B005D3-FDA0-49CD-B5AA-27188FB8C32A}" destId="{6FF44D33-439B-4064-8D1F-DA5D02758262}" srcOrd="1" destOrd="0" presId="urn:microsoft.com/office/officeart/2008/layout/HorizontalMultiLevelHierarchy"/>
-    <dgm:cxn modelId="{920D0EB6-D43B-45A5-85EF-701429E9A42B}" type="presParOf" srcId="{6FF44D33-439B-4064-8D1F-DA5D02758262}" destId="{F970B58F-9231-412E-B7B3-4A43FD741B8D}" srcOrd="0" destOrd="0" presId="urn:microsoft.com/office/officeart/2008/layout/HorizontalMultiLevelHierarchy"/>
-    <dgm:cxn modelId="{1CE51224-2D66-4B3F-909A-FE96495A1C88}" type="presParOf" srcId="{6FF44D33-439B-4064-8D1F-DA5D02758262}" destId="{6994C215-169A-44EA-AD01-C67B811FC067}" srcOrd="1" destOrd="0" presId="urn:microsoft.com/office/officeart/2008/layout/HorizontalMultiLevelHierarchy"/>
-    <dgm:cxn modelId="{E6619A49-0ACF-4D17-A7B3-E2439F7DDCF4}" type="presParOf" srcId="{E2B005D3-FDA0-49CD-B5AA-27188FB8C32A}" destId="{225B61C5-820F-4B43-AD20-E8B2DA8D1B36}" srcOrd="2" destOrd="0" presId="urn:microsoft.com/office/officeart/2008/layout/HorizontalMultiLevelHierarchy"/>
-    <dgm:cxn modelId="{AEB3D0EC-DBEF-455F-AE86-81AA98BDF9DF}" type="presParOf" srcId="{225B61C5-820F-4B43-AD20-E8B2DA8D1B36}" destId="{23232F91-25D7-4783-9108-C15D0CC43F14}" srcOrd="0" destOrd="0" presId="urn:microsoft.com/office/officeart/2008/layout/HorizontalMultiLevelHierarchy"/>
-    <dgm:cxn modelId="{3E910A09-252F-4216-B41E-9A891C306643}" type="presParOf" srcId="{E2B005D3-FDA0-49CD-B5AA-27188FB8C32A}" destId="{32FE8368-D891-4D6A-9001-CAC38DE19C2E}" srcOrd="3" destOrd="0" presId="urn:microsoft.com/office/officeart/2008/layout/HorizontalMultiLevelHierarchy"/>
-    <dgm:cxn modelId="{0933EF1A-0142-40E6-88BE-9EBFE302E69B}" type="presParOf" srcId="{32FE8368-D891-4D6A-9001-CAC38DE19C2E}" destId="{1C156C2D-AD71-455E-AD95-3CD2A86072D3}" srcOrd="0" destOrd="0" presId="urn:microsoft.com/office/officeart/2008/layout/HorizontalMultiLevelHierarchy"/>
-    <dgm:cxn modelId="{99609E79-3763-4858-8568-036D3D58A91B}" type="presParOf" srcId="{32FE8368-D891-4D6A-9001-CAC38DE19C2E}" destId="{6E7558C4-4096-4775-B1A3-8CD7B0606552}" srcOrd="1" destOrd="0" presId="urn:microsoft.com/office/officeart/2008/layout/HorizontalMultiLevelHierarchy"/>
-    <dgm:cxn modelId="{79B034CF-2B36-414F-8AED-80456C3B9332}" type="presParOf" srcId="{E2B005D3-FDA0-49CD-B5AA-27188FB8C32A}" destId="{C7AF8690-DF8C-4532-8FEC-A71C6ABF6DB5}" srcOrd="4" destOrd="0" presId="urn:microsoft.com/office/officeart/2008/layout/HorizontalMultiLevelHierarchy"/>
-    <dgm:cxn modelId="{93BC0D88-1E10-455E-8569-6177D749942D}" type="presParOf" srcId="{C7AF8690-DF8C-4532-8FEC-A71C6ABF6DB5}" destId="{23352CF3-5594-442C-8C5E-901B614E5E2A}" srcOrd="0" destOrd="0" presId="urn:microsoft.com/office/officeart/2008/layout/HorizontalMultiLevelHierarchy"/>
-    <dgm:cxn modelId="{34751445-3442-4115-90C5-92EF6831BF76}" type="presParOf" srcId="{E2B005D3-FDA0-49CD-B5AA-27188FB8C32A}" destId="{A710DFF6-3B61-4314-B702-0AB1283254C1}" srcOrd="5" destOrd="0" presId="urn:microsoft.com/office/officeart/2008/layout/HorizontalMultiLevelHierarchy"/>
-    <dgm:cxn modelId="{CA79B1B3-0652-4364-B5C9-04962C8B9B5C}" type="presParOf" srcId="{A710DFF6-3B61-4314-B702-0AB1283254C1}" destId="{256185FB-E641-41E5-958F-2456EF0432E0}" srcOrd="0" destOrd="0" presId="urn:microsoft.com/office/officeart/2008/layout/HorizontalMultiLevelHierarchy"/>
-    <dgm:cxn modelId="{E59B6997-72A0-4176-83AA-38ADBE26498C}" type="presParOf" srcId="{A710DFF6-3B61-4314-B702-0AB1283254C1}" destId="{1F03B94B-A06D-4F39-A40B-7CF44AC5D08C}" srcOrd="1" destOrd="0" presId="urn:microsoft.com/office/officeart/2008/layout/HorizontalMultiLevelHierarchy"/>
-    <dgm:cxn modelId="{F69A9A87-7854-417F-B6A2-5DED54EE672F}" type="presParOf" srcId="{E2B005D3-FDA0-49CD-B5AA-27188FB8C32A}" destId="{42CECB87-7735-4508-8273-9584CDC4ADD9}" srcOrd="6" destOrd="0" presId="urn:microsoft.com/office/officeart/2008/layout/HorizontalMultiLevelHierarchy"/>
-    <dgm:cxn modelId="{55FC0A41-3327-44B0-96F9-4CA4B51BE76D}" type="presParOf" srcId="{42CECB87-7735-4508-8273-9584CDC4ADD9}" destId="{C43B149C-5BBB-4839-A818-4A23393FF687}" srcOrd="0" destOrd="0" presId="urn:microsoft.com/office/officeart/2008/layout/HorizontalMultiLevelHierarchy"/>
-    <dgm:cxn modelId="{2B20FB98-F140-48F8-A6ED-5A584F0BDB43}" type="presParOf" srcId="{E2B005D3-FDA0-49CD-B5AA-27188FB8C32A}" destId="{06DB977A-7765-4984-B83E-E6687677AE49}" srcOrd="7" destOrd="0" presId="urn:microsoft.com/office/officeart/2008/layout/HorizontalMultiLevelHierarchy"/>
-    <dgm:cxn modelId="{FC586D9B-B79B-47A9-9B7B-F8657CF49D39}" type="presParOf" srcId="{06DB977A-7765-4984-B83E-E6687677AE49}" destId="{EE6EB919-4244-4735-8D7F-478E18EA0BED}" srcOrd="0" destOrd="0" presId="urn:microsoft.com/office/officeart/2008/layout/HorizontalMultiLevelHierarchy"/>
-    <dgm:cxn modelId="{B840D588-6C37-48AD-90E2-9A20D3D3FA53}" type="presParOf" srcId="{06DB977A-7765-4984-B83E-E6687677AE49}" destId="{A455CBDD-873E-47DC-B4D6-351B4DE7A1DB}" srcOrd="1" destOrd="0" presId="urn:microsoft.com/office/officeart/2008/layout/HorizontalMultiLevelHierarchy"/>
-    <dgm:cxn modelId="{9CECA9F0-E664-4329-945A-D09CD4BE0DC8}" type="presParOf" srcId="{E2B005D3-FDA0-49CD-B5AA-27188FB8C32A}" destId="{1F02AE97-9D58-4D92-A35F-B2748E22374D}" srcOrd="8" destOrd="0" presId="urn:microsoft.com/office/officeart/2008/layout/HorizontalMultiLevelHierarchy"/>
-    <dgm:cxn modelId="{E16A7CE4-F4C2-4325-840B-F07EAF04C64B}" type="presParOf" srcId="{1F02AE97-9D58-4D92-A35F-B2748E22374D}" destId="{C016FD8C-8D9C-4A25-BB8A-F022690F1E4E}" srcOrd="0" destOrd="0" presId="urn:microsoft.com/office/officeart/2008/layout/HorizontalMultiLevelHierarchy"/>
-    <dgm:cxn modelId="{1E1FF9FE-5A58-4E70-BDA7-478C2B96FE30}" type="presParOf" srcId="{E2B005D3-FDA0-49CD-B5AA-27188FB8C32A}" destId="{A4E8D6C0-FC7F-4344-BCDD-D6F2A4E19FB0}" srcOrd="9" destOrd="0" presId="urn:microsoft.com/office/officeart/2008/layout/HorizontalMultiLevelHierarchy"/>
-    <dgm:cxn modelId="{8D16DDA1-6B5A-4153-9808-969860B387D3}" type="presParOf" srcId="{A4E8D6C0-FC7F-4344-BCDD-D6F2A4E19FB0}" destId="{0910C4D5-559F-4ED9-865F-FD9E0B75D5C1}" srcOrd="0" destOrd="0" presId="urn:microsoft.com/office/officeart/2008/layout/HorizontalMultiLevelHierarchy"/>
-    <dgm:cxn modelId="{FEE4968F-215E-42C0-A5CF-EE78702783C9}" type="presParOf" srcId="{A4E8D6C0-FC7F-4344-BCDD-D6F2A4E19FB0}" destId="{ADAC0A50-5863-4B14-A569-6CFC55EE8047}" srcOrd="1" destOrd="0" presId="urn:microsoft.com/office/officeart/2008/layout/HorizontalMultiLevelHierarchy"/>
-    <dgm:cxn modelId="{5C4EE743-3A8B-441F-82BA-1040B0E90D5B}" type="presParOf" srcId="{99C2153E-1940-4B19-9ADF-A4791C492C22}" destId="{39372AF6-71D9-43B3-8955-9D274CE7BD7A}" srcOrd="2" destOrd="0" presId="urn:microsoft.com/office/officeart/2008/layout/HorizontalMultiLevelHierarchy"/>
-    <dgm:cxn modelId="{C9E7B275-28E8-4EDA-B845-8A638C282662}" type="presParOf" srcId="{39372AF6-71D9-43B3-8955-9D274CE7BD7A}" destId="{2366EC24-982C-4DD0-8F1C-E30943AF5B37}" srcOrd="0" destOrd="0" presId="urn:microsoft.com/office/officeart/2008/layout/HorizontalMultiLevelHierarchy"/>
-    <dgm:cxn modelId="{AF2CC47A-DFB8-47C1-8E1C-25DB2E12D76E}" type="presParOf" srcId="{99C2153E-1940-4B19-9ADF-A4791C492C22}" destId="{9F0DC225-D07F-48BA-80CD-8D6CD0EF4FEB}" srcOrd="3" destOrd="0" presId="urn:microsoft.com/office/officeart/2008/layout/HorizontalMultiLevelHierarchy"/>
-    <dgm:cxn modelId="{128A3AD7-39BB-4D4D-AF29-7A0CB87DC7FF}" type="presParOf" srcId="{9F0DC225-D07F-48BA-80CD-8D6CD0EF4FEB}" destId="{4463467E-C8CE-4503-9555-CCA701A552F2}" srcOrd="0" destOrd="0" presId="urn:microsoft.com/office/officeart/2008/layout/HorizontalMultiLevelHierarchy"/>
-    <dgm:cxn modelId="{BA214083-5B2E-4640-8DA8-D2CEE671C6FE}" type="presParOf" srcId="{9F0DC225-D07F-48BA-80CD-8D6CD0EF4FEB}" destId="{797A98C7-53F4-4F52-B594-7552A8F20786}" srcOrd="1" destOrd="0" presId="urn:microsoft.com/office/officeart/2008/layout/HorizontalMultiLevelHierarchy"/>
-    <dgm:cxn modelId="{E1777AB5-1C6F-4911-B95B-FDDB7A9384A5}" type="presParOf" srcId="{99C2153E-1940-4B19-9ADF-A4791C492C22}" destId="{E420061C-1FCF-4FAC-B40E-1B648BC23A7D}" srcOrd="4" destOrd="0" presId="urn:microsoft.com/office/officeart/2008/layout/HorizontalMultiLevelHierarchy"/>
-    <dgm:cxn modelId="{778CAAB4-EDCB-4D8C-ABAD-A8C6A1A73C73}" type="presParOf" srcId="{E420061C-1FCF-4FAC-B40E-1B648BC23A7D}" destId="{91695836-E275-466C-A3DD-FF71EF4A84C4}" srcOrd="0" destOrd="0" presId="urn:microsoft.com/office/officeart/2008/layout/HorizontalMultiLevelHierarchy"/>
-    <dgm:cxn modelId="{D51517CA-A363-4754-A436-1DDD2761EC25}" type="presParOf" srcId="{99C2153E-1940-4B19-9ADF-A4791C492C22}" destId="{4811B43E-AF7D-4B4A-8942-0C9FB93B9D2C}" srcOrd="5" destOrd="0" presId="urn:microsoft.com/office/officeart/2008/layout/HorizontalMultiLevelHierarchy"/>
-    <dgm:cxn modelId="{39FB84B8-BCE9-4A31-B0CA-9AC45CDF4A38}" type="presParOf" srcId="{4811B43E-AF7D-4B4A-8942-0C9FB93B9D2C}" destId="{AB780709-EAAF-4471-B8FD-C47621FCA784}" srcOrd="0" destOrd="0" presId="urn:microsoft.com/office/officeart/2008/layout/HorizontalMultiLevelHierarchy"/>
-    <dgm:cxn modelId="{FE9953ED-B896-4622-9076-EA255C87D9B1}" type="presParOf" srcId="{4811B43E-AF7D-4B4A-8942-0C9FB93B9D2C}" destId="{53E09FB2-F9A8-4A6E-A2E1-15C55317C24E}" srcOrd="1" destOrd="0" presId="urn:microsoft.com/office/officeart/2008/layout/HorizontalMultiLevelHierarchy"/>
+    <dgm:cxn modelId="{DA87FF7A-23AD-476D-BB9B-7F794E45B606}" type="presParOf" srcId="{31888F87-106E-4065-8933-3BC020F76C45}" destId="{CB687ADC-65B3-4AFB-A527-FFD6B95B4FCF}" srcOrd="0" destOrd="0" presId="urn:microsoft.com/office/officeart/2008/layout/HorizontalMultiLevelHierarchy"/>
+    <dgm:cxn modelId="{2BD28E5D-61DD-4CE1-AF05-7BA0CDE721C3}" type="presParOf" srcId="{CB687ADC-65B3-4AFB-A527-FFD6B95B4FCF}" destId="{CC2A6989-9335-44A7-B320-4D81104BF262}" srcOrd="0" destOrd="0" presId="urn:microsoft.com/office/officeart/2008/layout/HorizontalMultiLevelHierarchy"/>
+    <dgm:cxn modelId="{0FA51576-C1D6-4DA4-BFEA-585C1E0B9F5B}" type="presParOf" srcId="{CB687ADC-65B3-4AFB-A527-FFD6B95B4FCF}" destId="{F04DFD31-93B7-4DB0-9FDD-FA42792117D0}" srcOrd="1" destOrd="0" presId="urn:microsoft.com/office/officeart/2008/layout/HorizontalMultiLevelHierarchy"/>
+    <dgm:cxn modelId="{40EFD35F-3E4A-4C57-B743-BDD9FFE494FB}" type="presParOf" srcId="{F04DFD31-93B7-4DB0-9FDD-FA42792117D0}" destId="{44CD7043-7D0F-418D-A8C6-4439385757DC}" srcOrd="0" destOrd="0" presId="urn:microsoft.com/office/officeart/2008/layout/HorizontalMultiLevelHierarchy"/>
+    <dgm:cxn modelId="{F77B9886-8959-4B53-BB6C-1987713EFE18}" type="presParOf" srcId="{44CD7043-7D0F-418D-A8C6-4439385757DC}" destId="{4C48CB05-710F-4E55-9440-100A54C6EE09}" srcOrd="0" destOrd="0" presId="urn:microsoft.com/office/officeart/2008/layout/HorizontalMultiLevelHierarchy"/>
+    <dgm:cxn modelId="{9F12612F-CB83-4138-B49E-57DC27EBA822}" type="presParOf" srcId="{F04DFD31-93B7-4DB0-9FDD-FA42792117D0}" destId="{9DACE256-5241-4D5B-AE16-DE16584870DB}" srcOrd="1" destOrd="0" presId="urn:microsoft.com/office/officeart/2008/layout/HorizontalMultiLevelHierarchy"/>
+    <dgm:cxn modelId="{DE6D4709-988A-4077-B2DC-E7C6DAE9D0E3}" type="presParOf" srcId="{9DACE256-5241-4D5B-AE16-DE16584870DB}" destId="{DB820406-B830-4E78-9B8B-AF17503BC849}" srcOrd="0" destOrd="0" presId="urn:microsoft.com/office/officeart/2008/layout/HorizontalMultiLevelHierarchy"/>
+    <dgm:cxn modelId="{DD402004-BE19-41DA-98C2-E22D9297DEB8}" type="presParOf" srcId="{9DACE256-5241-4D5B-AE16-DE16584870DB}" destId="{99C2153E-1940-4B19-9ADF-A4791C492C22}" srcOrd="1" destOrd="0" presId="urn:microsoft.com/office/officeart/2008/layout/HorizontalMultiLevelHierarchy"/>
+    <dgm:cxn modelId="{EBC92C9E-A986-4D23-ABA4-9CF032A0FF93}" type="presParOf" srcId="{99C2153E-1940-4B19-9ADF-A4791C492C22}" destId="{80ED23AB-AD6B-40CD-9FC6-D4175B95B646}" srcOrd="0" destOrd="0" presId="urn:microsoft.com/office/officeart/2008/layout/HorizontalMultiLevelHierarchy"/>
+    <dgm:cxn modelId="{822479CE-AAD0-40D2-97AC-185CF45192A1}" type="presParOf" srcId="{80ED23AB-AD6B-40CD-9FC6-D4175B95B646}" destId="{1158D777-AB5C-47E1-A172-EA119C809E86}" srcOrd="0" destOrd="0" presId="urn:microsoft.com/office/officeart/2008/layout/HorizontalMultiLevelHierarchy"/>
+    <dgm:cxn modelId="{1E6A69FB-FBD5-4318-B811-C94BD576174F}" type="presParOf" srcId="{99C2153E-1940-4B19-9ADF-A4791C492C22}" destId="{57C12396-272C-4BA3-823A-4ED3BDF5C7AA}" srcOrd="1" destOrd="0" presId="urn:microsoft.com/office/officeart/2008/layout/HorizontalMultiLevelHierarchy"/>
+    <dgm:cxn modelId="{6211E94B-9481-44E4-B10C-90C7996F2C86}" type="presParOf" srcId="{57C12396-272C-4BA3-823A-4ED3BDF5C7AA}" destId="{BA611E67-87A5-4234-AEFF-198BDEDABB7C}" srcOrd="0" destOrd="0" presId="urn:microsoft.com/office/officeart/2008/layout/HorizontalMultiLevelHierarchy"/>
+    <dgm:cxn modelId="{BA06A7F3-67B4-45CA-80F1-963ED1E1FFFD}" type="presParOf" srcId="{57C12396-272C-4BA3-823A-4ED3BDF5C7AA}" destId="{E2B005D3-FDA0-49CD-B5AA-27188FB8C32A}" srcOrd="1" destOrd="0" presId="urn:microsoft.com/office/officeart/2008/layout/HorizontalMultiLevelHierarchy"/>
+    <dgm:cxn modelId="{8B4FABC8-A23B-46BB-B3FF-104181B2EB6C}" type="presParOf" srcId="{E2B005D3-FDA0-49CD-B5AA-27188FB8C32A}" destId="{D8CCE7A0-BC1A-4E68-8CFB-02BCB29E8655}" srcOrd="0" destOrd="0" presId="urn:microsoft.com/office/officeart/2008/layout/HorizontalMultiLevelHierarchy"/>
+    <dgm:cxn modelId="{567922A7-FA78-4D67-BFC1-05A332630CF0}" type="presParOf" srcId="{D8CCE7A0-BC1A-4E68-8CFB-02BCB29E8655}" destId="{A943B8AF-69CA-4FB0-8B15-9EDF89AB42E4}" srcOrd="0" destOrd="0" presId="urn:microsoft.com/office/officeart/2008/layout/HorizontalMultiLevelHierarchy"/>
+    <dgm:cxn modelId="{56177591-2E69-4CCF-BC53-0D1365683604}" type="presParOf" srcId="{E2B005D3-FDA0-49CD-B5AA-27188FB8C32A}" destId="{6FF44D33-439B-4064-8D1F-DA5D02758262}" srcOrd="1" destOrd="0" presId="urn:microsoft.com/office/officeart/2008/layout/HorizontalMultiLevelHierarchy"/>
+    <dgm:cxn modelId="{656C307C-6F16-4794-84AB-7A451B7DA6C3}" type="presParOf" srcId="{6FF44D33-439B-4064-8D1F-DA5D02758262}" destId="{F970B58F-9231-412E-B7B3-4A43FD741B8D}" srcOrd="0" destOrd="0" presId="urn:microsoft.com/office/officeart/2008/layout/HorizontalMultiLevelHierarchy"/>
+    <dgm:cxn modelId="{FCAEC48A-4E6F-4CBC-A071-4DD929181B1B}" type="presParOf" srcId="{6FF44D33-439B-4064-8D1F-DA5D02758262}" destId="{6994C215-169A-44EA-AD01-C67B811FC067}" srcOrd="1" destOrd="0" presId="urn:microsoft.com/office/officeart/2008/layout/HorizontalMultiLevelHierarchy"/>
+    <dgm:cxn modelId="{6E8462AE-A209-489E-B279-D75B62470A73}" type="presParOf" srcId="{E2B005D3-FDA0-49CD-B5AA-27188FB8C32A}" destId="{225B61C5-820F-4B43-AD20-E8B2DA8D1B36}" srcOrd="2" destOrd="0" presId="urn:microsoft.com/office/officeart/2008/layout/HorizontalMultiLevelHierarchy"/>
+    <dgm:cxn modelId="{56506783-D804-48F4-A048-5C4CA6D6D097}" type="presParOf" srcId="{225B61C5-820F-4B43-AD20-E8B2DA8D1B36}" destId="{23232F91-25D7-4783-9108-C15D0CC43F14}" srcOrd="0" destOrd="0" presId="urn:microsoft.com/office/officeart/2008/layout/HorizontalMultiLevelHierarchy"/>
+    <dgm:cxn modelId="{A9CB27FD-D698-477B-AA5F-27159A707DAF}" type="presParOf" srcId="{E2B005D3-FDA0-49CD-B5AA-27188FB8C32A}" destId="{32FE8368-D891-4D6A-9001-CAC38DE19C2E}" srcOrd="3" destOrd="0" presId="urn:microsoft.com/office/officeart/2008/layout/HorizontalMultiLevelHierarchy"/>
+    <dgm:cxn modelId="{2DFB9911-EA3F-4E2C-B284-A9F92746B02D}" type="presParOf" srcId="{32FE8368-D891-4D6A-9001-CAC38DE19C2E}" destId="{1C156C2D-AD71-455E-AD95-3CD2A86072D3}" srcOrd="0" destOrd="0" presId="urn:microsoft.com/office/officeart/2008/layout/HorizontalMultiLevelHierarchy"/>
+    <dgm:cxn modelId="{D5A93F99-E831-4D50-A669-975DCFB54F98}" type="presParOf" srcId="{32FE8368-D891-4D6A-9001-CAC38DE19C2E}" destId="{6E7558C4-4096-4775-B1A3-8CD7B0606552}" srcOrd="1" destOrd="0" presId="urn:microsoft.com/office/officeart/2008/layout/HorizontalMultiLevelHierarchy"/>
+    <dgm:cxn modelId="{3F43C0C1-B5A6-4E5E-811E-335C80203E4A}" type="presParOf" srcId="{E2B005D3-FDA0-49CD-B5AA-27188FB8C32A}" destId="{C7AF8690-DF8C-4532-8FEC-A71C6ABF6DB5}" srcOrd="4" destOrd="0" presId="urn:microsoft.com/office/officeart/2008/layout/HorizontalMultiLevelHierarchy"/>
+    <dgm:cxn modelId="{63D5CDB1-9010-4083-9090-1066395DBB0C}" type="presParOf" srcId="{C7AF8690-DF8C-4532-8FEC-A71C6ABF6DB5}" destId="{23352CF3-5594-442C-8C5E-901B614E5E2A}" srcOrd="0" destOrd="0" presId="urn:microsoft.com/office/officeart/2008/layout/HorizontalMultiLevelHierarchy"/>
+    <dgm:cxn modelId="{72DDC227-2D37-4CBA-92E2-CAB6F159A82E}" type="presParOf" srcId="{E2B005D3-FDA0-49CD-B5AA-27188FB8C32A}" destId="{A710DFF6-3B61-4314-B702-0AB1283254C1}" srcOrd="5" destOrd="0" presId="urn:microsoft.com/office/officeart/2008/layout/HorizontalMultiLevelHierarchy"/>
+    <dgm:cxn modelId="{A0C99A7C-8D3D-41DA-9B64-CD66ADE36CAC}" type="presParOf" srcId="{A710DFF6-3B61-4314-B702-0AB1283254C1}" destId="{256185FB-E641-41E5-958F-2456EF0432E0}" srcOrd="0" destOrd="0" presId="urn:microsoft.com/office/officeart/2008/layout/HorizontalMultiLevelHierarchy"/>
+    <dgm:cxn modelId="{A1F9F4D3-86D0-4446-844C-4891F3FC01A9}" type="presParOf" srcId="{A710DFF6-3B61-4314-B702-0AB1283254C1}" destId="{1F03B94B-A06D-4F39-A40B-7CF44AC5D08C}" srcOrd="1" destOrd="0" presId="urn:microsoft.com/office/officeart/2008/layout/HorizontalMultiLevelHierarchy"/>
+    <dgm:cxn modelId="{3552C60B-51AE-4516-AF98-432D7EBB8643}" type="presParOf" srcId="{E2B005D3-FDA0-49CD-B5AA-27188FB8C32A}" destId="{42CECB87-7735-4508-8273-9584CDC4ADD9}" srcOrd="6" destOrd="0" presId="urn:microsoft.com/office/officeart/2008/layout/HorizontalMultiLevelHierarchy"/>
+    <dgm:cxn modelId="{EC53BB33-0ECE-4CAB-9516-F072DFB9C034}" type="presParOf" srcId="{42CECB87-7735-4508-8273-9584CDC4ADD9}" destId="{C43B149C-5BBB-4839-A818-4A23393FF687}" srcOrd="0" destOrd="0" presId="urn:microsoft.com/office/officeart/2008/layout/HorizontalMultiLevelHierarchy"/>
+    <dgm:cxn modelId="{B43AE0B7-7674-4668-AA54-07792C78472B}" type="presParOf" srcId="{E2B005D3-FDA0-49CD-B5AA-27188FB8C32A}" destId="{06DB977A-7765-4984-B83E-E6687677AE49}" srcOrd="7" destOrd="0" presId="urn:microsoft.com/office/officeart/2008/layout/HorizontalMultiLevelHierarchy"/>
+    <dgm:cxn modelId="{B368C99D-502A-45A3-9BCE-1CA08E4FDC6C}" type="presParOf" srcId="{06DB977A-7765-4984-B83E-E6687677AE49}" destId="{EE6EB919-4244-4735-8D7F-478E18EA0BED}" srcOrd="0" destOrd="0" presId="urn:microsoft.com/office/officeart/2008/layout/HorizontalMultiLevelHierarchy"/>
+    <dgm:cxn modelId="{F54DC5C7-E8B8-44D5-B09E-AF7798632564}" type="presParOf" srcId="{06DB977A-7765-4984-B83E-E6687677AE49}" destId="{A455CBDD-873E-47DC-B4D6-351B4DE7A1DB}" srcOrd="1" destOrd="0" presId="urn:microsoft.com/office/officeart/2008/layout/HorizontalMultiLevelHierarchy"/>
+    <dgm:cxn modelId="{3EBB38FF-2DBC-4915-89FE-8C08A5897487}" type="presParOf" srcId="{E2B005D3-FDA0-49CD-B5AA-27188FB8C32A}" destId="{1F02AE97-9D58-4D92-A35F-B2748E22374D}" srcOrd="8" destOrd="0" presId="urn:microsoft.com/office/officeart/2008/layout/HorizontalMultiLevelHierarchy"/>
+    <dgm:cxn modelId="{5A6CD637-0E89-41AE-A4C7-260CEB61C2C6}" type="presParOf" srcId="{1F02AE97-9D58-4D92-A35F-B2748E22374D}" destId="{C016FD8C-8D9C-4A25-BB8A-F022690F1E4E}" srcOrd="0" destOrd="0" presId="urn:microsoft.com/office/officeart/2008/layout/HorizontalMultiLevelHierarchy"/>
+    <dgm:cxn modelId="{72A1AA21-3C1D-493F-A5BD-D9731560F376}" type="presParOf" srcId="{E2B005D3-FDA0-49CD-B5AA-27188FB8C32A}" destId="{A4E8D6C0-FC7F-4344-BCDD-D6F2A4E19FB0}" srcOrd="9" destOrd="0" presId="urn:microsoft.com/office/officeart/2008/layout/HorizontalMultiLevelHierarchy"/>
+    <dgm:cxn modelId="{78095203-771E-4453-805A-AA3C92DCBC27}" type="presParOf" srcId="{A4E8D6C0-FC7F-4344-BCDD-D6F2A4E19FB0}" destId="{0910C4D5-559F-4ED9-865F-FD9E0B75D5C1}" srcOrd="0" destOrd="0" presId="urn:microsoft.com/office/officeart/2008/layout/HorizontalMultiLevelHierarchy"/>
+    <dgm:cxn modelId="{02980FF8-428D-4C54-8891-30F74E7180A9}" type="presParOf" srcId="{A4E8D6C0-FC7F-4344-BCDD-D6F2A4E19FB0}" destId="{ADAC0A50-5863-4B14-A569-6CFC55EE8047}" srcOrd="1" destOrd="0" presId="urn:microsoft.com/office/officeart/2008/layout/HorizontalMultiLevelHierarchy"/>
+    <dgm:cxn modelId="{4D98C158-6338-43A5-8F3B-DE2538B9765A}" type="presParOf" srcId="{99C2153E-1940-4B19-9ADF-A4791C492C22}" destId="{39372AF6-71D9-43B3-8955-9D274CE7BD7A}" srcOrd="2" destOrd="0" presId="urn:microsoft.com/office/officeart/2008/layout/HorizontalMultiLevelHierarchy"/>
+    <dgm:cxn modelId="{38562E3F-BCBF-4006-99C7-92AB913C0DDD}" type="presParOf" srcId="{39372AF6-71D9-43B3-8955-9D274CE7BD7A}" destId="{2366EC24-982C-4DD0-8F1C-E30943AF5B37}" srcOrd="0" destOrd="0" presId="urn:microsoft.com/office/officeart/2008/layout/HorizontalMultiLevelHierarchy"/>
+    <dgm:cxn modelId="{CEE090B2-A322-493D-BFFA-5DDC8D23E1C9}" type="presParOf" srcId="{99C2153E-1940-4B19-9ADF-A4791C492C22}" destId="{9F0DC225-D07F-48BA-80CD-8D6CD0EF4FEB}" srcOrd="3" destOrd="0" presId="urn:microsoft.com/office/officeart/2008/layout/HorizontalMultiLevelHierarchy"/>
+    <dgm:cxn modelId="{FAB43FE0-B348-423F-B238-25044047A2BE}" type="presParOf" srcId="{9F0DC225-D07F-48BA-80CD-8D6CD0EF4FEB}" destId="{4463467E-C8CE-4503-9555-CCA701A552F2}" srcOrd="0" destOrd="0" presId="urn:microsoft.com/office/officeart/2008/layout/HorizontalMultiLevelHierarchy"/>
+    <dgm:cxn modelId="{3A604AC3-864C-4363-A977-DA2F5C8C1C7A}" type="presParOf" srcId="{9F0DC225-D07F-48BA-80CD-8D6CD0EF4FEB}" destId="{797A98C7-53F4-4F52-B594-7552A8F20786}" srcOrd="1" destOrd="0" presId="urn:microsoft.com/office/officeart/2008/layout/HorizontalMultiLevelHierarchy"/>
+    <dgm:cxn modelId="{646C7108-277A-4B49-9507-134A28B685D0}" type="presParOf" srcId="{99C2153E-1940-4B19-9ADF-A4791C492C22}" destId="{E420061C-1FCF-4FAC-B40E-1B648BC23A7D}" srcOrd="4" destOrd="0" presId="urn:microsoft.com/office/officeart/2008/layout/HorizontalMultiLevelHierarchy"/>
+    <dgm:cxn modelId="{017C8556-C8B4-4E29-AA43-FA266E6CC6E9}" type="presParOf" srcId="{E420061C-1FCF-4FAC-B40E-1B648BC23A7D}" destId="{91695836-E275-466C-A3DD-FF71EF4A84C4}" srcOrd="0" destOrd="0" presId="urn:microsoft.com/office/officeart/2008/layout/HorizontalMultiLevelHierarchy"/>
+    <dgm:cxn modelId="{90B6DCFE-AA70-45BA-9A57-1AC36704035E}" type="presParOf" srcId="{99C2153E-1940-4B19-9ADF-A4791C492C22}" destId="{4811B43E-AF7D-4B4A-8942-0C9FB93B9D2C}" srcOrd="5" destOrd="0" presId="urn:microsoft.com/office/officeart/2008/layout/HorizontalMultiLevelHierarchy"/>
+    <dgm:cxn modelId="{962C88D2-41AA-412E-B491-281862C5AAF9}" type="presParOf" srcId="{4811B43E-AF7D-4B4A-8942-0C9FB93B9D2C}" destId="{AB780709-EAAF-4471-B8FD-C47621FCA784}" srcOrd="0" destOrd="0" presId="urn:microsoft.com/office/officeart/2008/layout/HorizontalMultiLevelHierarchy"/>
+    <dgm:cxn modelId="{611D1B15-2418-4C3F-8328-DD56567C0476}" type="presParOf" srcId="{4811B43E-AF7D-4B4A-8942-0C9FB93B9D2C}" destId="{53E09FB2-F9A8-4A6E-A2E1-15C55317C24E}" srcOrd="1" destOrd="0" presId="urn:microsoft.com/office/officeart/2008/layout/HorizontalMultiLevelHierarchy"/>
   </dgm:cxnLst>
   <dgm:bg/>
   <dgm:whole>

--- a/Template para la SCM.docx
+++ b/Template para la SCM.docx
@@ -220,8 +220,6 @@
           <w:szCs w:val="34"/>
         </w:rPr>
       </w:pPr>
-      <w:bookmarkStart w:id="2" w:name="_GoBack"/>
-      <w:bookmarkEnd w:id="2"/>
     </w:p>
     <w:p>
       <w:pPr>
@@ -251,7 +249,7 @@
         </w:rPr>
         <w:t xml:space="preserve">Plan de Gestión de Configuración de </w:t>
       </w:r>
-      <w:bookmarkStart w:id="3" w:name="_Ref381266092"/>
+      <w:bookmarkStart w:id="2" w:name="_Ref381266092"/>
       <w:bookmarkEnd w:id="0"/>
       <w:bookmarkEnd w:id="1"/>
       <w:r>
@@ -268,24 +266,25 @@
       <w:pPr>
         <w:pStyle w:val="Ttulo6"/>
       </w:pPr>
-      <w:bookmarkStart w:id="4" w:name="_Toc320110277"/>
-      <w:bookmarkStart w:id="5" w:name="_Toc347402918"/>
-      <w:bookmarkStart w:id="6" w:name="_Toc353139592"/>
-      <w:bookmarkStart w:id="7" w:name="_Toc353217719"/>
-      <w:bookmarkStart w:id="8" w:name="_Toc353218490"/>
-      <w:bookmarkStart w:id="9" w:name="_Toc353218601"/>
-      <w:bookmarkStart w:id="10" w:name="_Toc353220158"/>
-      <w:bookmarkStart w:id="11" w:name="_Toc353220410"/>
-      <w:bookmarkStart w:id="12" w:name="_Toc353359614"/>
-      <w:bookmarkStart w:id="13" w:name="_Toc357799067"/>
-      <w:bookmarkStart w:id="14" w:name="_Toc357799244"/>
-      <w:bookmarkStart w:id="15" w:name="_Toc357859628"/>
-      <w:bookmarkStart w:id="16" w:name="_Toc363466385"/>
-      <w:bookmarkStart w:id="17" w:name="_Toc363473096"/>
+      <w:bookmarkStart w:id="3" w:name="_Toc320110277"/>
+      <w:bookmarkStart w:id="4" w:name="_Toc347402918"/>
+      <w:bookmarkStart w:id="5" w:name="_Toc353139592"/>
+      <w:bookmarkStart w:id="6" w:name="_Toc353217719"/>
+      <w:bookmarkStart w:id="7" w:name="_Toc353218490"/>
+      <w:bookmarkStart w:id="8" w:name="_Toc353218601"/>
+      <w:bookmarkStart w:id="9" w:name="_Toc353220158"/>
+      <w:bookmarkStart w:id="10" w:name="_Toc353220410"/>
+      <w:bookmarkStart w:id="11" w:name="_Toc353359614"/>
+      <w:bookmarkStart w:id="12" w:name="_Toc357799067"/>
+      <w:bookmarkStart w:id="13" w:name="_Toc357799244"/>
+      <w:bookmarkStart w:id="14" w:name="_Toc357859628"/>
+      <w:bookmarkStart w:id="15" w:name="_Toc363466385"/>
+      <w:bookmarkStart w:id="16" w:name="_Toc363473096"/>
       <w:proofErr w:type="spellStart"/>
       <w:r>
         <w:t>Alcance</w:t>
       </w:r>
+      <w:bookmarkEnd w:id="3"/>
       <w:bookmarkEnd w:id="4"/>
       <w:bookmarkEnd w:id="5"/>
       <w:bookmarkEnd w:id="6"/>
@@ -299,7 +298,6 @@
       <w:bookmarkEnd w:id="14"/>
       <w:bookmarkEnd w:id="15"/>
       <w:bookmarkEnd w:id="16"/>
-      <w:bookmarkEnd w:id="17"/>
       <w:proofErr w:type="spellEnd"/>
     </w:p>
     <w:p>
@@ -430,156 +428,32 @@
         <w:rPr>
           <w:lang w:bidi="en-US"/>
         </w:rPr>
-        <w:t xml:space="preserve">Los </w:t>
-      </w:r>
-      <w:proofErr w:type="spellStart"/>
-      <w:r>
-        <w:rPr>
-          <w:lang w:bidi="en-US"/>
-        </w:rPr>
-        <w:t>EEC</w:t>
-      </w:r>
-      <w:r>
-        <w:rPr>
-          <w:lang w:bidi="en-US"/>
-        </w:rPr>
-        <w:t>S</w:t>
-      </w:r>
-      <w:r>
-        <w:rPr>
-          <w:lang w:bidi="en-US"/>
-        </w:rPr>
-        <w:t>en</w:t>
-      </w:r>
-      <w:proofErr w:type="spellEnd"/>
-      <w:r>
-        <w:rPr>
-          <w:lang w:bidi="en-US"/>
-        </w:rPr>
-        <w:t xml:space="preserve"> la </w:t>
-      </w:r>
-      <w:r>
-        <w:rPr>
-          <w:lang w:bidi="en-US"/>
-        </w:rPr>
-        <w:t xml:space="preserve">GCS </w:t>
-      </w:r>
-      <w:r>
-        <w:rPr>
-          <w:lang w:bidi="en-US"/>
-        </w:rPr>
-        <w:t xml:space="preserve">son registrados y controlados durante los procesos de </w:t>
-      </w:r>
-      <w:r>
-        <w:rPr>
-          <w:lang w:bidi="en-US"/>
-        </w:rPr>
-        <w:t xml:space="preserve">desarrollo de </w:t>
-      </w:r>
-      <w:proofErr w:type="spellStart"/>
-      <w:r>
-        <w:rPr>
-          <w:lang w:bidi="en-US"/>
-        </w:rPr>
-        <w:t>sofware</w:t>
-      </w:r>
-      <w:proofErr w:type="spellEnd"/>
-    </w:p>
-    <w:p>
-      <w:pPr>
-        <w:rPr>
-          <w:lang w:bidi="en-US"/>
-        </w:rPr>
-      </w:pPr>
-      <w:r>
-        <w:rPr>
-          <w:lang w:bidi="en-US"/>
-        </w:rPr>
-        <w:t>El PGC</w:t>
-      </w:r>
-      <w:r>
-        <w:rPr>
-          <w:lang w:bidi="en-US"/>
-        </w:rPr>
-        <w:t>S</w:t>
-      </w:r>
-      <w:r>
-        <w:rPr>
-          <w:lang w:bidi="en-US"/>
-        </w:rPr>
-        <w:t xml:space="preserve"> puede ser desarrollado tanto para nuevos </w:t>
-      </w:r>
-      <w:r>
-        <w:rPr>
-          <w:lang w:bidi="en-US"/>
-        </w:rPr>
-        <w:t xml:space="preserve">proyectos de desarrollo de software </w:t>
-      </w:r>
-      <w:r>
-        <w:rPr>
-          <w:lang w:bidi="en-US"/>
-        </w:rPr>
-        <w:t xml:space="preserve">así como para </w:t>
-      </w:r>
-      <w:r>
-        <w:rPr>
-          <w:lang w:bidi="en-US"/>
-        </w:rPr>
-        <w:t>existentes, que</w:t>
-      </w:r>
-      <w:r>
-        <w:rPr>
-          <w:lang w:bidi="en-US"/>
-        </w:rPr>
-        <w:t xml:space="preserve"> cuent</w:t>
-      </w:r>
-      <w:r>
-        <w:rPr>
-          <w:lang w:bidi="en-US"/>
-        </w:rPr>
-        <w:t>e</w:t>
-      </w:r>
-      <w:r>
-        <w:rPr>
-          <w:lang w:bidi="en-US"/>
-        </w:rPr>
-        <w:t xml:space="preserve">n con un conjunto de </w:t>
-      </w:r>
-      <w:r>
-        <w:rPr>
-          <w:lang w:bidi="en-US"/>
-        </w:rPr>
-        <w:t>ECS</w:t>
-      </w:r>
-      <w:r>
-        <w:rPr>
-          <w:lang w:bidi="en-US"/>
-        </w:rPr>
-        <w:t>.</w:t>
+        <w:t xml:space="preserve"> </w:t>
       </w:r>
     </w:p>
     <w:p>
       <w:pPr>
         <w:pStyle w:val="Ttulo6"/>
       </w:pPr>
-      <w:bookmarkStart w:id="18" w:name="_Toc320110278"/>
-      <w:bookmarkStart w:id="19" w:name="_Toc347402919"/>
-      <w:bookmarkStart w:id="20" w:name="_Toc353139593"/>
-      <w:bookmarkStart w:id="21" w:name="_Toc353217720"/>
-      <w:bookmarkStart w:id="22" w:name="_Toc353218491"/>
-      <w:bookmarkStart w:id="23" w:name="_Toc353218602"/>
-      <w:bookmarkStart w:id="24" w:name="_Toc353220159"/>
-      <w:bookmarkStart w:id="25" w:name="_Toc353220411"/>
-      <w:bookmarkStart w:id="26" w:name="_Toc353359615"/>
-      <w:bookmarkStart w:id="27" w:name="_Toc357799068"/>
-      <w:bookmarkStart w:id="28" w:name="_Toc357799245"/>
-      <w:bookmarkStart w:id="29" w:name="_Toc357859629"/>
-      <w:bookmarkStart w:id="30" w:name="_Toc363466386"/>
-      <w:bookmarkStart w:id="31" w:name="_Toc363473097"/>
+      <w:bookmarkStart w:id="17" w:name="_Toc320110278"/>
+      <w:bookmarkStart w:id="18" w:name="_Toc347402919"/>
+      <w:bookmarkStart w:id="19" w:name="_Toc353139593"/>
+      <w:bookmarkStart w:id="20" w:name="_Toc353217720"/>
+      <w:bookmarkStart w:id="21" w:name="_Toc353218491"/>
+      <w:bookmarkStart w:id="22" w:name="_Toc353218602"/>
+      <w:bookmarkStart w:id="23" w:name="_Toc353220159"/>
+      <w:bookmarkStart w:id="24" w:name="_Toc353220411"/>
+      <w:bookmarkStart w:id="25" w:name="_Toc353359615"/>
+      <w:bookmarkStart w:id="26" w:name="_Toc357799068"/>
+      <w:bookmarkStart w:id="27" w:name="_Toc357799245"/>
+      <w:bookmarkStart w:id="28" w:name="_Toc357859629"/>
+      <w:bookmarkStart w:id="29" w:name="_Toc363466386"/>
+      <w:bookmarkStart w:id="30" w:name="_Toc363473097"/>
       <w:proofErr w:type="spellStart"/>
       <w:r>
         <w:t>Propósito</w:t>
       </w:r>
+      <w:bookmarkEnd w:id="17"/>
       <w:bookmarkEnd w:id="18"/>
       <w:bookmarkEnd w:id="19"/>
       <w:bookmarkEnd w:id="20"/>
@@ -593,7 +467,6 @@
       <w:bookmarkEnd w:id="28"/>
       <w:bookmarkEnd w:id="29"/>
       <w:bookmarkEnd w:id="30"/>
-      <w:bookmarkEnd w:id="31"/>
       <w:proofErr w:type="spellEnd"/>
     </w:p>
     <w:p>
@@ -657,15 +530,7 @@
           <w:iCs/>
           <w:lang w:bidi="en-US"/>
         </w:rPr>
-        <w:t xml:space="preserve">, los cuales </w:t>
-      </w:r>
-      <w:r>
-        <w:rPr>
-          <w:iCs/>
-          <w:lang w:bidi="en-US"/>
-        </w:rPr>
-        <w:lastRenderedPageBreak/>
-        <w:t>deben realizarse para garantizar la integridad y la trazabilidad de los EE</w:t>
+        <w:t>, los cuales deben realizarse para garantizar la integridad y la trazabilidad de los EE</w:t>
       </w:r>
       <w:r>
         <w:rPr>
@@ -773,6 +638,7 @@
           <w:iCs/>
           <w:lang w:bidi="en-US"/>
         </w:rPr>
+        <w:lastRenderedPageBreak/>
         <w:t>El  proyecto</w:t>
       </w:r>
       <w:proofErr w:type="gramEnd"/>
@@ -851,16 +717,16 @@
       <w:pPr>
         <w:pStyle w:val="Ttulo6"/>
       </w:pPr>
-      <w:bookmarkStart w:id="32" w:name="_Ref359235956"/>
-      <w:bookmarkStart w:id="33" w:name="_Toc363466387"/>
-      <w:bookmarkStart w:id="34" w:name="_Toc363473098"/>
+      <w:bookmarkStart w:id="31" w:name="_Ref359235956"/>
+      <w:bookmarkStart w:id="32" w:name="_Toc363466387"/>
+      <w:bookmarkStart w:id="33" w:name="_Toc363473098"/>
       <w:proofErr w:type="spellStart"/>
       <w:r>
         <w:t>Definiciones</w:t>
       </w:r>
+      <w:bookmarkEnd w:id="31"/>
       <w:bookmarkEnd w:id="32"/>
       <w:bookmarkEnd w:id="33"/>
-      <w:bookmarkEnd w:id="34"/>
       <w:proofErr w:type="spellEnd"/>
     </w:p>
     <w:p>
@@ -1072,23 +938,24 @@
           <w:numId w:val="7"/>
         </w:numPr>
       </w:pPr>
-      <w:bookmarkStart w:id="35" w:name="_Toc320110281"/>
-      <w:bookmarkStart w:id="36" w:name="_Toc353139596"/>
-      <w:bookmarkStart w:id="37" w:name="_Toc353217723"/>
-      <w:bookmarkStart w:id="38" w:name="_Toc353218494"/>
-      <w:bookmarkStart w:id="39" w:name="_Toc353218605"/>
-      <w:bookmarkStart w:id="40" w:name="_Toc353220162"/>
-      <w:bookmarkStart w:id="41" w:name="_Toc353220414"/>
-      <w:bookmarkStart w:id="42" w:name="_Toc353359618"/>
-      <w:bookmarkStart w:id="43" w:name="_Toc357799069"/>
-      <w:bookmarkStart w:id="44" w:name="_Toc357799247"/>
-      <w:bookmarkStart w:id="45" w:name="_Toc357859631"/>
-      <w:bookmarkStart w:id="46" w:name="_Toc363466388"/>
-      <w:bookmarkStart w:id="47" w:name="_Toc363473099"/>
+      <w:bookmarkStart w:id="34" w:name="_Toc320110281"/>
+      <w:bookmarkStart w:id="35" w:name="_Toc353139596"/>
+      <w:bookmarkStart w:id="36" w:name="_Toc353217723"/>
+      <w:bookmarkStart w:id="37" w:name="_Toc353218494"/>
+      <w:bookmarkStart w:id="38" w:name="_Toc353218605"/>
+      <w:bookmarkStart w:id="39" w:name="_Toc353220162"/>
+      <w:bookmarkStart w:id="40" w:name="_Toc353220414"/>
+      <w:bookmarkStart w:id="41" w:name="_Toc353359618"/>
+      <w:bookmarkStart w:id="42" w:name="_Toc357799069"/>
+      <w:bookmarkStart w:id="43" w:name="_Toc357799247"/>
+      <w:bookmarkStart w:id="44" w:name="_Toc357859631"/>
+      <w:bookmarkStart w:id="45" w:name="_Toc363466388"/>
+      <w:bookmarkStart w:id="46" w:name="_Toc363473099"/>
       <w:proofErr w:type="spellStart"/>
       <w:r>
         <w:t>Abreviaturas</w:t>
       </w:r>
+      <w:bookmarkEnd w:id="34"/>
       <w:bookmarkEnd w:id="35"/>
       <w:bookmarkEnd w:id="36"/>
       <w:bookmarkEnd w:id="37"/>
@@ -1101,7 +968,6 @@
       <w:bookmarkEnd w:id="44"/>
       <w:bookmarkEnd w:id="45"/>
       <w:bookmarkEnd w:id="46"/>
-      <w:bookmarkEnd w:id="47"/>
       <w:proofErr w:type="spellEnd"/>
     </w:p>
     <w:p>
@@ -1318,24 +1184,25 @@
       <w:pPr>
         <w:pStyle w:val="Ttulo7"/>
       </w:pPr>
-      <w:bookmarkStart w:id="48" w:name="_Toc320110282"/>
-      <w:bookmarkStart w:id="49" w:name="_Toc347402921"/>
-      <w:bookmarkStart w:id="50" w:name="_Toc353139597"/>
-      <w:bookmarkStart w:id="51" w:name="_Toc353217724"/>
-      <w:bookmarkStart w:id="52" w:name="_Toc353218495"/>
-      <w:bookmarkStart w:id="53" w:name="_Toc353218606"/>
-      <w:bookmarkStart w:id="54" w:name="_Toc353220163"/>
-      <w:bookmarkStart w:id="55" w:name="_Toc353220415"/>
-      <w:bookmarkStart w:id="56" w:name="_Toc353359619"/>
-      <w:bookmarkStart w:id="57" w:name="_Toc357799070"/>
-      <w:bookmarkStart w:id="58" w:name="_Toc357799248"/>
-      <w:bookmarkStart w:id="59" w:name="_Toc357859632"/>
-      <w:bookmarkStart w:id="60" w:name="_Toc363466389"/>
-      <w:bookmarkStart w:id="61" w:name="_Toc363473100"/>
+      <w:bookmarkStart w:id="47" w:name="_Toc320110282"/>
+      <w:bookmarkStart w:id="48" w:name="_Toc347402921"/>
+      <w:bookmarkStart w:id="49" w:name="_Toc353139597"/>
+      <w:bookmarkStart w:id="50" w:name="_Toc353217724"/>
+      <w:bookmarkStart w:id="51" w:name="_Toc353218495"/>
+      <w:bookmarkStart w:id="52" w:name="_Toc353218606"/>
+      <w:bookmarkStart w:id="53" w:name="_Toc353220163"/>
+      <w:bookmarkStart w:id="54" w:name="_Toc353220415"/>
+      <w:bookmarkStart w:id="55" w:name="_Toc353359619"/>
+      <w:bookmarkStart w:id="56" w:name="_Toc357799070"/>
+      <w:bookmarkStart w:id="57" w:name="_Toc357799248"/>
+      <w:bookmarkStart w:id="58" w:name="_Toc357859632"/>
+      <w:bookmarkStart w:id="59" w:name="_Toc363466389"/>
+      <w:bookmarkStart w:id="60" w:name="_Toc363473100"/>
       <w:proofErr w:type="spellStart"/>
       <w:r>
         <w:t>Referencias</w:t>
       </w:r>
+      <w:bookmarkEnd w:id="47"/>
       <w:bookmarkEnd w:id="48"/>
       <w:bookmarkEnd w:id="49"/>
       <w:bookmarkEnd w:id="50"/>
@@ -1349,7 +1216,6 @@
       <w:bookmarkEnd w:id="58"/>
       <w:bookmarkEnd w:id="59"/>
       <w:bookmarkEnd w:id="60"/>
-      <w:bookmarkEnd w:id="61"/>
       <w:proofErr w:type="spellEnd"/>
     </w:p>
     <w:p>
@@ -1631,20 +1497,20 @@
       <w:pPr>
         <w:pStyle w:val="Ttulo7"/>
       </w:pPr>
-      <w:bookmarkStart w:id="62" w:name="_Toc320110283"/>
-      <w:bookmarkStart w:id="63" w:name="_Toc347402922"/>
-      <w:bookmarkStart w:id="64" w:name="_Toc353139598"/>
-      <w:bookmarkStart w:id="65" w:name="_Toc353217725"/>
-      <w:bookmarkStart w:id="66" w:name="_Toc353218496"/>
-      <w:bookmarkStart w:id="67" w:name="_Toc353218607"/>
-      <w:bookmarkStart w:id="68" w:name="_Toc353220164"/>
-      <w:bookmarkStart w:id="69" w:name="_Toc353220416"/>
-      <w:bookmarkStart w:id="70" w:name="_Toc353359620"/>
-      <w:bookmarkStart w:id="71" w:name="_Toc357799071"/>
-      <w:bookmarkStart w:id="72" w:name="_Toc357799249"/>
-      <w:bookmarkStart w:id="73" w:name="_Toc357859633"/>
-      <w:bookmarkStart w:id="74" w:name="_Toc363466390"/>
-      <w:bookmarkStart w:id="75" w:name="_Toc363473101"/>
+      <w:bookmarkStart w:id="61" w:name="_Toc320110283"/>
+      <w:bookmarkStart w:id="62" w:name="_Toc347402922"/>
+      <w:bookmarkStart w:id="63" w:name="_Toc353139598"/>
+      <w:bookmarkStart w:id="64" w:name="_Toc353217725"/>
+      <w:bookmarkStart w:id="65" w:name="_Toc353218496"/>
+      <w:bookmarkStart w:id="66" w:name="_Toc353218607"/>
+      <w:bookmarkStart w:id="67" w:name="_Toc353220164"/>
+      <w:bookmarkStart w:id="68" w:name="_Toc353220416"/>
+      <w:bookmarkStart w:id="69" w:name="_Toc353359620"/>
+      <w:bookmarkStart w:id="70" w:name="_Toc357799071"/>
+      <w:bookmarkStart w:id="71" w:name="_Toc357799249"/>
+      <w:bookmarkStart w:id="72" w:name="_Toc357859633"/>
+      <w:bookmarkStart w:id="73" w:name="_Toc363466390"/>
+      <w:bookmarkStart w:id="74" w:name="_Toc363473101"/>
       <w:proofErr w:type="spellStart"/>
       <w:r>
         <w:t>Especificaciones</w:t>
@@ -1660,6 +1526,7 @@
       <w:r>
         <w:t>estión</w:t>
       </w:r>
+      <w:bookmarkEnd w:id="61"/>
       <w:bookmarkEnd w:id="62"/>
       <w:bookmarkEnd w:id="63"/>
       <w:bookmarkEnd w:id="64"/>
@@ -1673,32 +1540,30 @@
       <w:bookmarkEnd w:id="72"/>
       <w:bookmarkEnd w:id="73"/>
       <w:bookmarkEnd w:id="74"/>
-      <w:bookmarkEnd w:id="75"/>
       <w:proofErr w:type="spellEnd"/>
     </w:p>
     <w:p>
       <w:pPr>
         <w:pStyle w:val="Ttulo8"/>
       </w:pPr>
-      <w:bookmarkStart w:id="76" w:name="_Toc320110284"/>
-      <w:bookmarkStart w:id="77" w:name="_Toc347402923"/>
-      <w:bookmarkStart w:id="78" w:name="_Toc353139599"/>
-      <w:bookmarkStart w:id="79" w:name="_Ref353213684"/>
-      <w:bookmarkStart w:id="80" w:name="_Ref353213687"/>
-      <w:bookmarkStart w:id="81" w:name="_Toc353217726"/>
-      <w:bookmarkStart w:id="82" w:name="_Toc353218497"/>
-      <w:bookmarkStart w:id="83" w:name="_Toc353218608"/>
-      <w:bookmarkStart w:id="84" w:name="_Toc353220165"/>
-      <w:bookmarkStart w:id="85" w:name="_Toc353220417"/>
-      <w:bookmarkStart w:id="86" w:name="_Toc353359621"/>
-      <w:bookmarkStart w:id="87" w:name="_Toc357799072"/>
-      <w:bookmarkStart w:id="88" w:name="_Toc357799250"/>
-      <w:bookmarkStart w:id="89" w:name="_Toc357859634"/>
-      <w:bookmarkStart w:id="90" w:name="_Toc363466391"/>
-      <w:bookmarkStart w:id="91" w:name="_Toc363473102"/>
+      <w:bookmarkStart w:id="75" w:name="_Toc320110284"/>
+      <w:bookmarkStart w:id="76" w:name="_Toc347402923"/>
+      <w:bookmarkStart w:id="77" w:name="_Toc353139599"/>
+      <w:bookmarkStart w:id="78" w:name="_Ref353213684"/>
+      <w:bookmarkStart w:id="79" w:name="_Ref353213687"/>
+      <w:bookmarkStart w:id="80" w:name="_Toc353217726"/>
+      <w:bookmarkStart w:id="81" w:name="_Toc353218497"/>
+      <w:bookmarkStart w:id="82" w:name="_Toc353218608"/>
+      <w:bookmarkStart w:id="83" w:name="_Toc353220165"/>
+      <w:bookmarkStart w:id="84" w:name="_Toc353220417"/>
+      <w:bookmarkStart w:id="85" w:name="_Toc353359621"/>
+      <w:bookmarkStart w:id="86" w:name="_Toc357799072"/>
+      <w:bookmarkStart w:id="87" w:name="_Toc357799250"/>
+      <w:bookmarkStart w:id="88" w:name="_Toc357859634"/>
+      <w:bookmarkStart w:id="89" w:name="_Toc363466391"/>
+      <w:bookmarkStart w:id="90" w:name="_Toc363473102"/>
       <w:proofErr w:type="spellStart"/>
       <w:r>
-        <w:lastRenderedPageBreak/>
         <w:t>Organización</w:t>
       </w:r>
       <w:proofErr w:type="spellEnd"/>
@@ -1709,6 +1574,7 @@
       <w:r>
         <w:t>Responsabilidades</w:t>
       </w:r>
+      <w:bookmarkEnd w:id="75"/>
       <w:bookmarkEnd w:id="76"/>
       <w:bookmarkEnd w:id="77"/>
       <w:bookmarkEnd w:id="78"/>
@@ -1724,7 +1590,6 @@
       <w:bookmarkEnd w:id="88"/>
       <w:bookmarkEnd w:id="89"/>
       <w:bookmarkEnd w:id="90"/>
-      <w:bookmarkEnd w:id="91"/>
       <w:proofErr w:type="spellEnd"/>
     </w:p>
     <w:p>
@@ -1776,7 +1641,14 @@
         <w:rPr>
           <w:lang w:val="es-ES" w:bidi="en-US"/>
         </w:rPr>
-        <w:t xml:space="preserve"> el organigrama funcional y en  la tabla de roles y responsabilidades del PGC</w:t>
+        <w:t xml:space="preserve"> el organigrama funcional y en  la tabla de roles y </w:t>
+      </w:r>
+      <w:r>
+        <w:rPr>
+          <w:lang w:val="es-ES" w:bidi="en-US"/>
+        </w:rPr>
+        <w:lastRenderedPageBreak/>
+        <w:t>responsabilidades del PGC</w:t>
       </w:r>
       <w:r>
         <w:rPr>
@@ -2345,10 +2217,10 @@
           <w:szCs w:val="22"/>
         </w:rPr>
       </w:pPr>
-      <w:bookmarkStart w:id="92" w:name="_Ref353213182"/>
-      <w:bookmarkStart w:id="93" w:name="_Toc353283690"/>
-      <w:bookmarkStart w:id="94" w:name="_Toc353283738"/>
-      <w:bookmarkStart w:id="95" w:name="_Toc362266544"/>
+      <w:bookmarkStart w:id="91" w:name="_Ref353213182"/>
+      <w:bookmarkStart w:id="92" w:name="_Toc353283690"/>
+      <w:bookmarkStart w:id="93" w:name="_Toc353283738"/>
+      <w:bookmarkStart w:id="94" w:name="_Toc362266544"/>
       <w:r>
         <w:rPr>
           <w:b w:val="0"/>
@@ -2367,10 +2239,10 @@
         </w:rPr>
         <w:t>G</w:t>
       </w:r>
+      <w:bookmarkEnd w:id="91"/>
       <w:bookmarkEnd w:id="92"/>
       <w:bookmarkEnd w:id="93"/>
       <w:bookmarkEnd w:id="94"/>
-      <w:bookmarkEnd w:id="95"/>
       <w:r>
         <w:rPr>
           <w:b w:val="0"/>
@@ -2385,20 +2257,20 @@
       <w:pPr>
         <w:pStyle w:val="Ttulo6"/>
       </w:pPr>
-      <w:bookmarkStart w:id="96" w:name="_Toc320110285"/>
-      <w:bookmarkStart w:id="97" w:name="_Toc347402924"/>
-      <w:bookmarkStart w:id="98" w:name="_Toc353139600"/>
-      <w:bookmarkStart w:id="99" w:name="_Toc353217727"/>
-      <w:bookmarkStart w:id="100" w:name="_Toc353218498"/>
-      <w:bookmarkStart w:id="101" w:name="_Toc353218609"/>
-      <w:bookmarkStart w:id="102" w:name="_Toc353220166"/>
-      <w:bookmarkStart w:id="103" w:name="_Toc353220418"/>
-      <w:bookmarkStart w:id="104" w:name="_Toc353359622"/>
-      <w:bookmarkStart w:id="105" w:name="_Toc357799073"/>
-      <w:bookmarkStart w:id="106" w:name="_Toc357799251"/>
-      <w:bookmarkStart w:id="107" w:name="_Toc357859635"/>
-      <w:bookmarkStart w:id="108" w:name="_Toc363466392"/>
-      <w:bookmarkStart w:id="109" w:name="_Toc363473103"/>
+      <w:bookmarkStart w:id="95" w:name="_Toc320110285"/>
+      <w:bookmarkStart w:id="96" w:name="_Toc347402924"/>
+      <w:bookmarkStart w:id="97" w:name="_Toc353139600"/>
+      <w:bookmarkStart w:id="98" w:name="_Toc353217727"/>
+      <w:bookmarkStart w:id="99" w:name="_Toc353218498"/>
+      <w:bookmarkStart w:id="100" w:name="_Toc353218609"/>
+      <w:bookmarkStart w:id="101" w:name="_Toc353220166"/>
+      <w:bookmarkStart w:id="102" w:name="_Toc353220418"/>
+      <w:bookmarkStart w:id="103" w:name="_Toc353359622"/>
+      <w:bookmarkStart w:id="104" w:name="_Toc357799073"/>
+      <w:bookmarkStart w:id="105" w:name="_Toc357799251"/>
+      <w:bookmarkStart w:id="106" w:name="_Toc357859635"/>
+      <w:bookmarkStart w:id="107" w:name="_Toc363466392"/>
+      <w:bookmarkStart w:id="108" w:name="_Toc363473103"/>
       <w:proofErr w:type="spellStart"/>
       <w:r>
         <w:t>Implementación</w:t>
@@ -2425,6 +2297,7 @@
       <w:r>
         <w:t>Gestión</w:t>
       </w:r>
+      <w:bookmarkEnd w:id="95"/>
       <w:bookmarkEnd w:id="96"/>
       <w:bookmarkEnd w:id="97"/>
       <w:bookmarkEnd w:id="98"/>
@@ -2438,7 +2311,6 @@
       <w:bookmarkEnd w:id="106"/>
       <w:bookmarkEnd w:id="107"/>
       <w:bookmarkEnd w:id="108"/>
-      <w:bookmarkEnd w:id="109"/>
       <w:proofErr w:type="spellEnd"/>
     </w:p>
     <w:p>
@@ -2448,22 +2320,22 @@
           <w:lang w:val="es-ES"/>
         </w:rPr>
       </w:pPr>
-      <w:bookmarkStart w:id="110" w:name="_Toc320110286"/>
-      <w:bookmarkStart w:id="111" w:name="_Toc347402925"/>
-      <w:bookmarkStart w:id="112" w:name="_Toc353139601"/>
-      <w:bookmarkStart w:id="113" w:name="_Ref353204893"/>
-      <w:bookmarkStart w:id="114" w:name="_Toc353217728"/>
-      <w:bookmarkStart w:id="115" w:name="_Toc353218499"/>
-      <w:bookmarkStart w:id="116" w:name="_Toc353218610"/>
-      <w:bookmarkStart w:id="117" w:name="_Toc353220167"/>
-      <w:bookmarkStart w:id="118" w:name="_Toc353220419"/>
-      <w:bookmarkStart w:id="119" w:name="_Toc353359623"/>
-      <w:bookmarkStart w:id="120" w:name="_Toc357799074"/>
-      <w:bookmarkStart w:id="121" w:name="_Toc357799252"/>
-      <w:bookmarkStart w:id="122" w:name="_Toc357859636"/>
-      <w:bookmarkStart w:id="123" w:name="_Toc363466393"/>
-      <w:bookmarkStart w:id="124" w:name="_Toc363473104"/>
-      <w:bookmarkStart w:id="125" w:name="_Ref382170050"/>
+      <w:bookmarkStart w:id="109" w:name="_Toc320110286"/>
+      <w:bookmarkStart w:id="110" w:name="_Toc347402925"/>
+      <w:bookmarkStart w:id="111" w:name="_Toc353139601"/>
+      <w:bookmarkStart w:id="112" w:name="_Ref353204893"/>
+      <w:bookmarkStart w:id="113" w:name="_Toc353217728"/>
+      <w:bookmarkStart w:id="114" w:name="_Toc353218499"/>
+      <w:bookmarkStart w:id="115" w:name="_Toc353218610"/>
+      <w:bookmarkStart w:id="116" w:name="_Toc353220167"/>
+      <w:bookmarkStart w:id="117" w:name="_Toc353220419"/>
+      <w:bookmarkStart w:id="118" w:name="_Toc353359623"/>
+      <w:bookmarkStart w:id="119" w:name="_Toc357799074"/>
+      <w:bookmarkStart w:id="120" w:name="_Toc357799252"/>
+      <w:bookmarkStart w:id="121" w:name="_Toc357859636"/>
+      <w:bookmarkStart w:id="122" w:name="_Toc363466393"/>
+      <w:bookmarkStart w:id="123" w:name="_Toc363473104"/>
+      <w:bookmarkStart w:id="124" w:name="_Ref382170050"/>
       <w:r>
         <w:rPr>
           <w:lang w:val="es-ES"/>
@@ -2490,6 +2362,7 @@
         </w:rPr>
         <w:t>Release</w:t>
       </w:r>
+      <w:bookmarkEnd w:id="109"/>
       <w:bookmarkEnd w:id="110"/>
       <w:bookmarkEnd w:id="111"/>
       <w:bookmarkEnd w:id="112"/>
@@ -2505,7 +2378,6 @@
       <w:bookmarkEnd w:id="122"/>
       <w:bookmarkEnd w:id="123"/>
       <w:bookmarkEnd w:id="124"/>
-      <w:bookmarkEnd w:id="125"/>
       <w:proofErr w:type="spellEnd"/>
     </w:p>
     <w:p>
@@ -2577,8 +2449,8 @@
         </w:rPr>
         <w:t xml:space="preserve">. </w:t>
       </w:r>
-      <w:bookmarkStart w:id="126" w:name="_Toc320110287"/>
-      <w:bookmarkStart w:id="127" w:name="_Toc347402926"/>
+      <w:bookmarkStart w:id="125" w:name="_Toc320110287"/>
+      <w:bookmarkStart w:id="126" w:name="_Toc347402926"/>
     </w:p>
     <w:p>
       <w:pPr>
@@ -2622,7 +2494,6 @@
         <w:rPr>
           <w:lang w:val="es-ES" w:bidi="en-US"/>
         </w:rPr>
-        <w:lastRenderedPageBreak/>
         <w:t xml:space="preserve">Nombre del </w:t>
       </w:r>
       <w:r>
@@ -3116,28 +2987,29 @@
           <w:lang w:val="es-ES"/>
         </w:rPr>
       </w:pPr>
-      <w:bookmarkStart w:id="128" w:name="_Toc353139602"/>
-      <w:bookmarkStart w:id="129" w:name="_Ref353205545"/>
-      <w:bookmarkStart w:id="130" w:name="_Ref353205562"/>
-      <w:bookmarkStart w:id="131" w:name="_Toc353217729"/>
-      <w:bookmarkStart w:id="132" w:name="_Toc353218500"/>
-      <w:bookmarkStart w:id="133" w:name="_Toc353218611"/>
-      <w:bookmarkStart w:id="134" w:name="_Toc353220168"/>
-      <w:bookmarkStart w:id="135" w:name="_Toc353220420"/>
-      <w:bookmarkStart w:id="136" w:name="_Toc353359624"/>
-      <w:bookmarkStart w:id="137" w:name="_Toc357799075"/>
-      <w:bookmarkStart w:id="138" w:name="_Toc357799253"/>
-      <w:bookmarkStart w:id="139" w:name="_Toc357859637"/>
-      <w:bookmarkStart w:id="140" w:name="_Toc363466394"/>
-      <w:bookmarkStart w:id="141" w:name="_Toc363473105"/>
-      <w:bookmarkStart w:id="142" w:name="_Ref367311390"/>
-      <w:bookmarkStart w:id="143" w:name="_Ref381018627"/>
+      <w:bookmarkStart w:id="127" w:name="_Toc353139602"/>
+      <w:bookmarkStart w:id="128" w:name="_Ref353205545"/>
+      <w:bookmarkStart w:id="129" w:name="_Ref353205562"/>
+      <w:bookmarkStart w:id="130" w:name="_Toc353217729"/>
+      <w:bookmarkStart w:id="131" w:name="_Toc353218500"/>
+      <w:bookmarkStart w:id="132" w:name="_Toc353218611"/>
+      <w:bookmarkStart w:id="133" w:name="_Toc353220168"/>
+      <w:bookmarkStart w:id="134" w:name="_Toc353220420"/>
+      <w:bookmarkStart w:id="135" w:name="_Toc353359624"/>
+      <w:bookmarkStart w:id="136" w:name="_Toc357799075"/>
+      <w:bookmarkStart w:id="137" w:name="_Toc357799253"/>
+      <w:bookmarkStart w:id="138" w:name="_Toc357859637"/>
+      <w:bookmarkStart w:id="139" w:name="_Toc363466394"/>
+      <w:bookmarkStart w:id="140" w:name="_Toc363473105"/>
+      <w:bookmarkStart w:id="141" w:name="_Ref367311390"/>
+      <w:bookmarkStart w:id="142" w:name="_Ref381018627"/>
       <w:r>
         <w:rPr>
           <w:lang w:val="es-ES"/>
         </w:rPr>
         <w:t>Políticas, directivas y procedimientos aplicables en el PGC</w:t>
       </w:r>
+      <w:bookmarkEnd w:id="125"/>
       <w:bookmarkEnd w:id="126"/>
       <w:bookmarkEnd w:id="127"/>
       <w:bookmarkEnd w:id="128"/>
@@ -3155,7 +3027,6 @@
       <w:bookmarkEnd w:id="140"/>
       <w:bookmarkEnd w:id="141"/>
       <w:bookmarkEnd w:id="142"/>
-      <w:bookmarkEnd w:id="143"/>
       <w:r>
         <w:rPr>
           <w:lang w:val="es-ES"/>
@@ -3266,7 +3137,7 @@
           <w:lang w:val="es-ES"/>
         </w:rPr>
       </w:pPr>
-      <w:bookmarkStart w:id="144" w:name="_Toc363473106"/>
+      <w:bookmarkStart w:id="143" w:name="_Toc363473106"/>
       <w:r>
         <w:rPr>
           <w:lang w:val="es-ES"/>
@@ -3285,7 +3156,7 @@
         </w:rPr>
         <w:t xml:space="preserve"> de Sucesión de EE</w:t>
       </w:r>
-      <w:bookmarkEnd w:id="144"/>
+      <w:bookmarkEnd w:id="143"/>
       <w:r>
         <w:rPr>
           <w:lang w:val="es-ES"/>
@@ -4192,24 +4063,24 @@
           <w:lang w:val="es-ES"/>
         </w:rPr>
       </w:pPr>
-      <w:bookmarkStart w:id="145" w:name="_Toc320110291"/>
-      <w:bookmarkStart w:id="146" w:name="_Toc353139603"/>
-      <w:bookmarkStart w:id="147" w:name="_Ref353196896"/>
-      <w:bookmarkStart w:id="148" w:name="_Ref353196903"/>
-      <w:bookmarkStart w:id="149" w:name="_Toc353217730"/>
-      <w:bookmarkStart w:id="150" w:name="_Toc353218501"/>
-      <w:bookmarkStart w:id="151" w:name="_Toc353218612"/>
-      <w:bookmarkStart w:id="152" w:name="_Toc353220169"/>
-      <w:bookmarkStart w:id="153" w:name="_Toc353220421"/>
-      <w:bookmarkStart w:id="154" w:name="_Toc353359625"/>
-      <w:bookmarkStart w:id="155" w:name="_Toc357799076"/>
-      <w:bookmarkStart w:id="156" w:name="_Toc357799254"/>
-      <w:bookmarkStart w:id="157" w:name="_Toc357859638"/>
-      <w:bookmarkStart w:id="158" w:name="_Ref363331864"/>
-      <w:bookmarkStart w:id="159" w:name="_Toc363466396"/>
-      <w:bookmarkStart w:id="160" w:name="_Toc363473109"/>
-      <w:bookmarkStart w:id="161" w:name="_Ref367312088"/>
-      <w:bookmarkStart w:id="162" w:name="_Ref381018822"/>
+      <w:bookmarkStart w:id="144" w:name="_Toc320110291"/>
+      <w:bookmarkStart w:id="145" w:name="_Toc353139603"/>
+      <w:bookmarkStart w:id="146" w:name="_Ref353196896"/>
+      <w:bookmarkStart w:id="147" w:name="_Ref353196903"/>
+      <w:bookmarkStart w:id="148" w:name="_Toc353217730"/>
+      <w:bookmarkStart w:id="149" w:name="_Toc353218501"/>
+      <w:bookmarkStart w:id="150" w:name="_Toc353218612"/>
+      <w:bookmarkStart w:id="151" w:name="_Toc353220169"/>
+      <w:bookmarkStart w:id="152" w:name="_Toc353220421"/>
+      <w:bookmarkStart w:id="153" w:name="_Toc353359625"/>
+      <w:bookmarkStart w:id="154" w:name="_Toc357799076"/>
+      <w:bookmarkStart w:id="155" w:name="_Toc357799254"/>
+      <w:bookmarkStart w:id="156" w:name="_Toc357859638"/>
+      <w:bookmarkStart w:id="157" w:name="_Ref363331864"/>
+      <w:bookmarkStart w:id="158" w:name="_Toc363466396"/>
+      <w:bookmarkStart w:id="159" w:name="_Toc363473109"/>
+      <w:bookmarkStart w:id="160" w:name="_Ref367312088"/>
+      <w:bookmarkStart w:id="161" w:name="_Ref381018822"/>
       <w:r>
         <w:rPr>
           <w:lang w:val="es-ES"/>
@@ -4228,6 +4099,7 @@
         </w:rPr>
         <w:t xml:space="preserve"> del </w:t>
       </w:r>
+      <w:bookmarkEnd w:id="144"/>
       <w:bookmarkEnd w:id="145"/>
       <w:bookmarkEnd w:id="146"/>
       <w:bookmarkEnd w:id="147"/>
@@ -4245,7 +4117,6 @@
       <w:bookmarkEnd w:id="159"/>
       <w:bookmarkEnd w:id="160"/>
       <w:bookmarkEnd w:id="161"/>
-      <w:bookmarkEnd w:id="162"/>
       <w:r>
         <w:rPr>
           <w:lang w:val="es-ES"/>
@@ -4357,19 +4228,19 @@
           <w:lang w:val="es-ES"/>
         </w:rPr>
       </w:pPr>
-      <w:bookmarkStart w:id="163" w:name="_Toc320110292"/>
-      <w:bookmarkStart w:id="164" w:name="_Toc353139604"/>
-      <w:bookmarkStart w:id="165" w:name="_Toc353217731"/>
-      <w:bookmarkStart w:id="166" w:name="_Toc353218502"/>
-      <w:bookmarkStart w:id="167" w:name="_Toc353218613"/>
-      <w:bookmarkStart w:id="168" w:name="_Toc353220170"/>
-      <w:bookmarkStart w:id="169" w:name="_Toc353220422"/>
-      <w:bookmarkStart w:id="170" w:name="_Toc353359626"/>
-      <w:bookmarkStart w:id="171" w:name="_Toc357799077"/>
-      <w:bookmarkStart w:id="172" w:name="_Toc357799255"/>
-      <w:bookmarkStart w:id="173" w:name="_Toc357859639"/>
-      <w:bookmarkStart w:id="174" w:name="_Toc363466397"/>
-      <w:bookmarkStart w:id="175" w:name="_Toc363473110"/>
+      <w:bookmarkStart w:id="162" w:name="_Toc320110292"/>
+      <w:bookmarkStart w:id="163" w:name="_Toc353139604"/>
+      <w:bookmarkStart w:id="164" w:name="_Toc353217731"/>
+      <w:bookmarkStart w:id="165" w:name="_Toc353218502"/>
+      <w:bookmarkStart w:id="166" w:name="_Toc353218613"/>
+      <w:bookmarkStart w:id="167" w:name="_Toc353220170"/>
+      <w:bookmarkStart w:id="168" w:name="_Toc353220422"/>
+      <w:bookmarkStart w:id="169" w:name="_Toc353359626"/>
+      <w:bookmarkStart w:id="170" w:name="_Toc357799077"/>
+      <w:bookmarkStart w:id="171" w:name="_Toc357799255"/>
+      <w:bookmarkStart w:id="172" w:name="_Toc357859639"/>
+      <w:bookmarkStart w:id="173" w:name="_Toc363466397"/>
+      <w:bookmarkStart w:id="174" w:name="_Toc363473110"/>
       <w:r>
         <w:rPr>
           <w:lang w:val="es-ES"/>
@@ -4388,6 +4259,7 @@
         </w:rPr>
         <w:t xml:space="preserve"> en el ciclo de </w:t>
       </w:r>
+      <w:bookmarkEnd w:id="162"/>
       <w:bookmarkEnd w:id="163"/>
       <w:bookmarkEnd w:id="164"/>
       <w:bookmarkEnd w:id="165"/>
@@ -4400,7 +4272,6 @@
       <w:bookmarkEnd w:id="172"/>
       <w:bookmarkEnd w:id="173"/>
       <w:bookmarkEnd w:id="174"/>
-      <w:bookmarkEnd w:id="175"/>
       <w:r>
         <w:rPr>
           <w:lang w:val="es-ES"/>
@@ -5326,9 +5197,9 @@
           <w:szCs w:val="22"/>
         </w:rPr>
       </w:pPr>
-      <w:bookmarkStart w:id="176" w:name="_Toc353283691"/>
-      <w:bookmarkStart w:id="177" w:name="_Toc353283739"/>
-      <w:bookmarkStart w:id="178" w:name="_Toc362266545"/>
+      <w:bookmarkStart w:id="175" w:name="_Toc353283691"/>
+      <w:bookmarkStart w:id="176" w:name="_Toc353283739"/>
+      <w:bookmarkStart w:id="177" w:name="_Toc362266545"/>
     </w:p>
     <w:p>
       <w:pPr>
@@ -5411,9 +5282,9 @@
         <w:lastRenderedPageBreak/>
         <w:t>Actividades y Responsables de Control de Cambios</w:t>
       </w:r>
+      <w:bookmarkEnd w:id="175"/>
       <w:bookmarkEnd w:id="176"/>
       <w:bookmarkEnd w:id="177"/>
-      <w:bookmarkEnd w:id="178"/>
     </w:p>
     <w:p>
       <w:pPr>
@@ -5875,20 +5746,20 @@
           <w:lang w:val="es-ES"/>
         </w:rPr>
       </w:pPr>
-      <w:bookmarkStart w:id="179" w:name="_Toc320110293"/>
-      <w:bookmarkStart w:id="180" w:name="_Toc347402927"/>
-      <w:bookmarkStart w:id="181" w:name="_Toc353139605"/>
-      <w:bookmarkStart w:id="182" w:name="_Toc353217732"/>
-      <w:bookmarkStart w:id="183" w:name="_Toc353218503"/>
-      <w:bookmarkStart w:id="184" w:name="_Toc353218614"/>
-      <w:bookmarkStart w:id="185" w:name="_Toc353220171"/>
-      <w:bookmarkStart w:id="186" w:name="_Toc353220423"/>
-      <w:bookmarkStart w:id="187" w:name="_Toc353359627"/>
-      <w:bookmarkStart w:id="188" w:name="_Toc357799078"/>
-      <w:bookmarkStart w:id="189" w:name="_Toc357799256"/>
-      <w:bookmarkStart w:id="190" w:name="_Toc357859640"/>
-      <w:bookmarkStart w:id="191" w:name="_Toc363466398"/>
-      <w:bookmarkStart w:id="192" w:name="_Toc363473111"/>
+      <w:bookmarkStart w:id="178" w:name="_Toc320110293"/>
+      <w:bookmarkStart w:id="179" w:name="_Toc347402927"/>
+      <w:bookmarkStart w:id="180" w:name="_Toc353139605"/>
+      <w:bookmarkStart w:id="181" w:name="_Toc353217732"/>
+      <w:bookmarkStart w:id="182" w:name="_Toc353218503"/>
+      <w:bookmarkStart w:id="183" w:name="_Toc353218614"/>
+      <w:bookmarkStart w:id="184" w:name="_Toc353220171"/>
+      <w:bookmarkStart w:id="185" w:name="_Toc353220423"/>
+      <w:bookmarkStart w:id="186" w:name="_Toc353359627"/>
+      <w:bookmarkStart w:id="187" w:name="_Toc357799078"/>
+      <w:bookmarkStart w:id="188" w:name="_Toc357799256"/>
+      <w:bookmarkStart w:id="189" w:name="_Toc357859640"/>
+      <w:bookmarkStart w:id="190" w:name="_Toc363466398"/>
+      <w:bookmarkStart w:id="191" w:name="_Toc363473111"/>
       <w:r>
         <w:rPr>
           <w:lang w:val="es-ES"/>
@@ -5901,6 +5772,7 @@
         </w:rPr>
         <w:t xml:space="preserve"> de la gestión de configuración</w:t>
       </w:r>
+      <w:bookmarkEnd w:id="178"/>
       <w:bookmarkEnd w:id="179"/>
       <w:bookmarkEnd w:id="180"/>
       <w:bookmarkEnd w:id="181"/>
@@ -5914,28 +5786,27 @@
       <w:bookmarkEnd w:id="189"/>
       <w:bookmarkEnd w:id="190"/>
       <w:bookmarkEnd w:id="191"/>
-      <w:bookmarkEnd w:id="192"/>
     </w:p>
     <w:p>
       <w:pPr>
         <w:pStyle w:val="Ttulo8"/>
       </w:pPr>
-      <w:bookmarkStart w:id="193" w:name="_Toc320110294"/>
-      <w:bookmarkStart w:id="194" w:name="_Toc347402928"/>
-      <w:bookmarkStart w:id="195" w:name="_Toc353139606"/>
-      <w:bookmarkStart w:id="196" w:name="_Toc353217733"/>
-      <w:bookmarkStart w:id="197" w:name="_Toc353218504"/>
-      <w:bookmarkStart w:id="198" w:name="_Toc353218615"/>
-      <w:bookmarkStart w:id="199" w:name="_Toc353220172"/>
-      <w:bookmarkStart w:id="200" w:name="_Toc353220424"/>
-      <w:bookmarkStart w:id="201" w:name="_Toc353359628"/>
-      <w:bookmarkStart w:id="202" w:name="_Toc357799079"/>
-      <w:bookmarkStart w:id="203" w:name="_Toc357799257"/>
-      <w:bookmarkStart w:id="204" w:name="_Toc357859641"/>
-      <w:bookmarkStart w:id="205" w:name="_Toc363466399"/>
-      <w:bookmarkStart w:id="206" w:name="_Toc363473112"/>
-      <w:bookmarkStart w:id="207" w:name="_Ref367311411"/>
-      <w:bookmarkStart w:id="208" w:name="_Ref381018707"/>
+      <w:bookmarkStart w:id="192" w:name="_Toc320110294"/>
+      <w:bookmarkStart w:id="193" w:name="_Toc347402928"/>
+      <w:bookmarkStart w:id="194" w:name="_Toc353139606"/>
+      <w:bookmarkStart w:id="195" w:name="_Toc353217733"/>
+      <w:bookmarkStart w:id="196" w:name="_Toc353218504"/>
+      <w:bookmarkStart w:id="197" w:name="_Toc353218615"/>
+      <w:bookmarkStart w:id="198" w:name="_Toc353220172"/>
+      <w:bookmarkStart w:id="199" w:name="_Toc353220424"/>
+      <w:bookmarkStart w:id="200" w:name="_Toc353359628"/>
+      <w:bookmarkStart w:id="201" w:name="_Toc357799079"/>
+      <w:bookmarkStart w:id="202" w:name="_Toc357799257"/>
+      <w:bookmarkStart w:id="203" w:name="_Toc357859641"/>
+      <w:bookmarkStart w:id="204" w:name="_Toc363466399"/>
+      <w:bookmarkStart w:id="205" w:name="_Toc363473112"/>
+      <w:bookmarkStart w:id="206" w:name="_Ref367311411"/>
+      <w:bookmarkStart w:id="207" w:name="_Ref381018707"/>
       <w:proofErr w:type="spellStart"/>
       <w:r>
         <w:t>Selección</w:t>
@@ -5958,6 +5829,7 @@
       <w:r>
         <w:t xml:space="preserve"> </w:t>
       </w:r>
+      <w:bookmarkEnd w:id="192"/>
       <w:bookmarkEnd w:id="193"/>
       <w:bookmarkEnd w:id="194"/>
       <w:bookmarkEnd w:id="195"/>
@@ -5973,7 +5845,6 @@
       <w:bookmarkEnd w:id="205"/>
       <w:bookmarkEnd w:id="206"/>
       <w:bookmarkEnd w:id="207"/>
-      <w:bookmarkEnd w:id="208"/>
       <w:r>
         <w:t>ECS</w:t>
       </w:r>
@@ -7014,23 +6885,23 @@
       <w:pPr>
         <w:pStyle w:val="Ttulo8"/>
       </w:pPr>
-      <w:bookmarkStart w:id="209" w:name="_Toc320110298"/>
-      <w:bookmarkStart w:id="210" w:name="_Toc347402931"/>
-      <w:bookmarkStart w:id="211" w:name="_Toc353139608"/>
-      <w:bookmarkStart w:id="212" w:name="_Toc353217735"/>
-      <w:bookmarkStart w:id="213" w:name="_Toc353218506"/>
-      <w:bookmarkStart w:id="214" w:name="_Toc353218617"/>
-      <w:bookmarkStart w:id="215" w:name="_Toc353220174"/>
-      <w:bookmarkStart w:id="216" w:name="_Toc353220426"/>
-      <w:bookmarkStart w:id="217" w:name="_Toc353359630"/>
-      <w:bookmarkStart w:id="218" w:name="_Toc357799081"/>
-      <w:bookmarkStart w:id="219" w:name="_Toc357799259"/>
-      <w:bookmarkStart w:id="220" w:name="_Toc357859643"/>
-      <w:bookmarkStart w:id="221" w:name="_Toc363466400"/>
-      <w:bookmarkStart w:id="222" w:name="_Toc363473113"/>
-      <w:bookmarkStart w:id="223" w:name="_Ref367312321"/>
-      <w:bookmarkStart w:id="224" w:name="_Ref381018733"/>
-      <w:bookmarkStart w:id="225" w:name="_Ref384903856"/>
+      <w:bookmarkStart w:id="208" w:name="_Toc320110298"/>
+      <w:bookmarkStart w:id="209" w:name="_Toc347402931"/>
+      <w:bookmarkStart w:id="210" w:name="_Toc353139608"/>
+      <w:bookmarkStart w:id="211" w:name="_Toc353217735"/>
+      <w:bookmarkStart w:id="212" w:name="_Toc353218506"/>
+      <w:bookmarkStart w:id="213" w:name="_Toc353218617"/>
+      <w:bookmarkStart w:id="214" w:name="_Toc353220174"/>
+      <w:bookmarkStart w:id="215" w:name="_Toc353220426"/>
+      <w:bookmarkStart w:id="216" w:name="_Toc353359630"/>
+      <w:bookmarkStart w:id="217" w:name="_Toc357799081"/>
+      <w:bookmarkStart w:id="218" w:name="_Toc357799259"/>
+      <w:bookmarkStart w:id="219" w:name="_Toc357859643"/>
+      <w:bookmarkStart w:id="220" w:name="_Toc363466400"/>
+      <w:bookmarkStart w:id="221" w:name="_Toc363473113"/>
+      <w:bookmarkStart w:id="222" w:name="_Ref367312321"/>
+      <w:bookmarkStart w:id="223" w:name="_Ref381018733"/>
+      <w:bookmarkStart w:id="224" w:name="_Ref384903856"/>
       <w:proofErr w:type="spellStart"/>
       <w:r>
         <w:t>Identificación</w:t>
@@ -7046,6 +6917,7 @@
       <w:r>
         <w:t>elaciones</w:t>
       </w:r>
+      <w:bookmarkEnd w:id="208"/>
       <w:bookmarkEnd w:id="209"/>
       <w:bookmarkEnd w:id="210"/>
       <w:bookmarkEnd w:id="211"/>
@@ -7062,7 +6934,6 @@
       <w:bookmarkEnd w:id="222"/>
       <w:bookmarkEnd w:id="223"/>
       <w:bookmarkEnd w:id="224"/>
-      <w:bookmarkEnd w:id="225"/>
       <w:proofErr w:type="spellEnd"/>
     </w:p>
     <w:p>
@@ -7085,16 +6956,16 @@
           <w:lang w:val="es-ES"/>
         </w:rPr>
       </w:pPr>
-      <w:bookmarkStart w:id="226" w:name="_Toc363466401"/>
-      <w:bookmarkStart w:id="227" w:name="_Toc363473114"/>
+      <w:bookmarkStart w:id="225" w:name="_Toc363466401"/>
+      <w:bookmarkStart w:id="226" w:name="_Toc363473114"/>
       <w:r>
         <w:rPr>
           <w:lang w:val="es-ES"/>
         </w:rPr>
         <w:t>Instrumento para la Identificación de Relaciones de Composición</w:t>
       </w:r>
+      <w:bookmarkEnd w:id="225"/>
       <w:bookmarkEnd w:id="226"/>
-      <w:bookmarkEnd w:id="227"/>
     </w:p>
     <w:p>
       <w:r>
@@ -7586,8 +7457,8 @@
           <w:lang w:val="es-ES"/>
         </w:rPr>
       </w:pPr>
-      <w:bookmarkStart w:id="228" w:name="_Toc363466402"/>
-      <w:bookmarkStart w:id="229" w:name="_Toc363473115"/>
+      <w:bookmarkStart w:id="227" w:name="_Toc363466402"/>
+      <w:bookmarkStart w:id="228" w:name="_Toc363473115"/>
       <w:r>
         <w:rPr>
           <w:lang w:val="es-ES"/>
@@ -7606,8 +7477,8 @@
         </w:rPr>
         <w:t xml:space="preserve"> Relaciones de Derivación</w:t>
       </w:r>
+      <w:bookmarkEnd w:id="227"/>
       <w:bookmarkEnd w:id="228"/>
-      <w:bookmarkEnd w:id="229"/>
     </w:p>
     <w:p>
       <w:pPr>
@@ -7649,65 +7520,16 @@
         <w:rPr>
           <w:lang w:val="es-ES" w:bidi="en-US"/>
         </w:rPr>
-        <w:lastRenderedPageBreak/>
-        <w:t xml:space="preserve">miembros que gestionan el </w:t>
-      </w:r>
-      <w:proofErr w:type="gramStart"/>
-      <w:r>
-        <w:rPr>
-          <w:lang w:val="es-ES" w:bidi="en-US"/>
-        </w:rPr>
-        <w:t xml:space="preserve">proyecto </w:t>
-      </w:r>
-      <w:r>
-        <w:rPr>
-          <w:lang w:val="es-ES" w:bidi="en-US"/>
-        </w:rPr>
-        <w:t xml:space="preserve"> los</w:t>
-      </w:r>
-      <w:proofErr w:type="gramEnd"/>
-      <w:r>
-        <w:rPr>
-          <w:lang w:val="es-ES" w:bidi="en-US"/>
-        </w:rPr>
-        <w:t xml:space="preserve"> usan como instrumentos de control para chequear que los distintos E</w:t>
-      </w:r>
-      <w:r>
-        <w:rPr>
-          <w:lang w:val="es-ES" w:bidi="en-US"/>
-        </w:rPr>
-        <w:t>CS</w:t>
-      </w:r>
-      <w:r>
-        <w:rPr>
-          <w:lang w:val="es-ES" w:bidi="en-US"/>
-        </w:rPr>
-        <w:t xml:space="preserve"> </w:t>
-      </w:r>
-      <w:r>
-        <w:rPr>
-          <w:lang w:val="es-ES" w:bidi="en-US"/>
-        </w:rPr>
-        <w:t>del proyecto</w:t>
-      </w:r>
-      <w:r>
-        <w:rPr>
-          <w:lang w:val="es-ES" w:bidi="en-US"/>
-        </w:rPr>
-        <w:t xml:space="preserve"> corresponden a su </w:t>
-      </w:r>
-      <w:r>
-        <w:rPr>
-          <w:lang w:val="es-ES" w:bidi="en-US"/>
-        </w:rPr>
-        <w:t>ECS</w:t>
-      </w:r>
-      <w:r>
-        <w:rPr>
-          <w:lang w:val="es-ES" w:bidi="en-US"/>
-        </w:rPr>
-        <w:t xml:space="preserve"> originador.</w:t>
-      </w:r>
+        <w:t>mie</w:t>
+      </w:r>
+      <w:r>
+        <w:rPr>
+          <w:lang w:val="es-ES" w:bidi="en-US"/>
+        </w:rPr>
+        <w:t>mbros que gestionan el proyecto.</w:t>
+      </w:r>
+      <w:bookmarkStart w:id="229" w:name="_GoBack"/>
+      <w:bookmarkEnd w:id="229"/>
     </w:p>
     <w:p>
       <w:pPr>
@@ -7721,6 +7543,7 @@
         <w:rPr>
           <w:lang w:val="es-ES" w:bidi="en-US"/>
         </w:rPr>
+        <w:lastRenderedPageBreak/>
         <w:t>Nombre de la Organización</w:t>
       </w:r>
     </w:p>
@@ -8972,7 +8795,7 @@
         </w:rPr>
         <w:fldChar w:fldCharType="end"/>
       </w:r>
-      <w:bookmarkEnd w:id="3"/>
+      <w:bookmarkEnd w:id="2"/>
       <w:r>
         <w:rPr>
           <w:lang w:bidi="en-US"/>
@@ -9270,7 +9093,6 @@
         <w:rPr>
           <w:lang w:val="es-ES" w:bidi="en-US"/>
         </w:rPr>
-        <w:lastRenderedPageBreak/>
         <w:t xml:space="preserve">                </w:t>
       </w:r>
       <w:r>
@@ -11048,7 +10870,6 @@
               <w:rPr>
                 <w:lang w:bidi="en-US"/>
               </w:rPr>
-              <w:lastRenderedPageBreak/>
               <w:t>Localización</w:t>
             </w:r>
           </w:p>
@@ -11084,6 +10905,7 @@
               <w:rPr>
                 <w:lang w:bidi="en-US"/>
               </w:rPr>
+              <w:lastRenderedPageBreak/>
               <w:t>Número de versión</w:t>
             </w:r>
           </w:p>
@@ -24613,38 +24435,38 @@
     </dgm:pt>
   </dgm:ptLst>
   <dgm:cxnLst>
-    <dgm:cxn modelId="{EC5225B3-4BC8-4145-9267-79CD5B2E59E2}" type="presOf" srcId="{46010599-3663-4226-B38C-8C25888397E4}" destId="{DE1EF760-9640-44E7-B14B-76F399A60B0F}" srcOrd="0" destOrd="0" presId="urn:microsoft.com/office/officeart/2005/8/layout/orgChart1"/>
-    <dgm:cxn modelId="{FF8E0CAF-9A56-4232-9D8D-6B38AAAB6269}" type="presOf" srcId="{442E76F5-534D-4BBB-B53E-E5DBB85EE10A}" destId="{AA8CBB8E-0EEA-41BB-B305-8DCF83F0AACB}" srcOrd="0" destOrd="0" presId="urn:microsoft.com/office/officeart/2005/8/layout/orgChart1"/>
+    <dgm:cxn modelId="{1407B20F-F751-419E-B588-7F4DB3D21456}" type="presOf" srcId="{0401A618-03DD-44FD-B0A5-6FA6EA1B21F2}" destId="{A80B60A7-EDE0-4C1A-9694-D10B6AA0D836}" srcOrd="1" destOrd="0" presId="urn:microsoft.com/office/officeart/2005/8/layout/orgChart1"/>
+    <dgm:cxn modelId="{6AE263BE-8D13-435F-8031-1BA21EE5E258}" type="presOf" srcId="{3357D037-5B3A-4819-B2D2-66BE9C69FDC4}" destId="{05B0B749-2E01-4BB4-8167-21795EB25B2A}" srcOrd="0" destOrd="0" presId="urn:microsoft.com/office/officeart/2005/8/layout/orgChart1"/>
+    <dgm:cxn modelId="{061EBFE5-99F6-4E62-AA85-5B6299F0884F}" type="presOf" srcId="{46010599-3663-4226-B38C-8C25888397E4}" destId="{DE1EF760-9640-44E7-B14B-76F399A60B0F}" srcOrd="0" destOrd="0" presId="urn:microsoft.com/office/officeart/2005/8/layout/orgChart1"/>
     <dgm:cxn modelId="{4AF9EB79-2E51-4B4B-8B00-024A173455E4}" srcId="{0401A618-03DD-44FD-B0A5-6FA6EA1B21F2}" destId="{F6C3209B-E866-435D-8F1E-D4057C3684CF}" srcOrd="1" destOrd="0" parTransId="{46010599-3663-4226-B38C-8C25888397E4}" sibTransId="{DFC4CA71-C602-45C1-BAE0-369D9A904A72}"/>
-    <dgm:cxn modelId="{29629D5D-9169-4A2C-A6F3-A06FA5D4ACD1}" type="presOf" srcId="{3357D037-5B3A-4819-B2D2-66BE9C69FDC4}" destId="{05B0B749-2E01-4BB4-8167-21795EB25B2A}" srcOrd="0" destOrd="0" presId="urn:microsoft.com/office/officeart/2005/8/layout/orgChart1"/>
-    <dgm:cxn modelId="{E36879F3-4355-487A-AD41-193EF70393EC}" type="presOf" srcId="{3357D037-5B3A-4819-B2D2-66BE9C69FDC4}" destId="{47AF2236-5460-49E6-A816-0824283DD0FA}" srcOrd="1" destOrd="0" presId="urn:microsoft.com/office/officeart/2005/8/layout/orgChart1"/>
+    <dgm:cxn modelId="{4443EC4C-012D-4AD2-B2D7-FF02FC763E70}" type="presOf" srcId="{0401A618-03DD-44FD-B0A5-6FA6EA1B21F2}" destId="{0BEC107A-AC9C-413F-84F2-AD91075BEC24}" srcOrd="0" destOrd="0" presId="urn:microsoft.com/office/officeart/2005/8/layout/orgChart1"/>
+    <dgm:cxn modelId="{46728B0E-FD9B-4BAD-A5DE-D9AC6674E667}" type="presOf" srcId="{3357D037-5B3A-4819-B2D2-66BE9C69FDC4}" destId="{47AF2236-5460-49E6-A816-0824283DD0FA}" srcOrd="1" destOrd="0" presId="urn:microsoft.com/office/officeart/2005/8/layout/orgChart1"/>
+    <dgm:cxn modelId="{7DAAFDCC-8396-4705-BC02-7952288B8CBF}" type="presOf" srcId="{442E76F5-534D-4BBB-B53E-E5DBB85EE10A}" destId="{AA8CBB8E-0EEA-41BB-B305-8DCF83F0AACB}" srcOrd="0" destOrd="0" presId="urn:microsoft.com/office/officeart/2005/8/layout/orgChart1"/>
     <dgm:cxn modelId="{F91ECE9E-A76F-4EC8-A850-0FCD9F77B31C}" srcId="{9AC22AC8-5107-4647-93C6-5CA53AEBBFB7}" destId="{0401A618-03DD-44FD-B0A5-6FA6EA1B21F2}" srcOrd="0" destOrd="0" parTransId="{FDA7396F-3A2F-4291-9CD0-00E4A85460FE}" sibTransId="{F04E7057-2F02-44B9-BE97-0854A535FB59}"/>
-    <dgm:cxn modelId="{2AB136C1-A6AE-4E98-9B88-AECF29038DB8}" type="presOf" srcId="{0401A618-03DD-44FD-B0A5-6FA6EA1B21F2}" destId="{0BEC107A-AC9C-413F-84F2-AD91075BEC24}" srcOrd="0" destOrd="0" presId="urn:microsoft.com/office/officeart/2005/8/layout/orgChart1"/>
-    <dgm:cxn modelId="{9994B247-D9BC-4884-B209-4C88D19DF6DB}" type="presOf" srcId="{0401A618-03DD-44FD-B0A5-6FA6EA1B21F2}" destId="{A80B60A7-EDE0-4C1A-9694-D10B6AA0D836}" srcOrd="1" destOrd="0" presId="urn:microsoft.com/office/officeart/2005/8/layout/orgChart1"/>
-    <dgm:cxn modelId="{C7DD1963-6BC5-4045-98AF-90CCD991E92E}" type="presOf" srcId="{F6C3209B-E866-435D-8F1E-D4057C3684CF}" destId="{E65C2184-ECF5-48EB-AD07-E49DCC25179E}" srcOrd="1" destOrd="0" presId="urn:microsoft.com/office/officeart/2005/8/layout/orgChart1"/>
-    <dgm:cxn modelId="{E49BB403-C33D-47FB-8179-1D804EA2B9C7}" type="presOf" srcId="{F6C3209B-E866-435D-8F1E-D4057C3684CF}" destId="{29ACD7CE-C6A4-4774-BDE3-FE939A3B995C}" srcOrd="0" destOrd="0" presId="urn:microsoft.com/office/officeart/2005/8/layout/orgChart1"/>
+    <dgm:cxn modelId="{F8AE69C0-409E-44F3-82DC-817B6F4BEAB0}" type="presOf" srcId="{9AC22AC8-5107-4647-93C6-5CA53AEBBFB7}" destId="{60C81D6A-0B7F-4327-8616-56B143F56606}" srcOrd="0" destOrd="0" presId="urn:microsoft.com/office/officeart/2005/8/layout/orgChart1"/>
+    <dgm:cxn modelId="{96E3EABA-DBBE-408D-B8E7-742FF3A687F6}" type="presOf" srcId="{F6C3209B-E866-435D-8F1E-D4057C3684CF}" destId="{E65C2184-ECF5-48EB-AD07-E49DCC25179E}" srcOrd="1" destOrd="0" presId="urn:microsoft.com/office/officeart/2005/8/layout/orgChart1"/>
+    <dgm:cxn modelId="{040B63DC-9F8C-43AA-A324-977E3ABE1946}" type="presOf" srcId="{F6C3209B-E866-435D-8F1E-D4057C3684CF}" destId="{29ACD7CE-C6A4-4774-BDE3-FE939A3B995C}" srcOrd="0" destOrd="0" presId="urn:microsoft.com/office/officeart/2005/8/layout/orgChart1"/>
     <dgm:cxn modelId="{8EA89166-442F-48FC-944E-E5903E798B29}" srcId="{0401A618-03DD-44FD-B0A5-6FA6EA1B21F2}" destId="{3357D037-5B3A-4819-B2D2-66BE9C69FDC4}" srcOrd="0" destOrd="0" parTransId="{442E76F5-534D-4BBB-B53E-E5DBB85EE10A}" sibTransId="{D9C9FA7D-606F-48BC-BF5C-18B05421BD9B}"/>
-    <dgm:cxn modelId="{684036F7-A511-4FC7-A415-9B5330B94E1E}" type="presOf" srcId="{9AC22AC8-5107-4647-93C6-5CA53AEBBFB7}" destId="{60C81D6A-0B7F-4327-8616-56B143F56606}" srcOrd="0" destOrd="0" presId="urn:microsoft.com/office/officeart/2005/8/layout/orgChart1"/>
-    <dgm:cxn modelId="{213FA795-9252-42BC-9EE1-BBB4A16135A2}" type="presParOf" srcId="{60C81D6A-0B7F-4327-8616-56B143F56606}" destId="{338500A0-0D83-4ECA-BF0E-F1ACD8FCED06}" srcOrd="0" destOrd="0" presId="urn:microsoft.com/office/officeart/2005/8/layout/orgChart1"/>
-    <dgm:cxn modelId="{2529F193-6240-471B-9878-51CA776846CC}" type="presParOf" srcId="{338500A0-0D83-4ECA-BF0E-F1ACD8FCED06}" destId="{9AC2E348-6210-4216-9915-60DA5F35B6E7}" srcOrd="0" destOrd="0" presId="urn:microsoft.com/office/officeart/2005/8/layout/orgChart1"/>
-    <dgm:cxn modelId="{40C395F6-DF40-4901-AB12-B92025A2D369}" type="presParOf" srcId="{9AC2E348-6210-4216-9915-60DA5F35B6E7}" destId="{0BEC107A-AC9C-413F-84F2-AD91075BEC24}" srcOrd="0" destOrd="0" presId="urn:microsoft.com/office/officeart/2005/8/layout/orgChart1"/>
-    <dgm:cxn modelId="{E2CBEC63-ABB2-4CE7-8991-0D114DFF14E5}" type="presParOf" srcId="{9AC2E348-6210-4216-9915-60DA5F35B6E7}" destId="{A80B60A7-EDE0-4C1A-9694-D10B6AA0D836}" srcOrd="1" destOrd="0" presId="urn:microsoft.com/office/officeart/2005/8/layout/orgChart1"/>
-    <dgm:cxn modelId="{E22B1E55-58D8-4A5D-B885-485B7F5FCCFE}" type="presParOf" srcId="{338500A0-0D83-4ECA-BF0E-F1ACD8FCED06}" destId="{AF0270E8-693D-4842-9011-349CD19D5A7D}" srcOrd="1" destOrd="0" presId="urn:microsoft.com/office/officeart/2005/8/layout/orgChart1"/>
-    <dgm:cxn modelId="{061E8890-F31D-4F20-AF15-9AA2FF90F02D}" type="presParOf" srcId="{AF0270E8-693D-4842-9011-349CD19D5A7D}" destId="{AA8CBB8E-0EEA-41BB-B305-8DCF83F0AACB}" srcOrd="0" destOrd="0" presId="urn:microsoft.com/office/officeart/2005/8/layout/orgChart1"/>
-    <dgm:cxn modelId="{31209C69-6AF4-49A1-8DD7-B8E3339DEE4D}" type="presParOf" srcId="{AF0270E8-693D-4842-9011-349CD19D5A7D}" destId="{A2716621-5277-4641-8B21-EC8F3265E442}" srcOrd="1" destOrd="0" presId="urn:microsoft.com/office/officeart/2005/8/layout/orgChart1"/>
-    <dgm:cxn modelId="{B62CF84A-999B-40A9-85F4-9102D9B4560C}" type="presParOf" srcId="{A2716621-5277-4641-8B21-EC8F3265E442}" destId="{12C6D59F-5469-4D32-8105-6A214009CA4D}" srcOrd="0" destOrd="0" presId="urn:microsoft.com/office/officeart/2005/8/layout/orgChart1"/>
-    <dgm:cxn modelId="{4379F55A-4B47-4AE5-9FE2-AB6EDEB6FA22}" type="presParOf" srcId="{12C6D59F-5469-4D32-8105-6A214009CA4D}" destId="{05B0B749-2E01-4BB4-8167-21795EB25B2A}" srcOrd="0" destOrd="0" presId="urn:microsoft.com/office/officeart/2005/8/layout/orgChart1"/>
-    <dgm:cxn modelId="{0EA1DF2A-E7C3-414A-8652-9E12D2DF7519}" type="presParOf" srcId="{12C6D59F-5469-4D32-8105-6A214009CA4D}" destId="{47AF2236-5460-49E6-A816-0824283DD0FA}" srcOrd="1" destOrd="0" presId="urn:microsoft.com/office/officeart/2005/8/layout/orgChart1"/>
-    <dgm:cxn modelId="{28AF669F-9E65-4992-9349-BB6B2494FD62}" type="presParOf" srcId="{A2716621-5277-4641-8B21-EC8F3265E442}" destId="{4BBF02E7-AD48-4371-80F7-49638A4BBFD9}" srcOrd="1" destOrd="0" presId="urn:microsoft.com/office/officeart/2005/8/layout/orgChart1"/>
-    <dgm:cxn modelId="{2BF159F8-75B8-4C84-93D3-053546F51334}" type="presParOf" srcId="{A2716621-5277-4641-8B21-EC8F3265E442}" destId="{2451EB52-63A1-454F-8626-B915E3652DFB}" srcOrd="2" destOrd="0" presId="urn:microsoft.com/office/officeart/2005/8/layout/orgChart1"/>
-    <dgm:cxn modelId="{531EC9DA-0D6E-48E9-9B6D-544FEF545443}" type="presParOf" srcId="{AF0270E8-693D-4842-9011-349CD19D5A7D}" destId="{DE1EF760-9640-44E7-B14B-76F399A60B0F}" srcOrd="2" destOrd="0" presId="urn:microsoft.com/office/officeart/2005/8/layout/orgChart1"/>
-    <dgm:cxn modelId="{0574161E-ABF0-4D60-A9AB-CD278336B60D}" type="presParOf" srcId="{AF0270E8-693D-4842-9011-349CD19D5A7D}" destId="{C1CCC185-51DE-4BD8-AD5B-8D8B2A6777FA}" srcOrd="3" destOrd="0" presId="urn:microsoft.com/office/officeart/2005/8/layout/orgChart1"/>
-    <dgm:cxn modelId="{2753A035-E818-49A7-A0E6-B3BA47C8CD26}" type="presParOf" srcId="{C1CCC185-51DE-4BD8-AD5B-8D8B2A6777FA}" destId="{92747D62-C048-47D7-A971-32D465455623}" srcOrd="0" destOrd="0" presId="urn:microsoft.com/office/officeart/2005/8/layout/orgChart1"/>
-    <dgm:cxn modelId="{CB363D34-5626-44EE-BFE1-C352959DBD87}" type="presParOf" srcId="{92747D62-C048-47D7-A971-32D465455623}" destId="{29ACD7CE-C6A4-4774-BDE3-FE939A3B995C}" srcOrd="0" destOrd="0" presId="urn:microsoft.com/office/officeart/2005/8/layout/orgChart1"/>
-    <dgm:cxn modelId="{B409AE09-019D-4FB1-81D8-F0FC9F48174B}" type="presParOf" srcId="{92747D62-C048-47D7-A971-32D465455623}" destId="{E65C2184-ECF5-48EB-AD07-E49DCC25179E}" srcOrd="1" destOrd="0" presId="urn:microsoft.com/office/officeart/2005/8/layout/orgChart1"/>
-    <dgm:cxn modelId="{CA80429C-FF0F-48CE-B06D-D581CB2D0933}" type="presParOf" srcId="{C1CCC185-51DE-4BD8-AD5B-8D8B2A6777FA}" destId="{CD31933D-B0DD-4491-B13F-2C01C3178163}" srcOrd="1" destOrd="0" presId="urn:microsoft.com/office/officeart/2005/8/layout/orgChart1"/>
-    <dgm:cxn modelId="{7340958C-9CA1-4772-9EBB-E2D43276B918}" type="presParOf" srcId="{C1CCC185-51DE-4BD8-AD5B-8D8B2A6777FA}" destId="{075CABA6-BF06-411B-B7D8-3A73F5F6C300}" srcOrd="2" destOrd="0" presId="urn:microsoft.com/office/officeart/2005/8/layout/orgChart1"/>
-    <dgm:cxn modelId="{E4D06C01-02F1-43F4-B0FC-9D40D0BD8BD4}" type="presParOf" srcId="{338500A0-0D83-4ECA-BF0E-F1ACD8FCED06}" destId="{8A57CF94-0E36-4D14-8F3F-5CDD9A3372D8}" srcOrd="2" destOrd="0" presId="urn:microsoft.com/office/officeart/2005/8/layout/orgChart1"/>
+    <dgm:cxn modelId="{A23A3953-6C87-4CFD-9828-633C68B7678F}" type="presParOf" srcId="{60C81D6A-0B7F-4327-8616-56B143F56606}" destId="{338500A0-0D83-4ECA-BF0E-F1ACD8FCED06}" srcOrd="0" destOrd="0" presId="urn:microsoft.com/office/officeart/2005/8/layout/orgChart1"/>
+    <dgm:cxn modelId="{8CA30809-F9CC-4F59-816D-29F9ABCE1A17}" type="presParOf" srcId="{338500A0-0D83-4ECA-BF0E-F1ACD8FCED06}" destId="{9AC2E348-6210-4216-9915-60DA5F35B6E7}" srcOrd="0" destOrd="0" presId="urn:microsoft.com/office/officeart/2005/8/layout/orgChart1"/>
+    <dgm:cxn modelId="{4041A2F4-826B-4C79-96E0-DA46D6C00439}" type="presParOf" srcId="{9AC2E348-6210-4216-9915-60DA5F35B6E7}" destId="{0BEC107A-AC9C-413F-84F2-AD91075BEC24}" srcOrd="0" destOrd="0" presId="urn:microsoft.com/office/officeart/2005/8/layout/orgChart1"/>
+    <dgm:cxn modelId="{D7FF7EBC-0970-4D27-9CA6-CBB906A12452}" type="presParOf" srcId="{9AC2E348-6210-4216-9915-60DA5F35B6E7}" destId="{A80B60A7-EDE0-4C1A-9694-D10B6AA0D836}" srcOrd="1" destOrd="0" presId="urn:microsoft.com/office/officeart/2005/8/layout/orgChart1"/>
+    <dgm:cxn modelId="{C6E92CD1-7E1B-422F-9906-C75947D054F8}" type="presParOf" srcId="{338500A0-0D83-4ECA-BF0E-F1ACD8FCED06}" destId="{AF0270E8-693D-4842-9011-349CD19D5A7D}" srcOrd="1" destOrd="0" presId="urn:microsoft.com/office/officeart/2005/8/layout/orgChart1"/>
+    <dgm:cxn modelId="{D2789DD6-4B56-4820-9A9B-517DF46B8B32}" type="presParOf" srcId="{AF0270E8-693D-4842-9011-349CD19D5A7D}" destId="{AA8CBB8E-0EEA-41BB-B305-8DCF83F0AACB}" srcOrd="0" destOrd="0" presId="urn:microsoft.com/office/officeart/2005/8/layout/orgChart1"/>
+    <dgm:cxn modelId="{A48B0DDE-5C41-46CC-97E3-48D8E5BB7180}" type="presParOf" srcId="{AF0270E8-693D-4842-9011-349CD19D5A7D}" destId="{A2716621-5277-4641-8B21-EC8F3265E442}" srcOrd="1" destOrd="0" presId="urn:microsoft.com/office/officeart/2005/8/layout/orgChart1"/>
+    <dgm:cxn modelId="{719E46D4-0729-4021-83D9-A843E95313B0}" type="presParOf" srcId="{A2716621-5277-4641-8B21-EC8F3265E442}" destId="{12C6D59F-5469-4D32-8105-6A214009CA4D}" srcOrd="0" destOrd="0" presId="urn:microsoft.com/office/officeart/2005/8/layout/orgChart1"/>
+    <dgm:cxn modelId="{29C2BB40-069A-455D-88DA-2022F68CBE17}" type="presParOf" srcId="{12C6D59F-5469-4D32-8105-6A214009CA4D}" destId="{05B0B749-2E01-4BB4-8167-21795EB25B2A}" srcOrd="0" destOrd="0" presId="urn:microsoft.com/office/officeart/2005/8/layout/orgChart1"/>
+    <dgm:cxn modelId="{5454ADD0-B68A-4C65-AE5F-AFA6B7B21629}" type="presParOf" srcId="{12C6D59F-5469-4D32-8105-6A214009CA4D}" destId="{47AF2236-5460-49E6-A816-0824283DD0FA}" srcOrd="1" destOrd="0" presId="urn:microsoft.com/office/officeart/2005/8/layout/orgChart1"/>
+    <dgm:cxn modelId="{FE2C1BC5-BCEC-4B50-A94F-D855004A7330}" type="presParOf" srcId="{A2716621-5277-4641-8B21-EC8F3265E442}" destId="{4BBF02E7-AD48-4371-80F7-49638A4BBFD9}" srcOrd="1" destOrd="0" presId="urn:microsoft.com/office/officeart/2005/8/layout/orgChart1"/>
+    <dgm:cxn modelId="{9D26C29C-CD6D-4AFB-B02B-C2699AC93ED1}" type="presParOf" srcId="{A2716621-5277-4641-8B21-EC8F3265E442}" destId="{2451EB52-63A1-454F-8626-B915E3652DFB}" srcOrd="2" destOrd="0" presId="urn:microsoft.com/office/officeart/2005/8/layout/orgChart1"/>
+    <dgm:cxn modelId="{E2476C03-4E66-455C-AED8-B666C0B67B84}" type="presParOf" srcId="{AF0270E8-693D-4842-9011-349CD19D5A7D}" destId="{DE1EF760-9640-44E7-B14B-76F399A60B0F}" srcOrd="2" destOrd="0" presId="urn:microsoft.com/office/officeart/2005/8/layout/orgChart1"/>
+    <dgm:cxn modelId="{A7CB5D5F-6E4B-4304-A1B7-3F4E7D162EFC}" type="presParOf" srcId="{AF0270E8-693D-4842-9011-349CD19D5A7D}" destId="{C1CCC185-51DE-4BD8-AD5B-8D8B2A6777FA}" srcOrd="3" destOrd="0" presId="urn:microsoft.com/office/officeart/2005/8/layout/orgChart1"/>
+    <dgm:cxn modelId="{9843C076-EC66-4A9C-86D1-6FF13AC4DBCF}" type="presParOf" srcId="{C1CCC185-51DE-4BD8-AD5B-8D8B2A6777FA}" destId="{92747D62-C048-47D7-A971-32D465455623}" srcOrd="0" destOrd="0" presId="urn:microsoft.com/office/officeart/2005/8/layout/orgChart1"/>
+    <dgm:cxn modelId="{ECD47330-CEF6-4F34-A9F0-397EEEE82131}" type="presParOf" srcId="{92747D62-C048-47D7-A971-32D465455623}" destId="{29ACD7CE-C6A4-4774-BDE3-FE939A3B995C}" srcOrd="0" destOrd="0" presId="urn:microsoft.com/office/officeart/2005/8/layout/orgChart1"/>
+    <dgm:cxn modelId="{D16AC866-82F6-4159-A99E-17B5D3DD6181}" type="presParOf" srcId="{92747D62-C048-47D7-A971-32D465455623}" destId="{E65C2184-ECF5-48EB-AD07-E49DCC25179E}" srcOrd="1" destOrd="0" presId="urn:microsoft.com/office/officeart/2005/8/layout/orgChart1"/>
+    <dgm:cxn modelId="{909C743D-83F4-497A-9D61-8E901D856D09}" type="presParOf" srcId="{C1CCC185-51DE-4BD8-AD5B-8D8B2A6777FA}" destId="{CD31933D-B0DD-4491-B13F-2C01C3178163}" srcOrd="1" destOrd="0" presId="urn:microsoft.com/office/officeart/2005/8/layout/orgChart1"/>
+    <dgm:cxn modelId="{6BE6A7E5-2803-4600-85D3-5D89B490EA74}" type="presParOf" srcId="{C1CCC185-51DE-4BD8-AD5B-8D8B2A6777FA}" destId="{075CABA6-BF06-411B-B7D8-3A73F5F6C300}" srcOrd="2" destOrd="0" presId="urn:microsoft.com/office/officeart/2005/8/layout/orgChart1"/>
+    <dgm:cxn modelId="{159D360C-03C0-40FF-A0C1-85E539FCAFAE}" type="presParOf" srcId="{338500A0-0D83-4ECA-BF0E-F1ACD8FCED06}" destId="{8A57CF94-0E36-4D14-8F3F-5CDD9A3372D8}" srcOrd="2" destOrd="0" presId="urn:microsoft.com/office/officeart/2005/8/layout/orgChart1"/>
   </dgm:cxnLst>
   <dgm:bg/>
   <dgm:whole>
@@ -25578,92 +25400,92 @@
   </dgm:ptLst>
   <dgm:cxnLst>
     <dgm:cxn modelId="{ED3CFF8A-6A94-4741-A65A-4A63E5743BF6}" srcId="{82E892EB-0DB8-4F0A-B0D0-67F960DFB669}" destId="{4517F813-0F9D-4A37-B7F8-C551FAC69061}" srcOrd="2" destOrd="0" parTransId="{D7C4AA9A-6F83-4205-A287-C8AF0EC43F8B}" sibTransId="{3924655B-C4A0-40A2-95BA-186FE2269FD2}"/>
-    <dgm:cxn modelId="{D4F7B190-46C1-4212-B7A3-EA4246192754}" type="presOf" srcId="{6BE46504-C6AE-4179-AC77-7AF2E407101A}" destId="{225B61C5-820F-4B43-AD20-E8B2DA8D1B36}" srcOrd="0" destOrd="0" presId="urn:microsoft.com/office/officeart/2008/layout/HorizontalMultiLevelHierarchy"/>
-    <dgm:cxn modelId="{FF24922A-4AA3-434A-A058-F1795926C6E9}" type="presOf" srcId="{632AA0DD-8353-4F11-BDFB-175B6927504F}" destId="{2366EC24-982C-4DD0-8F1C-E30943AF5B37}" srcOrd="1" destOrd="0" presId="urn:microsoft.com/office/officeart/2008/layout/HorizontalMultiLevelHierarchy"/>
-    <dgm:cxn modelId="{8C25D34B-0EE8-4AAA-A876-424C33D09D86}" type="presOf" srcId="{00976258-CC4B-4D2F-8C38-8C772E51EDEF}" destId="{EE6EB919-4244-4735-8D7F-478E18EA0BED}" srcOrd="0" destOrd="0" presId="urn:microsoft.com/office/officeart/2008/layout/HorizontalMultiLevelHierarchy"/>
-    <dgm:cxn modelId="{1B69A156-0B8F-42F5-9991-537578C1DF1B}" type="presOf" srcId="{9F618BC1-970F-4157-941C-F86AB1FAE6E3}" destId="{42CECB87-7735-4508-8273-9584CDC4ADD9}" srcOrd="0" destOrd="0" presId="urn:microsoft.com/office/officeart/2008/layout/HorizontalMultiLevelHierarchy"/>
-    <dgm:cxn modelId="{0BF38BD3-580C-4FB6-92DB-4BD6BEBF4BA0}" type="presOf" srcId="{B2C9F513-C4A1-4FB4-BDE7-39D8339982D5}" destId="{DB820406-B830-4E78-9B8B-AF17503BC849}" srcOrd="0" destOrd="0" presId="urn:microsoft.com/office/officeart/2008/layout/HorizontalMultiLevelHierarchy"/>
-    <dgm:cxn modelId="{ABB561C3-0972-48D2-8806-D36659745EF6}" type="presOf" srcId="{4517F813-0F9D-4A37-B7F8-C551FAC69061}" destId="{256185FB-E641-41E5-958F-2456EF0432E0}" srcOrd="0" destOrd="0" presId="urn:microsoft.com/office/officeart/2008/layout/HorizontalMultiLevelHierarchy"/>
+    <dgm:cxn modelId="{810F7FC6-29B6-44F6-9D36-CCB93D1C6D34}" type="presOf" srcId="{1453B3D9-3551-42D3-9EA4-CE09A03887B3}" destId="{1158D777-AB5C-47E1-A172-EA119C809E86}" srcOrd="1" destOrd="0" presId="urn:microsoft.com/office/officeart/2008/layout/HorizontalMultiLevelHierarchy"/>
+    <dgm:cxn modelId="{58DCFEF0-E2F6-4D8F-9100-8C5AA90430CE}" type="presOf" srcId="{82E892EB-0DB8-4F0A-B0D0-67F960DFB669}" destId="{BA611E67-87A5-4234-AEFF-198BDEDABB7C}" srcOrd="0" destOrd="0" presId="urn:microsoft.com/office/officeart/2008/layout/HorizontalMultiLevelHierarchy"/>
+    <dgm:cxn modelId="{D0329BFF-EE25-4830-9D43-D5EBABA57E96}" type="presOf" srcId="{9F618BC1-970F-4157-941C-F86AB1FAE6E3}" destId="{C43B149C-5BBB-4839-A818-4A23393FF687}" srcOrd="1" destOrd="0" presId="urn:microsoft.com/office/officeart/2008/layout/HorizontalMultiLevelHierarchy"/>
+    <dgm:cxn modelId="{1E75BE22-9A41-4445-A69D-65E88FDABDBF}" type="presOf" srcId="{9F618BC1-970F-4157-941C-F86AB1FAE6E3}" destId="{42CECB87-7735-4508-8273-9584CDC4ADD9}" srcOrd="0" destOrd="0" presId="urn:microsoft.com/office/officeart/2008/layout/HorizontalMultiLevelHierarchy"/>
+    <dgm:cxn modelId="{FE48B4D7-FB1B-4A44-A304-3B59888BB13E}" type="presOf" srcId="{F2F9455E-1036-48F6-A6A2-29EC169F2063}" destId="{91695836-E275-466C-A3DD-FF71EF4A84C4}" srcOrd="1" destOrd="0" presId="urn:microsoft.com/office/officeart/2008/layout/HorizontalMultiLevelHierarchy"/>
+    <dgm:cxn modelId="{726C4DA5-EAFB-4753-B4A8-E0554739059E}" type="presOf" srcId="{F327CD6B-8147-4AB7-8C5F-CC9E3C64B821}" destId="{0910C4D5-559F-4ED9-865F-FD9E0B75D5C1}" srcOrd="0" destOrd="0" presId="urn:microsoft.com/office/officeart/2008/layout/HorizontalMultiLevelHierarchy"/>
+    <dgm:cxn modelId="{DAB6CD40-F52B-4586-B659-42B1B4BF8918}" type="presOf" srcId="{D7C4AA9A-6F83-4205-A287-C8AF0EC43F8B}" destId="{C7AF8690-DF8C-4532-8FEC-A71C6ABF6DB5}" srcOrd="0" destOrd="0" presId="urn:microsoft.com/office/officeart/2008/layout/HorizontalMultiLevelHierarchy"/>
+    <dgm:cxn modelId="{FEE6E570-9E12-42BF-9146-F091F98B26FA}" type="presOf" srcId="{219E4B38-0D35-42D5-8703-F6DBE53A8193}" destId="{31888F87-106E-4065-8933-3BC020F76C45}" srcOrd="0" destOrd="0" presId="urn:microsoft.com/office/officeart/2008/layout/HorizontalMultiLevelHierarchy"/>
+    <dgm:cxn modelId="{469A340D-A512-4C67-B796-82227A784C23}" type="presOf" srcId="{FAEB6A0B-EAA6-4865-B1B4-B28BD06CA8CB}" destId="{4463467E-C8CE-4503-9555-CCA701A552F2}" srcOrd="0" destOrd="0" presId="urn:microsoft.com/office/officeart/2008/layout/HorizontalMultiLevelHierarchy"/>
     <dgm:cxn modelId="{74C60661-1240-4E15-B98D-72495D6EE832}" srcId="{82E892EB-0DB8-4F0A-B0D0-67F960DFB669}" destId="{3C3F4CF8-CDFA-463D-A1B3-4BFF0A6DA133}" srcOrd="0" destOrd="0" parTransId="{BB89522F-1260-41F0-A4BE-B73FC8B67951}" sibTransId="{E6D29F14-AD8C-4E5B-A4D4-B134ED131A47}"/>
-    <dgm:cxn modelId="{72FFE3F4-5730-48ED-9475-1780AC717F0C}" type="presOf" srcId="{219E4B38-0D35-42D5-8703-F6DBE53A8193}" destId="{31888F87-106E-4065-8933-3BC020F76C45}" srcOrd="0" destOrd="0" presId="urn:microsoft.com/office/officeart/2008/layout/HorizontalMultiLevelHierarchy"/>
-    <dgm:cxn modelId="{69A488CE-00F4-4352-B1F4-F52DDD16A1D3}" type="presOf" srcId="{3C3F4CF8-CDFA-463D-A1B3-4BFF0A6DA133}" destId="{F970B58F-9231-412E-B7B3-4A43FD741B8D}" srcOrd="0" destOrd="0" presId="urn:microsoft.com/office/officeart/2008/layout/HorizontalMultiLevelHierarchy"/>
-    <dgm:cxn modelId="{104ADA79-ECA2-4BD3-99B5-EE43FEAD961B}" type="presOf" srcId="{6BE46504-C6AE-4179-AC77-7AF2E407101A}" destId="{23232F91-25D7-4783-9108-C15D0CC43F14}" srcOrd="1" destOrd="0" presId="urn:microsoft.com/office/officeart/2008/layout/HorizontalMultiLevelHierarchy"/>
-    <dgm:cxn modelId="{CEF90FB7-901B-4A35-BA2A-F0E53B97CD5E}" type="presOf" srcId="{BB89522F-1260-41F0-A4BE-B73FC8B67951}" destId="{A943B8AF-69CA-4FB0-8B15-9EDF89AB42E4}" srcOrd="1" destOrd="0" presId="urn:microsoft.com/office/officeart/2008/layout/HorizontalMultiLevelHierarchy"/>
-    <dgm:cxn modelId="{DFE44CDA-4510-446A-8F7A-190F6852541E}" type="presOf" srcId="{A3E019C8-8444-4402-AD21-21665B7C54ED}" destId="{AB780709-EAAF-4471-B8FD-C47621FCA784}" srcOrd="0" destOrd="0" presId="urn:microsoft.com/office/officeart/2008/layout/HorizontalMultiLevelHierarchy"/>
+    <dgm:cxn modelId="{AB679E5D-F492-4350-AFE5-30F1FE910F30}" type="presOf" srcId="{6BE46504-C6AE-4179-AC77-7AF2E407101A}" destId="{23232F91-25D7-4783-9108-C15D0CC43F14}" srcOrd="1" destOrd="0" presId="urn:microsoft.com/office/officeart/2008/layout/HorizontalMultiLevelHierarchy"/>
+    <dgm:cxn modelId="{5A5AF1D2-6955-4BCD-A057-7654C0730F6D}" type="presOf" srcId="{1453B3D9-3551-42D3-9EA4-CE09A03887B3}" destId="{80ED23AB-AD6B-40CD-9FC6-D4175B95B646}" srcOrd="0" destOrd="0" presId="urn:microsoft.com/office/officeart/2008/layout/HorizontalMultiLevelHierarchy"/>
+    <dgm:cxn modelId="{B4D6D840-FC52-485C-BD7D-9AB67B1A6383}" type="presOf" srcId="{D7C4AA9A-6F83-4205-A287-C8AF0EC43F8B}" destId="{23352CF3-5594-442C-8C5E-901B614E5E2A}" srcOrd="1" destOrd="0" presId="urn:microsoft.com/office/officeart/2008/layout/HorizontalMultiLevelHierarchy"/>
+    <dgm:cxn modelId="{349486A3-9DC6-48B3-9959-279C6641205E}" type="presOf" srcId="{BB89522F-1260-41F0-A4BE-B73FC8B67951}" destId="{A943B8AF-69CA-4FB0-8B15-9EDF89AB42E4}" srcOrd="1" destOrd="0" presId="urn:microsoft.com/office/officeart/2008/layout/HorizontalMultiLevelHierarchy"/>
+    <dgm:cxn modelId="{48AC2A51-77CD-4924-9046-624D88454008}" type="presOf" srcId="{4A56F201-81A5-40D2-BCFD-FDEB1EE1DDFD}" destId="{44CD7043-7D0F-418D-A8C6-4439385757DC}" srcOrd="0" destOrd="0" presId="urn:microsoft.com/office/officeart/2008/layout/HorizontalMultiLevelHierarchy"/>
     <dgm:cxn modelId="{7DA1FEE0-6F72-4DDD-81FB-A380577A7379}" srcId="{82E892EB-0DB8-4F0A-B0D0-67F960DFB669}" destId="{D4A53272-1466-4228-A795-DC136008FA28}" srcOrd="1" destOrd="0" parTransId="{6BE46504-C6AE-4179-AC77-7AF2E407101A}" sibTransId="{58DAF7EA-7D6D-42DF-9AF0-03365153732A}"/>
-    <dgm:cxn modelId="{50B9F4CA-4C60-49C8-86C0-F4DAEB0AFEDD}" type="presOf" srcId="{FAEB6A0B-EAA6-4865-B1B4-B28BD06CA8CB}" destId="{4463467E-C8CE-4503-9555-CCA701A552F2}" srcOrd="0" destOrd="0" presId="urn:microsoft.com/office/officeart/2008/layout/HorizontalMultiLevelHierarchy"/>
+    <dgm:cxn modelId="{E77972CB-08E2-4072-827E-FC16DCAAB99F}" type="presOf" srcId="{BB89522F-1260-41F0-A4BE-B73FC8B67951}" destId="{D8CCE7A0-BC1A-4E68-8CFB-02BCB29E8655}" srcOrd="0" destOrd="0" presId="urn:microsoft.com/office/officeart/2008/layout/HorizontalMultiLevelHierarchy"/>
+    <dgm:cxn modelId="{F9BEA211-2913-478A-8BDC-1217D652D0C2}" type="presOf" srcId="{632AA0DD-8353-4F11-BDFB-175B6927504F}" destId="{2366EC24-982C-4DD0-8F1C-E30943AF5B37}" srcOrd="1" destOrd="0" presId="urn:microsoft.com/office/officeart/2008/layout/HorizontalMultiLevelHierarchy"/>
     <dgm:cxn modelId="{9FE9B201-7013-4728-8660-AECEA353066C}" srcId="{B2C9F513-C4A1-4FB4-BDE7-39D8339982D5}" destId="{FAEB6A0B-EAA6-4865-B1B4-B28BD06CA8CB}" srcOrd="1" destOrd="0" parTransId="{632AA0DD-8353-4F11-BDFB-175B6927504F}" sibTransId="{558040B7-75E2-40A3-A147-76C75EA83CC4}"/>
-    <dgm:cxn modelId="{37544E9B-96A3-4E04-BBC0-254D2B40870E}" type="presOf" srcId="{632AA0DD-8353-4F11-BDFB-175B6927504F}" destId="{39372AF6-71D9-43B3-8955-9D274CE7BD7A}" srcOrd="0" destOrd="0" presId="urn:microsoft.com/office/officeart/2008/layout/HorizontalMultiLevelHierarchy"/>
-    <dgm:cxn modelId="{0A38E87C-0D11-4619-AF70-32F6598651B1}" type="presOf" srcId="{D7C4AA9A-6F83-4205-A287-C8AF0EC43F8B}" destId="{23352CF3-5594-442C-8C5E-901B614E5E2A}" srcOrd="1" destOrd="0" presId="urn:microsoft.com/office/officeart/2008/layout/HorizontalMultiLevelHierarchy"/>
-    <dgm:cxn modelId="{7F463FAA-3746-4C91-9BA2-14B33AF57468}" type="presOf" srcId="{82E892EB-0DB8-4F0A-B0D0-67F960DFB669}" destId="{BA611E67-87A5-4234-AEFF-198BDEDABB7C}" srcOrd="0" destOrd="0" presId="urn:microsoft.com/office/officeart/2008/layout/HorizontalMultiLevelHierarchy"/>
-    <dgm:cxn modelId="{94FE78E7-1113-43A1-9379-0C5995CA3DA6}" type="presOf" srcId="{D4A53272-1466-4228-A795-DC136008FA28}" destId="{1C156C2D-AD71-455E-AD95-3CD2A86072D3}" srcOrd="0" destOrd="0" presId="urn:microsoft.com/office/officeart/2008/layout/HorizontalMultiLevelHierarchy"/>
+    <dgm:cxn modelId="{5427F8B2-4499-481B-941D-2E32407CCC88}" type="presOf" srcId="{6BE46504-C6AE-4179-AC77-7AF2E407101A}" destId="{225B61C5-820F-4B43-AD20-E8B2DA8D1B36}" srcOrd="0" destOrd="0" presId="urn:microsoft.com/office/officeart/2008/layout/HorizontalMultiLevelHierarchy"/>
+    <dgm:cxn modelId="{5E4CF704-B939-447B-A40E-9348B87A3C77}" type="presOf" srcId="{CB6241AB-A903-4483-BCC0-FF9D12CD0957}" destId="{1F02AE97-9D58-4D92-A35F-B2748E22374D}" srcOrd="0" destOrd="0" presId="urn:microsoft.com/office/officeart/2008/layout/HorizontalMultiLevelHierarchy"/>
     <dgm:cxn modelId="{E84FE2DF-6FCB-4B10-B73B-9C9F3671AA03}" srcId="{B2C9F513-C4A1-4FB4-BDE7-39D8339982D5}" destId="{A3E019C8-8444-4402-AD21-21665B7C54ED}" srcOrd="2" destOrd="0" parTransId="{F2F9455E-1036-48F6-A6A2-29EC169F2063}" sibTransId="{750CEA08-0A89-4AB6-97DB-40FB236903FB}"/>
+    <dgm:cxn modelId="{14661E09-789B-4018-890E-0C95D13287AC}" type="presOf" srcId="{D4A53272-1466-4228-A795-DC136008FA28}" destId="{1C156C2D-AD71-455E-AD95-3CD2A86072D3}" srcOrd="0" destOrd="0" presId="urn:microsoft.com/office/officeart/2008/layout/HorizontalMultiLevelHierarchy"/>
+    <dgm:cxn modelId="{CC2BB8B2-B8C4-4780-98DB-042C45EBF61A}" type="presOf" srcId="{49685706-E17D-40CB-81F1-ACD3ED6ADFA1}" destId="{CC2A6989-9335-44A7-B320-4D81104BF262}" srcOrd="0" destOrd="0" presId="urn:microsoft.com/office/officeart/2008/layout/HorizontalMultiLevelHierarchy"/>
     <dgm:cxn modelId="{AE851E4F-B6AF-4F6E-9D46-3603A2B67CB7}" srcId="{219E4B38-0D35-42D5-8703-F6DBE53A8193}" destId="{49685706-E17D-40CB-81F1-ACD3ED6ADFA1}" srcOrd="0" destOrd="0" parTransId="{B0FEDFF6-A96A-4832-9380-74B64BC73E99}" sibTransId="{EFC4D5D7-F626-4AF3-8C45-03D2AAD7A3DD}"/>
-    <dgm:cxn modelId="{37FF2EE2-59F3-4CEB-A0F6-CE86190FDBA6}" type="presOf" srcId="{F2F9455E-1036-48F6-A6A2-29EC169F2063}" destId="{E420061C-1FCF-4FAC-B40E-1B648BC23A7D}" srcOrd="0" destOrd="0" presId="urn:microsoft.com/office/officeart/2008/layout/HorizontalMultiLevelHierarchy"/>
     <dgm:cxn modelId="{3CAF5EE2-9E55-4A5A-A9F7-433C31A706BA}" srcId="{49685706-E17D-40CB-81F1-ACD3ED6ADFA1}" destId="{B2C9F513-C4A1-4FB4-BDE7-39D8339982D5}" srcOrd="0" destOrd="0" parTransId="{4A56F201-81A5-40D2-BCFD-FDEB1EE1DDFD}" sibTransId="{DF61FD82-9F8B-428F-B77C-A9CC35DCAE8C}"/>
-    <dgm:cxn modelId="{17003CB9-B34D-489F-B7C5-9E1110D45738}" type="presOf" srcId="{1453B3D9-3551-42D3-9EA4-CE09A03887B3}" destId="{80ED23AB-AD6B-40CD-9FC6-D4175B95B646}" srcOrd="0" destOrd="0" presId="urn:microsoft.com/office/officeart/2008/layout/HorizontalMultiLevelHierarchy"/>
+    <dgm:cxn modelId="{4813175D-C3EE-4BB7-814B-D1371DD192C5}" type="presOf" srcId="{B2C9F513-C4A1-4FB4-BDE7-39D8339982D5}" destId="{DB820406-B830-4E78-9B8B-AF17503BC849}" srcOrd="0" destOrd="0" presId="urn:microsoft.com/office/officeart/2008/layout/HorizontalMultiLevelHierarchy"/>
+    <dgm:cxn modelId="{B4992419-E695-4712-A560-BADADDC4C828}" type="presOf" srcId="{632AA0DD-8353-4F11-BDFB-175B6927504F}" destId="{39372AF6-71D9-43B3-8955-9D274CE7BD7A}" srcOrd="0" destOrd="0" presId="urn:microsoft.com/office/officeart/2008/layout/HorizontalMultiLevelHierarchy"/>
     <dgm:cxn modelId="{12CD860E-D1DF-4F22-8370-E844EEE518EE}" srcId="{82E892EB-0DB8-4F0A-B0D0-67F960DFB669}" destId="{F327CD6B-8147-4AB7-8C5F-CC9E3C64B821}" srcOrd="4" destOrd="0" parTransId="{CB6241AB-A903-4483-BCC0-FF9D12CD0957}" sibTransId="{47008619-977E-45ED-B8A5-715B855A6B6B}"/>
-    <dgm:cxn modelId="{5DB688B4-B723-458C-9D41-8FD04CAEF37E}" type="presOf" srcId="{CB6241AB-A903-4483-BCC0-FF9D12CD0957}" destId="{1F02AE97-9D58-4D92-A35F-B2748E22374D}" srcOrd="0" destOrd="0" presId="urn:microsoft.com/office/officeart/2008/layout/HorizontalMultiLevelHierarchy"/>
-    <dgm:cxn modelId="{821D9264-7AC4-4858-B66B-1A1F4C878488}" type="presOf" srcId="{4A56F201-81A5-40D2-BCFD-FDEB1EE1DDFD}" destId="{44CD7043-7D0F-418D-A8C6-4439385757DC}" srcOrd="0" destOrd="0" presId="urn:microsoft.com/office/officeart/2008/layout/HorizontalMultiLevelHierarchy"/>
+    <dgm:cxn modelId="{2FDDF779-C7B5-44E4-8220-3EEC1F7BCE0F}" type="presOf" srcId="{CB6241AB-A903-4483-BCC0-FF9D12CD0957}" destId="{C016FD8C-8D9C-4A25-BB8A-F022690F1E4E}" srcOrd="1" destOrd="0" presId="urn:microsoft.com/office/officeart/2008/layout/HorizontalMultiLevelHierarchy"/>
+    <dgm:cxn modelId="{5A2402A4-C40C-4430-BC2C-F638FF3D580F}" type="presOf" srcId="{4517F813-0F9D-4A37-B7F8-C551FAC69061}" destId="{256185FB-E641-41E5-958F-2456EF0432E0}" srcOrd="0" destOrd="0" presId="urn:microsoft.com/office/officeart/2008/layout/HorizontalMultiLevelHierarchy"/>
     <dgm:cxn modelId="{4C4AC29C-B8E9-48B4-B876-896B2DE25784}" srcId="{82E892EB-0DB8-4F0A-B0D0-67F960DFB669}" destId="{00976258-CC4B-4D2F-8C38-8C772E51EDEF}" srcOrd="3" destOrd="0" parTransId="{9F618BC1-970F-4157-941C-F86AB1FAE6E3}" sibTransId="{E4AB017E-98A2-4E9E-966E-0E6D41D57035}"/>
-    <dgm:cxn modelId="{D64A17C5-6D4E-44EE-8098-E3AC1F7DC6C1}" type="presOf" srcId="{CB6241AB-A903-4483-BCC0-FF9D12CD0957}" destId="{C016FD8C-8D9C-4A25-BB8A-F022690F1E4E}" srcOrd="1" destOrd="0" presId="urn:microsoft.com/office/officeart/2008/layout/HorizontalMultiLevelHierarchy"/>
-    <dgm:cxn modelId="{01859F94-63D8-4F14-90DA-B0D08F20E1E5}" type="presOf" srcId="{BB89522F-1260-41F0-A4BE-B73FC8B67951}" destId="{D8CCE7A0-BC1A-4E68-8CFB-02BCB29E8655}" srcOrd="0" destOrd="0" presId="urn:microsoft.com/office/officeart/2008/layout/HorizontalMultiLevelHierarchy"/>
-    <dgm:cxn modelId="{14FD40A7-E2D4-4C1A-99EA-AE548127898F}" type="presOf" srcId="{49685706-E17D-40CB-81F1-ACD3ED6ADFA1}" destId="{CC2A6989-9335-44A7-B320-4D81104BF262}" srcOrd="0" destOrd="0" presId="urn:microsoft.com/office/officeart/2008/layout/HorizontalMultiLevelHierarchy"/>
-    <dgm:cxn modelId="{652F52F7-44DB-4B61-8651-17E6394C2C03}" type="presOf" srcId="{D7C4AA9A-6F83-4205-A287-C8AF0EC43F8B}" destId="{C7AF8690-DF8C-4532-8FEC-A71C6ABF6DB5}" srcOrd="0" destOrd="0" presId="urn:microsoft.com/office/officeart/2008/layout/HorizontalMultiLevelHierarchy"/>
-    <dgm:cxn modelId="{72EC8437-A261-4EE0-B2B1-F4B45BAF1FD8}" type="presOf" srcId="{1453B3D9-3551-42D3-9EA4-CE09A03887B3}" destId="{1158D777-AB5C-47E1-A172-EA119C809E86}" srcOrd="1" destOrd="0" presId="urn:microsoft.com/office/officeart/2008/layout/HorizontalMultiLevelHierarchy"/>
-    <dgm:cxn modelId="{22A9182C-D690-4C36-A6AE-3A05B6BB0D71}" type="presOf" srcId="{4A56F201-81A5-40D2-BCFD-FDEB1EE1DDFD}" destId="{4C48CB05-710F-4E55-9440-100A54C6EE09}" srcOrd="1" destOrd="0" presId="urn:microsoft.com/office/officeart/2008/layout/HorizontalMultiLevelHierarchy"/>
-    <dgm:cxn modelId="{F8CE66C4-424B-4071-8472-4274F1C62906}" type="presOf" srcId="{F327CD6B-8147-4AB7-8C5F-CC9E3C64B821}" destId="{0910C4D5-559F-4ED9-865F-FD9E0B75D5C1}" srcOrd="0" destOrd="0" presId="urn:microsoft.com/office/officeart/2008/layout/HorizontalMultiLevelHierarchy"/>
-    <dgm:cxn modelId="{35A8B3F4-B721-489B-B925-9C17AEAD08F4}" type="presOf" srcId="{F2F9455E-1036-48F6-A6A2-29EC169F2063}" destId="{91695836-E275-466C-A3DD-FF71EF4A84C4}" srcOrd="1" destOrd="0" presId="urn:microsoft.com/office/officeart/2008/layout/HorizontalMultiLevelHierarchy"/>
-    <dgm:cxn modelId="{A3F1D156-D5B8-4303-ABAF-2DBA8ADB794E}" type="presOf" srcId="{9F618BC1-970F-4157-941C-F86AB1FAE6E3}" destId="{C43B149C-5BBB-4839-A818-4A23393FF687}" srcOrd="1" destOrd="0" presId="urn:microsoft.com/office/officeart/2008/layout/HorizontalMultiLevelHierarchy"/>
+    <dgm:cxn modelId="{0F02EACC-F302-4FEA-9A04-E906CC7C7744}" type="presOf" srcId="{3C3F4CF8-CDFA-463D-A1B3-4BFF0A6DA133}" destId="{F970B58F-9231-412E-B7B3-4A43FD741B8D}" srcOrd="0" destOrd="0" presId="urn:microsoft.com/office/officeart/2008/layout/HorizontalMultiLevelHierarchy"/>
+    <dgm:cxn modelId="{ACC35EA2-66F5-4D69-8052-47E30C9FA41A}" type="presOf" srcId="{F2F9455E-1036-48F6-A6A2-29EC169F2063}" destId="{E420061C-1FCF-4FAC-B40E-1B648BC23A7D}" srcOrd="0" destOrd="0" presId="urn:microsoft.com/office/officeart/2008/layout/HorizontalMultiLevelHierarchy"/>
+    <dgm:cxn modelId="{661AECB6-BDF1-4E24-9138-6068ED476EB2}" type="presOf" srcId="{4A56F201-81A5-40D2-BCFD-FDEB1EE1DDFD}" destId="{4C48CB05-710F-4E55-9440-100A54C6EE09}" srcOrd="1" destOrd="0" presId="urn:microsoft.com/office/officeart/2008/layout/HorizontalMultiLevelHierarchy"/>
+    <dgm:cxn modelId="{5F35EE48-04FC-47E9-B579-53DF1DD1EFB8}" type="presOf" srcId="{00976258-CC4B-4D2F-8C38-8C772E51EDEF}" destId="{EE6EB919-4244-4735-8D7F-478E18EA0BED}" srcOrd="0" destOrd="0" presId="urn:microsoft.com/office/officeart/2008/layout/HorizontalMultiLevelHierarchy"/>
+    <dgm:cxn modelId="{EADC80A6-2017-4281-A4CE-240570484F5F}" type="presOf" srcId="{A3E019C8-8444-4402-AD21-21665B7C54ED}" destId="{AB780709-EAAF-4471-B8FD-C47621FCA784}" srcOrd="0" destOrd="0" presId="urn:microsoft.com/office/officeart/2008/layout/HorizontalMultiLevelHierarchy"/>
     <dgm:cxn modelId="{16B5F62D-983B-4177-AD6E-02DACC57C872}" srcId="{B2C9F513-C4A1-4FB4-BDE7-39D8339982D5}" destId="{82E892EB-0DB8-4F0A-B0D0-67F960DFB669}" srcOrd="0" destOrd="0" parTransId="{1453B3D9-3551-42D3-9EA4-CE09A03887B3}" sibTransId="{28F0E7EC-BA27-4D96-BDC1-0A03A6C7A303}"/>
-    <dgm:cxn modelId="{DA87FF7A-23AD-476D-BB9B-7F794E45B606}" type="presParOf" srcId="{31888F87-106E-4065-8933-3BC020F76C45}" destId="{CB687ADC-65B3-4AFB-A527-FFD6B95B4FCF}" srcOrd="0" destOrd="0" presId="urn:microsoft.com/office/officeart/2008/layout/HorizontalMultiLevelHierarchy"/>
-    <dgm:cxn modelId="{2BD28E5D-61DD-4CE1-AF05-7BA0CDE721C3}" type="presParOf" srcId="{CB687ADC-65B3-4AFB-A527-FFD6B95B4FCF}" destId="{CC2A6989-9335-44A7-B320-4D81104BF262}" srcOrd="0" destOrd="0" presId="urn:microsoft.com/office/officeart/2008/layout/HorizontalMultiLevelHierarchy"/>
-    <dgm:cxn modelId="{0FA51576-C1D6-4DA4-BFEA-585C1E0B9F5B}" type="presParOf" srcId="{CB687ADC-65B3-4AFB-A527-FFD6B95B4FCF}" destId="{F04DFD31-93B7-4DB0-9FDD-FA42792117D0}" srcOrd="1" destOrd="0" presId="urn:microsoft.com/office/officeart/2008/layout/HorizontalMultiLevelHierarchy"/>
-    <dgm:cxn modelId="{40EFD35F-3E4A-4C57-B743-BDD9FFE494FB}" type="presParOf" srcId="{F04DFD31-93B7-4DB0-9FDD-FA42792117D0}" destId="{44CD7043-7D0F-418D-A8C6-4439385757DC}" srcOrd="0" destOrd="0" presId="urn:microsoft.com/office/officeart/2008/layout/HorizontalMultiLevelHierarchy"/>
-    <dgm:cxn modelId="{F77B9886-8959-4B53-BB6C-1987713EFE18}" type="presParOf" srcId="{44CD7043-7D0F-418D-A8C6-4439385757DC}" destId="{4C48CB05-710F-4E55-9440-100A54C6EE09}" srcOrd="0" destOrd="0" presId="urn:microsoft.com/office/officeart/2008/layout/HorizontalMultiLevelHierarchy"/>
-    <dgm:cxn modelId="{9F12612F-CB83-4138-B49E-57DC27EBA822}" type="presParOf" srcId="{F04DFD31-93B7-4DB0-9FDD-FA42792117D0}" destId="{9DACE256-5241-4D5B-AE16-DE16584870DB}" srcOrd="1" destOrd="0" presId="urn:microsoft.com/office/officeart/2008/layout/HorizontalMultiLevelHierarchy"/>
-    <dgm:cxn modelId="{DE6D4709-988A-4077-B2DC-E7C6DAE9D0E3}" type="presParOf" srcId="{9DACE256-5241-4D5B-AE16-DE16584870DB}" destId="{DB820406-B830-4E78-9B8B-AF17503BC849}" srcOrd="0" destOrd="0" presId="urn:microsoft.com/office/officeart/2008/layout/HorizontalMultiLevelHierarchy"/>
-    <dgm:cxn modelId="{DD402004-BE19-41DA-98C2-E22D9297DEB8}" type="presParOf" srcId="{9DACE256-5241-4D5B-AE16-DE16584870DB}" destId="{99C2153E-1940-4B19-9ADF-A4791C492C22}" srcOrd="1" destOrd="0" presId="urn:microsoft.com/office/officeart/2008/layout/HorizontalMultiLevelHierarchy"/>
-    <dgm:cxn modelId="{EBC92C9E-A986-4D23-ABA4-9CF032A0FF93}" type="presParOf" srcId="{99C2153E-1940-4B19-9ADF-A4791C492C22}" destId="{80ED23AB-AD6B-40CD-9FC6-D4175B95B646}" srcOrd="0" destOrd="0" presId="urn:microsoft.com/office/officeart/2008/layout/HorizontalMultiLevelHierarchy"/>
-    <dgm:cxn modelId="{822479CE-AAD0-40D2-97AC-185CF45192A1}" type="presParOf" srcId="{80ED23AB-AD6B-40CD-9FC6-D4175B95B646}" destId="{1158D777-AB5C-47E1-A172-EA119C809E86}" srcOrd="0" destOrd="0" presId="urn:microsoft.com/office/officeart/2008/layout/HorizontalMultiLevelHierarchy"/>
-    <dgm:cxn modelId="{1E6A69FB-FBD5-4318-B811-C94BD576174F}" type="presParOf" srcId="{99C2153E-1940-4B19-9ADF-A4791C492C22}" destId="{57C12396-272C-4BA3-823A-4ED3BDF5C7AA}" srcOrd="1" destOrd="0" presId="urn:microsoft.com/office/officeart/2008/layout/HorizontalMultiLevelHierarchy"/>
-    <dgm:cxn modelId="{6211E94B-9481-44E4-B10C-90C7996F2C86}" type="presParOf" srcId="{57C12396-272C-4BA3-823A-4ED3BDF5C7AA}" destId="{BA611E67-87A5-4234-AEFF-198BDEDABB7C}" srcOrd="0" destOrd="0" presId="urn:microsoft.com/office/officeart/2008/layout/HorizontalMultiLevelHierarchy"/>
-    <dgm:cxn modelId="{BA06A7F3-67B4-45CA-80F1-963ED1E1FFFD}" type="presParOf" srcId="{57C12396-272C-4BA3-823A-4ED3BDF5C7AA}" destId="{E2B005D3-FDA0-49CD-B5AA-27188FB8C32A}" srcOrd="1" destOrd="0" presId="urn:microsoft.com/office/officeart/2008/layout/HorizontalMultiLevelHierarchy"/>
-    <dgm:cxn modelId="{8B4FABC8-A23B-46BB-B3FF-104181B2EB6C}" type="presParOf" srcId="{E2B005D3-FDA0-49CD-B5AA-27188FB8C32A}" destId="{D8CCE7A0-BC1A-4E68-8CFB-02BCB29E8655}" srcOrd="0" destOrd="0" presId="urn:microsoft.com/office/officeart/2008/layout/HorizontalMultiLevelHierarchy"/>
-    <dgm:cxn modelId="{567922A7-FA78-4D67-BFC1-05A332630CF0}" type="presParOf" srcId="{D8CCE7A0-BC1A-4E68-8CFB-02BCB29E8655}" destId="{A943B8AF-69CA-4FB0-8B15-9EDF89AB42E4}" srcOrd="0" destOrd="0" presId="urn:microsoft.com/office/officeart/2008/layout/HorizontalMultiLevelHierarchy"/>
-    <dgm:cxn modelId="{56177591-2E69-4CCF-BC53-0D1365683604}" type="presParOf" srcId="{E2B005D3-FDA0-49CD-B5AA-27188FB8C32A}" destId="{6FF44D33-439B-4064-8D1F-DA5D02758262}" srcOrd="1" destOrd="0" presId="urn:microsoft.com/office/officeart/2008/layout/HorizontalMultiLevelHierarchy"/>
-    <dgm:cxn modelId="{656C307C-6F16-4794-84AB-7A451B7DA6C3}" type="presParOf" srcId="{6FF44D33-439B-4064-8D1F-DA5D02758262}" destId="{F970B58F-9231-412E-B7B3-4A43FD741B8D}" srcOrd="0" destOrd="0" presId="urn:microsoft.com/office/officeart/2008/layout/HorizontalMultiLevelHierarchy"/>
-    <dgm:cxn modelId="{FCAEC48A-4E6F-4CBC-A071-4DD929181B1B}" type="presParOf" srcId="{6FF44D33-439B-4064-8D1F-DA5D02758262}" destId="{6994C215-169A-44EA-AD01-C67B811FC067}" srcOrd="1" destOrd="0" presId="urn:microsoft.com/office/officeart/2008/layout/HorizontalMultiLevelHierarchy"/>
-    <dgm:cxn modelId="{6E8462AE-A209-489E-B279-D75B62470A73}" type="presParOf" srcId="{E2B005D3-FDA0-49CD-B5AA-27188FB8C32A}" destId="{225B61C5-820F-4B43-AD20-E8B2DA8D1B36}" srcOrd="2" destOrd="0" presId="urn:microsoft.com/office/officeart/2008/layout/HorizontalMultiLevelHierarchy"/>
-    <dgm:cxn modelId="{56506783-D804-48F4-A048-5C4CA6D6D097}" type="presParOf" srcId="{225B61C5-820F-4B43-AD20-E8B2DA8D1B36}" destId="{23232F91-25D7-4783-9108-C15D0CC43F14}" srcOrd="0" destOrd="0" presId="urn:microsoft.com/office/officeart/2008/layout/HorizontalMultiLevelHierarchy"/>
-    <dgm:cxn modelId="{A9CB27FD-D698-477B-AA5F-27159A707DAF}" type="presParOf" srcId="{E2B005D3-FDA0-49CD-B5AA-27188FB8C32A}" destId="{32FE8368-D891-4D6A-9001-CAC38DE19C2E}" srcOrd="3" destOrd="0" presId="urn:microsoft.com/office/officeart/2008/layout/HorizontalMultiLevelHierarchy"/>
-    <dgm:cxn modelId="{2DFB9911-EA3F-4E2C-B284-A9F92746B02D}" type="presParOf" srcId="{32FE8368-D891-4D6A-9001-CAC38DE19C2E}" destId="{1C156C2D-AD71-455E-AD95-3CD2A86072D3}" srcOrd="0" destOrd="0" presId="urn:microsoft.com/office/officeart/2008/layout/HorizontalMultiLevelHierarchy"/>
-    <dgm:cxn modelId="{D5A93F99-E831-4D50-A669-975DCFB54F98}" type="presParOf" srcId="{32FE8368-D891-4D6A-9001-CAC38DE19C2E}" destId="{6E7558C4-4096-4775-B1A3-8CD7B0606552}" srcOrd="1" destOrd="0" presId="urn:microsoft.com/office/officeart/2008/layout/HorizontalMultiLevelHierarchy"/>
-    <dgm:cxn modelId="{3F43C0C1-B5A6-4E5E-811E-335C80203E4A}" type="presParOf" srcId="{E2B005D3-FDA0-49CD-B5AA-27188FB8C32A}" destId="{C7AF8690-DF8C-4532-8FEC-A71C6ABF6DB5}" srcOrd="4" destOrd="0" presId="urn:microsoft.com/office/officeart/2008/layout/HorizontalMultiLevelHierarchy"/>
-    <dgm:cxn modelId="{63D5CDB1-9010-4083-9090-1066395DBB0C}" type="presParOf" srcId="{C7AF8690-DF8C-4532-8FEC-A71C6ABF6DB5}" destId="{23352CF3-5594-442C-8C5E-901B614E5E2A}" srcOrd="0" destOrd="0" presId="urn:microsoft.com/office/officeart/2008/layout/HorizontalMultiLevelHierarchy"/>
-    <dgm:cxn modelId="{72DDC227-2D37-4CBA-92E2-CAB6F159A82E}" type="presParOf" srcId="{E2B005D3-FDA0-49CD-B5AA-27188FB8C32A}" destId="{A710DFF6-3B61-4314-B702-0AB1283254C1}" srcOrd="5" destOrd="0" presId="urn:microsoft.com/office/officeart/2008/layout/HorizontalMultiLevelHierarchy"/>
-    <dgm:cxn modelId="{A0C99A7C-8D3D-41DA-9B64-CD66ADE36CAC}" type="presParOf" srcId="{A710DFF6-3B61-4314-B702-0AB1283254C1}" destId="{256185FB-E641-41E5-958F-2456EF0432E0}" srcOrd="0" destOrd="0" presId="urn:microsoft.com/office/officeart/2008/layout/HorizontalMultiLevelHierarchy"/>
-    <dgm:cxn modelId="{A1F9F4D3-86D0-4446-844C-4891F3FC01A9}" type="presParOf" srcId="{A710DFF6-3B61-4314-B702-0AB1283254C1}" destId="{1F03B94B-A06D-4F39-A40B-7CF44AC5D08C}" srcOrd="1" destOrd="0" presId="urn:microsoft.com/office/officeart/2008/layout/HorizontalMultiLevelHierarchy"/>
-    <dgm:cxn modelId="{3552C60B-51AE-4516-AF98-432D7EBB8643}" type="presParOf" srcId="{E2B005D3-FDA0-49CD-B5AA-27188FB8C32A}" destId="{42CECB87-7735-4508-8273-9584CDC4ADD9}" srcOrd="6" destOrd="0" presId="urn:microsoft.com/office/officeart/2008/layout/HorizontalMultiLevelHierarchy"/>
-    <dgm:cxn modelId="{EC53BB33-0ECE-4CAB-9516-F072DFB9C034}" type="presParOf" srcId="{42CECB87-7735-4508-8273-9584CDC4ADD9}" destId="{C43B149C-5BBB-4839-A818-4A23393FF687}" srcOrd="0" destOrd="0" presId="urn:microsoft.com/office/officeart/2008/layout/HorizontalMultiLevelHierarchy"/>
-    <dgm:cxn modelId="{B43AE0B7-7674-4668-AA54-07792C78472B}" type="presParOf" srcId="{E2B005D3-FDA0-49CD-B5AA-27188FB8C32A}" destId="{06DB977A-7765-4984-B83E-E6687677AE49}" srcOrd="7" destOrd="0" presId="urn:microsoft.com/office/officeart/2008/layout/HorizontalMultiLevelHierarchy"/>
-    <dgm:cxn modelId="{B368C99D-502A-45A3-9BCE-1CA08E4FDC6C}" type="presParOf" srcId="{06DB977A-7765-4984-B83E-E6687677AE49}" destId="{EE6EB919-4244-4735-8D7F-478E18EA0BED}" srcOrd="0" destOrd="0" presId="urn:microsoft.com/office/officeart/2008/layout/HorizontalMultiLevelHierarchy"/>
-    <dgm:cxn modelId="{F54DC5C7-E8B8-44D5-B09E-AF7798632564}" type="presParOf" srcId="{06DB977A-7765-4984-B83E-E6687677AE49}" destId="{A455CBDD-873E-47DC-B4D6-351B4DE7A1DB}" srcOrd="1" destOrd="0" presId="urn:microsoft.com/office/officeart/2008/layout/HorizontalMultiLevelHierarchy"/>
-    <dgm:cxn modelId="{3EBB38FF-2DBC-4915-89FE-8C08A5897487}" type="presParOf" srcId="{E2B005D3-FDA0-49CD-B5AA-27188FB8C32A}" destId="{1F02AE97-9D58-4D92-A35F-B2748E22374D}" srcOrd="8" destOrd="0" presId="urn:microsoft.com/office/officeart/2008/layout/HorizontalMultiLevelHierarchy"/>
-    <dgm:cxn modelId="{5A6CD637-0E89-41AE-A4C7-260CEB61C2C6}" type="presParOf" srcId="{1F02AE97-9D58-4D92-A35F-B2748E22374D}" destId="{C016FD8C-8D9C-4A25-BB8A-F022690F1E4E}" srcOrd="0" destOrd="0" presId="urn:microsoft.com/office/officeart/2008/layout/HorizontalMultiLevelHierarchy"/>
-    <dgm:cxn modelId="{72A1AA21-3C1D-493F-A5BD-D9731560F376}" type="presParOf" srcId="{E2B005D3-FDA0-49CD-B5AA-27188FB8C32A}" destId="{A4E8D6C0-FC7F-4344-BCDD-D6F2A4E19FB0}" srcOrd="9" destOrd="0" presId="urn:microsoft.com/office/officeart/2008/layout/HorizontalMultiLevelHierarchy"/>
-    <dgm:cxn modelId="{78095203-771E-4453-805A-AA3C92DCBC27}" type="presParOf" srcId="{A4E8D6C0-FC7F-4344-BCDD-D6F2A4E19FB0}" destId="{0910C4D5-559F-4ED9-865F-FD9E0B75D5C1}" srcOrd="0" destOrd="0" presId="urn:microsoft.com/office/officeart/2008/layout/HorizontalMultiLevelHierarchy"/>
-    <dgm:cxn modelId="{02980FF8-428D-4C54-8891-30F74E7180A9}" type="presParOf" srcId="{A4E8D6C0-FC7F-4344-BCDD-D6F2A4E19FB0}" destId="{ADAC0A50-5863-4B14-A569-6CFC55EE8047}" srcOrd="1" destOrd="0" presId="urn:microsoft.com/office/officeart/2008/layout/HorizontalMultiLevelHierarchy"/>
-    <dgm:cxn modelId="{4D98C158-6338-43A5-8F3B-DE2538B9765A}" type="presParOf" srcId="{99C2153E-1940-4B19-9ADF-A4791C492C22}" destId="{39372AF6-71D9-43B3-8955-9D274CE7BD7A}" srcOrd="2" destOrd="0" presId="urn:microsoft.com/office/officeart/2008/layout/HorizontalMultiLevelHierarchy"/>
-    <dgm:cxn modelId="{38562E3F-BCBF-4006-99C7-92AB913C0DDD}" type="presParOf" srcId="{39372AF6-71D9-43B3-8955-9D274CE7BD7A}" destId="{2366EC24-982C-4DD0-8F1C-E30943AF5B37}" srcOrd="0" destOrd="0" presId="urn:microsoft.com/office/officeart/2008/layout/HorizontalMultiLevelHierarchy"/>
-    <dgm:cxn modelId="{CEE090B2-A322-493D-BFFA-5DDC8D23E1C9}" type="presParOf" srcId="{99C2153E-1940-4B19-9ADF-A4791C492C22}" destId="{9F0DC225-D07F-48BA-80CD-8D6CD0EF4FEB}" srcOrd="3" destOrd="0" presId="urn:microsoft.com/office/officeart/2008/layout/HorizontalMultiLevelHierarchy"/>
-    <dgm:cxn modelId="{FAB43FE0-B348-423F-B238-25044047A2BE}" type="presParOf" srcId="{9F0DC225-D07F-48BA-80CD-8D6CD0EF4FEB}" destId="{4463467E-C8CE-4503-9555-CCA701A552F2}" srcOrd="0" destOrd="0" presId="urn:microsoft.com/office/officeart/2008/layout/HorizontalMultiLevelHierarchy"/>
-    <dgm:cxn modelId="{3A604AC3-864C-4363-A977-DA2F5C8C1C7A}" type="presParOf" srcId="{9F0DC225-D07F-48BA-80CD-8D6CD0EF4FEB}" destId="{797A98C7-53F4-4F52-B594-7552A8F20786}" srcOrd="1" destOrd="0" presId="urn:microsoft.com/office/officeart/2008/layout/HorizontalMultiLevelHierarchy"/>
-    <dgm:cxn modelId="{646C7108-277A-4B49-9507-134A28B685D0}" type="presParOf" srcId="{99C2153E-1940-4B19-9ADF-A4791C492C22}" destId="{E420061C-1FCF-4FAC-B40E-1B648BC23A7D}" srcOrd="4" destOrd="0" presId="urn:microsoft.com/office/officeart/2008/layout/HorizontalMultiLevelHierarchy"/>
-    <dgm:cxn modelId="{017C8556-C8B4-4E29-AA43-FA266E6CC6E9}" type="presParOf" srcId="{E420061C-1FCF-4FAC-B40E-1B648BC23A7D}" destId="{91695836-E275-466C-A3DD-FF71EF4A84C4}" srcOrd="0" destOrd="0" presId="urn:microsoft.com/office/officeart/2008/layout/HorizontalMultiLevelHierarchy"/>
-    <dgm:cxn modelId="{90B6DCFE-AA70-45BA-9A57-1AC36704035E}" type="presParOf" srcId="{99C2153E-1940-4B19-9ADF-A4791C492C22}" destId="{4811B43E-AF7D-4B4A-8942-0C9FB93B9D2C}" srcOrd="5" destOrd="0" presId="urn:microsoft.com/office/officeart/2008/layout/HorizontalMultiLevelHierarchy"/>
-    <dgm:cxn modelId="{962C88D2-41AA-412E-B491-281862C5AAF9}" type="presParOf" srcId="{4811B43E-AF7D-4B4A-8942-0C9FB93B9D2C}" destId="{AB780709-EAAF-4471-B8FD-C47621FCA784}" srcOrd="0" destOrd="0" presId="urn:microsoft.com/office/officeart/2008/layout/HorizontalMultiLevelHierarchy"/>
-    <dgm:cxn modelId="{611D1B15-2418-4C3F-8328-DD56567C0476}" type="presParOf" srcId="{4811B43E-AF7D-4B4A-8942-0C9FB93B9D2C}" destId="{53E09FB2-F9A8-4A6E-A2E1-15C55317C24E}" srcOrd="1" destOrd="0" presId="urn:microsoft.com/office/officeart/2008/layout/HorizontalMultiLevelHierarchy"/>
+    <dgm:cxn modelId="{BF0654EF-849A-4E99-ADE1-5A10B643B8AE}" type="presParOf" srcId="{31888F87-106E-4065-8933-3BC020F76C45}" destId="{CB687ADC-65B3-4AFB-A527-FFD6B95B4FCF}" srcOrd="0" destOrd="0" presId="urn:microsoft.com/office/officeart/2008/layout/HorizontalMultiLevelHierarchy"/>
+    <dgm:cxn modelId="{3ADA3AC8-FAB8-4350-BB05-91650E70EA54}" type="presParOf" srcId="{CB687ADC-65B3-4AFB-A527-FFD6B95B4FCF}" destId="{CC2A6989-9335-44A7-B320-4D81104BF262}" srcOrd="0" destOrd="0" presId="urn:microsoft.com/office/officeart/2008/layout/HorizontalMultiLevelHierarchy"/>
+    <dgm:cxn modelId="{9A4A417A-6735-4B82-BBAE-FC5CF0E2B7EE}" type="presParOf" srcId="{CB687ADC-65B3-4AFB-A527-FFD6B95B4FCF}" destId="{F04DFD31-93B7-4DB0-9FDD-FA42792117D0}" srcOrd="1" destOrd="0" presId="urn:microsoft.com/office/officeart/2008/layout/HorizontalMultiLevelHierarchy"/>
+    <dgm:cxn modelId="{2428A5F4-7C76-44C4-AF50-432AB83C496C}" type="presParOf" srcId="{F04DFD31-93B7-4DB0-9FDD-FA42792117D0}" destId="{44CD7043-7D0F-418D-A8C6-4439385757DC}" srcOrd="0" destOrd="0" presId="urn:microsoft.com/office/officeart/2008/layout/HorizontalMultiLevelHierarchy"/>
+    <dgm:cxn modelId="{E0DAA382-BCE6-4F39-99B5-5B5BA8AF6784}" type="presParOf" srcId="{44CD7043-7D0F-418D-A8C6-4439385757DC}" destId="{4C48CB05-710F-4E55-9440-100A54C6EE09}" srcOrd="0" destOrd="0" presId="urn:microsoft.com/office/officeart/2008/layout/HorizontalMultiLevelHierarchy"/>
+    <dgm:cxn modelId="{168ABFFD-550D-42B4-971A-D499262C5027}" type="presParOf" srcId="{F04DFD31-93B7-4DB0-9FDD-FA42792117D0}" destId="{9DACE256-5241-4D5B-AE16-DE16584870DB}" srcOrd="1" destOrd="0" presId="urn:microsoft.com/office/officeart/2008/layout/HorizontalMultiLevelHierarchy"/>
+    <dgm:cxn modelId="{AB29FB01-1E81-475B-8A67-9BA8783F8335}" type="presParOf" srcId="{9DACE256-5241-4D5B-AE16-DE16584870DB}" destId="{DB820406-B830-4E78-9B8B-AF17503BC849}" srcOrd="0" destOrd="0" presId="urn:microsoft.com/office/officeart/2008/layout/HorizontalMultiLevelHierarchy"/>
+    <dgm:cxn modelId="{717A274B-D3D6-4D10-99FE-7B449CA20BB4}" type="presParOf" srcId="{9DACE256-5241-4D5B-AE16-DE16584870DB}" destId="{99C2153E-1940-4B19-9ADF-A4791C492C22}" srcOrd="1" destOrd="0" presId="urn:microsoft.com/office/officeart/2008/layout/HorizontalMultiLevelHierarchy"/>
+    <dgm:cxn modelId="{F2D3D875-17EB-4CC9-B180-6B393CE112D3}" type="presParOf" srcId="{99C2153E-1940-4B19-9ADF-A4791C492C22}" destId="{80ED23AB-AD6B-40CD-9FC6-D4175B95B646}" srcOrd="0" destOrd="0" presId="urn:microsoft.com/office/officeart/2008/layout/HorizontalMultiLevelHierarchy"/>
+    <dgm:cxn modelId="{584A61E5-B431-48BC-A0F7-D4E6AE08FB98}" type="presParOf" srcId="{80ED23AB-AD6B-40CD-9FC6-D4175B95B646}" destId="{1158D777-AB5C-47E1-A172-EA119C809E86}" srcOrd="0" destOrd="0" presId="urn:microsoft.com/office/officeart/2008/layout/HorizontalMultiLevelHierarchy"/>
+    <dgm:cxn modelId="{94264801-BD6A-4EBB-BB32-287ECACFC42F}" type="presParOf" srcId="{99C2153E-1940-4B19-9ADF-A4791C492C22}" destId="{57C12396-272C-4BA3-823A-4ED3BDF5C7AA}" srcOrd="1" destOrd="0" presId="urn:microsoft.com/office/officeart/2008/layout/HorizontalMultiLevelHierarchy"/>
+    <dgm:cxn modelId="{00EB37C7-D3B1-43DC-8592-1DE4EDE47063}" type="presParOf" srcId="{57C12396-272C-4BA3-823A-4ED3BDF5C7AA}" destId="{BA611E67-87A5-4234-AEFF-198BDEDABB7C}" srcOrd="0" destOrd="0" presId="urn:microsoft.com/office/officeart/2008/layout/HorizontalMultiLevelHierarchy"/>
+    <dgm:cxn modelId="{4E47A4B0-8C4A-4444-86E2-5387F1E87476}" type="presParOf" srcId="{57C12396-272C-4BA3-823A-4ED3BDF5C7AA}" destId="{E2B005D3-FDA0-49CD-B5AA-27188FB8C32A}" srcOrd="1" destOrd="0" presId="urn:microsoft.com/office/officeart/2008/layout/HorizontalMultiLevelHierarchy"/>
+    <dgm:cxn modelId="{D2C50E85-D7F0-4AEF-8EF6-CBC1B9B76077}" type="presParOf" srcId="{E2B005D3-FDA0-49CD-B5AA-27188FB8C32A}" destId="{D8CCE7A0-BC1A-4E68-8CFB-02BCB29E8655}" srcOrd="0" destOrd="0" presId="urn:microsoft.com/office/officeart/2008/layout/HorizontalMultiLevelHierarchy"/>
+    <dgm:cxn modelId="{5B43DBA1-FACB-4F27-BDED-FC2CA4F8BADF}" type="presParOf" srcId="{D8CCE7A0-BC1A-4E68-8CFB-02BCB29E8655}" destId="{A943B8AF-69CA-4FB0-8B15-9EDF89AB42E4}" srcOrd="0" destOrd="0" presId="urn:microsoft.com/office/officeart/2008/layout/HorizontalMultiLevelHierarchy"/>
+    <dgm:cxn modelId="{70F2971C-0071-4D83-8AC2-BCB2088210AC}" type="presParOf" srcId="{E2B005D3-FDA0-49CD-B5AA-27188FB8C32A}" destId="{6FF44D33-439B-4064-8D1F-DA5D02758262}" srcOrd="1" destOrd="0" presId="urn:microsoft.com/office/officeart/2008/layout/HorizontalMultiLevelHierarchy"/>
+    <dgm:cxn modelId="{D576F7BF-35C1-49C9-8AA9-5810108754D2}" type="presParOf" srcId="{6FF44D33-439B-4064-8D1F-DA5D02758262}" destId="{F970B58F-9231-412E-B7B3-4A43FD741B8D}" srcOrd="0" destOrd="0" presId="urn:microsoft.com/office/officeart/2008/layout/HorizontalMultiLevelHierarchy"/>
+    <dgm:cxn modelId="{FFA3D924-8D28-404E-9964-6A8568944F2A}" type="presParOf" srcId="{6FF44D33-439B-4064-8D1F-DA5D02758262}" destId="{6994C215-169A-44EA-AD01-C67B811FC067}" srcOrd="1" destOrd="0" presId="urn:microsoft.com/office/officeart/2008/layout/HorizontalMultiLevelHierarchy"/>
+    <dgm:cxn modelId="{F181FFEF-7014-41A7-B672-4CBF87477DD1}" type="presParOf" srcId="{E2B005D3-FDA0-49CD-B5AA-27188FB8C32A}" destId="{225B61C5-820F-4B43-AD20-E8B2DA8D1B36}" srcOrd="2" destOrd="0" presId="urn:microsoft.com/office/officeart/2008/layout/HorizontalMultiLevelHierarchy"/>
+    <dgm:cxn modelId="{E1C47A22-5120-4CCD-AEF1-D8EA41234C56}" type="presParOf" srcId="{225B61C5-820F-4B43-AD20-E8B2DA8D1B36}" destId="{23232F91-25D7-4783-9108-C15D0CC43F14}" srcOrd="0" destOrd="0" presId="urn:microsoft.com/office/officeart/2008/layout/HorizontalMultiLevelHierarchy"/>
+    <dgm:cxn modelId="{59F1E3C9-69D7-498A-911A-70276138058B}" type="presParOf" srcId="{E2B005D3-FDA0-49CD-B5AA-27188FB8C32A}" destId="{32FE8368-D891-4D6A-9001-CAC38DE19C2E}" srcOrd="3" destOrd="0" presId="urn:microsoft.com/office/officeart/2008/layout/HorizontalMultiLevelHierarchy"/>
+    <dgm:cxn modelId="{E2F53E3B-7215-4F24-AEB7-6CC90F624DFD}" type="presParOf" srcId="{32FE8368-D891-4D6A-9001-CAC38DE19C2E}" destId="{1C156C2D-AD71-455E-AD95-3CD2A86072D3}" srcOrd="0" destOrd="0" presId="urn:microsoft.com/office/officeart/2008/layout/HorizontalMultiLevelHierarchy"/>
+    <dgm:cxn modelId="{8F16019C-71C9-423C-A4C6-63D033195C21}" type="presParOf" srcId="{32FE8368-D891-4D6A-9001-CAC38DE19C2E}" destId="{6E7558C4-4096-4775-B1A3-8CD7B0606552}" srcOrd="1" destOrd="0" presId="urn:microsoft.com/office/officeart/2008/layout/HorizontalMultiLevelHierarchy"/>
+    <dgm:cxn modelId="{75FE681A-4C98-4A8D-BD00-E5B60CA0DE82}" type="presParOf" srcId="{E2B005D3-FDA0-49CD-B5AA-27188FB8C32A}" destId="{C7AF8690-DF8C-4532-8FEC-A71C6ABF6DB5}" srcOrd="4" destOrd="0" presId="urn:microsoft.com/office/officeart/2008/layout/HorizontalMultiLevelHierarchy"/>
+    <dgm:cxn modelId="{D8F0D352-DDF1-4778-9102-06BCEBD45E05}" type="presParOf" srcId="{C7AF8690-DF8C-4532-8FEC-A71C6ABF6DB5}" destId="{23352CF3-5594-442C-8C5E-901B614E5E2A}" srcOrd="0" destOrd="0" presId="urn:microsoft.com/office/officeart/2008/layout/HorizontalMultiLevelHierarchy"/>
+    <dgm:cxn modelId="{729EACB5-D990-4A88-AB8F-3DCD8A36F100}" type="presParOf" srcId="{E2B005D3-FDA0-49CD-B5AA-27188FB8C32A}" destId="{A710DFF6-3B61-4314-B702-0AB1283254C1}" srcOrd="5" destOrd="0" presId="urn:microsoft.com/office/officeart/2008/layout/HorizontalMultiLevelHierarchy"/>
+    <dgm:cxn modelId="{6E34028E-CECF-4578-8712-94661F4C44CF}" type="presParOf" srcId="{A710DFF6-3B61-4314-B702-0AB1283254C1}" destId="{256185FB-E641-41E5-958F-2456EF0432E0}" srcOrd="0" destOrd="0" presId="urn:microsoft.com/office/officeart/2008/layout/HorizontalMultiLevelHierarchy"/>
+    <dgm:cxn modelId="{7CEF55D9-A369-42B1-BB64-3C9D27368DC8}" type="presParOf" srcId="{A710DFF6-3B61-4314-B702-0AB1283254C1}" destId="{1F03B94B-A06D-4F39-A40B-7CF44AC5D08C}" srcOrd="1" destOrd="0" presId="urn:microsoft.com/office/officeart/2008/layout/HorizontalMultiLevelHierarchy"/>
+    <dgm:cxn modelId="{F5E1C4A3-5420-49F7-99C0-3C5EA393C8FB}" type="presParOf" srcId="{E2B005D3-FDA0-49CD-B5AA-27188FB8C32A}" destId="{42CECB87-7735-4508-8273-9584CDC4ADD9}" srcOrd="6" destOrd="0" presId="urn:microsoft.com/office/officeart/2008/layout/HorizontalMultiLevelHierarchy"/>
+    <dgm:cxn modelId="{22BE4E61-CE1F-47A9-BE22-759B6FDC86BD}" type="presParOf" srcId="{42CECB87-7735-4508-8273-9584CDC4ADD9}" destId="{C43B149C-5BBB-4839-A818-4A23393FF687}" srcOrd="0" destOrd="0" presId="urn:microsoft.com/office/officeart/2008/layout/HorizontalMultiLevelHierarchy"/>
+    <dgm:cxn modelId="{48CB2D92-2B24-4C1B-8B3D-B60CC018C82A}" type="presParOf" srcId="{E2B005D3-FDA0-49CD-B5AA-27188FB8C32A}" destId="{06DB977A-7765-4984-B83E-E6687677AE49}" srcOrd="7" destOrd="0" presId="urn:microsoft.com/office/officeart/2008/layout/HorizontalMultiLevelHierarchy"/>
+    <dgm:cxn modelId="{C58B0DD7-5010-4E32-9A4A-03AADD168C2D}" type="presParOf" srcId="{06DB977A-7765-4984-B83E-E6687677AE49}" destId="{EE6EB919-4244-4735-8D7F-478E18EA0BED}" srcOrd="0" destOrd="0" presId="urn:microsoft.com/office/officeart/2008/layout/HorizontalMultiLevelHierarchy"/>
+    <dgm:cxn modelId="{589B4C04-C05E-4124-8AB9-72531ACE1BF1}" type="presParOf" srcId="{06DB977A-7765-4984-B83E-E6687677AE49}" destId="{A455CBDD-873E-47DC-B4D6-351B4DE7A1DB}" srcOrd="1" destOrd="0" presId="urn:microsoft.com/office/officeart/2008/layout/HorizontalMultiLevelHierarchy"/>
+    <dgm:cxn modelId="{022A0D6C-6DC4-42C9-9BDD-9E0AF9D64D7E}" type="presParOf" srcId="{E2B005D3-FDA0-49CD-B5AA-27188FB8C32A}" destId="{1F02AE97-9D58-4D92-A35F-B2748E22374D}" srcOrd="8" destOrd="0" presId="urn:microsoft.com/office/officeart/2008/layout/HorizontalMultiLevelHierarchy"/>
+    <dgm:cxn modelId="{93743280-1996-4128-9668-4CB4BFAD1243}" type="presParOf" srcId="{1F02AE97-9D58-4D92-A35F-B2748E22374D}" destId="{C016FD8C-8D9C-4A25-BB8A-F022690F1E4E}" srcOrd="0" destOrd="0" presId="urn:microsoft.com/office/officeart/2008/layout/HorizontalMultiLevelHierarchy"/>
+    <dgm:cxn modelId="{5B10A7C4-4836-4866-8F41-F9FFD1FFC201}" type="presParOf" srcId="{E2B005D3-FDA0-49CD-B5AA-27188FB8C32A}" destId="{A4E8D6C0-FC7F-4344-BCDD-D6F2A4E19FB0}" srcOrd="9" destOrd="0" presId="urn:microsoft.com/office/officeart/2008/layout/HorizontalMultiLevelHierarchy"/>
+    <dgm:cxn modelId="{A024F8A5-86E0-4DBC-B54D-68C3517298C4}" type="presParOf" srcId="{A4E8D6C0-FC7F-4344-BCDD-D6F2A4E19FB0}" destId="{0910C4D5-559F-4ED9-865F-FD9E0B75D5C1}" srcOrd="0" destOrd="0" presId="urn:microsoft.com/office/officeart/2008/layout/HorizontalMultiLevelHierarchy"/>
+    <dgm:cxn modelId="{280135AB-1E99-4185-AE8B-90621215386B}" type="presParOf" srcId="{A4E8D6C0-FC7F-4344-BCDD-D6F2A4E19FB0}" destId="{ADAC0A50-5863-4B14-A569-6CFC55EE8047}" srcOrd="1" destOrd="0" presId="urn:microsoft.com/office/officeart/2008/layout/HorizontalMultiLevelHierarchy"/>
+    <dgm:cxn modelId="{F34338D0-6EF1-43FA-8548-BD25CFB9291A}" type="presParOf" srcId="{99C2153E-1940-4B19-9ADF-A4791C492C22}" destId="{39372AF6-71D9-43B3-8955-9D274CE7BD7A}" srcOrd="2" destOrd="0" presId="urn:microsoft.com/office/officeart/2008/layout/HorizontalMultiLevelHierarchy"/>
+    <dgm:cxn modelId="{3F4CD7AF-5645-4553-9329-9D61F02E4B47}" type="presParOf" srcId="{39372AF6-71D9-43B3-8955-9D274CE7BD7A}" destId="{2366EC24-982C-4DD0-8F1C-E30943AF5B37}" srcOrd="0" destOrd="0" presId="urn:microsoft.com/office/officeart/2008/layout/HorizontalMultiLevelHierarchy"/>
+    <dgm:cxn modelId="{3760E9E2-0341-48EA-9E6A-057D62BFA006}" type="presParOf" srcId="{99C2153E-1940-4B19-9ADF-A4791C492C22}" destId="{9F0DC225-D07F-48BA-80CD-8D6CD0EF4FEB}" srcOrd="3" destOrd="0" presId="urn:microsoft.com/office/officeart/2008/layout/HorizontalMultiLevelHierarchy"/>
+    <dgm:cxn modelId="{364D61D7-2AB5-4C4B-98E3-D7D5BF9157EB}" type="presParOf" srcId="{9F0DC225-D07F-48BA-80CD-8D6CD0EF4FEB}" destId="{4463467E-C8CE-4503-9555-CCA701A552F2}" srcOrd="0" destOrd="0" presId="urn:microsoft.com/office/officeart/2008/layout/HorizontalMultiLevelHierarchy"/>
+    <dgm:cxn modelId="{C6295AFC-7EDA-4D9E-9694-AB1C79612014}" type="presParOf" srcId="{9F0DC225-D07F-48BA-80CD-8D6CD0EF4FEB}" destId="{797A98C7-53F4-4F52-B594-7552A8F20786}" srcOrd="1" destOrd="0" presId="urn:microsoft.com/office/officeart/2008/layout/HorizontalMultiLevelHierarchy"/>
+    <dgm:cxn modelId="{D9B053B2-BD43-46B3-ACF4-7CD6127B92FD}" type="presParOf" srcId="{99C2153E-1940-4B19-9ADF-A4791C492C22}" destId="{E420061C-1FCF-4FAC-B40E-1B648BC23A7D}" srcOrd="4" destOrd="0" presId="urn:microsoft.com/office/officeart/2008/layout/HorizontalMultiLevelHierarchy"/>
+    <dgm:cxn modelId="{205190FB-FE57-4B78-9C44-B3A5775834DF}" type="presParOf" srcId="{E420061C-1FCF-4FAC-B40E-1B648BC23A7D}" destId="{91695836-E275-466C-A3DD-FF71EF4A84C4}" srcOrd="0" destOrd="0" presId="urn:microsoft.com/office/officeart/2008/layout/HorizontalMultiLevelHierarchy"/>
+    <dgm:cxn modelId="{B132C21B-58CF-49C3-90AB-875EF5BE0949}" type="presParOf" srcId="{99C2153E-1940-4B19-9ADF-A4791C492C22}" destId="{4811B43E-AF7D-4B4A-8942-0C9FB93B9D2C}" srcOrd="5" destOrd="0" presId="urn:microsoft.com/office/officeart/2008/layout/HorizontalMultiLevelHierarchy"/>
+    <dgm:cxn modelId="{05032C40-95F8-48D2-8760-E052DE088964}" type="presParOf" srcId="{4811B43E-AF7D-4B4A-8942-0C9FB93B9D2C}" destId="{AB780709-EAAF-4471-B8FD-C47621FCA784}" srcOrd="0" destOrd="0" presId="urn:microsoft.com/office/officeart/2008/layout/HorizontalMultiLevelHierarchy"/>
+    <dgm:cxn modelId="{C8ADF14E-A019-4393-BF63-002E80849F0A}" type="presParOf" srcId="{4811B43E-AF7D-4B4A-8942-0C9FB93B9D2C}" destId="{53E09FB2-F9A8-4A6E-A2E1-15C55317C24E}" srcOrd="1" destOrd="0" presId="urn:microsoft.com/office/officeart/2008/layout/HorizontalMultiLevelHierarchy"/>
   </dgm:cxnLst>
   <dgm:bg/>
   <dgm:whole>

--- a/Template para la SCM.docx
+++ b/Template para la SCM.docx
@@ -142,441 +142,7 @@
                 <w:sz w:val="16"/>
                 <w:szCs w:val="16"/>
               </w:rPr>
-              <w:t xml:space="preserve">CHACHA MAYANCELA MILTON XAVIER </w:t>
-            </w:r>
-            <w:r>
-              <w:rPr>
-                <w:rFonts w:ascii="Helvetica" w:hAnsi="Helvetica" w:cs="Helvetica"/>
-                <w:sz w:val="16"/>
-                <w:szCs w:val="16"/>
-              </w:rPr>
-              <w:t xml:space="preserve">, </w:t>
-            </w:r>
-            <w:r>
-              <w:rPr>
-                <w:rFonts w:ascii="Helvetica" w:hAnsi="Helvetica" w:cs="Helvetica"/>
-                <w:sz w:val="16"/>
-                <w:szCs w:val="16"/>
-              </w:rPr>
-              <w:t>metodología estructurada sistema escolástico</w:t>
-            </w:r>
-          </w:p>
-        </w:tc>
-      </w:tr>
-      <w:tr>
-        <w:trPr>
-          <w:trHeight w:val="288"/>
-        </w:trPr>
-        <w:tc>
-          <w:tcPr>
-            <w:tcW w:w="9900" w:type="dxa"/>
-            <w:tcBorders>
-              <w:top w:val="nil"/>
-              <w:left w:val="nil"/>
-              <w:bottom w:val="nil"/>
-              <w:right w:val="nil"/>
-            </w:tcBorders>
-            <w:shd w:val="clear" w:color="auto" w:fill="auto"/>
-            <w:noWrap/>
-            <w:hideMark/>
-          </w:tcPr>
-          <w:p>
-            <w:pPr>
-              <w:spacing w:line="320" w:lineRule="atLeast"/>
-              <w:ind w:hanging="18"/>
-              <w:rPr>
-                <w:rFonts w:ascii="Helvetica" w:hAnsi="Helvetica" w:cs="Helvetica"/>
-                <w:sz w:val="16"/>
-                <w:szCs w:val="16"/>
-                <w:lang w:val="es-EC"/>
-              </w:rPr>
-            </w:pPr>
-            <w:r>
-              <w:rPr>
-                <w:rFonts w:ascii="Helvetica" w:hAnsi="Helvetica" w:cs="Helvetica"/>
-                <w:sz w:val="16"/>
-                <w:szCs w:val="16"/>
-                <w:lang w:val="es-EC"/>
-              </w:rPr>
-              <w:t xml:space="preserve">CHUNGA BAYAS CHRISTIAN MANUEL </w:t>
-            </w:r>
-            <w:r>
-              <w:rPr>
-                <w:rFonts w:ascii="Helvetica" w:hAnsi="Helvetica" w:cs="Helvetica"/>
-                <w:sz w:val="16"/>
-                <w:szCs w:val="16"/>
-                <w:lang w:val="es-EC"/>
-              </w:rPr>
-              <w:t>, metodología</w:t>
-            </w:r>
-            <w:r>
-              <w:rPr>
-                <w:rFonts w:ascii="Helvetica" w:hAnsi="Helvetica" w:cs="Helvetica"/>
-                <w:sz w:val="16"/>
-                <w:szCs w:val="16"/>
-                <w:lang w:val="es-EC"/>
-              </w:rPr>
-              <w:t xml:space="preserve"> orientada a objetos, sistema cajero automático </w:t>
-            </w:r>
-          </w:p>
-        </w:tc>
-      </w:tr>
-      <w:tr>
-        <w:trPr>
-          <w:trHeight w:val="288"/>
-        </w:trPr>
-        <w:tc>
-          <w:tcPr>
-            <w:tcW w:w="9900" w:type="dxa"/>
-            <w:tcBorders>
-              <w:top w:val="nil"/>
-              <w:left w:val="nil"/>
-              <w:bottom w:val="nil"/>
-              <w:right w:val="nil"/>
-            </w:tcBorders>
-            <w:shd w:val="clear" w:color="auto" w:fill="auto"/>
-            <w:noWrap/>
-            <w:hideMark/>
-          </w:tcPr>
-          <w:p>
-            <w:pPr>
-              <w:spacing w:line="320" w:lineRule="atLeast"/>
-              <w:ind w:hanging="18"/>
-              <w:rPr>
-                <w:rFonts w:ascii="Helvetica" w:hAnsi="Helvetica" w:cs="Helvetica"/>
-                <w:sz w:val="16"/>
-                <w:szCs w:val="16"/>
-              </w:rPr>
-            </w:pPr>
-            <w:r>
-              <w:rPr>
-                <w:rFonts w:ascii="Helvetica" w:hAnsi="Helvetica" w:cs="Helvetica"/>
-                <w:sz w:val="16"/>
-                <w:szCs w:val="16"/>
-              </w:rPr>
-              <w:t>DAVALOS JACOME MAURICIO ANDRES</w:t>
-            </w:r>
-            <w:r>
-              <w:rPr>
-                <w:rFonts w:ascii="Helvetica" w:hAnsi="Helvetica" w:cs="Helvetica"/>
-                <w:sz w:val="16"/>
-                <w:szCs w:val="16"/>
-              </w:rPr>
-              <w:t>, metodología ágil, sistema de venta online</w:t>
-            </w:r>
-          </w:p>
-        </w:tc>
-      </w:tr>
-      <w:tr>
-        <w:trPr>
-          <w:trHeight w:val="288"/>
-        </w:trPr>
-        <w:tc>
-          <w:tcPr>
-            <w:tcW w:w="9900" w:type="dxa"/>
-            <w:tcBorders>
-              <w:top w:val="nil"/>
-              <w:left w:val="nil"/>
-              <w:bottom w:val="nil"/>
-              <w:right w:val="nil"/>
-            </w:tcBorders>
-            <w:shd w:val="clear" w:color="auto" w:fill="auto"/>
-            <w:noWrap/>
-            <w:hideMark/>
-          </w:tcPr>
-          <w:p>
-            <w:pPr>
-              <w:spacing w:line="320" w:lineRule="atLeast"/>
-              <w:ind w:hanging="18"/>
-              <w:rPr>
-                <w:rFonts w:ascii="Helvetica" w:hAnsi="Helvetica" w:cs="Helvetica"/>
-                <w:sz w:val="16"/>
-                <w:szCs w:val="16"/>
-              </w:rPr>
-            </w:pPr>
-            <w:r>
-              <w:rPr>
-                <w:rFonts w:ascii="Helvetica" w:hAnsi="Helvetica" w:cs="Helvetica"/>
-                <w:sz w:val="16"/>
-                <w:szCs w:val="16"/>
-              </w:rPr>
-              <w:t>ESPINOZA ANDRADE JAIRO HERNAN</w:t>
-            </w:r>
-            <w:r>
-              <w:rPr>
-                <w:rFonts w:ascii="Helvetica" w:hAnsi="Helvetica" w:cs="Helvetica"/>
-                <w:sz w:val="16"/>
-                <w:szCs w:val="16"/>
-              </w:rPr>
-              <w:t xml:space="preserve">, metodología orientada a objetos, sistemas de </w:t>
-            </w:r>
-            <w:proofErr w:type="spellStart"/>
-            <w:r>
-              <w:rPr>
-                <w:rFonts w:ascii="Helvetica" w:hAnsi="Helvetica" w:cs="Helvetica"/>
-                <w:sz w:val="16"/>
-                <w:szCs w:val="16"/>
-              </w:rPr>
-              <w:t>amazon</w:t>
-            </w:r>
-            <w:proofErr w:type="spellEnd"/>
-          </w:p>
-        </w:tc>
-      </w:tr>
-      <w:tr>
-        <w:trPr>
-          <w:trHeight w:val="288"/>
-        </w:trPr>
-        <w:tc>
-          <w:tcPr>
-            <w:tcW w:w="9900" w:type="dxa"/>
-            <w:tcBorders>
-              <w:top w:val="nil"/>
-              <w:left w:val="nil"/>
-              <w:bottom w:val="nil"/>
-              <w:right w:val="nil"/>
-            </w:tcBorders>
-            <w:shd w:val="clear" w:color="auto" w:fill="auto"/>
-            <w:noWrap/>
-            <w:hideMark/>
-          </w:tcPr>
-          <w:p>
-            <w:pPr>
-              <w:spacing w:line="320" w:lineRule="atLeast"/>
-              <w:ind w:hanging="18"/>
-              <w:rPr>
-                <w:rFonts w:ascii="Helvetica" w:hAnsi="Helvetica" w:cs="Helvetica"/>
-                <w:sz w:val="16"/>
-                <w:szCs w:val="16"/>
-              </w:rPr>
-            </w:pPr>
-            <w:r>
-              <w:rPr>
-                <w:rFonts w:ascii="Helvetica" w:hAnsi="Helvetica" w:cs="Helvetica"/>
-                <w:sz w:val="16"/>
-                <w:szCs w:val="16"/>
-              </w:rPr>
-              <w:t>GUANOLUISA PLASENCIA ANDRES RICARDO</w:t>
-            </w:r>
-            <w:r>
-              <w:rPr>
-                <w:rFonts w:ascii="Helvetica" w:hAnsi="Helvetica" w:cs="Helvetica"/>
-                <w:sz w:val="16"/>
-                <w:szCs w:val="16"/>
-              </w:rPr>
-              <w:t xml:space="preserve">, metodología ágil, sistema </w:t>
-            </w:r>
-            <w:proofErr w:type="spellStart"/>
-            <w:r>
-              <w:rPr>
-                <w:rFonts w:ascii="Helvetica" w:hAnsi="Helvetica" w:cs="Helvetica"/>
-                <w:sz w:val="16"/>
-                <w:szCs w:val="16"/>
-              </w:rPr>
-              <w:t>ebay</w:t>
-            </w:r>
-            <w:proofErr w:type="spellEnd"/>
-          </w:p>
-        </w:tc>
-      </w:tr>
-      <w:tr>
-        <w:trPr>
-          <w:trHeight w:val="288"/>
-        </w:trPr>
-        <w:tc>
-          <w:tcPr>
-            <w:tcW w:w="9900" w:type="dxa"/>
-            <w:tcBorders>
-              <w:top w:val="nil"/>
-              <w:left w:val="nil"/>
-              <w:bottom w:val="nil"/>
-              <w:right w:val="nil"/>
-            </w:tcBorders>
-            <w:shd w:val="clear" w:color="auto" w:fill="auto"/>
-            <w:noWrap/>
-            <w:hideMark/>
-          </w:tcPr>
-          <w:p>
-            <w:pPr>
-              <w:spacing w:line="320" w:lineRule="atLeast"/>
-              <w:ind w:hanging="18"/>
-              <w:rPr>
-                <w:rFonts w:ascii="Helvetica" w:hAnsi="Helvetica" w:cs="Helvetica"/>
-                <w:sz w:val="16"/>
-                <w:szCs w:val="16"/>
-              </w:rPr>
-            </w:pPr>
-            <w:r>
-              <w:rPr>
-                <w:rFonts w:ascii="Helvetica" w:hAnsi="Helvetica" w:cs="Helvetica"/>
-                <w:sz w:val="16"/>
-                <w:szCs w:val="16"/>
-              </w:rPr>
-              <w:t xml:space="preserve">HERRERA CALVOPIÑA JHOANNA GABRIELA </w:t>
-            </w:r>
-            <w:r>
-              <w:rPr>
-                <w:rFonts w:ascii="Helvetica" w:hAnsi="Helvetica" w:cs="Helvetica"/>
-                <w:sz w:val="16"/>
-                <w:szCs w:val="16"/>
-              </w:rPr>
-              <w:t>, metodología estructurada, sistema de inventarios</w:t>
-            </w:r>
-          </w:p>
-        </w:tc>
-      </w:tr>
-      <w:tr>
-        <w:trPr>
-          <w:trHeight w:val="288"/>
-        </w:trPr>
-        <w:tc>
-          <w:tcPr>
-            <w:tcW w:w="9900" w:type="dxa"/>
-            <w:tcBorders>
-              <w:top w:val="nil"/>
-              <w:left w:val="nil"/>
-              <w:bottom w:val="nil"/>
-              <w:right w:val="nil"/>
-            </w:tcBorders>
-            <w:shd w:val="clear" w:color="auto" w:fill="auto"/>
-            <w:noWrap/>
-            <w:hideMark/>
-          </w:tcPr>
-          <w:p>
-            <w:pPr>
-              <w:spacing w:line="320" w:lineRule="atLeast"/>
-              <w:ind w:hanging="18"/>
-              <w:rPr>
-                <w:rFonts w:ascii="Helvetica" w:hAnsi="Helvetica" w:cs="Helvetica"/>
-                <w:sz w:val="16"/>
-                <w:szCs w:val="16"/>
-              </w:rPr>
-            </w:pPr>
-            <w:r>
-              <w:rPr>
-                <w:rFonts w:ascii="Helvetica" w:hAnsi="Helvetica" w:cs="Helvetica"/>
-                <w:sz w:val="16"/>
-                <w:szCs w:val="16"/>
-              </w:rPr>
-              <w:t>LEON ROSERO DAREX GUSTAVO</w:t>
-            </w:r>
-            <w:r>
-              <w:rPr>
-                <w:rFonts w:ascii="Helvetica" w:hAnsi="Helvetica" w:cs="Helvetica"/>
-                <w:sz w:val="16"/>
-                <w:szCs w:val="16"/>
-              </w:rPr>
-              <w:t>, metodología orientada a objetos, sistema de correo electrónico</w:t>
-            </w:r>
-          </w:p>
-        </w:tc>
-      </w:tr>
-      <w:tr>
-        <w:trPr>
-          <w:trHeight w:val="288"/>
-        </w:trPr>
-        <w:tc>
-          <w:tcPr>
-            <w:tcW w:w="9900" w:type="dxa"/>
-            <w:tcBorders>
-              <w:top w:val="nil"/>
-              <w:left w:val="nil"/>
-              <w:bottom w:val="nil"/>
-              <w:right w:val="nil"/>
-            </w:tcBorders>
-            <w:shd w:val="clear" w:color="auto" w:fill="auto"/>
-            <w:noWrap/>
-            <w:hideMark/>
-          </w:tcPr>
-          <w:p>
-            <w:pPr>
-              <w:spacing w:line="320" w:lineRule="atLeast"/>
-              <w:ind w:hanging="18"/>
-              <w:rPr>
-                <w:rFonts w:ascii="Helvetica" w:hAnsi="Helvetica" w:cs="Helvetica"/>
-                <w:sz w:val="16"/>
-                <w:szCs w:val="16"/>
-              </w:rPr>
-            </w:pPr>
-            <w:r>
-              <w:rPr>
-                <w:rFonts w:ascii="Helvetica" w:hAnsi="Helvetica" w:cs="Helvetica"/>
-                <w:sz w:val="16"/>
-                <w:szCs w:val="16"/>
-              </w:rPr>
-              <w:t>MACIAS PINCAY MARCO ANTONIO</w:t>
-            </w:r>
-            <w:r>
-              <w:rPr>
-                <w:rFonts w:ascii="Helvetica" w:hAnsi="Helvetica" w:cs="Helvetica"/>
-                <w:sz w:val="16"/>
-                <w:szCs w:val="16"/>
-              </w:rPr>
-              <w:t>, metodología estructurada, sistema gestor de proyectos</w:t>
-            </w:r>
-          </w:p>
-        </w:tc>
-      </w:tr>
-      <w:tr>
-        <w:trPr>
-          <w:trHeight w:val="288"/>
-        </w:trPr>
-        <w:tc>
-          <w:tcPr>
-            <w:tcW w:w="9900" w:type="dxa"/>
-            <w:tcBorders>
-              <w:top w:val="nil"/>
-              <w:left w:val="nil"/>
-              <w:bottom w:val="nil"/>
-              <w:right w:val="nil"/>
-            </w:tcBorders>
-            <w:shd w:val="clear" w:color="auto" w:fill="auto"/>
-            <w:noWrap/>
-            <w:hideMark/>
-          </w:tcPr>
-          <w:p>
-            <w:pPr>
-              <w:spacing w:line="320" w:lineRule="atLeast"/>
-              <w:ind w:hanging="18"/>
-              <w:rPr>
-                <w:rFonts w:ascii="Helvetica" w:hAnsi="Helvetica" w:cs="Helvetica"/>
-                <w:sz w:val="16"/>
-                <w:szCs w:val="16"/>
-              </w:rPr>
-            </w:pPr>
-            <w:r>
-              <w:rPr>
-                <w:rFonts w:ascii="Helvetica" w:hAnsi="Helvetica" w:cs="Helvetica"/>
-                <w:sz w:val="16"/>
-                <w:szCs w:val="16"/>
-              </w:rPr>
-              <w:t>PACHECO ERIQUE SANTIAGO ISRAEL</w:t>
-            </w:r>
-            <w:r>
-              <w:rPr>
-                <w:rFonts w:ascii="Helvetica" w:hAnsi="Helvetica" w:cs="Helvetica"/>
-                <w:sz w:val="16"/>
-                <w:szCs w:val="16"/>
-              </w:rPr>
-              <w:t xml:space="preserve">, metodología ágil, sistema de comunicación </w:t>
-            </w:r>
-            <w:proofErr w:type="spellStart"/>
-            <w:r>
-              <w:rPr>
-                <w:rFonts w:ascii="Helvetica" w:hAnsi="Helvetica" w:cs="Helvetica"/>
-                <w:sz w:val="16"/>
-                <w:szCs w:val="16"/>
-              </w:rPr>
-              <w:t>on</w:t>
-            </w:r>
-            <w:proofErr w:type="spellEnd"/>
-            <w:r>
-              <w:rPr>
-                <w:rFonts w:ascii="Helvetica" w:hAnsi="Helvetica" w:cs="Helvetica"/>
-                <w:sz w:val="16"/>
-                <w:szCs w:val="16"/>
-              </w:rPr>
-              <w:t xml:space="preserve"> line</w:t>
+              <w:t xml:space="preserve"> </w:t>
             </w:r>
           </w:p>
         </w:tc>
@@ -638,294 +204,6 @@
           </w:p>
         </w:tc>
       </w:tr>
-      <w:tr>
-        <w:trPr>
-          <w:trHeight w:val="288"/>
-        </w:trPr>
-        <w:tc>
-          <w:tcPr>
-            <w:tcW w:w="9900" w:type="dxa"/>
-            <w:tcBorders>
-              <w:top w:val="nil"/>
-              <w:left w:val="nil"/>
-              <w:bottom w:val="nil"/>
-              <w:right w:val="nil"/>
-            </w:tcBorders>
-            <w:shd w:val="clear" w:color="auto" w:fill="auto"/>
-            <w:noWrap/>
-          </w:tcPr>
-          <w:p>
-            <w:pPr>
-              <w:spacing w:line="320" w:lineRule="atLeast"/>
-              <w:ind w:hanging="18"/>
-              <w:rPr>
-                <w:rFonts w:ascii="Helvetica" w:hAnsi="Helvetica" w:cs="Helvetica"/>
-                <w:sz w:val="16"/>
-                <w:szCs w:val="16"/>
-              </w:rPr>
-            </w:pPr>
-            <w:r>
-              <w:rPr>
-                <w:rFonts w:ascii="Helvetica" w:hAnsi="Helvetica" w:cs="Helvetica"/>
-                <w:sz w:val="16"/>
-                <w:szCs w:val="16"/>
-              </w:rPr>
-              <w:t>SAMANIEGO VILLACRES JAIRO DANIEL</w:t>
-            </w:r>
-            <w:r>
-              <w:rPr>
-                <w:rFonts w:ascii="Helvetica" w:hAnsi="Helvetica" w:cs="Helvetica"/>
-                <w:sz w:val="16"/>
-                <w:szCs w:val="16"/>
-              </w:rPr>
-              <w:t xml:space="preserve">, metodología orientada a objetos, </w:t>
-            </w:r>
-            <w:proofErr w:type="spellStart"/>
-            <w:r>
-              <w:rPr>
-                <w:rFonts w:ascii="Helvetica" w:hAnsi="Helvetica" w:cs="Helvetica"/>
-                <w:sz w:val="16"/>
-                <w:szCs w:val="16"/>
-              </w:rPr>
-              <w:t>maquina</w:t>
-            </w:r>
-            <w:proofErr w:type="spellEnd"/>
-            <w:r>
-              <w:rPr>
-                <w:rFonts w:ascii="Helvetica" w:hAnsi="Helvetica" w:cs="Helvetica"/>
-                <w:sz w:val="16"/>
-                <w:szCs w:val="16"/>
-              </w:rPr>
-              <w:t xml:space="preserve"> de expender </w:t>
-            </w:r>
-            <w:proofErr w:type="spellStart"/>
-            <w:r>
-              <w:rPr>
-                <w:rFonts w:ascii="Helvetica" w:hAnsi="Helvetica" w:cs="Helvetica"/>
-                <w:sz w:val="16"/>
-                <w:szCs w:val="16"/>
-              </w:rPr>
-              <w:t>cafe</w:t>
-            </w:r>
-            <w:proofErr w:type="spellEnd"/>
-          </w:p>
-        </w:tc>
-      </w:tr>
-      <w:tr>
-        <w:trPr>
-          <w:trHeight w:val="288"/>
-        </w:trPr>
-        <w:tc>
-          <w:tcPr>
-            <w:tcW w:w="9900" w:type="dxa"/>
-            <w:tcBorders>
-              <w:top w:val="nil"/>
-              <w:left w:val="nil"/>
-              <w:bottom w:val="nil"/>
-              <w:right w:val="nil"/>
-            </w:tcBorders>
-            <w:shd w:val="clear" w:color="auto" w:fill="auto"/>
-            <w:noWrap/>
-          </w:tcPr>
-          <w:p>
-            <w:pPr>
-              <w:spacing w:line="320" w:lineRule="atLeast"/>
-              <w:ind w:hanging="18"/>
-              <w:rPr>
-                <w:rFonts w:ascii="Helvetica" w:hAnsi="Helvetica" w:cs="Helvetica"/>
-                <w:sz w:val="16"/>
-                <w:szCs w:val="16"/>
-                <w:lang w:val="es-EC"/>
-              </w:rPr>
-            </w:pPr>
-            <w:r>
-              <w:rPr>
-                <w:rFonts w:ascii="Helvetica" w:hAnsi="Helvetica" w:cs="Helvetica"/>
-                <w:sz w:val="16"/>
-                <w:szCs w:val="16"/>
-                <w:lang w:val="es-EC"/>
-              </w:rPr>
-              <w:t>SAMBACHI CHILIG PATRICIA ARACELY</w:t>
-            </w:r>
-            <w:r>
-              <w:rPr>
-                <w:rFonts w:ascii="Helvetica" w:hAnsi="Helvetica" w:cs="Helvetica"/>
-                <w:sz w:val="16"/>
-                <w:szCs w:val="16"/>
-                <w:lang w:val="es-EC"/>
-              </w:rPr>
-              <w:t xml:space="preserve">, metodología </w:t>
-            </w:r>
-            <w:r>
-              <w:rPr>
-                <w:rFonts w:ascii="Helvetica" w:hAnsi="Helvetica" w:cs="Helvetica"/>
-                <w:sz w:val="16"/>
-                <w:szCs w:val="16"/>
-                <w:lang w:val="es-EC"/>
-              </w:rPr>
-              <w:t>á</w:t>
-            </w:r>
-            <w:r>
-              <w:rPr>
-                <w:rFonts w:ascii="Helvetica" w:hAnsi="Helvetica" w:cs="Helvetica"/>
-                <w:sz w:val="16"/>
-                <w:szCs w:val="16"/>
-                <w:lang w:val="es-EC"/>
-              </w:rPr>
-              <w:t>gil, si</w:t>
-            </w:r>
-            <w:r>
-              <w:rPr>
-                <w:rFonts w:ascii="Helvetica" w:hAnsi="Helvetica" w:cs="Helvetica"/>
-                <w:sz w:val="16"/>
-                <w:szCs w:val="16"/>
-                <w:lang w:val="es-EC"/>
-              </w:rPr>
-              <w:t>stema de control del clima</w:t>
-            </w:r>
-          </w:p>
-        </w:tc>
-      </w:tr>
-      <w:tr>
-        <w:trPr>
-          <w:trHeight w:val="288"/>
-        </w:trPr>
-        <w:tc>
-          <w:tcPr>
-            <w:tcW w:w="9900" w:type="dxa"/>
-            <w:tcBorders>
-              <w:top w:val="nil"/>
-              <w:left w:val="nil"/>
-              <w:bottom w:val="nil"/>
-              <w:right w:val="nil"/>
-            </w:tcBorders>
-            <w:shd w:val="clear" w:color="auto" w:fill="auto"/>
-            <w:noWrap/>
-          </w:tcPr>
-          <w:p>
-            <w:pPr>
-              <w:spacing w:line="320" w:lineRule="atLeast"/>
-              <w:ind w:hanging="18"/>
-              <w:rPr>
-                <w:rFonts w:ascii="Helvetica" w:hAnsi="Helvetica" w:cs="Helvetica"/>
-                <w:sz w:val="16"/>
-                <w:szCs w:val="16"/>
-              </w:rPr>
-            </w:pPr>
-            <w:r>
-              <w:rPr>
-                <w:rFonts w:ascii="Helvetica" w:hAnsi="Helvetica" w:cs="Helvetica"/>
-                <w:sz w:val="16"/>
-                <w:szCs w:val="16"/>
-              </w:rPr>
-              <w:t>SIMBAÑA ANRANGO EDISON RICHARD</w:t>
-            </w:r>
-            <w:r>
-              <w:rPr>
-                <w:rFonts w:ascii="Helvetica" w:hAnsi="Helvetica" w:cs="Helvetica"/>
-                <w:sz w:val="16"/>
-                <w:szCs w:val="16"/>
-              </w:rPr>
-              <w:t>, metodología estructurada, sistema bancario.</w:t>
-            </w:r>
-          </w:p>
-        </w:tc>
-      </w:tr>
-      <w:tr>
-        <w:trPr>
-          <w:trHeight w:val="288"/>
-        </w:trPr>
-        <w:tc>
-          <w:tcPr>
-            <w:tcW w:w="9900" w:type="dxa"/>
-            <w:tcBorders>
-              <w:top w:val="nil"/>
-              <w:left w:val="nil"/>
-              <w:bottom w:val="nil"/>
-              <w:right w:val="nil"/>
-            </w:tcBorders>
-            <w:shd w:val="clear" w:color="auto" w:fill="auto"/>
-            <w:noWrap/>
-          </w:tcPr>
-          <w:p>
-            <w:pPr>
-              <w:spacing w:line="320" w:lineRule="atLeast"/>
-              <w:ind w:hanging="18"/>
-              <w:rPr>
-                <w:rFonts w:ascii="Helvetica" w:hAnsi="Helvetica" w:cs="Helvetica"/>
-                <w:sz w:val="16"/>
-                <w:szCs w:val="16"/>
-              </w:rPr>
-            </w:pPr>
-            <w:r>
-              <w:rPr>
-                <w:rFonts w:ascii="Helvetica" w:hAnsi="Helvetica" w:cs="Helvetica"/>
-                <w:sz w:val="16"/>
-                <w:szCs w:val="16"/>
-              </w:rPr>
-              <w:t>VINUEZA ANDRANGO JEFFERSON PATRICIO</w:t>
-            </w:r>
-            <w:r>
-              <w:rPr>
-                <w:rFonts w:ascii="Helvetica" w:hAnsi="Helvetica" w:cs="Helvetica"/>
-                <w:sz w:val="16"/>
-                <w:szCs w:val="16"/>
-              </w:rPr>
-              <w:t>, metodología estructurada, sistema de historias clínicas</w:t>
-            </w:r>
-          </w:p>
-          <w:p>
-            <w:pPr>
-              <w:spacing w:line="320" w:lineRule="atLeast"/>
-              <w:ind w:hanging="18"/>
-              <w:rPr>
-                <w:rFonts w:ascii="Helvetica" w:hAnsi="Helvetica" w:cs="Helvetica"/>
-                <w:sz w:val="16"/>
-                <w:szCs w:val="16"/>
-              </w:rPr>
-            </w:pPr>
-          </w:p>
-          <w:p>
-            <w:pPr>
-              <w:spacing w:line="320" w:lineRule="atLeast"/>
-              <w:ind w:hanging="18"/>
-              <w:rPr>
-                <w:rFonts w:ascii="Helvetica" w:hAnsi="Helvetica" w:cs="Helvetica"/>
-                <w:b/>
-                <w:bCs/>
-                <w:sz w:val="16"/>
-                <w:szCs w:val="16"/>
-              </w:rPr>
-            </w:pPr>
-          </w:p>
-          <w:p>
-            <w:pPr>
-              <w:spacing w:line="320" w:lineRule="atLeast"/>
-              <w:ind w:hanging="18"/>
-              <w:rPr>
-                <w:rFonts w:ascii="Helvetica" w:hAnsi="Helvetica" w:cs="Helvetica"/>
-                <w:b/>
-                <w:bCs/>
-                <w:sz w:val="16"/>
-                <w:szCs w:val="16"/>
-              </w:rPr>
-            </w:pPr>
-          </w:p>
-          <w:p>
-            <w:pPr>
-              <w:spacing w:line="320" w:lineRule="atLeast"/>
-              <w:ind w:hanging="18"/>
-              <w:rPr>
-                <w:rFonts w:ascii="Helvetica" w:hAnsi="Helvetica" w:cs="Helvetica"/>
-                <w:b/>
-                <w:bCs/>
-                <w:sz w:val="16"/>
-                <w:szCs w:val="16"/>
-              </w:rPr>
-            </w:pPr>
-          </w:p>
-        </w:tc>
-      </w:tr>
     </w:tbl>
     <w:p>
       <w:pPr>
@@ -1150,132 +428,7 @@
         <w:rPr>
           <w:lang w:bidi="en-US"/>
         </w:rPr>
-        <w:t xml:space="preserve">Los </w:t>
-      </w:r>
-      <w:proofErr w:type="spellStart"/>
-      <w:r>
-        <w:rPr>
-          <w:lang w:bidi="en-US"/>
-        </w:rPr>
-        <w:t>EEC</w:t>
-      </w:r>
-      <w:r>
-        <w:rPr>
-          <w:lang w:bidi="en-US"/>
-        </w:rPr>
-        <w:t>S</w:t>
-      </w:r>
-      <w:r>
-        <w:rPr>
-          <w:lang w:bidi="en-US"/>
-        </w:rPr>
-        <w:t>en</w:t>
-      </w:r>
-      <w:proofErr w:type="spellEnd"/>
-      <w:r>
-        <w:rPr>
-          <w:lang w:bidi="en-US"/>
-        </w:rPr>
-        <w:t xml:space="preserve"> la </w:t>
-      </w:r>
-      <w:r>
-        <w:rPr>
-          <w:lang w:bidi="en-US"/>
-        </w:rPr>
-        <w:t xml:space="preserve">GCS </w:t>
-      </w:r>
-      <w:r>
-        <w:rPr>
-          <w:lang w:bidi="en-US"/>
-        </w:rPr>
-        <w:t xml:space="preserve">son registrados y controlados durante los procesos de </w:t>
-      </w:r>
-      <w:r>
-        <w:rPr>
-          <w:lang w:bidi="en-US"/>
-        </w:rPr>
-        <w:t xml:space="preserve">desarrollo de </w:t>
-      </w:r>
-      <w:proofErr w:type="spellStart"/>
-      <w:r>
-        <w:rPr>
-          <w:lang w:bidi="en-US"/>
-        </w:rPr>
-        <w:t>sofware</w:t>
-      </w:r>
-      <w:proofErr w:type="spellEnd"/>
-    </w:p>
-    <w:p>
-      <w:pPr>
-        <w:rPr>
-          <w:lang w:bidi="en-US"/>
-        </w:rPr>
-      </w:pPr>
-      <w:r>
-        <w:rPr>
-          <w:lang w:bidi="en-US"/>
-        </w:rPr>
-        <w:t>El PGC</w:t>
-      </w:r>
-      <w:r>
-        <w:rPr>
-          <w:lang w:bidi="en-US"/>
-        </w:rPr>
-        <w:t>S</w:t>
-      </w:r>
-      <w:r>
-        <w:rPr>
-          <w:lang w:bidi="en-US"/>
-        </w:rPr>
-        <w:t xml:space="preserve"> puede ser desarrollado tanto para nuevos </w:t>
-      </w:r>
-      <w:r>
-        <w:rPr>
-          <w:lang w:bidi="en-US"/>
-        </w:rPr>
-        <w:t xml:space="preserve">proyectos de desarrollo de software </w:t>
-      </w:r>
-      <w:r>
-        <w:rPr>
-          <w:lang w:bidi="en-US"/>
-        </w:rPr>
-        <w:t xml:space="preserve">así como para </w:t>
-      </w:r>
-      <w:r>
-        <w:rPr>
-          <w:lang w:bidi="en-US"/>
-        </w:rPr>
-        <w:t>existentes, que</w:t>
-      </w:r>
-      <w:r>
-        <w:rPr>
-          <w:lang w:bidi="en-US"/>
-        </w:rPr>
-        <w:t xml:space="preserve"> cuent</w:t>
-      </w:r>
-      <w:r>
-        <w:rPr>
-          <w:lang w:bidi="en-US"/>
-        </w:rPr>
-        <w:t>e</w:t>
-      </w:r>
-      <w:r>
-        <w:rPr>
-          <w:lang w:bidi="en-US"/>
-        </w:rPr>
-        <w:t xml:space="preserve">n con un conjunto de </w:t>
-      </w:r>
-      <w:r>
-        <w:rPr>
-          <w:lang w:bidi="en-US"/>
-        </w:rPr>
-        <w:t>ECS</w:t>
-      </w:r>
-      <w:r>
-        <w:rPr>
-          <w:lang w:bidi="en-US"/>
-        </w:rPr>
-        <w:t>.</w:t>
+        <w:t xml:space="preserve"> </w:t>
       </w:r>
     </w:p>
     <w:p>
@@ -1485,6 +638,7 @@
           <w:iCs/>
           <w:lang w:bidi="en-US"/>
         </w:rPr>
+        <w:lastRenderedPageBreak/>
         <w:t>El  proyecto</w:t>
       </w:r>
       <w:proofErr w:type="gramEnd"/>
@@ -1651,7 +805,6 @@
         </w:numPr>
       </w:pPr>
       <w:r>
-        <w:lastRenderedPageBreak/>
         <w:t>Elemento de Configuración</w:t>
       </w:r>
     </w:p>
@@ -2488,7 +1641,14 @@
         <w:rPr>
           <w:lang w:val="es-ES" w:bidi="en-US"/>
         </w:rPr>
-        <w:t xml:space="preserve"> el organigrama funcional y en  la tabla de roles y responsabilidades del PGC</w:t>
+        <w:t xml:space="preserve"> el organigrama funcional y en  la tabla de roles y </w:t>
+      </w:r>
+      <w:r>
+        <w:rPr>
+          <w:lang w:val="es-ES" w:bidi="en-US"/>
+        </w:rPr>
+        <w:lastRenderedPageBreak/>
+        <w:t>responsabilidades del PGC</w:t>
       </w:r>
       <w:r>
         <w:rPr>
@@ -2516,7 +1676,6 @@
           <w:noProof/>
           <w:lang w:eastAsia="es-MX"/>
         </w:rPr>
-        <w:lastRenderedPageBreak/>
         <w:drawing>
           <wp:inline distT="0" distB="0" distL="0" distR="0" wp14:anchorId="161C0F77" wp14:editId="6B577A33">
             <wp:extent cx="3334870" cy="1613647"/>
@@ -8361,64 +7520,13 @@
         <w:rPr>
           <w:lang w:val="es-ES" w:bidi="en-US"/>
         </w:rPr>
-        <w:lastRenderedPageBreak/>
-        <w:t xml:space="preserve">miembros que gestionan el </w:t>
-      </w:r>
-      <w:proofErr w:type="gramStart"/>
-      <w:r>
-        <w:rPr>
-          <w:lang w:val="es-ES" w:bidi="en-US"/>
-        </w:rPr>
-        <w:t xml:space="preserve">proyecto </w:t>
-      </w:r>
-      <w:r>
-        <w:rPr>
-          <w:lang w:val="es-ES" w:bidi="en-US"/>
-        </w:rPr>
-        <w:t xml:space="preserve"> los</w:t>
-      </w:r>
-      <w:proofErr w:type="gramEnd"/>
-      <w:r>
-        <w:rPr>
-          <w:lang w:val="es-ES" w:bidi="en-US"/>
-        </w:rPr>
-        <w:t xml:space="preserve"> usan como instrumentos de control para chequear que los distintos E</w:t>
-      </w:r>
-      <w:r>
-        <w:rPr>
-          <w:lang w:val="es-ES" w:bidi="en-US"/>
-        </w:rPr>
-        <w:t>CS</w:t>
-      </w:r>
-      <w:r>
-        <w:rPr>
-          <w:lang w:val="es-ES" w:bidi="en-US"/>
-        </w:rPr>
-        <w:t xml:space="preserve"> </w:t>
-      </w:r>
-      <w:r>
-        <w:rPr>
-          <w:lang w:val="es-ES" w:bidi="en-US"/>
-        </w:rPr>
-        <w:t>del proyecto</w:t>
-      </w:r>
-      <w:r>
-        <w:rPr>
-          <w:lang w:val="es-ES" w:bidi="en-US"/>
-        </w:rPr>
-        <w:t xml:space="preserve"> corresponden a su </w:t>
-      </w:r>
-      <w:r>
-        <w:rPr>
-          <w:lang w:val="es-ES" w:bidi="en-US"/>
-        </w:rPr>
-        <w:t>ECS</w:t>
-      </w:r>
-      <w:r>
-        <w:rPr>
-          <w:lang w:val="es-ES" w:bidi="en-US"/>
-        </w:rPr>
-        <w:t xml:space="preserve"> originador.</w:t>
+        <w:t>mie</w:t>
+      </w:r>
+      <w:r>
+        <w:rPr>
+          <w:lang w:val="es-ES" w:bidi="en-US"/>
+        </w:rPr>
+        <w:t>mbros que gestionan el proyecto.</w:t>
       </w:r>
     </w:p>
     <w:p>
@@ -8433,6 +7541,7 @@
         <w:rPr>
           <w:lang w:val="es-ES" w:bidi="en-US"/>
         </w:rPr>
+        <w:lastRenderedPageBreak/>
         <w:t>Nombre de la Organización</w:t>
       </w:r>
     </w:p>
@@ -8895,6 +8004,7 @@
     <w:p>
       <w:pPr>
         <w:rPr>
+          <w:u w:val="single"/>
           <w:lang w:bidi="en-US"/>
         </w:rPr>
       </w:pPr>
@@ -8902,28 +8012,10 @@
         <w:rPr>
           <w:lang w:val="es-ES" w:bidi="en-US"/>
         </w:rPr>
-        <w:t>Relación de equivalencia.- Esta relación permite identificar los diferentes tipos de un producto (</w:t>
-      </w:r>
-      <w:r>
-        <w:rPr>
-          <w:lang w:val="es-ES" w:bidi="en-US"/>
-        </w:rPr>
-        <w:t>ECS</w:t>
-      </w:r>
-      <w:proofErr w:type="gramStart"/>
-      <w:r>
-        <w:rPr>
-          <w:lang w:val="es-ES" w:bidi="en-US"/>
-        </w:rPr>
-        <w:t>)  almacenados</w:t>
-      </w:r>
-      <w:proofErr w:type="gramEnd"/>
-      <w:r>
-        <w:rPr>
-          <w:lang w:val="es-ES" w:bidi="en-US"/>
-        </w:rPr>
-        <w:t xml:space="preserve"> en repositorios físicos o digitales, pero todos corresponden a una misma versión del producto. </w:t>
-      </w:r>
+        <w:t xml:space="preserve"> </w:t>
+      </w:r>
+      <w:bookmarkStart w:id="231" w:name="_GoBack"/>
+      <w:bookmarkEnd w:id="231"/>
     </w:p>
     <w:p>
       <w:pPr>
@@ -9554,23 +8646,23 @@
       <w:pPr>
         <w:pStyle w:val="Ttulo8"/>
       </w:pPr>
-      <w:bookmarkStart w:id="231" w:name="_Toc320110305"/>
-      <w:bookmarkStart w:id="232" w:name="_Toc347402932"/>
-      <w:bookmarkStart w:id="233" w:name="_Toc353139609"/>
-      <w:bookmarkStart w:id="234" w:name="_Toc353217736"/>
-      <w:bookmarkStart w:id="235" w:name="_Toc353218507"/>
-      <w:bookmarkStart w:id="236" w:name="_Toc353218618"/>
-      <w:bookmarkStart w:id="237" w:name="_Toc353220175"/>
-      <w:bookmarkStart w:id="238" w:name="_Toc353220427"/>
-      <w:bookmarkStart w:id="239" w:name="_Toc353359631"/>
-      <w:bookmarkStart w:id="240" w:name="_Toc357799082"/>
-      <w:bookmarkStart w:id="241" w:name="_Toc357799260"/>
-      <w:bookmarkStart w:id="242" w:name="_Toc357859644"/>
-      <w:bookmarkStart w:id="243" w:name="_Toc363466404"/>
-      <w:bookmarkStart w:id="244" w:name="_Toc363473117"/>
-      <w:bookmarkStart w:id="245" w:name="_Ref367312624"/>
-      <w:bookmarkStart w:id="246" w:name="_Ref381018658"/>
-      <w:bookmarkStart w:id="247" w:name="_Ref381018781"/>
+      <w:bookmarkStart w:id="232" w:name="_Toc320110305"/>
+      <w:bookmarkStart w:id="233" w:name="_Toc347402932"/>
+      <w:bookmarkStart w:id="234" w:name="_Toc353139609"/>
+      <w:bookmarkStart w:id="235" w:name="_Toc353217736"/>
+      <w:bookmarkStart w:id="236" w:name="_Toc353218507"/>
+      <w:bookmarkStart w:id="237" w:name="_Toc353218618"/>
+      <w:bookmarkStart w:id="238" w:name="_Toc353220175"/>
+      <w:bookmarkStart w:id="239" w:name="_Toc353220427"/>
+      <w:bookmarkStart w:id="240" w:name="_Toc353359631"/>
+      <w:bookmarkStart w:id="241" w:name="_Toc357799082"/>
+      <w:bookmarkStart w:id="242" w:name="_Toc357799260"/>
+      <w:bookmarkStart w:id="243" w:name="_Toc357859644"/>
+      <w:bookmarkStart w:id="244" w:name="_Toc363466404"/>
+      <w:bookmarkStart w:id="245" w:name="_Toc363473117"/>
+      <w:bookmarkStart w:id="246" w:name="_Ref367312624"/>
+      <w:bookmarkStart w:id="247" w:name="_Ref381018658"/>
+      <w:bookmarkStart w:id="248" w:name="_Ref381018781"/>
       <w:proofErr w:type="spellStart"/>
       <w:r>
         <w:t>Definición</w:t>
@@ -9598,7 +8690,6 @@
       <w:r>
         <w:t>)</w:t>
       </w:r>
-      <w:bookmarkEnd w:id="231"/>
       <w:bookmarkEnd w:id="232"/>
       <w:bookmarkEnd w:id="233"/>
       <w:bookmarkEnd w:id="234"/>
@@ -9615,6 +8706,7 @@
       <w:bookmarkEnd w:id="245"/>
       <w:bookmarkEnd w:id="246"/>
       <w:bookmarkEnd w:id="247"/>
+      <w:bookmarkEnd w:id="248"/>
     </w:p>
     <w:p>
       <w:pPr>
@@ -9699,25 +8791,25 @@
           <w:lang w:val="es-ES"/>
         </w:rPr>
       </w:pPr>
-      <w:bookmarkStart w:id="248" w:name="_Toc347402933"/>
-      <w:bookmarkStart w:id="249" w:name="_Toc353139610"/>
-      <w:bookmarkStart w:id="250" w:name="_Ref353206293"/>
-      <w:bookmarkStart w:id="251" w:name="_Ref353206299"/>
-      <w:bookmarkStart w:id="252" w:name="_Toc353217737"/>
-      <w:bookmarkStart w:id="253" w:name="_Toc353218508"/>
-      <w:bookmarkStart w:id="254" w:name="_Toc353218619"/>
-      <w:bookmarkStart w:id="255" w:name="_Toc353220176"/>
-      <w:bookmarkStart w:id="256" w:name="_Toc353220428"/>
-      <w:bookmarkStart w:id="257" w:name="_Ref353224972"/>
-      <w:bookmarkStart w:id="258" w:name="_Toc353359632"/>
-      <w:bookmarkStart w:id="259" w:name="_Toc357799083"/>
-      <w:bookmarkStart w:id="260" w:name="_Toc357799261"/>
-      <w:bookmarkStart w:id="261" w:name="_Toc357859645"/>
-      <w:bookmarkStart w:id="262" w:name="_Ref363331981"/>
-      <w:bookmarkStart w:id="263" w:name="_Toc363466405"/>
-      <w:bookmarkStart w:id="264" w:name="_Toc363473118"/>
-      <w:bookmarkStart w:id="265" w:name="_Ref367311440"/>
-      <w:bookmarkStart w:id="266" w:name="_Ref381018940"/>
+      <w:bookmarkStart w:id="249" w:name="_Toc347402933"/>
+      <w:bookmarkStart w:id="250" w:name="_Toc353139610"/>
+      <w:bookmarkStart w:id="251" w:name="_Ref353206293"/>
+      <w:bookmarkStart w:id="252" w:name="_Ref353206299"/>
+      <w:bookmarkStart w:id="253" w:name="_Toc353217737"/>
+      <w:bookmarkStart w:id="254" w:name="_Toc353218508"/>
+      <w:bookmarkStart w:id="255" w:name="_Toc353218619"/>
+      <w:bookmarkStart w:id="256" w:name="_Toc353220176"/>
+      <w:bookmarkStart w:id="257" w:name="_Toc353220428"/>
+      <w:bookmarkStart w:id="258" w:name="_Ref353224972"/>
+      <w:bookmarkStart w:id="259" w:name="_Toc353359632"/>
+      <w:bookmarkStart w:id="260" w:name="_Toc357799083"/>
+      <w:bookmarkStart w:id="261" w:name="_Toc357799261"/>
+      <w:bookmarkStart w:id="262" w:name="_Toc357859645"/>
+      <w:bookmarkStart w:id="263" w:name="_Ref363331981"/>
+      <w:bookmarkStart w:id="264" w:name="_Toc363466405"/>
+      <w:bookmarkStart w:id="265" w:name="_Toc363473118"/>
+      <w:bookmarkStart w:id="266" w:name="_Ref367311440"/>
+      <w:bookmarkStart w:id="267" w:name="_Ref381018940"/>
       <w:r>
         <w:rPr>
           <w:lang w:val="es-ES"/>
@@ -9736,7 +8828,6 @@
         </w:rPr>
         <w:t xml:space="preserve"> para Crear los Inventarios en el PGCE</w:t>
       </w:r>
-      <w:bookmarkEnd w:id="248"/>
       <w:bookmarkEnd w:id="249"/>
       <w:bookmarkEnd w:id="250"/>
       <w:bookmarkEnd w:id="251"/>
@@ -9755,6 +8846,7 @@
       <w:bookmarkEnd w:id="264"/>
       <w:bookmarkEnd w:id="265"/>
       <w:bookmarkEnd w:id="266"/>
+      <w:bookmarkEnd w:id="267"/>
     </w:p>
     <w:p>
       <w:pPr>
@@ -9773,8 +8865,8 @@
       <w:pPr>
         <w:pStyle w:val="Ttulo8"/>
       </w:pPr>
-      <w:bookmarkStart w:id="267" w:name="_Toc363466406"/>
-      <w:bookmarkStart w:id="268" w:name="_Toc363473119"/>
+      <w:bookmarkStart w:id="268" w:name="_Toc363466406"/>
+      <w:bookmarkStart w:id="269" w:name="_Toc363473119"/>
       <w:proofErr w:type="spellStart"/>
       <w:r>
         <w:t>Instrumento</w:t>
@@ -9797,8 +8889,8 @@
       <w:r>
         <w:t xml:space="preserve"> Base</w:t>
       </w:r>
-      <w:bookmarkEnd w:id="267"/>
       <w:bookmarkEnd w:id="268"/>
+      <w:bookmarkEnd w:id="269"/>
     </w:p>
     <w:p>
       <w:pPr>
@@ -9982,7 +9074,6 @@
         <w:rPr>
           <w:lang w:val="es-ES" w:bidi="en-US"/>
         </w:rPr>
-        <w:lastRenderedPageBreak/>
         <w:t xml:space="preserve">                </w:t>
       </w:r>
       <w:r>
@@ -10337,17 +9428,17 @@
           <w:lang w:val="es-ES"/>
         </w:rPr>
       </w:pPr>
-      <w:bookmarkStart w:id="269" w:name="_Toc320110309"/>
-      <w:bookmarkStart w:id="270" w:name="_Toc353139614"/>
-      <w:bookmarkStart w:id="271" w:name="_Toc353217741"/>
-      <w:bookmarkStart w:id="272" w:name="_Toc353218512"/>
-      <w:bookmarkStart w:id="273" w:name="_Toc353218623"/>
-      <w:bookmarkStart w:id="274" w:name="_Toc353220180"/>
-      <w:bookmarkStart w:id="275" w:name="_Toc353220432"/>
-      <w:bookmarkStart w:id="276" w:name="_Toc353359636"/>
-      <w:bookmarkStart w:id="277" w:name="_Toc357799265"/>
-      <w:bookmarkStart w:id="278" w:name="_Toc357859649"/>
-      <w:bookmarkStart w:id="279" w:name="_Toc363473123"/>
+      <w:bookmarkStart w:id="270" w:name="_Toc320110309"/>
+      <w:bookmarkStart w:id="271" w:name="_Toc353139614"/>
+      <w:bookmarkStart w:id="272" w:name="_Toc353217741"/>
+      <w:bookmarkStart w:id="273" w:name="_Toc353218512"/>
+      <w:bookmarkStart w:id="274" w:name="_Toc353218623"/>
+      <w:bookmarkStart w:id="275" w:name="_Toc353220180"/>
+      <w:bookmarkStart w:id="276" w:name="_Toc353220432"/>
+      <w:bookmarkStart w:id="277" w:name="_Toc353359636"/>
+      <w:bookmarkStart w:id="278" w:name="_Toc357799265"/>
+      <w:bookmarkStart w:id="279" w:name="_Toc357859649"/>
+      <w:bookmarkStart w:id="280" w:name="_Toc363473123"/>
       <w:r>
         <w:rPr>
           <w:lang w:val="es-ES"/>
@@ -10366,7 +9457,6 @@
         </w:rPr>
         <w:t xml:space="preserve"> de Relaciones de Composición EC</w:t>
       </w:r>
-      <w:bookmarkEnd w:id="269"/>
       <w:bookmarkEnd w:id="270"/>
       <w:bookmarkEnd w:id="271"/>
       <w:bookmarkEnd w:id="272"/>
@@ -10377,6 +9467,7 @@
       <w:bookmarkEnd w:id="277"/>
       <w:bookmarkEnd w:id="278"/>
       <w:bookmarkEnd w:id="279"/>
+      <w:bookmarkEnd w:id="280"/>
       <w:r>
         <w:rPr>
           <w:lang w:val="es-ES"/>
@@ -10731,17 +9822,17 @@
           <w:lang w:val="es-ES"/>
         </w:rPr>
       </w:pPr>
-      <w:bookmarkStart w:id="280" w:name="_Toc320110310"/>
-      <w:bookmarkStart w:id="281" w:name="_Toc353139615"/>
-      <w:bookmarkStart w:id="282" w:name="_Toc353217742"/>
-      <w:bookmarkStart w:id="283" w:name="_Toc353218513"/>
-      <w:bookmarkStart w:id="284" w:name="_Toc353218624"/>
-      <w:bookmarkStart w:id="285" w:name="_Toc353220181"/>
-      <w:bookmarkStart w:id="286" w:name="_Toc353220433"/>
-      <w:bookmarkStart w:id="287" w:name="_Toc353359637"/>
-      <w:bookmarkStart w:id="288" w:name="_Toc357799266"/>
-      <w:bookmarkStart w:id="289" w:name="_Toc357859650"/>
-      <w:bookmarkStart w:id="290" w:name="_Toc363473124"/>
+      <w:bookmarkStart w:id="281" w:name="_Toc320110310"/>
+      <w:bookmarkStart w:id="282" w:name="_Toc353139615"/>
+      <w:bookmarkStart w:id="283" w:name="_Toc353217742"/>
+      <w:bookmarkStart w:id="284" w:name="_Toc353218513"/>
+      <w:bookmarkStart w:id="285" w:name="_Toc353218624"/>
+      <w:bookmarkStart w:id="286" w:name="_Toc353220181"/>
+      <w:bookmarkStart w:id="287" w:name="_Toc353220433"/>
+      <w:bookmarkStart w:id="288" w:name="_Toc353359637"/>
+      <w:bookmarkStart w:id="289" w:name="_Toc357799266"/>
+      <w:bookmarkStart w:id="290" w:name="_Toc357859650"/>
+      <w:bookmarkStart w:id="291" w:name="_Toc363473124"/>
       <w:r>
         <w:rPr>
           <w:lang w:val="es-ES"/>
@@ -10754,7 +9845,6 @@
         </w:rPr>
         <w:t xml:space="preserve"> para el Inventario de Relaciones de Derivación de </w:t>
       </w:r>
-      <w:bookmarkEnd w:id="280"/>
       <w:bookmarkEnd w:id="281"/>
       <w:bookmarkEnd w:id="282"/>
       <w:bookmarkEnd w:id="283"/>
@@ -10765,6 +9855,7 @@
       <w:bookmarkEnd w:id="288"/>
       <w:bookmarkEnd w:id="289"/>
       <w:bookmarkEnd w:id="290"/>
+      <w:bookmarkEnd w:id="291"/>
       <w:r>
         <w:rPr>
           <w:lang w:val="es-ES"/>
@@ -10786,8 +9877,6 @@
         </w:rPr>
         <w:t>Nombre de la Organización</w:t>
       </w:r>
-      <w:bookmarkStart w:id="291" w:name="_GoBack"/>
-      <w:bookmarkEnd w:id="291"/>
     </w:p>
     <w:p>
       <w:pPr>
@@ -11762,7 +10851,6 @@
               <w:rPr>
                 <w:lang w:bidi="en-US"/>
               </w:rPr>
-              <w:lastRenderedPageBreak/>
               <w:t>Localización</w:t>
             </w:r>
           </w:p>
@@ -11918,6 +11006,7 @@
         <w:rPr>
           <w:lang w:val="es-ES" w:bidi="en-US"/>
         </w:rPr>
+        <w:lastRenderedPageBreak/>
         <w:t>Nombre de la Organización</w:t>
       </w:r>
     </w:p>
@@ -25327,38 +24416,38 @@
     </dgm:pt>
   </dgm:ptLst>
   <dgm:cxnLst>
-    <dgm:cxn modelId="{DA211BA4-528E-4D19-A969-2445FBC7AC40}" type="presOf" srcId="{F6C3209B-E866-435D-8F1E-D4057C3684CF}" destId="{E65C2184-ECF5-48EB-AD07-E49DCC25179E}" srcOrd="1" destOrd="0" presId="urn:microsoft.com/office/officeart/2005/8/layout/orgChart1"/>
+    <dgm:cxn modelId="{3C03BA10-7577-4F08-B48A-5FD59263F10F}" type="presOf" srcId="{3357D037-5B3A-4819-B2D2-66BE9C69FDC4}" destId="{47AF2236-5460-49E6-A816-0824283DD0FA}" srcOrd="1" destOrd="0" presId="urn:microsoft.com/office/officeart/2005/8/layout/orgChart1"/>
+    <dgm:cxn modelId="{2FA55982-0804-47BC-BE8B-9C2FBCA37E32}" type="presOf" srcId="{0401A618-03DD-44FD-B0A5-6FA6EA1B21F2}" destId="{A80B60A7-EDE0-4C1A-9694-D10B6AA0D836}" srcOrd="1" destOrd="0" presId="urn:microsoft.com/office/officeart/2005/8/layout/orgChart1"/>
     <dgm:cxn modelId="{4AF9EB79-2E51-4B4B-8B00-024A173455E4}" srcId="{0401A618-03DD-44FD-B0A5-6FA6EA1B21F2}" destId="{F6C3209B-E866-435D-8F1E-D4057C3684CF}" srcOrd="1" destOrd="0" parTransId="{46010599-3663-4226-B38C-8C25888397E4}" sibTransId="{DFC4CA71-C602-45C1-BAE0-369D9A904A72}"/>
-    <dgm:cxn modelId="{E4B0DD45-8458-454B-AB76-7310826E83B6}" type="presOf" srcId="{F6C3209B-E866-435D-8F1E-D4057C3684CF}" destId="{29ACD7CE-C6A4-4774-BDE3-FE939A3B995C}" srcOrd="0" destOrd="0" presId="urn:microsoft.com/office/officeart/2005/8/layout/orgChart1"/>
-    <dgm:cxn modelId="{6AFEA1FD-EE93-477C-ABE8-4F17FAD64FBD}" type="presOf" srcId="{46010599-3663-4226-B38C-8C25888397E4}" destId="{DE1EF760-9640-44E7-B14B-76F399A60B0F}" srcOrd="0" destOrd="0" presId="urn:microsoft.com/office/officeart/2005/8/layout/orgChart1"/>
-    <dgm:cxn modelId="{80EFEEAD-E582-4050-9F68-3FB9CB9A58B4}" type="presOf" srcId="{3357D037-5B3A-4819-B2D2-66BE9C69FDC4}" destId="{05B0B749-2E01-4BB4-8167-21795EB25B2A}" srcOrd="0" destOrd="0" presId="urn:microsoft.com/office/officeart/2005/8/layout/orgChart1"/>
-    <dgm:cxn modelId="{FE660919-95F1-460C-A428-DAD0634C6F66}" type="presOf" srcId="{0401A618-03DD-44FD-B0A5-6FA6EA1B21F2}" destId="{0BEC107A-AC9C-413F-84F2-AD91075BEC24}" srcOrd="0" destOrd="0" presId="urn:microsoft.com/office/officeart/2005/8/layout/orgChart1"/>
-    <dgm:cxn modelId="{95C15CC4-2324-4B4A-9F74-23F491390327}" type="presOf" srcId="{0401A618-03DD-44FD-B0A5-6FA6EA1B21F2}" destId="{A80B60A7-EDE0-4C1A-9694-D10B6AA0D836}" srcOrd="1" destOrd="0" presId="urn:microsoft.com/office/officeart/2005/8/layout/orgChart1"/>
+    <dgm:cxn modelId="{84C9F28A-1104-42DA-84F7-1857E83DFC97}" type="presOf" srcId="{F6C3209B-E866-435D-8F1E-D4057C3684CF}" destId="{E65C2184-ECF5-48EB-AD07-E49DCC25179E}" srcOrd="1" destOrd="0" presId="urn:microsoft.com/office/officeart/2005/8/layout/orgChart1"/>
+    <dgm:cxn modelId="{E3C28C03-43AD-4055-8273-B8CF0D035C6B}" type="presOf" srcId="{0401A618-03DD-44FD-B0A5-6FA6EA1B21F2}" destId="{0BEC107A-AC9C-413F-84F2-AD91075BEC24}" srcOrd="0" destOrd="0" presId="urn:microsoft.com/office/officeart/2005/8/layout/orgChart1"/>
+    <dgm:cxn modelId="{782E37DC-09E9-4DEC-AB5C-0152EBA10E6C}" type="presOf" srcId="{442E76F5-534D-4BBB-B53E-E5DBB85EE10A}" destId="{AA8CBB8E-0EEA-41BB-B305-8DCF83F0AACB}" srcOrd="0" destOrd="0" presId="urn:microsoft.com/office/officeart/2005/8/layout/orgChart1"/>
+    <dgm:cxn modelId="{F3874B24-5106-413D-AA22-690366085CE2}" type="presOf" srcId="{F6C3209B-E866-435D-8F1E-D4057C3684CF}" destId="{29ACD7CE-C6A4-4774-BDE3-FE939A3B995C}" srcOrd="0" destOrd="0" presId="urn:microsoft.com/office/officeart/2005/8/layout/orgChart1"/>
+    <dgm:cxn modelId="{8EA89166-442F-48FC-944E-E5903E798B29}" srcId="{0401A618-03DD-44FD-B0A5-6FA6EA1B21F2}" destId="{3357D037-5B3A-4819-B2D2-66BE9C69FDC4}" srcOrd="0" destOrd="0" parTransId="{442E76F5-534D-4BBB-B53E-E5DBB85EE10A}" sibTransId="{D9C9FA7D-606F-48BC-BF5C-18B05421BD9B}"/>
+    <dgm:cxn modelId="{1332A91D-1055-4C3F-8EE5-2B16763C9938}" type="presOf" srcId="{46010599-3663-4226-B38C-8C25888397E4}" destId="{DE1EF760-9640-44E7-B14B-76F399A60B0F}" srcOrd="0" destOrd="0" presId="urn:microsoft.com/office/officeart/2005/8/layout/orgChart1"/>
+    <dgm:cxn modelId="{94DBBB59-5A44-42C3-AA85-C65B4B9E6F4A}" type="presOf" srcId="{9AC22AC8-5107-4647-93C6-5CA53AEBBFB7}" destId="{60C81D6A-0B7F-4327-8616-56B143F56606}" srcOrd="0" destOrd="0" presId="urn:microsoft.com/office/officeart/2005/8/layout/orgChart1"/>
+    <dgm:cxn modelId="{4CB0852F-83EE-4A78-BFDB-D6A3BB3EC62D}" type="presOf" srcId="{3357D037-5B3A-4819-B2D2-66BE9C69FDC4}" destId="{05B0B749-2E01-4BB4-8167-21795EB25B2A}" srcOrd="0" destOrd="0" presId="urn:microsoft.com/office/officeart/2005/8/layout/orgChart1"/>
     <dgm:cxn modelId="{F91ECE9E-A76F-4EC8-A850-0FCD9F77B31C}" srcId="{9AC22AC8-5107-4647-93C6-5CA53AEBBFB7}" destId="{0401A618-03DD-44FD-B0A5-6FA6EA1B21F2}" srcOrd="0" destOrd="0" parTransId="{FDA7396F-3A2F-4291-9CD0-00E4A85460FE}" sibTransId="{F04E7057-2F02-44B9-BE97-0854A535FB59}"/>
-    <dgm:cxn modelId="{15F65620-2CEC-487C-A28C-49B942F5AE1A}" type="presOf" srcId="{3357D037-5B3A-4819-B2D2-66BE9C69FDC4}" destId="{47AF2236-5460-49E6-A816-0824283DD0FA}" srcOrd="1" destOrd="0" presId="urn:microsoft.com/office/officeart/2005/8/layout/orgChart1"/>
-    <dgm:cxn modelId="{ABDB6652-5B62-449A-BC07-D8C8016F056F}" type="presOf" srcId="{442E76F5-534D-4BBB-B53E-E5DBB85EE10A}" destId="{AA8CBB8E-0EEA-41BB-B305-8DCF83F0AACB}" srcOrd="0" destOrd="0" presId="urn:microsoft.com/office/officeart/2005/8/layout/orgChart1"/>
-    <dgm:cxn modelId="{8EA89166-442F-48FC-944E-E5903E798B29}" srcId="{0401A618-03DD-44FD-B0A5-6FA6EA1B21F2}" destId="{3357D037-5B3A-4819-B2D2-66BE9C69FDC4}" srcOrd="0" destOrd="0" parTransId="{442E76F5-534D-4BBB-B53E-E5DBB85EE10A}" sibTransId="{D9C9FA7D-606F-48BC-BF5C-18B05421BD9B}"/>
-    <dgm:cxn modelId="{27522768-A687-474A-8ECF-BCA6EADD49E8}" type="presOf" srcId="{9AC22AC8-5107-4647-93C6-5CA53AEBBFB7}" destId="{60C81D6A-0B7F-4327-8616-56B143F56606}" srcOrd="0" destOrd="0" presId="urn:microsoft.com/office/officeart/2005/8/layout/orgChart1"/>
-    <dgm:cxn modelId="{E41E834B-95BF-4044-89E4-5D704B3F23E8}" type="presParOf" srcId="{60C81D6A-0B7F-4327-8616-56B143F56606}" destId="{338500A0-0D83-4ECA-BF0E-F1ACD8FCED06}" srcOrd="0" destOrd="0" presId="urn:microsoft.com/office/officeart/2005/8/layout/orgChart1"/>
-    <dgm:cxn modelId="{0701FE87-7F1A-401E-9EDA-A793C06BC462}" type="presParOf" srcId="{338500A0-0D83-4ECA-BF0E-F1ACD8FCED06}" destId="{9AC2E348-6210-4216-9915-60DA5F35B6E7}" srcOrd="0" destOrd="0" presId="urn:microsoft.com/office/officeart/2005/8/layout/orgChart1"/>
-    <dgm:cxn modelId="{CCCDA070-5181-4362-BE77-C55595A0AF94}" type="presParOf" srcId="{9AC2E348-6210-4216-9915-60DA5F35B6E7}" destId="{0BEC107A-AC9C-413F-84F2-AD91075BEC24}" srcOrd="0" destOrd="0" presId="urn:microsoft.com/office/officeart/2005/8/layout/orgChart1"/>
-    <dgm:cxn modelId="{E78191E4-5D50-4D70-B177-DB014F42786B}" type="presParOf" srcId="{9AC2E348-6210-4216-9915-60DA5F35B6E7}" destId="{A80B60A7-EDE0-4C1A-9694-D10B6AA0D836}" srcOrd="1" destOrd="0" presId="urn:microsoft.com/office/officeart/2005/8/layout/orgChart1"/>
-    <dgm:cxn modelId="{BCBFC18B-21AF-49BE-A4FB-E21C13CE373B}" type="presParOf" srcId="{338500A0-0D83-4ECA-BF0E-F1ACD8FCED06}" destId="{AF0270E8-693D-4842-9011-349CD19D5A7D}" srcOrd="1" destOrd="0" presId="urn:microsoft.com/office/officeart/2005/8/layout/orgChart1"/>
-    <dgm:cxn modelId="{E11A60B1-9C4D-4281-95A4-ACEE4268A021}" type="presParOf" srcId="{AF0270E8-693D-4842-9011-349CD19D5A7D}" destId="{AA8CBB8E-0EEA-41BB-B305-8DCF83F0AACB}" srcOrd="0" destOrd="0" presId="urn:microsoft.com/office/officeart/2005/8/layout/orgChart1"/>
-    <dgm:cxn modelId="{3E21B11C-349A-4ED2-8D6A-FC1DE2672104}" type="presParOf" srcId="{AF0270E8-693D-4842-9011-349CD19D5A7D}" destId="{A2716621-5277-4641-8B21-EC8F3265E442}" srcOrd="1" destOrd="0" presId="urn:microsoft.com/office/officeart/2005/8/layout/orgChart1"/>
-    <dgm:cxn modelId="{4CDB79EC-D1F6-49EE-B403-FAC27E382855}" type="presParOf" srcId="{A2716621-5277-4641-8B21-EC8F3265E442}" destId="{12C6D59F-5469-4D32-8105-6A214009CA4D}" srcOrd="0" destOrd="0" presId="urn:microsoft.com/office/officeart/2005/8/layout/orgChart1"/>
-    <dgm:cxn modelId="{C2715AA5-D284-4D88-8CFE-600EA75A03F4}" type="presParOf" srcId="{12C6D59F-5469-4D32-8105-6A214009CA4D}" destId="{05B0B749-2E01-4BB4-8167-21795EB25B2A}" srcOrd="0" destOrd="0" presId="urn:microsoft.com/office/officeart/2005/8/layout/orgChart1"/>
-    <dgm:cxn modelId="{0E9D8549-7C0E-4F88-95EE-367AE6019C6D}" type="presParOf" srcId="{12C6D59F-5469-4D32-8105-6A214009CA4D}" destId="{47AF2236-5460-49E6-A816-0824283DD0FA}" srcOrd="1" destOrd="0" presId="urn:microsoft.com/office/officeart/2005/8/layout/orgChart1"/>
-    <dgm:cxn modelId="{F4DE7FA8-9295-4361-AA28-242EE2621173}" type="presParOf" srcId="{A2716621-5277-4641-8B21-EC8F3265E442}" destId="{4BBF02E7-AD48-4371-80F7-49638A4BBFD9}" srcOrd="1" destOrd="0" presId="urn:microsoft.com/office/officeart/2005/8/layout/orgChart1"/>
-    <dgm:cxn modelId="{09E1BB20-BE7E-4358-A2C8-D769BAE703D2}" type="presParOf" srcId="{A2716621-5277-4641-8B21-EC8F3265E442}" destId="{2451EB52-63A1-454F-8626-B915E3652DFB}" srcOrd="2" destOrd="0" presId="urn:microsoft.com/office/officeart/2005/8/layout/orgChart1"/>
-    <dgm:cxn modelId="{4382CDB4-2590-4ECF-894C-E78462517216}" type="presParOf" srcId="{AF0270E8-693D-4842-9011-349CD19D5A7D}" destId="{DE1EF760-9640-44E7-B14B-76F399A60B0F}" srcOrd="2" destOrd="0" presId="urn:microsoft.com/office/officeart/2005/8/layout/orgChart1"/>
-    <dgm:cxn modelId="{1F32A911-2176-4B56-9A63-7F12F58AFDE0}" type="presParOf" srcId="{AF0270E8-693D-4842-9011-349CD19D5A7D}" destId="{C1CCC185-51DE-4BD8-AD5B-8D8B2A6777FA}" srcOrd="3" destOrd="0" presId="urn:microsoft.com/office/officeart/2005/8/layout/orgChart1"/>
-    <dgm:cxn modelId="{58519A2A-95C4-49E0-A803-73968AB66191}" type="presParOf" srcId="{C1CCC185-51DE-4BD8-AD5B-8D8B2A6777FA}" destId="{92747D62-C048-47D7-A971-32D465455623}" srcOrd="0" destOrd="0" presId="urn:microsoft.com/office/officeart/2005/8/layout/orgChart1"/>
-    <dgm:cxn modelId="{E6C49649-A7DE-4B14-94CC-08F81E864338}" type="presParOf" srcId="{92747D62-C048-47D7-A971-32D465455623}" destId="{29ACD7CE-C6A4-4774-BDE3-FE939A3B995C}" srcOrd="0" destOrd="0" presId="urn:microsoft.com/office/officeart/2005/8/layout/orgChart1"/>
-    <dgm:cxn modelId="{8ABA2FA6-90A3-4362-ADE7-B1E16D50E502}" type="presParOf" srcId="{92747D62-C048-47D7-A971-32D465455623}" destId="{E65C2184-ECF5-48EB-AD07-E49DCC25179E}" srcOrd="1" destOrd="0" presId="urn:microsoft.com/office/officeart/2005/8/layout/orgChart1"/>
-    <dgm:cxn modelId="{9C3E7528-F6E0-4752-BDE0-B4DF15936DEE}" type="presParOf" srcId="{C1CCC185-51DE-4BD8-AD5B-8D8B2A6777FA}" destId="{CD31933D-B0DD-4491-B13F-2C01C3178163}" srcOrd="1" destOrd="0" presId="urn:microsoft.com/office/officeart/2005/8/layout/orgChart1"/>
-    <dgm:cxn modelId="{06995F89-7E0F-4F42-9D3E-AA54E4D44229}" type="presParOf" srcId="{C1CCC185-51DE-4BD8-AD5B-8D8B2A6777FA}" destId="{075CABA6-BF06-411B-B7D8-3A73F5F6C300}" srcOrd="2" destOrd="0" presId="urn:microsoft.com/office/officeart/2005/8/layout/orgChart1"/>
-    <dgm:cxn modelId="{E6081593-6EB3-41D1-80E7-FCD9D3C10E52}" type="presParOf" srcId="{338500A0-0D83-4ECA-BF0E-F1ACD8FCED06}" destId="{8A57CF94-0E36-4D14-8F3F-5CDD9A3372D8}" srcOrd="2" destOrd="0" presId="urn:microsoft.com/office/officeart/2005/8/layout/orgChart1"/>
+    <dgm:cxn modelId="{130F2847-E12E-42BF-96C0-672C2566502B}" type="presParOf" srcId="{60C81D6A-0B7F-4327-8616-56B143F56606}" destId="{338500A0-0D83-4ECA-BF0E-F1ACD8FCED06}" srcOrd="0" destOrd="0" presId="urn:microsoft.com/office/officeart/2005/8/layout/orgChart1"/>
+    <dgm:cxn modelId="{D2EC42A3-839E-4B82-A0CF-3F9C8AABF41D}" type="presParOf" srcId="{338500A0-0D83-4ECA-BF0E-F1ACD8FCED06}" destId="{9AC2E348-6210-4216-9915-60DA5F35B6E7}" srcOrd="0" destOrd="0" presId="urn:microsoft.com/office/officeart/2005/8/layout/orgChart1"/>
+    <dgm:cxn modelId="{5D53CD81-2ED5-406A-BBF6-5ABBCE4359A4}" type="presParOf" srcId="{9AC2E348-6210-4216-9915-60DA5F35B6E7}" destId="{0BEC107A-AC9C-413F-84F2-AD91075BEC24}" srcOrd="0" destOrd="0" presId="urn:microsoft.com/office/officeart/2005/8/layout/orgChart1"/>
+    <dgm:cxn modelId="{0E68691A-9FF4-4BDD-A018-A4CAC82C4BBD}" type="presParOf" srcId="{9AC2E348-6210-4216-9915-60DA5F35B6E7}" destId="{A80B60A7-EDE0-4C1A-9694-D10B6AA0D836}" srcOrd="1" destOrd="0" presId="urn:microsoft.com/office/officeart/2005/8/layout/orgChart1"/>
+    <dgm:cxn modelId="{84903B35-518C-412C-B00F-147384E5805D}" type="presParOf" srcId="{338500A0-0D83-4ECA-BF0E-F1ACD8FCED06}" destId="{AF0270E8-693D-4842-9011-349CD19D5A7D}" srcOrd="1" destOrd="0" presId="urn:microsoft.com/office/officeart/2005/8/layout/orgChart1"/>
+    <dgm:cxn modelId="{21C993C9-7F30-4429-9FA2-605A5D3A8AA2}" type="presParOf" srcId="{AF0270E8-693D-4842-9011-349CD19D5A7D}" destId="{AA8CBB8E-0EEA-41BB-B305-8DCF83F0AACB}" srcOrd="0" destOrd="0" presId="urn:microsoft.com/office/officeart/2005/8/layout/orgChart1"/>
+    <dgm:cxn modelId="{AA7F3C61-CB5F-4CDA-88A6-DC5B118B13C1}" type="presParOf" srcId="{AF0270E8-693D-4842-9011-349CD19D5A7D}" destId="{A2716621-5277-4641-8B21-EC8F3265E442}" srcOrd="1" destOrd="0" presId="urn:microsoft.com/office/officeart/2005/8/layout/orgChart1"/>
+    <dgm:cxn modelId="{1F3E47E1-7040-43F6-A09E-9CDA68425F4F}" type="presParOf" srcId="{A2716621-5277-4641-8B21-EC8F3265E442}" destId="{12C6D59F-5469-4D32-8105-6A214009CA4D}" srcOrd="0" destOrd="0" presId="urn:microsoft.com/office/officeart/2005/8/layout/orgChart1"/>
+    <dgm:cxn modelId="{EC2B0FD0-DF38-40FA-ABEB-C04228435FC1}" type="presParOf" srcId="{12C6D59F-5469-4D32-8105-6A214009CA4D}" destId="{05B0B749-2E01-4BB4-8167-21795EB25B2A}" srcOrd="0" destOrd="0" presId="urn:microsoft.com/office/officeart/2005/8/layout/orgChart1"/>
+    <dgm:cxn modelId="{8C8C5207-6B3A-4AB4-BAF2-CE8DC8AA7A14}" type="presParOf" srcId="{12C6D59F-5469-4D32-8105-6A214009CA4D}" destId="{47AF2236-5460-49E6-A816-0824283DD0FA}" srcOrd="1" destOrd="0" presId="urn:microsoft.com/office/officeart/2005/8/layout/orgChart1"/>
+    <dgm:cxn modelId="{756F624D-65CB-4DC3-93B0-0D9E12ADDA32}" type="presParOf" srcId="{A2716621-5277-4641-8B21-EC8F3265E442}" destId="{4BBF02E7-AD48-4371-80F7-49638A4BBFD9}" srcOrd="1" destOrd="0" presId="urn:microsoft.com/office/officeart/2005/8/layout/orgChart1"/>
+    <dgm:cxn modelId="{5D393E5A-C6FE-4C41-93A0-B3E51C4E94C4}" type="presParOf" srcId="{A2716621-5277-4641-8B21-EC8F3265E442}" destId="{2451EB52-63A1-454F-8626-B915E3652DFB}" srcOrd="2" destOrd="0" presId="urn:microsoft.com/office/officeart/2005/8/layout/orgChart1"/>
+    <dgm:cxn modelId="{1A69A982-923C-4D77-B289-7CF4BFF54CE0}" type="presParOf" srcId="{AF0270E8-693D-4842-9011-349CD19D5A7D}" destId="{DE1EF760-9640-44E7-B14B-76F399A60B0F}" srcOrd="2" destOrd="0" presId="urn:microsoft.com/office/officeart/2005/8/layout/orgChart1"/>
+    <dgm:cxn modelId="{944BB448-6177-4595-B4A6-A5B969C0FA1E}" type="presParOf" srcId="{AF0270E8-693D-4842-9011-349CD19D5A7D}" destId="{C1CCC185-51DE-4BD8-AD5B-8D8B2A6777FA}" srcOrd="3" destOrd="0" presId="urn:microsoft.com/office/officeart/2005/8/layout/orgChart1"/>
+    <dgm:cxn modelId="{CAA650C8-2617-4844-A559-4C78C27CFAC6}" type="presParOf" srcId="{C1CCC185-51DE-4BD8-AD5B-8D8B2A6777FA}" destId="{92747D62-C048-47D7-A971-32D465455623}" srcOrd="0" destOrd="0" presId="urn:microsoft.com/office/officeart/2005/8/layout/orgChart1"/>
+    <dgm:cxn modelId="{8544A9FF-DE9B-4115-8320-340E8B739990}" type="presParOf" srcId="{92747D62-C048-47D7-A971-32D465455623}" destId="{29ACD7CE-C6A4-4774-BDE3-FE939A3B995C}" srcOrd="0" destOrd="0" presId="urn:microsoft.com/office/officeart/2005/8/layout/orgChart1"/>
+    <dgm:cxn modelId="{DFDB61E4-6790-4A51-9964-CB31466DB723}" type="presParOf" srcId="{92747D62-C048-47D7-A971-32D465455623}" destId="{E65C2184-ECF5-48EB-AD07-E49DCC25179E}" srcOrd="1" destOrd="0" presId="urn:microsoft.com/office/officeart/2005/8/layout/orgChart1"/>
+    <dgm:cxn modelId="{49A8AEC0-9170-4CF7-AFBE-9D64FBED706D}" type="presParOf" srcId="{C1CCC185-51DE-4BD8-AD5B-8D8B2A6777FA}" destId="{CD31933D-B0DD-4491-B13F-2C01C3178163}" srcOrd="1" destOrd="0" presId="urn:microsoft.com/office/officeart/2005/8/layout/orgChart1"/>
+    <dgm:cxn modelId="{EE031CCA-98DC-4358-B92D-86645B287DC1}" type="presParOf" srcId="{C1CCC185-51DE-4BD8-AD5B-8D8B2A6777FA}" destId="{075CABA6-BF06-411B-B7D8-3A73F5F6C300}" srcOrd="2" destOrd="0" presId="urn:microsoft.com/office/officeart/2005/8/layout/orgChart1"/>
+    <dgm:cxn modelId="{E6BB2C55-5F93-43B4-B9D9-48F05F7B39A3}" type="presParOf" srcId="{338500A0-0D83-4ECA-BF0E-F1ACD8FCED06}" destId="{8A57CF94-0E36-4D14-8F3F-5CDD9A3372D8}" srcOrd="2" destOrd="0" presId="urn:microsoft.com/office/officeart/2005/8/layout/orgChart1"/>
   </dgm:cxnLst>
   <dgm:bg/>
   <dgm:whole>
@@ -26292,92 +25381,92 @@
   </dgm:ptLst>
   <dgm:cxnLst>
     <dgm:cxn modelId="{ED3CFF8A-6A94-4741-A65A-4A63E5743BF6}" srcId="{82E892EB-0DB8-4F0A-B0D0-67F960DFB669}" destId="{4517F813-0F9D-4A37-B7F8-C551FAC69061}" srcOrd="2" destOrd="0" parTransId="{D7C4AA9A-6F83-4205-A287-C8AF0EC43F8B}" sibTransId="{3924655B-C4A0-40A2-95BA-186FE2269FD2}"/>
-    <dgm:cxn modelId="{16B16520-ADA7-4C71-A94E-F1FBFBD7F7C0}" type="presOf" srcId="{1453B3D9-3551-42D3-9EA4-CE09A03887B3}" destId="{1158D777-AB5C-47E1-A172-EA119C809E86}" srcOrd="1" destOrd="0" presId="urn:microsoft.com/office/officeart/2008/layout/HorizontalMultiLevelHierarchy"/>
-    <dgm:cxn modelId="{777E4F5F-F395-490E-B603-970107E6EAC4}" type="presOf" srcId="{6BE46504-C6AE-4179-AC77-7AF2E407101A}" destId="{23232F91-25D7-4783-9108-C15D0CC43F14}" srcOrd="1" destOrd="0" presId="urn:microsoft.com/office/officeart/2008/layout/HorizontalMultiLevelHierarchy"/>
-    <dgm:cxn modelId="{AB69CD1D-400F-4B3A-93D5-427ADC0567D3}" type="presOf" srcId="{BB89522F-1260-41F0-A4BE-B73FC8B67951}" destId="{A943B8AF-69CA-4FB0-8B15-9EDF89AB42E4}" srcOrd="1" destOrd="0" presId="urn:microsoft.com/office/officeart/2008/layout/HorizontalMultiLevelHierarchy"/>
-    <dgm:cxn modelId="{8ED4BD3D-8C76-4853-9CEC-B9F22B2FF55A}" type="presOf" srcId="{F327CD6B-8147-4AB7-8C5F-CC9E3C64B821}" destId="{0910C4D5-559F-4ED9-865F-FD9E0B75D5C1}" srcOrd="0" destOrd="0" presId="urn:microsoft.com/office/officeart/2008/layout/HorizontalMultiLevelHierarchy"/>
+    <dgm:cxn modelId="{E173C875-8B5E-4EB9-9A64-B03DE602BFCD}" type="presOf" srcId="{BB89522F-1260-41F0-A4BE-B73FC8B67951}" destId="{A943B8AF-69CA-4FB0-8B15-9EDF89AB42E4}" srcOrd="1" destOrd="0" presId="urn:microsoft.com/office/officeart/2008/layout/HorizontalMultiLevelHierarchy"/>
+    <dgm:cxn modelId="{DC16287C-9EF0-4A6D-8DA3-04A183BE3DDF}" type="presOf" srcId="{D4A53272-1466-4228-A795-DC136008FA28}" destId="{1C156C2D-AD71-455E-AD95-3CD2A86072D3}" srcOrd="0" destOrd="0" presId="urn:microsoft.com/office/officeart/2008/layout/HorizontalMultiLevelHierarchy"/>
+    <dgm:cxn modelId="{453896A9-E6B4-43AD-9DAF-A45A1707B726}" type="presOf" srcId="{F327CD6B-8147-4AB7-8C5F-CC9E3C64B821}" destId="{0910C4D5-559F-4ED9-865F-FD9E0B75D5C1}" srcOrd="0" destOrd="0" presId="urn:microsoft.com/office/officeart/2008/layout/HorizontalMultiLevelHierarchy"/>
+    <dgm:cxn modelId="{C365B914-2B77-48DB-B522-DDA66FC4FDBD}" type="presOf" srcId="{4A56F201-81A5-40D2-BCFD-FDEB1EE1DDFD}" destId="{4C48CB05-710F-4E55-9440-100A54C6EE09}" srcOrd="1" destOrd="0" presId="urn:microsoft.com/office/officeart/2008/layout/HorizontalMultiLevelHierarchy"/>
+    <dgm:cxn modelId="{31D7AFBD-55AE-4F38-816F-430D612E51EB}" type="presOf" srcId="{6BE46504-C6AE-4179-AC77-7AF2E407101A}" destId="{23232F91-25D7-4783-9108-C15D0CC43F14}" srcOrd="1" destOrd="0" presId="urn:microsoft.com/office/officeart/2008/layout/HorizontalMultiLevelHierarchy"/>
+    <dgm:cxn modelId="{71ADBCBD-6285-409C-900D-D22C6F042D4D}" type="presOf" srcId="{FAEB6A0B-EAA6-4865-B1B4-B28BD06CA8CB}" destId="{4463467E-C8CE-4503-9555-CCA701A552F2}" srcOrd="0" destOrd="0" presId="urn:microsoft.com/office/officeart/2008/layout/HorizontalMultiLevelHierarchy"/>
+    <dgm:cxn modelId="{6145EDB4-B100-4CFB-B84A-65EEA7E2AE4E}" type="presOf" srcId="{9F618BC1-970F-4157-941C-F86AB1FAE6E3}" destId="{C43B149C-5BBB-4839-A818-4A23393FF687}" srcOrd="1" destOrd="0" presId="urn:microsoft.com/office/officeart/2008/layout/HorizontalMultiLevelHierarchy"/>
     <dgm:cxn modelId="{74C60661-1240-4E15-B98D-72495D6EE832}" srcId="{82E892EB-0DB8-4F0A-B0D0-67F960DFB669}" destId="{3C3F4CF8-CDFA-463D-A1B3-4BFF0A6DA133}" srcOrd="0" destOrd="0" parTransId="{BB89522F-1260-41F0-A4BE-B73FC8B67951}" sibTransId="{E6D29F14-AD8C-4E5B-A4D4-B134ED131A47}"/>
-    <dgm:cxn modelId="{0C7C1916-E13C-4E83-92B8-68BCAD7C1D69}" type="presOf" srcId="{6BE46504-C6AE-4179-AC77-7AF2E407101A}" destId="{225B61C5-820F-4B43-AD20-E8B2DA8D1B36}" srcOrd="0" destOrd="0" presId="urn:microsoft.com/office/officeart/2008/layout/HorizontalMultiLevelHierarchy"/>
-    <dgm:cxn modelId="{E54C028F-BEA5-41A4-B0F9-866DA3782A01}" type="presOf" srcId="{D7C4AA9A-6F83-4205-A287-C8AF0EC43F8B}" destId="{23352CF3-5594-442C-8C5E-901B614E5E2A}" srcOrd="1" destOrd="0" presId="urn:microsoft.com/office/officeart/2008/layout/HorizontalMultiLevelHierarchy"/>
-    <dgm:cxn modelId="{8378AF28-9B41-45F7-ADC2-EA94AE05B10C}" type="presOf" srcId="{CB6241AB-A903-4483-BCC0-FF9D12CD0957}" destId="{1F02AE97-9D58-4D92-A35F-B2748E22374D}" srcOrd="0" destOrd="0" presId="urn:microsoft.com/office/officeart/2008/layout/HorizontalMultiLevelHierarchy"/>
-    <dgm:cxn modelId="{4D149AA2-C0B0-48E1-A965-CBBE10CFD675}" type="presOf" srcId="{4A56F201-81A5-40D2-BCFD-FDEB1EE1DDFD}" destId="{44CD7043-7D0F-418D-A8C6-4439385757DC}" srcOrd="0" destOrd="0" presId="urn:microsoft.com/office/officeart/2008/layout/HorizontalMultiLevelHierarchy"/>
-    <dgm:cxn modelId="{00CCA4C4-DCC7-4F7F-AA61-2DDA2E840145}" type="presOf" srcId="{F2F9455E-1036-48F6-A6A2-29EC169F2063}" destId="{E420061C-1FCF-4FAC-B40E-1B648BC23A7D}" srcOrd="0" destOrd="0" presId="urn:microsoft.com/office/officeart/2008/layout/HorizontalMultiLevelHierarchy"/>
-    <dgm:cxn modelId="{2D6F44ED-1AB3-4707-A348-DF353FB9959C}" type="presOf" srcId="{632AA0DD-8353-4F11-BDFB-175B6927504F}" destId="{2366EC24-982C-4DD0-8F1C-E30943AF5B37}" srcOrd="1" destOrd="0" presId="urn:microsoft.com/office/officeart/2008/layout/HorizontalMultiLevelHierarchy"/>
-    <dgm:cxn modelId="{62066CBC-0757-4529-AA9B-BF7747C799A9}" type="presOf" srcId="{FAEB6A0B-EAA6-4865-B1B4-B28BD06CA8CB}" destId="{4463467E-C8CE-4503-9555-CCA701A552F2}" srcOrd="0" destOrd="0" presId="urn:microsoft.com/office/officeart/2008/layout/HorizontalMultiLevelHierarchy"/>
-    <dgm:cxn modelId="{6D1652B3-CEAC-4BB7-B9FC-26D63BC81A04}" type="presOf" srcId="{00976258-CC4B-4D2F-8C38-8C772E51EDEF}" destId="{EE6EB919-4244-4735-8D7F-478E18EA0BED}" srcOrd="0" destOrd="0" presId="urn:microsoft.com/office/officeart/2008/layout/HorizontalMultiLevelHierarchy"/>
-    <dgm:cxn modelId="{4715B1A1-A3E7-4F07-8ADE-A16B92946378}" type="presOf" srcId="{CB6241AB-A903-4483-BCC0-FF9D12CD0957}" destId="{C016FD8C-8D9C-4A25-BB8A-F022690F1E4E}" srcOrd="1" destOrd="0" presId="urn:microsoft.com/office/officeart/2008/layout/HorizontalMultiLevelHierarchy"/>
-    <dgm:cxn modelId="{4E568D15-87A6-4CF4-9675-1666EAAD9923}" type="presOf" srcId="{1453B3D9-3551-42D3-9EA4-CE09A03887B3}" destId="{80ED23AB-AD6B-40CD-9FC6-D4175B95B646}" srcOrd="0" destOrd="0" presId="urn:microsoft.com/office/officeart/2008/layout/HorizontalMultiLevelHierarchy"/>
-    <dgm:cxn modelId="{A41F7212-7BAC-4C8A-ACC5-3FBFF848502F}" type="presOf" srcId="{A3E019C8-8444-4402-AD21-21665B7C54ED}" destId="{AB780709-EAAF-4471-B8FD-C47621FCA784}" srcOrd="0" destOrd="0" presId="urn:microsoft.com/office/officeart/2008/layout/HorizontalMultiLevelHierarchy"/>
-    <dgm:cxn modelId="{345E69E6-7618-4928-B4C6-F04CFDAB810A}" type="presOf" srcId="{B2C9F513-C4A1-4FB4-BDE7-39D8339982D5}" destId="{DB820406-B830-4E78-9B8B-AF17503BC849}" srcOrd="0" destOrd="0" presId="urn:microsoft.com/office/officeart/2008/layout/HorizontalMultiLevelHierarchy"/>
-    <dgm:cxn modelId="{F10D4639-1C65-4218-AD8D-4955BC00CFBD}" type="presOf" srcId="{632AA0DD-8353-4F11-BDFB-175B6927504F}" destId="{39372AF6-71D9-43B3-8955-9D274CE7BD7A}" srcOrd="0" destOrd="0" presId="urn:microsoft.com/office/officeart/2008/layout/HorizontalMultiLevelHierarchy"/>
+    <dgm:cxn modelId="{6EC36327-9366-4619-AFD7-D9084CB4F36F}" type="presOf" srcId="{632AA0DD-8353-4F11-BDFB-175B6927504F}" destId="{2366EC24-982C-4DD0-8F1C-E30943AF5B37}" srcOrd="1" destOrd="0" presId="urn:microsoft.com/office/officeart/2008/layout/HorizontalMultiLevelHierarchy"/>
+    <dgm:cxn modelId="{FDBEFABB-43D3-4AD7-AA7A-6A970CF0376C}" type="presOf" srcId="{4A56F201-81A5-40D2-BCFD-FDEB1EE1DDFD}" destId="{44CD7043-7D0F-418D-A8C6-4439385757DC}" srcOrd="0" destOrd="0" presId="urn:microsoft.com/office/officeart/2008/layout/HorizontalMultiLevelHierarchy"/>
+    <dgm:cxn modelId="{64940447-3F30-4A2B-9DAC-482368E61E17}" type="presOf" srcId="{1453B3D9-3551-42D3-9EA4-CE09A03887B3}" destId="{1158D777-AB5C-47E1-A172-EA119C809E86}" srcOrd="1" destOrd="0" presId="urn:microsoft.com/office/officeart/2008/layout/HorizontalMultiLevelHierarchy"/>
+    <dgm:cxn modelId="{3AFA8765-6788-4032-ACF2-A567082C61C1}" type="presOf" srcId="{219E4B38-0D35-42D5-8703-F6DBE53A8193}" destId="{31888F87-106E-4065-8933-3BC020F76C45}" srcOrd="0" destOrd="0" presId="urn:microsoft.com/office/officeart/2008/layout/HorizontalMultiLevelHierarchy"/>
+    <dgm:cxn modelId="{29EAE3AB-2C4F-404B-A19A-08ED75D623BF}" type="presOf" srcId="{F2F9455E-1036-48F6-A6A2-29EC169F2063}" destId="{91695836-E275-466C-A3DD-FF71EF4A84C4}" srcOrd="1" destOrd="0" presId="urn:microsoft.com/office/officeart/2008/layout/HorizontalMultiLevelHierarchy"/>
+    <dgm:cxn modelId="{C13E0203-2441-4171-BC56-00DBECFD3C65}" type="presOf" srcId="{CB6241AB-A903-4483-BCC0-FF9D12CD0957}" destId="{C016FD8C-8D9C-4A25-BB8A-F022690F1E4E}" srcOrd="1" destOrd="0" presId="urn:microsoft.com/office/officeart/2008/layout/HorizontalMultiLevelHierarchy"/>
+    <dgm:cxn modelId="{F777FD47-E7B4-4264-B38C-2E284874F956}" type="presOf" srcId="{D7C4AA9A-6F83-4205-A287-C8AF0EC43F8B}" destId="{C7AF8690-DF8C-4532-8FEC-A71C6ABF6DB5}" srcOrd="0" destOrd="0" presId="urn:microsoft.com/office/officeart/2008/layout/HorizontalMultiLevelHierarchy"/>
+    <dgm:cxn modelId="{3257A3A8-25C3-46E8-862A-5ACDB8772739}" type="presOf" srcId="{1453B3D9-3551-42D3-9EA4-CE09A03887B3}" destId="{80ED23AB-AD6B-40CD-9FC6-D4175B95B646}" srcOrd="0" destOrd="0" presId="urn:microsoft.com/office/officeart/2008/layout/HorizontalMultiLevelHierarchy"/>
+    <dgm:cxn modelId="{9D84EB30-3A46-4A64-83C7-640D69583D3E}" type="presOf" srcId="{9F618BC1-970F-4157-941C-F86AB1FAE6E3}" destId="{42CECB87-7735-4508-8273-9584CDC4ADD9}" srcOrd="0" destOrd="0" presId="urn:microsoft.com/office/officeart/2008/layout/HorizontalMultiLevelHierarchy"/>
+    <dgm:cxn modelId="{0B559AE5-D7F5-41CD-99DE-AB2440A1F65B}" type="presOf" srcId="{CB6241AB-A903-4483-BCC0-FF9D12CD0957}" destId="{1F02AE97-9D58-4D92-A35F-B2748E22374D}" srcOrd="0" destOrd="0" presId="urn:microsoft.com/office/officeart/2008/layout/HorizontalMultiLevelHierarchy"/>
     <dgm:cxn modelId="{7DA1FEE0-6F72-4DDD-81FB-A380577A7379}" srcId="{82E892EB-0DB8-4F0A-B0D0-67F960DFB669}" destId="{D4A53272-1466-4228-A795-DC136008FA28}" srcOrd="1" destOrd="0" parTransId="{6BE46504-C6AE-4179-AC77-7AF2E407101A}" sibTransId="{58DAF7EA-7D6D-42DF-9AF0-03365153732A}"/>
-    <dgm:cxn modelId="{DD78030A-91DF-48C2-94E3-7580D1706AEE}" type="presOf" srcId="{49685706-E17D-40CB-81F1-ACD3ED6ADFA1}" destId="{CC2A6989-9335-44A7-B320-4D81104BF262}" srcOrd="0" destOrd="0" presId="urn:microsoft.com/office/officeart/2008/layout/HorizontalMultiLevelHierarchy"/>
     <dgm:cxn modelId="{9FE9B201-7013-4728-8660-AECEA353066C}" srcId="{B2C9F513-C4A1-4FB4-BDE7-39D8339982D5}" destId="{FAEB6A0B-EAA6-4865-B1B4-B28BD06CA8CB}" srcOrd="1" destOrd="0" parTransId="{632AA0DD-8353-4F11-BDFB-175B6927504F}" sibTransId="{558040B7-75E2-40A3-A147-76C75EA83CC4}"/>
-    <dgm:cxn modelId="{63C23048-1349-4147-B39A-668A6150E285}" type="presOf" srcId="{D4A53272-1466-4228-A795-DC136008FA28}" destId="{1C156C2D-AD71-455E-AD95-3CD2A86072D3}" srcOrd="0" destOrd="0" presId="urn:microsoft.com/office/officeart/2008/layout/HorizontalMultiLevelHierarchy"/>
-    <dgm:cxn modelId="{393021C0-FD29-4B24-9B8A-D13D455F7E71}" type="presOf" srcId="{4A56F201-81A5-40D2-BCFD-FDEB1EE1DDFD}" destId="{4C48CB05-710F-4E55-9440-100A54C6EE09}" srcOrd="1" destOrd="0" presId="urn:microsoft.com/office/officeart/2008/layout/HorizontalMultiLevelHierarchy"/>
-    <dgm:cxn modelId="{1FFDA788-6C93-4F4A-ADD7-D542450E53D0}" type="presOf" srcId="{9F618BC1-970F-4157-941C-F86AB1FAE6E3}" destId="{C43B149C-5BBB-4839-A818-4A23393FF687}" srcOrd="1" destOrd="0" presId="urn:microsoft.com/office/officeart/2008/layout/HorizontalMultiLevelHierarchy"/>
-    <dgm:cxn modelId="{1A89F575-2939-4B9A-BFFD-E37C1861678C}" type="presOf" srcId="{82E892EB-0DB8-4F0A-B0D0-67F960DFB669}" destId="{BA611E67-87A5-4234-AEFF-198BDEDABB7C}" srcOrd="0" destOrd="0" presId="urn:microsoft.com/office/officeart/2008/layout/HorizontalMultiLevelHierarchy"/>
+    <dgm:cxn modelId="{B5C9B164-3F13-457D-8CD4-149433EDAD1B}" type="presOf" srcId="{BB89522F-1260-41F0-A4BE-B73FC8B67951}" destId="{D8CCE7A0-BC1A-4E68-8CFB-02BCB29E8655}" srcOrd="0" destOrd="0" presId="urn:microsoft.com/office/officeart/2008/layout/HorizontalMultiLevelHierarchy"/>
+    <dgm:cxn modelId="{D05BC6DD-4344-49A2-980B-0CE20D82268B}" type="presOf" srcId="{A3E019C8-8444-4402-AD21-21665B7C54ED}" destId="{AB780709-EAAF-4471-B8FD-C47621FCA784}" srcOrd="0" destOrd="0" presId="urn:microsoft.com/office/officeart/2008/layout/HorizontalMultiLevelHierarchy"/>
     <dgm:cxn modelId="{E84FE2DF-6FCB-4B10-B73B-9C9F3671AA03}" srcId="{B2C9F513-C4A1-4FB4-BDE7-39D8339982D5}" destId="{A3E019C8-8444-4402-AD21-21665B7C54ED}" srcOrd="2" destOrd="0" parTransId="{F2F9455E-1036-48F6-A6A2-29EC169F2063}" sibTransId="{750CEA08-0A89-4AB6-97DB-40FB236903FB}"/>
-    <dgm:cxn modelId="{940E6525-48EE-45F9-804C-171B69D6339F}" type="presOf" srcId="{9F618BC1-970F-4157-941C-F86AB1FAE6E3}" destId="{42CECB87-7735-4508-8273-9584CDC4ADD9}" srcOrd="0" destOrd="0" presId="urn:microsoft.com/office/officeart/2008/layout/HorizontalMultiLevelHierarchy"/>
+    <dgm:cxn modelId="{64355B72-1F67-4053-9594-B22307045436}" type="presOf" srcId="{D7C4AA9A-6F83-4205-A287-C8AF0EC43F8B}" destId="{23352CF3-5594-442C-8C5E-901B614E5E2A}" srcOrd="1" destOrd="0" presId="urn:microsoft.com/office/officeart/2008/layout/HorizontalMultiLevelHierarchy"/>
     <dgm:cxn modelId="{AE851E4F-B6AF-4F6E-9D46-3603A2B67CB7}" srcId="{219E4B38-0D35-42D5-8703-F6DBE53A8193}" destId="{49685706-E17D-40CB-81F1-ACD3ED6ADFA1}" srcOrd="0" destOrd="0" parTransId="{B0FEDFF6-A96A-4832-9380-74B64BC73E99}" sibTransId="{EFC4D5D7-F626-4AF3-8C45-03D2AAD7A3DD}"/>
-    <dgm:cxn modelId="{69212713-309C-4136-BF81-CD450ADB40CA}" type="presOf" srcId="{4517F813-0F9D-4A37-B7F8-C551FAC69061}" destId="{256185FB-E641-41E5-958F-2456EF0432E0}" srcOrd="0" destOrd="0" presId="urn:microsoft.com/office/officeart/2008/layout/HorizontalMultiLevelHierarchy"/>
-    <dgm:cxn modelId="{099267AF-D46E-411D-8D78-FFC9C4C4B01E}" type="presOf" srcId="{BB89522F-1260-41F0-A4BE-B73FC8B67951}" destId="{D8CCE7A0-BC1A-4E68-8CFB-02BCB29E8655}" srcOrd="0" destOrd="0" presId="urn:microsoft.com/office/officeart/2008/layout/HorizontalMultiLevelHierarchy"/>
     <dgm:cxn modelId="{3CAF5EE2-9E55-4A5A-A9F7-433C31A706BA}" srcId="{49685706-E17D-40CB-81F1-ACD3ED6ADFA1}" destId="{B2C9F513-C4A1-4FB4-BDE7-39D8339982D5}" srcOrd="0" destOrd="0" parTransId="{4A56F201-81A5-40D2-BCFD-FDEB1EE1DDFD}" sibTransId="{DF61FD82-9F8B-428F-B77C-A9CC35DCAE8C}"/>
+    <dgm:cxn modelId="{B9C6521C-23C4-466D-98CB-C3A53C642F8B}" type="presOf" srcId="{82E892EB-0DB8-4F0A-B0D0-67F960DFB669}" destId="{BA611E67-87A5-4234-AEFF-198BDEDABB7C}" srcOrd="0" destOrd="0" presId="urn:microsoft.com/office/officeart/2008/layout/HorizontalMultiLevelHierarchy"/>
     <dgm:cxn modelId="{12CD860E-D1DF-4F22-8370-E844EEE518EE}" srcId="{82E892EB-0DB8-4F0A-B0D0-67F960DFB669}" destId="{F327CD6B-8147-4AB7-8C5F-CC9E3C64B821}" srcOrd="4" destOrd="0" parTransId="{CB6241AB-A903-4483-BCC0-FF9D12CD0957}" sibTransId="{47008619-977E-45ED-B8A5-715B855A6B6B}"/>
-    <dgm:cxn modelId="{FA916ACD-E338-4C39-BEF1-14FB8C6D1E1B}" type="presOf" srcId="{D7C4AA9A-6F83-4205-A287-C8AF0EC43F8B}" destId="{C7AF8690-DF8C-4532-8FEC-A71C6ABF6DB5}" srcOrd="0" destOrd="0" presId="urn:microsoft.com/office/officeart/2008/layout/HorizontalMultiLevelHierarchy"/>
+    <dgm:cxn modelId="{76F084C3-4644-43BE-93E8-D6998E2DB0A0}" type="presOf" srcId="{F2F9455E-1036-48F6-A6A2-29EC169F2063}" destId="{E420061C-1FCF-4FAC-B40E-1B648BC23A7D}" srcOrd="0" destOrd="0" presId="urn:microsoft.com/office/officeart/2008/layout/HorizontalMultiLevelHierarchy"/>
+    <dgm:cxn modelId="{F8A3C58B-84A0-4C98-9DC9-E30C2C5F5BA5}" type="presOf" srcId="{00976258-CC4B-4D2F-8C38-8C772E51EDEF}" destId="{EE6EB919-4244-4735-8D7F-478E18EA0BED}" srcOrd="0" destOrd="0" presId="urn:microsoft.com/office/officeart/2008/layout/HorizontalMultiLevelHierarchy"/>
     <dgm:cxn modelId="{4C4AC29C-B8E9-48B4-B876-896B2DE25784}" srcId="{82E892EB-0DB8-4F0A-B0D0-67F960DFB669}" destId="{00976258-CC4B-4D2F-8C38-8C772E51EDEF}" srcOrd="3" destOrd="0" parTransId="{9F618BC1-970F-4157-941C-F86AB1FAE6E3}" sibTransId="{E4AB017E-98A2-4E9E-966E-0E6D41D57035}"/>
-    <dgm:cxn modelId="{E6F16ED2-700C-43B6-B1BE-4C97E8B0B815}" type="presOf" srcId="{F2F9455E-1036-48F6-A6A2-29EC169F2063}" destId="{91695836-E275-466C-A3DD-FF71EF4A84C4}" srcOrd="1" destOrd="0" presId="urn:microsoft.com/office/officeart/2008/layout/HorizontalMultiLevelHierarchy"/>
-    <dgm:cxn modelId="{F0679401-B26A-4306-9CDD-66BFC4CB36EA}" type="presOf" srcId="{219E4B38-0D35-42D5-8703-F6DBE53A8193}" destId="{31888F87-106E-4065-8933-3BC020F76C45}" srcOrd="0" destOrd="0" presId="urn:microsoft.com/office/officeart/2008/layout/HorizontalMultiLevelHierarchy"/>
-    <dgm:cxn modelId="{86AD8B7C-B4F5-4C1D-9F5E-395C3FC9463C}" type="presOf" srcId="{3C3F4CF8-CDFA-463D-A1B3-4BFF0A6DA133}" destId="{F970B58F-9231-412E-B7B3-4A43FD741B8D}" srcOrd="0" destOrd="0" presId="urn:microsoft.com/office/officeart/2008/layout/HorizontalMultiLevelHierarchy"/>
+    <dgm:cxn modelId="{02F90786-AFF1-41DC-B847-9F53DC3FF8D0}" type="presOf" srcId="{6BE46504-C6AE-4179-AC77-7AF2E407101A}" destId="{225B61C5-820F-4B43-AD20-E8B2DA8D1B36}" srcOrd="0" destOrd="0" presId="urn:microsoft.com/office/officeart/2008/layout/HorizontalMultiLevelHierarchy"/>
+    <dgm:cxn modelId="{B5F48180-5E3F-457D-B486-9C4911996AE5}" type="presOf" srcId="{49685706-E17D-40CB-81F1-ACD3ED6ADFA1}" destId="{CC2A6989-9335-44A7-B320-4D81104BF262}" srcOrd="0" destOrd="0" presId="urn:microsoft.com/office/officeart/2008/layout/HorizontalMultiLevelHierarchy"/>
+    <dgm:cxn modelId="{B0F7FE4F-9B14-4E84-B4BC-0035A0FE32E5}" type="presOf" srcId="{632AA0DD-8353-4F11-BDFB-175B6927504F}" destId="{39372AF6-71D9-43B3-8955-9D274CE7BD7A}" srcOrd="0" destOrd="0" presId="urn:microsoft.com/office/officeart/2008/layout/HorizontalMultiLevelHierarchy"/>
+    <dgm:cxn modelId="{AA47DAD1-FCD8-4E5A-A3C5-3BF74F7608D0}" type="presOf" srcId="{4517F813-0F9D-4A37-B7F8-C551FAC69061}" destId="{256185FB-E641-41E5-958F-2456EF0432E0}" srcOrd="0" destOrd="0" presId="urn:microsoft.com/office/officeart/2008/layout/HorizontalMultiLevelHierarchy"/>
+    <dgm:cxn modelId="{8C105CA0-2760-4543-99D9-46C8F99AC67F}" type="presOf" srcId="{B2C9F513-C4A1-4FB4-BDE7-39D8339982D5}" destId="{DB820406-B830-4E78-9B8B-AF17503BC849}" srcOrd="0" destOrd="0" presId="urn:microsoft.com/office/officeart/2008/layout/HorizontalMultiLevelHierarchy"/>
+    <dgm:cxn modelId="{1BA16C82-7DB2-491C-85D2-5CBF29FE117A}" type="presOf" srcId="{3C3F4CF8-CDFA-463D-A1B3-4BFF0A6DA133}" destId="{F970B58F-9231-412E-B7B3-4A43FD741B8D}" srcOrd="0" destOrd="0" presId="urn:microsoft.com/office/officeart/2008/layout/HorizontalMultiLevelHierarchy"/>
     <dgm:cxn modelId="{16B5F62D-983B-4177-AD6E-02DACC57C872}" srcId="{B2C9F513-C4A1-4FB4-BDE7-39D8339982D5}" destId="{82E892EB-0DB8-4F0A-B0D0-67F960DFB669}" srcOrd="0" destOrd="0" parTransId="{1453B3D9-3551-42D3-9EA4-CE09A03887B3}" sibTransId="{28F0E7EC-BA27-4D96-BDC1-0A03A6C7A303}"/>
-    <dgm:cxn modelId="{D027D92C-B055-4EED-B802-C053CBBED1EC}" type="presParOf" srcId="{31888F87-106E-4065-8933-3BC020F76C45}" destId="{CB687ADC-65B3-4AFB-A527-FFD6B95B4FCF}" srcOrd="0" destOrd="0" presId="urn:microsoft.com/office/officeart/2008/layout/HorizontalMultiLevelHierarchy"/>
-    <dgm:cxn modelId="{DC1CFF3F-EE22-4E01-9826-9858410DF4D5}" type="presParOf" srcId="{CB687ADC-65B3-4AFB-A527-FFD6B95B4FCF}" destId="{CC2A6989-9335-44A7-B320-4D81104BF262}" srcOrd="0" destOrd="0" presId="urn:microsoft.com/office/officeart/2008/layout/HorizontalMultiLevelHierarchy"/>
-    <dgm:cxn modelId="{E556C4F6-CCCC-4547-A12E-2BD078DCA2BA}" type="presParOf" srcId="{CB687ADC-65B3-4AFB-A527-FFD6B95B4FCF}" destId="{F04DFD31-93B7-4DB0-9FDD-FA42792117D0}" srcOrd="1" destOrd="0" presId="urn:microsoft.com/office/officeart/2008/layout/HorizontalMultiLevelHierarchy"/>
-    <dgm:cxn modelId="{DE99FE62-0FE1-4B41-A569-2C8474015AE1}" type="presParOf" srcId="{F04DFD31-93B7-4DB0-9FDD-FA42792117D0}" destId="{44CD7043-7D0F-418D-A8C6-4439385757DC}" srcOrd="0" destOrd="0" presId="urn:microsoft.com/office/officeart/2008/layout/HorizontalMultiLevelHierarchy"/>
-    <dgm:cxn modelId="{B6A39D9E-E1B0-4422-8EB0-F6D86F06563D}" type="presParOf" srcId="{44CD7043-7D0F-418D-A8C6-4439385757DC}" destId="{4C48CB05-710F-4E55-9440-100A54C6EE09}" srcOrd="0" destOrd="0" presId="urn:microsoft.com/office/officeart/2008/layout/HorizontalMultiLevelHierarchy"/>
-    <dgm:cxn modelId="{0C5C14FE-B8FB-4556-9FD9-37EA617AECCA}" type="presParOf" srcId="{F04DFD31-93B7-4DB0-9FDD-FA42792117D0}" destId="{9DACE256-5241-4D5B-AE16-DE16584870DB}" srcOrd="1" destOrd="0" presId="urn:microsoft.com/office/officeart/2008/layout/HorizontalMultiLevelHierarchy"/>
-    <dgm:cxn modelId="{EC3ED3D2-4A8D-4071-9679-2537280BDAAF}" type="presParOf" srcId="{9DACE256-5241-4D5B-AE16-DE16584870DB}" destId="{DB820406-B830-4E78-9B8B-AF17503BC849}" srcOrd="0" destOrd="0" presId="urn:microsoft.com/office/officeart/2008/layout/HorizontalMultiLevelHierarchy"/>
-    <dgm:cxn modelId="{EF9B1F30-77B5-437D-85D7-F1EFF7FFED1A}" type="presParOf" srcId="{9DACE256-5241-4D5B-AE16-DE16584870DB}" destId="{99C2153E-1940-4B19-9ADF-A4791C492C22}" srcOrd="1" destOrd="0" presId="urn:microsoft.com/office/officeart/2008/layout/HorizontalMultiLevelHierarchy"/>
-    <dgm:cxn modelId="{A25EAAFB-C933-41F6-9FDB-F9C1FF0F1C9A}" type="presParOf" srcId="{99C2153E-1940-4B19-9ADF-A4791C492C22}" destId="{80ED23AB-AD6B-40CD-9FC6-D4175B95B646}" srcOrd="0" destOrd="0" presId="urn:microsoft.com/office/officeart/2008/layout/HorizontalMultiLevelHierarchy"/>
-    <dgm:cxn modelId="{E7260446-5A37-4C51-B47A-9D6D03F24A16}" type="presParOf" srcId="{80ED23AB-AD6B-40CD-9FC6-D4175B95B646}" destId="{1158D777-AB5C-47E1-A172-EA119C809E86}" srcOrd="0" destOrd="0" presId="urn:microsoft.com/office/officeart/2008/layout/HorizontalMultiLevelHierarchy"/>
-    <dgm:cxn modelId="{BCCE505D-4BCD-4057-A518-2E4164E8FC75}" type="presParOf" srcId="{99C2153E-1940-4B19-9ADF-A4791C492C22}" destId="{57C12396-272C-4BA3-823A-4ED3BDF5C7AA}" srcOrd="1" destOrd="0" presId="urn:microsoft.com/office/officeart/2008/layout/HorizontalMultiLevelHierarchy"/>
-    <dgm:cxn modelId="{EC1C3BB0-A39A-44C8-9E88-41120E1549B6}" type="presParOf" srcId="{57C12396-272C-4BA3-823A-4ED3BDF5C7AA}" destId="{BA611E67-87A5-4234-AEFF-198BDEDABB7C}" srcOrd="0" destOrd="0" presId="urn:microsoft.com/office/officeart/2008/layout/HorizontalMultiLevelHierarchy"/>
-    <dgm:cxn modelId="{1C48683B-E704-493C-BDA3-3FBACF22E78C}" type="presParOf" srcId="{57C12396-272C-4BA3-823A-4ED3BDF5C7AA}" destId="{E2B005D3-FDA0-49CD-B5AA-27188FB8C32A}" srcOrd="1" destOrd="0" presId="urn:microsoft.com/office/officeart/2008/layout/HorizontalMultiLevelHierarchy"/>
-    <dgm:cxn modelId="{069F4985-B4DB-40EC-B099-39BB50A0C5BD}" type="presParOf" srcId="{E2B005D3-FDA0-49CD-B5AA-27188FB8C32A}" destId="{D8CCE7A0-BC1A-4E68-8CFB-02BCB29E8655}" srcOrd="0" destOrd="0" presId="urn:microsoft.com/office/officeart/2008/layout/HorizontalMultiLevelHierarchy"/>
-    <dgm:cxn modelId="{63B8A459-F37F-4CBC-9E96-FDE43B3BCA1B}" type="presParOf" srcId="{D8CCE7A0-BC1A-4E68-8CFB-02BCB29E8655}" destId="{A943B8AF-69CA-4FB0-8B15-9EDF89AB42E4}" srcOrd="0" destOrd="0" presId="urn:microsoft.com/office/officeart/2008/layout/HorizontalMultiLevelHierarchy"/>
-    <dgm:cxn modelId="{CB7DCB53-E625-4852-91ED-1EB0EFA6CA7F}" type="presParOf" srcId="{E2B005D3-FDA0-49CD-B5AA-27188FB8C32A}" destId="{6FF44D33-439B-4064-8D1F-DA5D02758262}" srcOrd="1" destOrd="0" presId="urn:microsoft.com/office/officeart/2008/layout/HorizontalMultiLevelHierarchy"/>
-    <dgm:cxn modelId="{920D0EB6-D43B-45A5-85EF-701429E9A42B}" type="presParOf" srcId="{6FF44D33-439B-4064-8D1F-DA5D02758262}" destId="{F970B58F-9231-412E-B7B3-4A43FD741B8D}" srcOrd="0" destOrd="0" presId="urn:microsoft.com/office/officeart/2008/layout/HorizontalMultiLevelHierarchy"/>
-    <dgm:cxn modelId="{1CE51224-2D66-4B3F-909A-FE96495A1C88}" type="presParOf" srcId="{6FF44D33-439B-4064-8D1F-DA5D02758262}" destId="{6994C215-169A-44EA-AD01-C67B811FC067}" srcOrd="1" destOrd="0" presId="urn:microsoft.com/office/officeart/2008/layout/HorizontalMultiLevelHierarchy"/>
-    <dgm:cxn modelId="{E6619A49-0ACF-4D17-A7B3-E2439F7DDCF4}" type="presParOf" srcId="{E2B005D3-FDA0-49CD-B5AA-27188FB8C32A}" destId="{225B61C5-820F-4B43-AD20-E8B2DA8D1B36}" srcOrd="2" destOrd="0" presId="urn:microsoft.com/office/officeart/2008/layout/HorizontalMultiLevelHierarchy"/>
-    <dgm:cxn modelId="{AEB3D0EC-DBEF-455F-AE86-81AA98BDF9DF}" type="presParOf" srcId="{225B61C5-820F-4B43-AD20-E8B2DA8D1B36}" destId="{23232F91-25D7-4783-9108-C15D0CC43F14}" srcOrd="0" destOrd="0" presId="urn:microsoft.com/office/officeart/2008/layout/HorizontalMultiLevelHierarchy"/>
-    <dgm:cxn modelId="{3E910A09-252F-4216-B41E-9A891C306643}" type="presParOf" srcId="{E2B005D3-FDA0-49CD-B5AA-27188FB8C32A}" destId="{32FE8368-D891-4D6A-9001-CAC38DE19C2E}" srcOrd="3" destOrd="0" presId="urn:microsoft.com/office/officeart/2008/layout/HorizontalMultiLevelHierarchy"/>
-    <dgm:cxn modelId="{0933EF1A-0142-40E6-88BE-9EBFE302E69B}" type="presParOf" srcId="{32FE8368-D891-4D6A-9001-CAC38DE19C2E}" destId="{1C156C2D-AD71-455E-AD95-3CD2A86072D3}" srcOrd="0" destOrd="0" presId="urn:microsoft.com/office/officeart/2008/layout/HorizontalMultiLevelHierarchy"/>
-    <dgm:cxn modelId="{99609E79-3763-4858-8568-036D3D58A91B}" type="presParOf" srcId="{32FE8368-D891-4D6A-9001-CAC38DE19C2E}" destId="{6E7558C4-4096-4775-B1A3-8CD7B0606552}" srcOrd="1" destOrd="0" presId="urn:microsoft.com/office/officeart/2008/layout/HorizontalMultiLevelHierarchy"/>
-    <dgm:cxn modelId="{79B034CF-2B36-414F-8AED-80456C3B9332}" type="presParOf" srcId="{E2B005D3-FDA0-49CD-B5AA-27188FB8C32A}" destId="{C7AF8690-DF8C-4532-8FEC-A71C6ABF6DB5}" srcOrd="4" destOrd="0" presId="urn:microsoft.com/office/officeart/2008/layout/HorizontalMultiLevelHierarchy"/>
-    <dgm:cxn modelId="{93BC0D88-1E10-455E-8569-6177D749942D}" type="presParOf" srcId="{C7AF8690-DF8C-4532-8FEC-A71C6ABF6DB5}" destId="{23352CF3-5594-442C-8C5E-901B614E5E2A}" srcOrd="0" destOrd="0" presId="urn:microsoft.com/office/officeart/2008/layout/HorizontalMultiLevelHierarchy"/>
-    <dgm:cxn modelId="{34751445-3442-4115-90C5-92EF6831BF76}" type="presParOf" srcId="{E2B005D3-FDA0-49CD-B5AA-27188FB8C32A}" destId="{A710DFF6-3B61-4314-B702-0AB1283254C1}" srcOrd="5" destOrd="0" presId="urn:microsoft.com/office/officeart/2008/layout/HorizontalMultiLevelHierarchy"/>
-    <dgm:cxn modelId="{CA79B1B3-0652-4364-B5C9-04962C8B9B5C}" type="presParOf" srcId="{A710DFF6-3B61-4314-B702-0AB1283254C1}" destId="{256185FB-E641-41E5-958F-2456EF0432E0}" srcOrd="0" destOrd="0" presId="urn:microsoft.com/office/officeart/2008/layout/HorizontalMultiLevelHierarchy"/>
-    <dgm:cxn modelId="{E59B6997-72A0-4176-83AA-38ADBE26498C}" type="presParOf" srcId="{A710DFF6-3B61-4314-B702-0AB1283254C1}" destId="{1F03B94B-A06D-4F39-A40B-7CF44AC5D08C}" srcOrd="1" destOrd="0" presId="urn:microsoft.com/office/officeart/2008/layout/HorizontalMultiLevelHierarchy"/>
-    <dgm:cxn modelId="{F69A9A87-7854-417F-B6A2-5DED54EE672F}" type="presParOf" srcId="{E2B005D3-FDA0-49CD-B5AA-27188FB8C32A}" destId="{42CECB87-7735-4508-8273-9584CDC4ADD9}" srcOrd="6" destOrd="0" presId="urn:microsoft.com/office/officeart/2008/layout/HorizontalMultiLevelHierarchy"/>
-    <dgm:cxn modelId="{55FC0A41-3327-44B0-96F9-4CA4B51BE76D}" type="presParOf" srcId="{42CECB87-7735-4508-8273-9584CDC4ADD9}" destId="{C43B149C-5BBB-4839-A818-4A23393FF687}" srcOrd="0" destOrd="0" presId="urn:microsoft.com/office/officeart/2008/layout/HorizontalMultiLevelHierarchy"/>
-    <dgm:cxn modelId="{2B20FB98-F140-48F8-A6ED-5A584F0BDB43}" type="presParOf" srcId="{E2B005D3-FDA0-49CD-B5AA-27188FB8C32A}" destId="{06DB977A-7765-4984-B83E-E6687677AE49}" srcOrd="7" destOrd="0" presId="urn:microsoft.com/office/officeart/2008/layout/HorizontalMultiLevelHierarchy"/>
-    <dgm:cxn modelId="{FC586D9B-B79B-47A9-9B7B-F8657CF49D39}" type="presParOf" srcId="{06DB977A-7765-4984-B83E-E6687677AE49}" destId="{EE6EB919-4244-4735-8D7F-478E18EA0BED}" srcOrd="0" destOrd="0" presId="urn:microsoft.com/office/officeart/2008/layout/HorizontalMultiLevelHierarchy"/>
-    <dgm:cxn modelId="{B840D588-6C37-48AD-90E2-9A20D3D3FA53}" type="presParOf" srcId="{06DB977A-7765-4984-B83E-E6687677AE49}" destId="{A455CBDD-873E-47DC-B4D6-351B4DE7A1DB}" srcOrd="1" destOrd="0" presId="urn:microsoft.com/office/officeart/2008/layout/HorizontalMultiLevelHierarchy"/>
-    <dgm:cxn modelId="{9CECA9F0-E664-4329-945A-D09CD4BE0DC8}" type="presParOf" srcId="{E2B005D3-FDA0-49CD-B5AA-27188FB8C32A}" destId="{1F02AE97-9D58-4D92-A35F-B2748E22374D}" srcOrd="8" destOrd="0" presId="urn:microsoft.com/office/officeart/2008/layout/HorizontalMultiLevelHierarchy"/>
-    <dgm:cxn modelId="{E16A7CE4-F4C2-4325-840B-F07EAF04C64B}" type="presParOf" srcId="{1F02AE97-9D58-4D92-A35F-B2748E22374D}" destId="{C016FD8C-8D9C-4A25-BB8A-F022690F1E4E}" srcOrd="0" destOrd="0" presId="urn:microsoft.com/office/officeart/2008/layout/HorizontalMultiLevelHierarchy"/>
-    <dgm:cxn modelId="{1E1FF9FE-5A58-4E70-BDA7-478C2B96FE30}" type="presParOf" srcId="{E2B005D3-FDA0-49CD-B5AA-27188FB8C32A}" destId="{A4E8D6C0-FC7F-4344-BCDD-D6F2A4E19FB0}" srcOrd="9" destOrd="0" presId="urn:microsoft.com/office/officeart/2008/layout/HorizontalMultiLevelHierarchy"/>
-    <dgm:cxn modelId="{8D16DDA1-6B5A-4153-9808-969860B387D3}" type="presParOf" srcId="{A4E8D6C0-FC7F-4344-BCDD-D6F2A4E19FB0}" destId="{0910C4D5-559F-4ED9-865F-FD9E0B75D5C1}" srcOrd="0" destOrd="0" presId="urn:microsoft.com/office/officeart/2008/layout/HorizontalMultiLevelHierarchy"/>
-    <dgm:cxn modelId="{FEE4968F-215E-42C0-A5CF-EE78702783C9}" type="presParOf" srcId="{A4E8D6C0-FC7F-4344-BCDD-D6F2A4E19FB0}" destId="{ADAC0A50-5863-4B14-A569-6CFC55EE8047}" srcOrd="1" destOrd="0" presId="urn:microsoft.com/office/officeart/2008/layout/HorizontalMultiLevelHierarchy"/>
-    <dgm:cxn modelId="{5C4EE743-3A8B-441F-82BA-1040B0E90D5B}" type="presParOf" srcId="{99C2153E-1940-4B19-9ADF-A4791C492C22}" destId="{39372AF6-71D9-43B3-8955-9D274CE7BD7A}" srcOrd="2" destOrd="0" presId="urn:microsoft.com/office/officeart/2008/layout/HorizontalMultiLevelHierarchy"/>
-    <dgm:cxn modelId="{C9E7B275-28E8-4EDA-B845-8A638C282662}" type="presParOf" srcId="{39372AF6-71D9-43B3-8955-9D274CE7BD7A}" destId="{2366EC24-982C-4DD0-8F1C-E30943AF5B37}" srcOrd="0" destOrd="0" presId="urn:microsoft.com/office/officeart/2008/layout/HorizontalMultiLevelHierarchy"/>
-    <dgm:cxn modelId="{AF2CC47A-DFB8-47C1-8E1C-25DB2E12D76E}" type="presParOf" srcId="{99C2153E-1940-4B19-9ADF-A4791C492C22}" destId="{9F0DC225-D07F-48BA-80CD-8D6CD0EF4FEB}" srcOrd="3" destOrd="0" presId="urn:microsoft.com/office/officeart/2008/layout/HorizontalMultiLevelHierarchy"/>
-    <dgm:cxn modelId="{128A3AD7-39BB-4D4D-AF29-7A0CB87DC7FF}" type="presParOf" srcId="{9F0DC225-D07F-48BA-80CD-8D6CD0EF4FEB}" destId="{4463467E-C8CE-4503-9555-CCA701A552F2}" srcOrd="0" destOrd="0" presId="urn:microsoft.com/office/officeart/2008/layout/HorizontalMultiLevelHierarchy"/>
-    <dgm:cxn modelId="{BA214083-5B2E-4640-8DA8-D2CEE671C6FE}" type="presParOf" srcId="{9F0DC225-D07F-48BA-80CD-8D6CD0EF4FEB}" destId="{797A98C7-53F4-4F52-B594-7552A8F20786}" srcOrd="1" destOrd="0" presId="urn:microsoft.com/office/officeart/2008/layout/HorizontalMultiLevelHierarchy"/>
-    <dgm:cxn modelId="{E1777AB5-1C6F-4911-B95B-FDDB7A9384A5}" type="presParOf" srcId="{99C2153E-1940-4B19-9ADF-A4791C492C22}" destId="{E420061C-1FCF-4FAC-B40E-1B648BC23A7D}" srcOrd="4" destOrd="0" presId="urn:microsoft.com/office/officeart/2008/layout/HorizontalMultiLevelHierarchy"/>
-    <dgm:cxn modelId="{778CAAB4-EDCB-4D8C-ABAD-A8C6A1A73C73}" type="presParOf" srcId="{E420061C-1FCF-4FAC-B40E-1B648BC23A7D}" destId="{91695836-E275-466C-A3DD-FF71EF4A84C4}" srcOrd="0" destOrd="0" presId="urn:microsoft.com/office/officeart/2008/layout/HorizontalMultiLevelHierarchy"/>
-    <dgm:cxn modelId="{D51517CA-A363-4754-A436-1DDD2761EC25}" type="presParOf" srcId="{99C2153E-1940-4B19-9ADF-A4791C492C22}" destId="{4811B43E-AF7D-4B4A-8942-0C9FB93B9D2C}" srcOrd="5" destOrd="0" presId="urn:microsoft.com/office/officeart/2008/layout/HorizontalMultiLevelHierarchy"/>
-    <dgm:cxn modelId="{39FB84B8-BCE9-4A31-B0CA-9AC45CDF4A38}" type="presParOf" srcId="{4811B43E-AF7D-4B4A-8942-0C9FB93B9D2C}" destId="{AB780709-EAAF-4471-B8FD-C47621FCA784}" srcOrd="0" destOrd="0" presId="urn:microsoft.com/office/officeart/2008/layout/HorizontalMultiLevelHierarchy"/>
-    <dgm:cxn modelId="{FE9953ED-B896-4622-9076-EA255C87D9B1}" type="presParOf" srcId="{4811B43E-AF7D-4B4A-8942-0C9FB93B9D2C}" destId="{53E09FB2-F9A8-4A6E-A2E1-15C55317C24E}" srcOrd="1" destOrd="0" presId="urn:microsoft.com/office/officeart/2008/layout/HorizontalMultiLevelHierarchy"/>
+    <dgm:cxn modelId="{79E0CADC-5E37-4B1A-98A9-91A49A33D345}" type="presParOf" srcId="{31888F87-106E-4065-8933-3BC020F76C45}" destId="{CB687ADC-65B3-4AFB-A527-FFD6B95B4FCF}" srcOrd="0" destOrd="0" presId="urn:microsoft.com/office/officeart/2008/layout/HorizontalMultiLevelHierarchy"/>
+    <dgm:cxn modelId="{833B34F7-646A-45C4-979A-92A88D9CB5ED}" type="presParOf" srcId="{CB687ADC-65B3-4AFB-A527-FFD6B95B4FCF}" destId="{CC2A6989-9335-44A7-B320-4D81104BF262}" srcOrd="0" destOrd="0" presId="urn:microsoft.com/office/officeart/2008/layout/HorizontalMultiLevelHierarchy"/>
+    <dgm:cxn modelId="{96753102-52F6-4BCC-A3D4-098AA29D1D5E}" type="presParOf" srcId="{CB687ADC-65B3-4AFB-A527-FFD6B95B4FCF}" destId="{F04DFD31-93B7-4DB0-9FDD-FA42792117D0}" srcOrd="1" destOrd="0" presId="urn:microsoft.com/office/officeart/2008/layout/HorizontalMultiLevelHierarchy"/>
+    <dgm:cxn modelId="{C46BFE48-96C8-45F6-A2C7-9B6126E96F0E}" type="presParOf" srcId="{F04DFD31-93B7-4DB0-9FDD-FA42792117D0}" destId="{44CD7043-7D0F-418D-A8C6-4439385757DC}" srcOrd="0" destOrd="0" presId="urn:microsoft.com/office/officeart/2008/layout/HorizontalMultiLevelHierarchy"/>
+    <dgm:cxn modelId="{F0681E6E-BC3E-49F9-8455-C5A3EDC4AB08}" type="presParOf" srcId="{44CD7043-7D0F-418D-A8C6-4439385757DC}" destId="{4C48CB05-710F-4E55-9440-100A54C6EE09}" srcOrd="0" destOrd="0" presId="urn:microsoft.com/office/officeart/2008/layout/HorizontalMultiLevelHierarchy"/>
+    <dgm:cxn modelId="{0EFE1C68-7CD3-4926-B91B-9BEC10CF86CB}" type="presParOf" srcId="{F04DFD31-93B7-4DB0-9FDD-FA42792117D0}" destId="{9DACE256-5241-4D5B-AE16-DE16584870DB}" srcOrd="1" destOrd="0" presId="urn:microsoft.com/office/officeart/2008/layout/HorizontalMultiLevelHierarchy"/>
+    <dgm:cxn modelId="{E26B8B6F-514F-4731-9E82-9A3109F667CB}" type="presParOf" srcId="{9DACE256-5241-4D5B-AE16-DE16584870DB}" destId="{DB820406-B830-4E78-9B8B-AF17503BC849}" srcOrd="0" destOrd="0" presId="urn:microsoft.com/office/officeart/2008/layout/HorizontalMultiLevelHierarchy"/>
+    <dgm:cxn modelId="{476E3757-B6E7-4D2F-B8B0-01E68016D1BA}" type="presParOf" srcId="{9DACE256-5241-4D5B-AE16-DE16584870DB}" destId="{99C2153E-1940-4B19-9ADF-A4791C492C22}" srcOrd="1" destOrd="0" presId="urn:microsoft.com/office/officeart/2008/layout/HorizontalMultiLevelHierarchy"/>
+    <dgm:cxn modelId="{AB7E46E7-DD4C-485D-958E-51C42A9AC0F1}" type="presParOf" srcId="{99C2153E-1940-4B19-9ADF-A4791C492C22}" destId="{80ED23AB-AD6B-40CD-9FC6-D4175B95B646}" srcOrd="0" destOrd="0" presId="urn:microsoft.com/office/officeart/2008/layout/HorizontalMultiLevelHierarchy"/>
+    <dgm:cxn modelId="{EA34F7BC-448A-43FD-BFA2-F0E763AFD912}" type="presParOf" srcId="{80ED23AB-AD6B-40CD-9FC6-D4175B95B646}" destId="{1158D777-AB5C-47E1-A172-EA119C809E86}" srcOrd="0" destOrd="0" presId="urn:microsoft.com/office/officeart/2008/layout/HorizontalMultiLevelHierarchy"/>
+    <dgm:cxn modelId="{57C887BC-CF03-4E79-B841-731345DAB203}" type="presParOf" srcId="{99C2153E-1940-4B19-9ADF-A4791C492C22}" destId="{57C12396-272C-4BA3-823A-4ED3BDF5C7AA}" srcOrd="1" destOrd="0" presId="urn:microsoft.com/office/officeart/2008/layout/HorizontalMultiLevelHierarchy"/>
+    <dgm:cxn modelId="{5DE685C2-2C1F-4335-BEF9-C74177E502E9}" type="presParOf" srcId="{57C12396-272C-4BA3-823A-4ED3BDF5C7AA}" destId="{BA611E67-87A5-4234-AEFF-198BDEDABB7C}" srcOrd="0" destOrd="0" presId="urn:microsoft.com/office/officeart/2008/layout/HorizontalMultiLevelHierarchy"/>
+    <dgm:cxn modelId="{8F727432-F823-487C-BC07-E014B67AE11F}" type="presParOf" srcId="{57C12396-272C-4BA3-823A-4ED3BDF5C7AA}" destId="{E2B005D3-FDA0-49CD-B5AA-27188FB8C32A}" srcOrd="1" destOrd="0" presId="urn:microsoft.com/office/officeart/2008/layout/HorizontalMultiLevelHierarchy"/>
+    <dgm:cxn modelId="{44864958-FFDE-4195-B108-7B06EE0131DA}" type="presParOf" srcId="{E2B005D3-FDA0-49CD-B5AA-27188FB8C32A}" destId="{D8CCE7A0-BC1A-4E68-8CFB-02BCB29E8655}" srcOrd="0" destOrd="0" presId="urn:microsoft.com/office/officeart/2008/layout/HorizontalMultiLevelHierarchy"/>
+    <dgm:cxn modelId="{A0941FB5-4083-4546-92D0-9ABD9D1BF5CA}" type="presParOf" srcId="{D8CCE7A0-BC1A-4E68-8CFB-02BCB29E8655}" destId="{A943B8AF-69CA-4FB0-8B15-9EDF89AB42E4}" srcOrd="0" destOrd="0" presId="urn:microsoft.com/office/officeart/2008/layout/HorizontalMultiLevelHierarchy"/>
+    <dgm:cxn modelId="{7060C57B-377B-41C9-A17C-2B30A29B9634}" type="presParOf" srcId="{E2B005D3-FDA0-49CD-B5AA-27188FB8C32A}" destId="{6FF44D33-439B-4064-8D1F-DA5D02758262}" srcOrd="1" destOrd="0" presId="urn:microsoft.com/office/officeart/2008/layout/HorizontalMultiLevelHierarchy"/>
+    <dgm:cxn modelId="{8E06C9F7-0AC7-420A-9E31-EAE549865353}" type="presParOf" srcId="{6FF44D33-439B-4064-8D1F-DA5D02758262}" destId="{F970B58F-9231-412E-B7B3-4A43FD741B8D}" srcOrd="0" destOrd="0" presId="urn:microsoft.com/office/officeart/2008/layout/HorizontalMultiLevelHierarchy"/>
+    <dgm:cxn modelId="{54FF6DA8-17D0-4DE4-9AA1-06928DB20750}" type="presParOf" srcId="{6FF44D33-439B-4064-8D1F-DA5D02758262}" destId="{6994C215-169A-44EA-AD01-C67B811FC067}" srcOrd="1" destOrd="0" presId="urn:microsoft.com/office/officeart/2008/layout/HorizontalMultiLevelHierarchy"/>
+    <dgm:cxn modelId="{1FB99240-5815-41AE-96B3-C0896F21D212}" type="presParOf" srcId="{E2B005D3-FDA0-49CD-B5AA-27188FB8C32A}" destId="{225B61C5-820F-4B43-AD20-E8B2DA8D1B36}" srcOrd="2" destOrd="0" presId="urn:microsoft.com/office/officeart/2008/layout/HorizontalMultiLevelHierarchy"/>
+    <dgm:cxn modelId="{0107C5C1-AB8E-4463-93AD-C615FCDABAE1}" type="presParOf" srcId="{225B61C5-820F-4B43-AD20-E8B2DA8D1B36}" destId="{23232F91-25D7-4783-9108-C15D0CC43F14}" srcOrd="0" destOrd="0" presId="urn:microsoft.com/office/officeart/2008/layout/HorizontalMultiLevelHierarchy"/>
+    <dgm:cxn modelId="{E3DCE804-16E0-4208-9494-6ECF2DAE5AC4}" type="presParOf" srcId="{E2B005D3-FDA0-49CD-B5AA-27188FB8C32A}" destId="{32FE8368-D891-4D6A-9001-CAC38DE19C2E}" srcOrd="3" destOrd="0" presId="urn:microsoft.com/office/officeart/2008/layout/HorizontalMultiLevelHierarchy"/>
+    <dgm:cxn modelId="{6212D122-31E2-4719-8728-EE099F309634}" type="presParOf" srcId="{32FE8368-D891-4D6A-9001-CAC38DE19C2E}" destId="{1C156C2D-AD71-455E-AD95-3CD2A86072D3}" srcOrd="0" destOrd="0" presId="urn:microsoft.com/office/officeart/2008/layout/HorizontalMultiLevelHierarchy"/>
+    <dgm:cxn modelId="{959E5077-E86A-4F9F-8B7D-1220EB5484D4}" type="presParOf" srcId="{32FE8368-D891-4D6A-9001-CAC38DE19C2E}" destId="{6E7558C4-4096-4775-B1A3-8CD7B0606552}" srcOrd="1" destOrd="0" presId="urn:microsoft.com/office/officeart/2008/layout/HorizontalMultiLevelHierarchy"/>
+    <dgm:cxn modelId="{310E948D-B408-43C1-A61F-283541C16FE7}" type="presParOf" srcId="{E2B005D3-FDA0-49CD-B5AA-27188FB8C32A}" destId="{C7AF8690-DF8C-4532-8FEC-A71C6ABF6DB5}" srcOrd="4" destOrd="0" presId="urn:microsoft.com/office/officeart/2008/layout/HorizontalMultiLevelHierarchy"/>
+    <dgm:cxn modelId="{9E8D20ED-8BF5-4B88-A84A-8DC57FDA0174}" type="presParOf" srcId="{C7AF8690-DF8C-4532-8FEC-A71C6ABF6DB5}" destId="{23352CF3-5594-442C-8C5E-901B614E5E2A}" srcOrd="0" destOrd="0" presId="urn:microsoft.com/office/officeart/2008/layout/HorizontalMultiLevelHierarchy"/>
+    <dgm:cxn modelId="{50409CD3-605B-4ED1-AA37-7D75B9297050}" type="presParOf" srcId="{E2B005D3-FDA0-49CD-B5AA-27188FB8C32A}" destId="{A710DFF6-3B61-4314-B702-0AB1283254C1}" srcOrd="5" destOrd="0" presId="urn:microsoft.com/office/officeart/2008/layout/HorizontalMultiLevelHierarchy"/>
+    <dgm:cxn modelId="{D2F04031-A904-4DDB-9D6B-26B87265C4DA}" type="presParOf" srcId="{A710DFF6-3B61-4314-B702-0AB1283254C1}" destId="{256185FB-E641-41E5-958F-2456EF0432E0}" srcOrd="0" destOrd="0" presId="urn:microsoft.com/office/officeart/2008/layout/HorizontalMultiLevelHierarchy"/>
+    <dgm:cxn modelId="{CF7D234E-6C73-4E75-ADBE-89772C687116}" type="presParOf" srcId="{A710DFF6-3B61-4314-B702-0AB1283254C1}" destId="{1F03B94B-A06D-4F39-A40B-7CF44AC5D08C}" srcOrd="1" destOrd="0" presId="urn:microsoft.com/office/officeart/2008/layout/HorizontalMultiLevelHierarchy"/>
+    <dgm:cxn modelId="{B8F3FBF3-CA6E-4ED0-84B5-7995FDF81760}" type="presParOf" srcId="{E2B005D3-FDA0-49CD-B5AA-27188FB8C32A}" destId="{42CECB87-7735-4508-8273-9584CDC4ADD9}" srcOrd="6" destOrd="0" presId="urn:microsoft.com/office/officeart/2008/layout/HorizontalMultiLevelHierarchy"/>
+    <dgm:cxn modelId="{33A0E5F1-FB8B-4AA9-8121-1DDD22FE2E6B}" type="presParOf" srcId="{42CECB87-7735-4508-8273-9584CDC4ADD9}" destId="{C43B149C-5BBB-4839-A818-4A23393FF687}" srcOrd="0" destOrd="0" presId="urn:microsoft.com/office/officeart/2008/layout/HorizontalMultiLevelHierarchy"/>
+    <dgm:cxn modelId="{73455482-600E-4501-B079-2CF7E4E53F0B}" type="presParOf" srcId="{E2B005D3-FDA0-49CD-B5AA-27188FB8C32A}" destId="{06DB977A-7765-4984-B83E-E6687677AE49}" srcOrd="7" destOrd="0" presId="urn:microsoft.com/office/officeart/2008/layout/HorizontalMultiLevelHierarchy"/>
+    <dgm:cxn modelId="{E16EC9D3-BBA8-4284-A8EC-8E9B4C4B3BA0}" type="presParOf" srcId="{06DB977A-7765-4984-B83E-E6687677AE49}" destId="{EE6EB919-4244-4735-8D7F-478E18EA0BED}" srcOrd="0" destOrd="0" presId="urn:microsoft.com/office/officeart/2008/layout/HorizontalMultiLevelHierarchy"/>
+    <dgm:cxn modelId="{B6DA205B-60C7-4D49-B182-1EA9A3240BBC}" type="presParOf" srcId="{06DB977A-7765-4984-B83E-E6687677AE49}" destId="{A455CBDD-873E-47DC-B4D6-351B4DE7A1DB}" srcOrd="1" destOrd="0" presId="urn:microsoft.com/office/officeart/2008/layout/HorizontalMultiLevelHierarchy"/>
+    <dgm:cxn modelId="{F66DD0A5-755D-4F19-A166-AB5A6A2F895A}" type="presParOf" srcId="{E2B005D3-FDA0-49CD-B5AA-27188FB8C32A}" destId="{1F02AE97-9D58-4D92-A35F-B2748E22374D}" srcOrd="8" destOrd="0" presId="urn:microsoft.com/office/officeart/2008/layout/HorizontalMultiLevelHierarchy"/>
+    <dgm:cxn modelId="{CB18CE54-5FAA-4F53-880C-D3CE0E1C7742}" type="presParOf" srcId="{1F02AE97-9D58-4D92-A35F-B2748E22374D}" destId="{C016FD8C-8D9C-4A25-BB8A-F022690F1E4E}" srcOrd="0" destOrd="0" presId="urn:microsoft.com/office/officeart/2008/layout/HorizontalMultiLevelHierarchy"/>
+    <dgm:cxn modelId="{7164BC51-7DA0-4520-B85B-B4BE71A9712A}" type="presParOf" srcId="{E2B005D3-FDA0-49CD-B5AA-27188FB8C32A}" destId="{A4E8D6C0-FC7F-4344-BCDD-D6F2A4E19FB0}" srcOrd="9" destOrd="0" presId="urn:microsoft.com/office/officeart/2008/layout/HorizontalMultiLevelHierarchy"/>
+    <dgm:cxn modelId="{188539C7-FE85-4AFE-8E17-E34EC9F2408D}" type="presParOf" srcId="{A4E8D6C0-FC7F-4344-BCDD-D6F2A4E19FB0}" destId="{0910C4D5-559F-4ED9-865F-FD9E0B75D5C1}" srcOrd="0" destOrd="0" presId="urn:microsoft.com/office/officeart/2008/layout/HorizontalMultiLevelHierarchy"/>
+    <dgm:cxn modelId="{5884B8A0-0CDB-453F-8A39-A2CBF495B417}" type="presParOf" srcId="{A4E8D6C0-FC7F-4344-BCDD-D6F2A4E19FB0}" destId="{ADAC0A50-5863-4B14-A569-6CFC55EE8047}" srcOrd="1" destOrd="0" presId="urn:microsoft.com/office/officeart/2008/layout/HorizontalMultiLevelHierarchy"/>
+    <dgm:cxn modelId="{8C0DC0E3-6171-4155-A2C0-1C3B60A46F97}" type="presParOf" srcId="{99C2153E-1940-4B19-9ADF-A4791C492C22}" destId="{39372AF6-71D9-43B3-8955-9D274CE7BD7A}" srcOrd="2" destOrd="0" presId="urn:microsoft.com/office/officeart/2008/layout/HorizontalMultiLevelHierarchy"/>
+    <dgm:cxn modelId="{25B09868-AAD1-4D02-ACE5-77DF1621BF14}" type="presParOf" srcId="{39372AF6-71D9-43B3-8955-9D274CE7BD7A}" destId="{2366EC24-982C-4DD0-8F1C-E30943AF5B37}" srcOrd="0" destOrd="0" presId="urn:microsoft.com/office/officeart/2008/layout/HorizontalMultiLevelHierarchy"/>
+    <dgm:cxn modelId="{486490CC-7C89-422A-817B-ED8BDD0234C6}" type="presParOf" srcId="{99C2153E-1940-4B19-9ADF-A4791C492C22}" destId="{9F0DC225-D07F-48BA-80CD-8D6CD0EF4FEB}" srcOrd="3" destOrd="0" presId="urn:microsoft.com/office/officeart/2008/layout/HorizontalMultiLevelHierarchy"/>
+    <dgm:cxn modelId="{C94531AA-4778-425A-8F29-5D276CFD72CD}" type="presParOf" srcId="{9F0DC225-D07F-48BA-80CD-8D6CD0EF4FEB}" destId="{4463467E-C8CE-4503-9555-CCA701A552F2}" srcOrd="0" destOrd="0" presId="urn:microsoft.com/office/officeart/2008/layout/HorizontalMultiLevelHierarchy"/>
+    <dgm:cxn modelId="{DAC7C38D-FCE2-4FD7-A1D3-ABEC29FFC297}" type="presParOf" srcId="{9F0DC225-D07F-48BA-80CD-8D6CD0EF4FEB}" destId="{797A98C7-53F4-4F52-B594-7552A8F20786}" srcOrd="1" destOrd="0" presId="urn:microsoft.com/office/officeart/2008/layout/HorizontalMultiLevelHierarchy"/>
+    <dgm:cxn modelId="{346CFB96-D484-4F9F-8A46-68ACD4387085}" type="presParOf" srcId="{99C2153E-1940-4B19-9ADF-A4791C492C22}" destId="{E420061C-1FCF-4FAC-B40E-1B648BC23A7D}" srcOrd="4" destOrd="0" presId="urn:microsoft.com/office/officeart/2008/layout/HorizontalMultiLevelHierarchy"/>
+    <dgm:cxn modelId="{B525C33E-2C45-43BE-828F-1ACEDCBDB87C}" type="presParOf" srcId="{E420061C-1FCF-4FAC-B40E-1B648BC23A7D}" destId="{91695836-E275-466C-A3DD-FF71EF4A84C4}" srcOrd="0" destOrd="0" presId="urn:microsoft.com/office/officeart/2008/layout/HorizontalMultiLevelHierarchy"/>
+    <dgm:cxn modelId="{90EDA0DA-F08A-4AB2-93FF-E5A216DFA759}" type="presParOf" srcId="{99C2153E-1940-4B19-9ADF-A4791C492C22}" destId="{4811B43E-AF7D-4B4A-8942-0C9FB93B9D2C}" srcOrd="5" destOrd="0" presId="urn:microsoft.com/office/officeart/2008/layout/HorizontalMultiLevelHierarchy"/>
+    <dgm:cxn modelId="{CC2A18B0-6275-4E87-A2DD-F598F86FA46A}" type="presParOf" srcId="{4811B43E-AF7D-4B4A-8942-0C9FB93B9D2C}" destId="{AB780709-EAAF-4471-B8FD-C47621FCA784}" srcOrd="0" destOrd="0" presId="urn:microsoft.com/office/officeart/2008/layout/HorizontalMultiLevelHierarchy"/>
+    <dgm:cxn modelId="{6B4AC098-5688-4A17-AE4B-C0F8E037564F}" type="presParOf" srcId="{4811B43E-AF7D-4B4A-8942-0C9FB93B9D2C}" destId="{53E09FB2-F9A8-4A6E-A2E1-15C55317C24E}" srcOrd="1" destOrd="0" presId="urn:microsoft.com/office/officeart/2008/layout/HorizontalMultiLevelHierarchy"/>
   </dgm:cxnLst>
   <dgm:bg/>
   <dgm:whole>
